--- a/output/table_habitat_needs.docx
+++ b/output/table_habitat_needs.docx
@@ -7,7 +7,6 @@
         NA"/&gt;
         <w:tblLayout w:type="autofit"/>
         <w:jc w:val="center"/>
-        <w:tblW w:type="pct" w:w="5000"/>
         <w:tblLook w:firstRow="1" w:lastRow="0" w:firstColumn="0" w:lastColumn="0" w:noHBand="0" w:noVBand="1"/>
       </w:tblPr>
       <w:tr>
@@ -19,8 +18,8 @@
         <w:tc>
           <w:tcPr>
             <w:tcBorders>
-              <w:bottom w:val="single" w:sz="8" w:space="0" w:color="333333"/>
-              <w:top w:val="single" w:sz="8" w:space="0" w:color="333333"/>
+              <w:bottom w:val="single" w:sz="16" w:space="0" w:color="666666"/>
+              <w:top w:val="single" w:sz="16" w:space="0" w:color="666666"/>
             </w:tcBorders>
             <w:shd w:val="clear" w:color="auto" w:fill="FFFFFF"/>
             <w:tcMar>
@@ -34,16 +33,16 @@
           <w:p>
             <w:pPr>
               <w:jc w:val="center"/>
-              <w:spacing w:after="40" w:before="40"/>
-              <w:ind w:firstLine="0" w:left="100" w:right="100"/>
-            </w:pPr>
-            <w:r xmlns:w="http://schemas.openxmlformats.org/wordprocessingml/2006/main" xmlns:wp="http://schemas.openxmlformats.org/drawingml/2006/wordprocessingDrawing" xmlns:r="http://schemas.openxmlformats.org/officeDocument/2006/relationships" xmlns:w14="http://schemas.microsoft.com/office/word/2010/wordml">
-              <w:rPr>
-                <w:rFonts w:ascii="Times New Roman" w:hAnsi="Times New Roman" w:eastAsia="Times New Roman" w:cs="Times New Roman"/>
+              <w:spacing w:after="100" w:before="100" w:line="240"/>
+              <w:ind w:firstLine="0" w:left="100" w:right="100"/>
+            </w:pPr>
+            <w:r xmlns:w="http://schemas.openxmlformats.org/wordprocessingml/2006/main" xmlns:wp="http://schemas.openxmlformats.org/drawingml/2006/wordprocessingDrawing" xmlns:r="http://schemas.openxmlformats.org/officeDocument/2006/relationships" xmlns:w14="http://schemas.microsoft.com/office/word/2010/wordml">
+              <w:rPr>
+                <w:rFonts w:ascii="Times New Roman" w:hAnsi="Arial" w:eastAsia="Arial" w:cs="Arial"/>
                 <w:b/>
                 <w:sz w:val="24"/>
                 <w:szCs w:val="24"/>
-                <w:color w:val="111111"/>
+                <w:color w:val="000000"/>
               </w:rPr>
               <w:t xml:space="preserve"/>
             </w:r>
@@ -52,8 +51,8 @@
         <w:tc>
           <w:tcPr>
             <w:tcBorders>
-              <w:bottom w:val="single" w:sz="8" w:space="0" w:color="333333"/>
-              <w:top w:val="single" w:sz="8" w:space="0" w:color="333333"/>
+              <w:bottom w:val="single" w:sz="16" w:space="0" w:color="666666"/>
+              <w:top w:val="single" w:sz="16" w:space="0" w:color="666666"/>
             </w:tcBorders>
             <w:shd w:val="clear" w:color="auto" w:fill="FFFFFF"/>
             <w:tcMar>
@@ -67,16 +66,16 @@
           <w:p>
             <w:pPr>
               <w:jc w:val="center"/>
-              <w:spacing w:after="40" w:before="40"/>
-              <w:ind w:firstLine="0" w:left="100" w:right="100"/>
-            </w:pPr>
-            <w:r xmlns:w="http://schemas.openxmlformats.org/wordprocessingml/2006/main" xmlns:wp="http://schemas.openxmlformats.org/drawingml/2006/wordprocessingDrawing" xmlns:r="http://schemas.openxmlformats.org/officeDocument/2006/relationships" xmlns:w14="http://schemas.microsoft.com/office/word/2010/wordml">
-              <w:rPr>
-                <w:rFonts w:ascii="Times New Roman" w:hAnsi="Times New Roman" w:eastAsia="Times New Roman" w:cs="Times New Roman"/>
+              <w:spacing w:after="100" w:before="100" w:line="240"/>
+              <w:ind w:firstLine="0" w:left="100" w:right="100"/>
+            </w:pPr>
+            <w:r xmlns:w="http://schemas.openxmlformats.org/wordprocessingml/2006/main" xmlns:wp="http://schemas.openxmlformats.org/drawingml/2006/wordprocessingDrawing" xmlns:r="http://schemas.openxmlformats.org/officeDocument/2006/relationships" xmlns:w14="http://schemas.microsoft.com/office/word/2010/wordml">
+              <w:rPr>
+                <w:rFonts w:ascii="Times New Roman" w:hAnsi="Arial" w:eastAsia="Arial" w:cs="Arial"/>
                 <w:b/>
                 <w:sz w:val="24"/>
                 <w:szCs w:val="24"/>
-                <w:color w:val="111111"/>
+                <w:color w:val="000000"/>
               </w:rPr>
               <w:t xml:space="preserve">program interval</w:t>
             </w:r>
@@ -85,8 +84,8 @@
         <w:tc>
           <w:tcPr>
             <w:tcBorders>
-              <w:bottom w:val="single" w:sz="8" w:space="0" w:color="333333"/>
-              <w:top w:val="single" w:sz="8" w:space="0" w:color="333333"/>
+              <w:bottom w:val="single" w:sz="16" w:space="0" w:color="666666"/>
+              <w:top w:val="single" w:sz="16" w:space="0" w:color="666666"/>
             </w:tcBorders>
             <w:shd w:val="clear" w:color="auto" w:fill="FFFFFF"/>
             <w:tcMar>
@@ -100,16 +99,16 @@
           <w:p>
             <w:pPr>
               <w:jc w:val="center"/>
-              <w:spacing w:after="40" w:before="40"/>
-              <w:ind w:firstLine="0" w:left="100" w:right="100"/>
-            </w:pPr>
-            <w:r xmlns:w="http://schemas.openxmlformats.org/wordprocessingml/2006/main" xmlns:wp="http://schemas.openxmlformats.org/drawingml/2006/wordprocessingDrawing" xmlns:r="http://schemas.openxmlformats.org/officeDocument/2006/relationships" xmlns:w14="http://schemas.microsoft.com/office/word/2010/wordml">
-              <w:rPr>
-                <w:rFonts w:ascii="Times New Roman" w:hAnsi="Times New Roman" w:eastAsia="Times New Roman" w:cs="Times New Roman"/>
+              <w:spacing w:after="100" w:before="100" w:line="240"/>
+              <w:ind w:firstLine="0" w:left="100" w:right="100"/>
+            </w:pPr>
+            <w:r xmlns:w="http://schemas.openxmlformats.org/wordprocessingml/2006/main" xmlns:wp="http://schemas.openxmlformats.org/drawingml/2006/wordprocessingDrawing" xmlns:r="http://schemas.openxmlformats.org/officeDocument/2006/relationships" xmlns:w14="http://schemas.microsoft.com/office/word/2010/wordml">
+              <w:rPr>
+                <w:rFonts w:ascii="Times New Roman" w:hAnsi="Arial" w:eastAsia="Arial" w:cs="Arial"/>
                 <w:b/>
                 <w:sz w:val="24"/>
                 <w:szCs w:val="24"/>
-                <w:color w:val="111111"/>
+                <w:color w:val="000000"/>
               </w:rPr>
               <w:t xml:space="preserve">2013-14</w:t>
             </w:r>
@@ -118,8 +117,8 @@
         <w:tc>
           <w:tcPr>
             <w:tcBorders>
-              <w:bottom w:val="single" w:sz="8" w:space="0" w:color="333333"/>
-              <w:top w:val="single" w:sz="8" w:space="0" w:color="333333"/>
+              <w:bottom w:val="single" w:sz="16" w:space="0" w:color="666666"/>
+              <w:top w:val="single" w:sz="16" w:space="0" w:color="666666"/>
             </w:tcBorders>
             <w:shd w:val="clear" w:color="auto" w:fill="FFFFFF"/>
             <w:tcMar>
@@ -133,16 +132,16 @@
           <w:p>
             <w:pPr>
               <w:jc w:val="center"/>
-              <w:spacing w:after="40" w:before="40"/>
-              <w:ind w:firstLine="0" w:left="100" w:right="100"/>
-            </w:pPr>
-            <w:r xmlns:w="http://schemas.openxmlformats.org/wordprocessingml/2006/main" xmlns:wp="http://schemas.openxmlformats.org/drawingml/2006/wordprocessingDrawing" xmlns:r="http://schemas.openxmlformats.org/officeDocument/2006/relationships" xmlns:w14="http://schemas.microsoft.com/office/word/2010/wordml">
-              <w:rPr>
-                <w:rFonts w:ascii="Times New Roman" w:hAnsi="Times New Roman" w:eastAsia="Times New Roman" w:cs="Times New Roman"/>
+              <w:spacing w:after="100" w:before="100" w:line="240"/>
+              <w:ind w:firstLine="0" w:left="100" w:right="100"/>
+            </w:pPr>
+            <w:r xmlns:w="http://schemas.openxmlformats.org/wordprocessingml/2006/main" xmlns:wp="http://schemas.openxmlformats.org/drawingml/2006/wordprocessingDrawing" xmlns:r="http://schemas.openxmlformats.org/officeDocument/2006/relationships" xmlns:w14="http://schemas.microsoft.com/office/word/2010/wordml">
+              <w:rPr>
+                <w:rFonts w:ascii="Times New Roman" w:hAnsi="Arial" w:eastAsia="Arial" w:cs="Arial"/>
                 <w:b/>
                 <w:sz w:val="24"/>
                 <w:szCs w:val="24"/>
-                <w:color w:val="111111"/>
+                <w:color w:val="000000"/>
               </w:rPr>
               <w:t xml:space="preserve">2014-15</w:t>
             </w:r>
@@ -151,8 +150,8 @@
         <w:tc>
           <w:tcPr>
             <w:tcBorders>
-              <w:bottom w:val="single" w:sz="8" w:space="0" w:color="333333"/>
-              <w:top w:val="single" w:sz="8" w:space="0" w:color="333333"/>
+              <w:bottom w:val="single" w:sz="16" w:space="0" w:color="666666"/>
+              <w:top w:val="single" w:sz="16" w:space="0" w:color="666666"/>
             </w:tcBorders>
             <w:shd w:val="clear" w:color="auto" w:fill="FFFFFF"/>
             <w:tcMar>
@@ -166,16 +165,16 @@
           <w:p>
             <w:pPr>
               <w:jc w:val="center"/>
-              <w:spacing w:after="40" w:before="40"/>
-              <w:ind w:firstLine="0" w:left="100" w:right="100"/>
-            </w:pPr>
-            <w:r xmlns:w="http://schemas.openxmlformats.org/wordprocessingml/2006/main" xmlns:wp="http://schemas.openxmlformats.org/drawingml/2006/wordprocessingDrawing" xmlns:r="http://schemas.openxmlformats.org/officeDocument/2006/relationships" xmlns:w14="http://schemas.microsoft.com/office/word/2010/wordml">
-              <w:rPr>
-                <w:rFonts w:ascii="Times New Roman" w:hAnsi="Times New Roman" w:eastAsia="Times New Roman" w:cs="Times New Roman"/>
+              <w:spacing w:after="100" w:before="100" w:line="240"/>
+              <w:ind w:firstLine="0" w:left="100" w:right="100"/>
+            </w:pPr>
+            <w:r xmlns:w="http://schemas.openxmlformats.org/wordprocessingml/2006/main" xmlns:wp="http://schemas.openxmlformats.org/drawingml/2006/wordprocessingDrawing" xmlns:r="http://schemas.openxmlformats.org/officeDocument/2006/relationships" xmlns:w14="http://schemas.microsoft.com/office/word/2010/wordml">
+              <w:rPr>
+                <w:rFonts w:ascii="Times New Roman" w:hAnsi="Arial" w:eastAsia="Arial" w:cs="Arial"/>
                 <w:b/>
                 <w:sz w:val="24"/>
                 <w:szCs w:val="24"/>
-                <w:color w:val="111111"/>
+                <w:color w:val="000000"/>
               </w:rPr>
               <w:t xml:space="preserve">2015-16</w:t>
             </w:r>
@@ -184,8 +183,8 @@
         <w:tc>
           <w:tcPr>
             <w:tcBorders>
-              <w:bottom w:val="single" w:sz="8" w:space="0" w:color="333333"/>
-              <w:top w:val="single" w:sz="8" w:space="0" w:color="333333"/>
+              <w:bottom w:val="single" w:sz="16" w:space="0" w:color="666666"/>
+              <w:top w:val="single" w:sz="16" w:space="0" w:color="666666"/>
             </w:tcBorders>
             <w:shd w:val="clear" w:color="auto" w:fill="FFFFFF"/>
             <w:tcMar>
@@ -199,16 +198,16 @@
           <w:p>
             <w:pPr>
               <w:jc w:val="center"/>
-              <w:spacing w:after="40" w:before="40"/>
-              <w:ind w:firstLine="0" w:left="100" w:right="100"/>
-            </w:pPr>
-            <w:r xmlns:w="http://schemas.openxmlformats.org/wordprocessingml/2006/main" xmlns:wp="http://schemas.openxmlformats.org/drawingml/2006/wordprocessingDrawing" xmlns:r="http://schemas.openxmlformats.org/officeDocument/2006/relationships" xmlns:w14="http://schemas.microsoft.com/office/word/2010/wordml">
-              <w:rPr>
-                <w:rFonts w:ascii="Times New Roman" w:hAnsi="Times New Roman" w:eastAsia="Times New Roman" w:cs="Times New Roman"/>
+              <w:spacing w:after="100" w:before="100" w:line="240"/>
+              <w:ind w:firstLine="0" w:left="100" w:right="100"/>
+            </w:pPr>
+            <w:r xmlns:w="http://schemas.openxmlformats.org/wordprocessingml/2006/main" xmlns:wp="http://schemas.openxmlformats.org/drawingml/2006/wordprocessingDrawing" xmlns:r="http://schemas.openxmlformats.org/officeDocument/2006/relationships" xmlns:w14="http://schemas.microsoft.com/office/word/2010/wordml">
+              <w:rPr>
+                <w:rFonts w:ascii="Times New Roman" w:hAnsi="Arial" w:eastAsia="Arial" w:cs="Arial"/>
                 <w:b/>
                 <w:sz w:val="24"/>
                 <w:szCs w:val="24"/>
-                <w:color w:val="111111"/>
+                <w:color w:val="000000"/>
               </w:rPr>
               <w:t xml:space="preserve">2016-17</w:t>
             </w:r>
@@ -236,16 +235,16 @@
           <w:p>
             <w:pPr>
               <w:jc w:val="left"/>
-              <w:spacing w:after="40" w:before="40"/>
-              <w:ind w:firstLine="0" w:left="100" w:right="100"/>
-            </w:pPr>
-            <w:r xmlns:w="http://schemas.openxmlformats.org/wordprocessingml/2006/main" xmlns:wp="http://schemas.openxmlformats.org/drawingml/2006/wordprocessingDrawing" xmlns:r="http://schemas.openxmlformats.org/officeDocument/2006/relationships" xmlns:w14="http://schemas.microsoft.com/office/word/2010/wordml">
-              <w:rPr>
-                <w:rFonts w:ascii="Times New Roman" w:hAnsi="Times New Roman" w:eastAsia="Times New Roman" w:cs="Times New Roman"/>
+              <w:spacing w:after="100" w:before="100" w:line="240"/>
+              <w:ind w:firstLine="0" w:left="100" w:right="100"/>
+            </w:pPr>
+            <w:r xmlns:w="http://schemas.openxmlformats.org/wordprocessingml/2006/main" xmlns:wp="http://schemas.openxmlformats.org/drawingml/2006/wordprocessingDrawing" xmlns:r="http://schemas.openxmlformats.org/officeDocument/2006/relationships" xmlns:w14="http://schemas.microsoft.com/office/word/2010/wordml">
+              <w:rPr>
+                <w:rFonts w:ascii="Times New Roman" w:hAnsi="Arial" w:eastAsia="Arial" w:cs="Arial"/>
                 <w:b/>
                 <w:sz w:val="24"/>
                 <w:szCs w:val="24"/>
-                <w:color w:val="111111"/>
+                <w:color w:val="000000"/>
               </w:rPr>
               <w:t xml:space="preserve">baseline</w:t>
             </w:r>
@@ -272,15 +271,15 @@
           <w:p>
             <w:pPr>
               <w:jc w:val="left"/>
-              <w:spacing w:after="40" w:before="40"/>
-              <w:ind w:firstLine="0" w:left="100" w:right="100"/>
-            </w:pPr>
-            <w:r xmlns:w="http://schemas.openxmlformats.org/wordprocessingml/2006/main" xmlns:wp="http://schemas.openxmlformats.org/drawingml/2006/wordprocessingDrawing" xmlns:r="http://schemas.openxmlformats.org/officeDocument/2006/relationships" xmlns:w14="http://schemas.microsoft.com/office/word/2010/wordml">
-              <w:rPr>
-                <w:rFonts w:ascii="Times New Roman" w:hAnsi="Times New Roman" w:eastAsia="Times New Roman" w:cs="Times New Roman"/>
-                <w:sz w:val="24"/>
-                <w:szCs w:val="24"/>
-                <w:color w:val="111111"/>
+              <w:spacing w:after="100" w:before="100" w:line="240"/>
+              <w:ind w:firstLine="0" w:left="100" w:right="100"/>
+            </w:pPr>
+            <w:r xmlns:w="http://schemas.openxmlformats.org/wordprocessingml/2006/main" xmlns:wp="http://schemas.openxmlformats.org/drawingml/2006/wordprocessingDrawing" xmlns:r="http://schemas.openxmlformats.org/officeDocument/2006/relationships" xmlns:w14="http://schemas.microsoft.com/office/word/2010/wordml">
+              <w:rPr>
+                <w:rFonts w:ascii="Times New Roman" w:hAnsi="Arial" w:eastAsia="Arial" w:cs="Arial"/>
+                <w:sz w:val="24"/>
+                <w:szCs w:val="24"/>
+                <w:color w:val="000000"/>
               </w:rPr>
               <w:t xml:space="preserve">baseline</w:t>
             </w:r>
@@ -301,33 +300,33 @@
           <w:p>
             <w:pPr>
               <w:jc w:val="center"/>
-              <w:spacing w:after="40" w:before="40"/>
-              <w:ind w:firstLine="0" w:left="100" w:right="100"/>
-            </w:pPr>
-            <w:r xmlns:w="http://schemas.openxmlformats.org/wordprocessingml/2006/main" xmlns:wp="http://schemas.openxmlformats.org/drawingml/2006/wordprocessingDrawing" xmlns:r="http://schemas.openxmlformats.org/officeDocument/2006/relationships" xmlns:w14="http://schemas.microsoft.com/office/word/2010/wordml">
-              <w:rPr>
-                <w:rFonts w:ascii="Times New Roman" w:hAnsi="Times New Roman" w:eastAsia="Times New Roman" w:cs="Times New Roman"/>
-                <w:sz w:val="24"/>
-                <w:szCs w:val="24"/>
-                <w:color w:val="111111"/>
+              <w:spacing w:after="100" w:before="100" w:line="240"/>
+              <w:ind w:firstLine="0" w:left="100" w:right="100"/>
+            </w:pPr>
+            <w:r xmlns:w="http://schemas.openxmlformats.org/wordprocessingml/2006/main" xmlns:wp="http://schemas.openxmlformats.org/drawingml/2006/wordprocessingDrawing" xmlns:r="http://schemas.openxmlformats.org/officeDocument/2006/relationships" xmlns:w14="http://schemas.microsoft.com/office/word/2010/wordml">
+              <w:rPr>
+                <w:rFonts w:ascii="Times New Roman" w:hAnsi="Arial" w:eastAsia="Arial" w:cs="Arial"/>
+                <w:sz w:val="24"/>
+                <w:szCs w:val="24"/>
+                <w:color w:val="000000"/>
               </w:rPr>
               <w:t xml:space="preserve">1-Jul</w:t>
             </w:r>
             <w:r xmlns:w="http://schemas.openxmlformats.org/wordprocessingml/2006/main" xmlns:wp="http://schemas.openxmlformats.org/drawingml/2006/wordprocessingDrawing" xmlns:r="http://schemas.openxmlformats.org/officeDocument/2006/relationships" xmlns:w14="http://schemas.microsoft.com/office/word/2010/wordml">
               <w:rPr>
-                <w:rFonts w:ascii="Times New Roman" w:hAnsi="Times New Roman" w:eastAsia="Times New Roman" w:cs="Times New Roman"/>
-                <w:sz w:val="24"/>
-                <w:szCs w:val="24"/>
-                <w:color w:val="111111"/>
+                <w:rFonts w:ascii="Times New Roman" w:hAnsi="Arial" w:eastAsia="Arial" w:cs="Arial"/>
+                <w:sz w:val="24"/>
+                <w:szCs w:val="24"/>
+                <w:color w:val="000000"/>
               </w:rPr>
               <w:t xml:space="preserve"> ‒ </w:t>
             </w:r>
             <w:r xmlns:w="http://schemas.openxmlformats.org/wordprocessingml/2006/main" xmlns:wp="http://schemas.openxmlformats.org/drawingml/2006/wordprocessingDrawing" xmlns:r="http://schemas.openxmlformats.org/officeDocument/2006/relationships" xmlns:w14="http://schemas.microsoft.com/office/word/2010/wordml">
               <w:rPr>
-                <w:rFonts w:ascii="Times New Roman" w:hAnsi="Times New Roman" w:eastAsia="Times New Roman" w:cs="Times New Roman"/>
-                <w:sz w:val="24"/>
-                <w:szCs w:val="24"/>
-                <w:color w:val="111111"/>
+                <w:rFonts w:ascii="Times New Roman" w:hAnsi="Arial" w:eastAsia="Arial" w:cs="Arial"/>
+                <w:sz w:val="24"/>
+                <w:szCs w:val="24"/>
+                <w:color w:val="000000"/>
               </w:rPr>
               <w:t xml:space="preserve">31-Jul</w:t>
             </w:r>
@@ -347,16 +346,16 @@
           </w:tcPr>
           <w:p>
             <w:pPr>
-              <w:jc w:val="right"/>
-              <w:spacing w:after="40" w:before="40"/>
-              <w:ind w:firstLine="0" w:left="100" w:right="100"/>
-            </w:pPr>
-            <w:r xmlns:w="http://schemas.openxmlformats.org/wordprocessingml/2006/main" xmlns:wp="http://schemas.openxmlformats.org/drawingml/2006/wordprocessingDrawing" xmlns:r="http://schemas.openxmlformats.org/officeDocument/2006/relationships" xmlns:w14="http://schemas.microsoft.com/office/word/2010/wordml">
-              <w:rPr>
-                <w:rFonts w:ascii="Times New Roman" w:hAnsi="Times New Roman" w:eastAsia="Times New Roman" w:cs="Times New Roman"/>
-                <w:sz w:val="24"/>
-                <w:szCs w:val="24"/>
-                <w:color w:val="111111"/>
+              <w:jc w:val="left"/>
+              <w:spacing w:after="100" w:before="100" w:line="240"/>
+              <w:ind w:firstLine="0" w:left="100" w:right="100"/>
+            </w:pPr>
+            <w:r xmlns:w="http://schemas.openxmlformats.org/wordprocessingml/2006/main" xmlns:wp="http://schemas.openxmlformats.org/drawingml/2006/wordprocessingDrawing" xmlns:r="http://schemas.openxmlformats.org/officeDocument/2006/relationships" xmlns:w14="http://schemas.microsoft.com/office/word/2010/wordml">
+              <w:rPr>
+                <w:rFonts w:ascii="Times New Roman" w:hAnsi="Arial" w:eastAsia="Arial" w:cs="Arial"/>
+                <w:sz w:val="24"/>
+                <w:szCs w:val="24"/>
+                <w:color w:val="000000"/>
               </w:rPr>
               <w:t xml:space="preserve"> 1,000</w:t>
             </w:r>
@@ -376,16 +375,16 @@
           </w:tcPr>
           <w:p>
             <w:pPr>
-              <w:jc w:val="right"/>
-              <w:spacing w:after="40" w:before="40"/>
-              <w:ind w:firstLine="0" w:left="100" w:right="100"/>
-            </w:pPr>
-            <w:r xmlns:w="http://schemas.openxmlformats.org/wordprocessingml/2006/main" xmlns:wp="http://schemas.openxmlformats.org/drawingml/2006/wordprocessingDrawing" xmlns:r="http://schemas.openxmlformats.org/officeDocument/2006/relationships" xmlns:w14="http://schemas.microsoft.com/office/word/2010/wordml">
-              <w:rPr>
-                <w:rFonts w:ascii="Times New Roman" w:hAnsi="Times New Roman" w:eastAsia="Times New Roman" w:cs="Times New Roman"/>
-                <w:sz w:val="24"/>
-                <w:szCs w:val="24"/>
-                <w:color w:val="111111"/>
+              <w:jc w:val="left"/>
+              <w:spacing w:after="100" w:before="100" w:line="240"/>
+              <w:ind w:firstLine="0" w:left="100" w:right="100"/>
+            </w:pPr>
+            <w:r xmlns:w="http://schemas.openxmlformats.org/wordprocessingml/2006/main" xmlns:wp="http://schemas.openxmlformats.org/drawingml/2006/wordprocessingDrawing" xmlns:r="http://schemas.openxmlformats.org/officeDocument/2006/relationships" xmlns:w14="http://schemas.microsoft.com/office/word/2010/wordml">
+              <w:rPr>
+                <w:rFonts w:ascii="Times New Roman" w:hAnsi="Arial" w:eastAsia="Arial" w:cs="Arial"/>
+                <w:sz w:val="24"/>
+                <w:szCs w:val="24"/>
+                <w:color w:val="000000"/>
               </w:rPr>
               <w:t xml:space="preserve"> 1,700</w:t>
             </w:r>
@@ -405,16 +404,16 @@
           </w:tcPr>
           <w:p>
             <w:pPr>
-              <w:jc w:val="right"/>
-              <w:spacing w:after="40" w:before="40"/>
-              <w:ind w:firstLine="0" w:left="100" w:right="100"/>
-            </w:pPr>
-            <w:r xmlns:w="http://schemas.openxmlformats.org/wordprocessingml/2006/main" xmlns:wp="http://schemas.openxmlformats.org/drawingml/2006/wordprocessingDrawing" xmlns:r="http://schemas.openxmlformats.org/officeDocument/2006/relationships" xmlns:w14="http://schemas.microsoft.com/office/word/2010/wordml">
-              <w:rPr>
-                <w:rFonts w:ascii="Times New Roman" w:hAnsi="Times New Roman" w:eastAsia="Times New Roman" w:cs="Times New Roman"/>
-                <w:sz w:val="24"/>
-                <w:szCs w:val="24"/>
-                <w:color w:val="111111"/>
+              <w:jc w:val="left"/>
+              <w:spacing w:after="100" w:before="100" w:line="240"/>
+              <w:ind w:firstLine="0" w:left="100" w:right="100"/>
+            </w:pPr>
+            <w:r xmlns:w="http://schemas.openxmlformats.org/wordprocessingml/2006/main" xmlns:wp="http://schemas.openxmlformats.org/drawingml/2006/wordprocessingDrawing" xmlns:r="http://schemas.openxmlformats.org/officeDocument/2006/relationships" xmlns:w14="http://schemas.microsoft.com/office/word/2010/wordml">
+              <w:rPr>
+                <w:rFonts w:ascii="Times New Roman" w:hAnsi="Arial" w:eastAsia="Arial" w:cs="Arial"/>
+                <w:sz w:val="24"/>
+                <w:szCs w:val="24"/>
+                <w:color w:val="000000"/>
               </w:rPr>
               <w:t xml:space="preserve"> 1,150</w:t>
             </w:r>
@@ -434,16 +433,16 @@
           </w:tcPr>
           <w:p>
             <w:pPr>
-              <w:jc w:val="right"/>
-              <w:spacing w:after="40" w:before="40"/>
-              <w:ind w:firstLine="0" w:left="100" w:right="100"/>
-            </w:pPr>
-            <w:r xmlns:w="http://schemas.openxmlformats.org/wordprocessingml/2006/main" xmlns:wp="http://schemas.openxmlformats.org/drawingml/2006/wordprocessingDrawing" xmlns:r="http://schemas.openxmlformats.org/officeDocument/2006/relationships" xmlns:w14="http://schemas.microsoft.com/office/word/2010/wordml">
-              <w:rPr>
-                <w:rFonts w:ascii="Times New Roman" w:hAnsi="Times New Roman" w:eastAsia="Times New Roman" w:cs="Times New Roman"/>
-                <w:sz w:val="24"/>
-                <w:szCs w:val="24"/>
-                <w:color w:val="111111"/>
+              <w:jc w:val="left"/>
+              <w:spacing w:after="100" w:before="100" w:line="240"/>
+              <w:ind w:firstLine="0" w:left="100" w:right="100"/>
+            </w:pPr>
+            <w:r xmlns:w="http://schemas.openxmlformats.org/wordprocessingml/2006/main" xmlns:wp="http://schemas.openxmlformats.org/drawingml/2006/wordprocessingDrawing" xmlns:r="http://schemas.openxmlformats.org/officeDocument/2006/relationships" xmlns:w14="http://schemas.microsoft.com/office/word/2010/wordml">
+              <w:rPr>
+                <w:rFonts w:ascii="Times New Roman" w:hAnsi="Arial" w:eastAsia="Arial" w:cs="Arial"/>
+                <w:sz w:val="24"/>
+                <w:szCs w:val="24"/>
+                <w:color w:val="000000"/>
               </w:rPr>
               <w:t xml:space="preserve"> 2,950</w:t>
             </w:r>
@@ -470,15 +469,15 @@
           <w:p>
             <w:pPr>
               <w:jc w:val="left"/>
-              <w:spacing w:after="40" w:before="40"/>
-              <w:ind w:firstLine="0" w:left="100" w:right="100"/>
-            </w:pPr>
-            <w:r xmlns:w="http://schemas.openxmlformats.org/wordprocessingml/2006/main" xmlns:wp="http://schemas.openxmlformats.org/drawingml/2006/wordprocessingDrawing" xmlns:r="http://schemas.openxmlformats.org/officeDocument/2006/relationships" xmlns:w14="http://schemas.microsoft.com/office/word/2010/wordml">
-              <w:rPr>
-                <w:rFonts w:ascii="Times New Roman" w:hAnsi="Times New Roman" w:eastAsia="Times New Roman" w:cs="Times New Roman"/>
-                <w:sz w:val="24"/>
-                <w:szCs w:val="24"/>
-                <w:color w:val="111111"/>
+              <w:spacing w:after="100" w:before="100" w:line="240"/>
+              <w:ind w:firstLine="0" w:left="100" w:right="100"/>
+            </w:pPr>
+            <w:r xmlns:w="http://schemas.openxmlformats.org/wordprocessingml/2006/main" xmlns:wp="http://schemas.openxmlformats.org/drawingml/2006/wordprocessingDrawing" xmlns:r="http://schemas.openxmlformats.org/officeDocument/2006/relationships" xmlns:w14="http://schemas.microsoft.com/office/word/2010/wordml">
+              <w:rPr>
+                <w:rFonts w:ascii="Times New Roman" w:hAnsi="Arial" w:eastAsia="Arial" w:cs="Arial"/>
+                <w:sz w:val="24"/>
+                <w:szCs w:val="24"/>
+                <w:color w:val="000000"/>
               </w:rPr>
               <w:t xml:space="preserve">baseline</w:t>
             </w:r>
@@ -499,33 +498,33 @@
           <w:p>
             <w:pPr>
               <w:jc w:val="center"/>
-              <w:spacing w:after="40" w:before="40"/>
-              <w:ind w:firstLine="0" w:left="100" w:right="100"/>
-            </w:pPr>
-            <w:r xmlns:w="http://schemas.openxmlformats.org/wordprocessingml/2006/main" xmlns:wp="http://schemas.openxmlformats.org/drawingml/2006/wordprocessingDrawing" xmlns:r="http://schemas.openxmlformats.org/officeDocument/2006/relationships" xmlns:w14="http://schemas.microsoft.com/office/word/2010/wordml">
-              <w:rPr>
-                <w:rFonts w:ascii="Times New Roman" w:hAnsi="Times New Roman" w:eastAsia="Times New Roman" w:cs="Times New Roman"/>
-                <w:sz w:val="24"/>
-                <w:szCs w:val="24"/>
-                <w:color w:val="111111"/>
+              <w:spacing w:after="100" w:before="100" w:line="240"/>
+              <w:ind w:firstLine="0" w:left="100" w:right="100"/>
+            </w:pPr>
+            <w:r xmlns:w="http://schemas.openxmlformats.org/wordprocessingml/2006/main" xmlns:wp="http://schemas.openxmlformats.org/drawingml/2006/wordprocessingDrawing" xmlns:r="http://schemas.openxmlformats.org/officeDocument/2006/relationships" xmlns:w14="http://schemas.microsoft.com/office/word/2010/wordml">
+              <w:rPr>
+                <w:rFonts w:ascii="Times New Roman" w:hAnsi="Arial" w:eastAsia="Arial" w:cs="Arial"/>
+                <w:sz w:val="24"/>
+                <w:szCs w:val="24"/>
+                <w:color w:val="000000"/>
               </w:rPr>
               <w:t xml:space="preserve">16-Jul</w:t>
             </w:r>
             <w:r xmlns:w="http://schemas.openxmlformats.org/wordprocessingml/2006/main" xmlns:wp="http://schemas.openxmlformats.org/drawingml/2006/wordprocessingDrawing" xmlns:r="http://schemas.openxmlformats.org/officeDocument/2006/relationships" xmlns:w14="http://schemas.microsoft.com/office/word/2010/wordml">
               <w:rPr>
-                <w:rFonts w:ascii="Times New Roman" w:hAnsi="Times New Roman" w:eastAsia="Times New Roman" w:cs="Times New Roman"/>
-                <w:sz w:val="24"/>
-                <w:szCs w:val="24"/>
-                <w:color w:val="111111"/>
+                <w:rFonts w:ascii="Times New Roman" w:hAnsi="Arial" w:eastAsia="Arial" w:cs="Arial"/>
+                <w:sz w:val="24"/>
+                <w:szCs w:val="24"/>
+                <w:color w:val="000000"/>
               </w:rPr>
               <w:t xml:space="preserve"> ‒ </w:t>
             </w:r>
             <w:r xmlns:w="http://schemas.openxmlformats.org/wordprocessingml/2006/main" xmlns:wp="http://schemas.openxmlformats.org/drawingml/2006/wordprocessingDrawing" xmlns:r="http://schemas.openxmlformats.org/officeDocument/2006/relationships" xmlns:w14="http://schemas.microsoft.com/office/word/2010/wordml">
               <w:rPr>
-                <w:rFonts w:ascii="Times New Roman" w:hAnsi="Times New Roman" w:eastAsia="Times New Roman" w:cs="Times New Roman"/>
-                <w:sz w:val="24"/>
-                <w:szCs w:val="24"/>
-                <w:color w:val="111111"/>
+                <w:rFonts w:ascii="Times New Roman" w:hAnsi="Arial" w:eastAsia="Arial" w:cs="Arial"/>
+                <w:sz w:val="24"/>
+                <w:szCs w:val="24"/>
+                <w:color w:val="000000"/>
               </w:rPr>
               <w:t xml:space="preserve">15-Aug</w:t>
             </w:r>
@@ -545,16 +544,16 @@
           </w:tcPr>
           <w:p>
             <w:pPr>
-              <w:jc w:val="right"/>
-              <w:spacing w:after="40" w:before="40"/>
-              <w:ind w:firstLine="0" w:left="100" w:right="100"/>
-            </w:pPr>
-            <w:r xmlns:w="http://schemas.openxmlformats.org/wordprocessingml/2006/main" xmlns:wp="http://schemas.openxmlformats.org/drawingml/2006/wordprocessingDrawing" xmlns:r="http://schemas.openxmlformats.org/officeDocument/2006/relationships" xmlns:w14="http://schemas.microsoft.com/office/word/2010/wordml">
-              <w:rPr>
-                <w:rFonts w:ascii="Times New Roman" w:hAnsi="Times New Roman" w:eastAsia="Times New Roman" w:cs="Times New Roman"/>
-                <w:sz w:val="24"/>
-                <w:szCs w:val="24"/>
-                <w:color w:val="111111"/>
+              <w:jc w:val="left"/>
+              <w:spacing w:after="100" w:before="100" w:line="240"/>
+              <w:ind w:firstLine="0" w:left="100" w:right="100"/>
+            </w:pPr>
+            <w:r xmlns:w="http://schemas.openxmlformats.org/wordprocessingml/2006/main" xmlns:wp="http://schemas.openxmlformats.org/drawingml/2006/wordprocessingDrawing" xmlns:r="http://schemas.openxmlformats.org/officeDocument/2006/relationships" xmlns:w14="http://schemas.microsoft.com/office/word/2010/wordml">
+              <w:rPr>
+                <w:rFonts w:ascii="Times New Roman" w:hAnsi="Arial" w:eastAsia="Arial" w:cs="Arial"/>
+                <w:sz w:val="24"/>
+                <w:szCs w:val="24"/>
+                <w:color w:val="000000"/>
               </w:rPr>
               <w:t xml:space="preserve"> 4,500</w:t>
             </w:r>
@@ -574,16 +573,16 @@
           </w:tcPr>
           <w:p>
             <w:pPr>
-              <w:jc w:val="right"/>
-              <w:spacing w:after="40" w:before="40"/>
-              <w:ind w:firstLine="0" w:left="100" w:right="100"/>
-            </w:pPr>
-            <w:r xmlns:w="http://schemas.openxmlformats.org/wordprocessingml/2006/main" xmlns:wp="http://schemas.openxmlformats.org/drawingml/2006/wordprocessingDrawing" xmlns:r="http://schemas.openxmlformats.org/officeDocument/2006/relationships" xmlns:w14="http://schemas.microsoft.com/office/word/2010/wordml">
-              <w:rPr>
-                <w:rFonts w:ascii="Times New Roman" w:hAnsi="Times New Roman" w:eastAsia="Times New Roman" w:cs="Times New Roman"/>
-                <w:sz w:val="24"/>
-                <w:szCs w:val="24"/>
-                <w:color w:val="111111"/>
+              <w:jc w:val="left"/>
+              <w:spacing w:after="100" w:before="100" w:line="240"/>
+              <w:ind w:firstLine="0" w:left="100" w:right="100"/>
+            </w:pPr>
+            <w:r xmlns:w="http://schemas.openxmlformats.org/wordprocessingml/2006/main" xmlns:wp="http://schemas.openxmlformats.org/drawingml/2006/wordprocessingDrawing" xmlns:r="http://schemas.openxmlformats.org/officeDocument/2006/relationships" xmlns:w14="http://schemas.microsoft.com/office/word/2010/wordml">
+              <w:rPr>
+                <w:rFonts w:ascii="Times New Roman" w:hAnsi="Arial" w:eastAsia="Arial" w:cs="Arial"/>
+                <w:sz w:val="24"/>
+                <w:szCs w:val="24"/>
+                <w:color w:val="000000"/>
               </w:rPr>
               <w:t xml:space="preserve"> 4,450</w:t>
             </w:r>
@@ -603,16 +602,16 @@
           </w:tcPr>
           <w:p>
             <w:pPr>
-              <w:jc w:val="right"/>
-              <w:spacing w:after="40" w:before="40"/>
-              <w:ind w:firstLine="0" w:left="100" w:right="100"/>
-            </w:pPr>
-            <w:r xmlns:w="http://schemas.openxmlformats.org/wordprocessingml/2006/main" xmlns:wp="http://schemas.openxmlformats.org/drawingml/2006/wordprocessingDrawing" xmlns:r="http://schemas.openxmlformats.org/officeDocument/2006/relationships" xmlns:w14="http://schemas.microsoft.com/office/word/2010/wordml">
-              <w:rPr>
-                <w:rFonts w:ascii="Times New Roman" w:hAnsi="Times New Roman" w:eastAsia="Times New Roman" w:cs="Times New Roman"/>
-                <w:sz w:val="24"/>
-                <w:szCs w:val="24"/>
-                <w:color w:val="111111"/>
+              <w:jc w:val="left"/>
+              <w:spacing w:after="100" w:before="100" w:line="240"/>
+              <w:ind w:firstLine="0" w:left="100" w:right="100"/>
+            </w:pPr>
+            <w:r xmlns:w="http://schemas.openxmlformats.org/wordprocessingml/2006/main" xmlns:wp="http://schemas.openxmlformats.org/drawingml/2006/wordprocessingDrawing" xmlns:r="http://schemas.openxmlformats.org/officeDocument/2006/relationships" xmlns:w14="http://schemas.microsoft.com/office/word/2010/wordml">
+              <w:rPr>
+                <w:rFonts w:ascii="Times New Roman" w:hAnsi="Arial" w:eastAsia="Arial" w:cs="Arial"/>
+                <w:sz w:val="24"/>
+                <w:szCs w:val="24"/>
+                <w:color w:val="000000"/>
               </w:rPr>
               <w:t xml:space="preserve"> 4,100</w:t>
             </w:r>
@@ -632,16 +631,16 @@
           </w:tcPr>
           <w:p>
             <w:pPr>
-              <w:jc w:val="right"/>
-              <w:spacing w:after="40" w:before="40"/>
-              <w:ind w:firstLine="0" w:left="100" w:right="100"/>
-            </w:pPr>
-            <w:r xmlns:w="http://schemas.openxmlformats.org/wordprocessingml/2006/main" xmlns:wp="http://schemas.openxmlformats.org/drawingml/2006/wordprocessingDrawing" xmlns:r="http://schemas.openxmlformats.org/officeDocument/2006/relationships" xmlns:w14="http://schemas.microsoft.com/office/word/2010/wordml">
-              <w:rPr>
-                <w:rFonts w:ascii="Times New Roman" w:hAnsi="Times New Roman" w:eastAsia="Times New Roman" w:cs="Times New Roman"/>
-                <w:sz w:val="24"/>
-                <w:szCs w:val="24"/>
-                <w:color w:val="111111"/>
+              <w:jc w:val="left"/>
+              <w:spacing w:after="100" w:before="100" w:line="240"/>
+              <w:ind w:firstLine="0" w:left="100" w:right="100"/>
+            </w:pPr>
+            <w:r xmlns:w="http://schemas.openxmlformats.org/wordprocessingml/2006/main" xmlns:wp="http://schemas.openxmlformats.org/drawingml/2006/wordprocessingDrawing" xmlns:r="http://schemas.openxmlformats.org/officeDocument/2006/relationships" xmlns:w14="http://schemas.microsoft.com/office/word/2010/wordml">
+              <w:rPr>
+                <w:rFonts w:ascii="Times New Roman" w:hAnsi="Arial" w:eastAsia="Arial" w:cs="Arial"/>
+                <w:sz w:val="24"/>
+                <w:szCs w:val="24"/>
+                <w:color w:val="000000"/>
               </w:rPr>
               <w:t xml:space="preserve"> 4,150</w:t>
             </w:r>
@@ -668,15 +667,15 @@
           <w:p>
             <w:pPr>
               <w:jc w:val="left"/>
-              <w:spacing w:after="40" w:before="40"/>
-              <w:ind w:firstLine="0" w:left="100" w:right="100"/>
-            </w:pPr>
-            <w:r xmlns:w="http://schemas.openxmlformats.org/wordprocessingml/2006/main" xmlns:wp="http://schemas.openxmlformats.org/drawingml/2006/wordprocessingDrawing" xmlns:r="http://schemas.openxmlformats.org/officeDocument/2006/relationships" xmlns:w14="http://schemas.microsoft.com/office/word/2010/wordml">
-              <w:rPr>
-                <w:rFonts w:ascii="Times New Roman" w:hAnsi="Times New Roman" w:eastAsia="Times New Roman" w:cs="Times New Roman"/>
-                <w:sz w:val="24"/>
-                <w:szCs w:val="24"/>
-                <w:color w:val="111111"/>
+              <w:spacing w:after="100" w:before="100" w:line="240"/>
+              <w:ind w:firstLine="0" w:left="100" w:right="100"/>
+            </w:pPr>
+            <w:r xmlns:w="http://schemas.openxmlformats.org/wordprocessingml/2006/main" xmlns:wp="http://schemas.openxmlformats.org/drawingml/2006/wordprocessingDrawing" xmlns:r="http://schemas.openxmlformats.org/officeDocument/2006/relationships" xmlns:w14="http://schemas.microsoft.com/office/word/2010/wordml">
+              <w:rPr>
+                <w:rFonts w:ascii="Times New Roman" w:hAnsi="Arial" w:eastAsia="Arial" w:cs="Arial"/>
+                <w:sz w:val="24"/>
+                <w:szCs w:val="24"/>
+                <w:color w:val="000000"/>
               </w:rPr>
               <w:t xml:space="preserve">baseline</w:t>
             </w:r>
@@ -697,33 +696,33 @@
           <w:p>
             <w:pPr>
               <w:jc w:val="center"/>
-              <w:spacing w:after="40" w:before="40"/>
-              <w:ind w:firstLine="0" w:left="100" w:right="100"/>
-            </w:pPr>
-            <w:r xmlns:w="http://schemas.openxmlformats.org/wordprocessingml/2006/main" xmlns:wp="http://schemas.openxmlformats.org/drawingml/2006/wordprocessingDrawing" xmlns:r="http://schemas.openxmlformats.org/officeDocument/2006/relationships" xmlns:w14="http://schemas.microsoft.com/office/word/2010/wordml">
-              <w:rPr>
-                <w:rFonts w:ascii="Times New Roman" w:hAnsi="Times New Roman" w:eastAsia="Times New Roman" w:cs="Times New Roman"/>
-                <w:sz w:val="24"/>
-                <w:szCs w:val="24"/>
-                <w:color w:val="111111"/>
+              <w:spacing w:after="100" w:before="100" w:line="240"/>
+              <w:ind w:firstLine="0" w:left="100" w:right="100"/>
+            </w:pPr>
+            <w:r xmlns:w="http://schemas.openxmlformats.org/wordprocessingml/2006/main" xmlns:wp="http://schemas.openxmlformats.org/drawingml/2006/wordprocessingDrawing" xmlns:r="http://schemas.openxmlformats.org/officeDocument/2006/relationships" xmlns:w14="http://schemas.microsoft.com/office/word/2010/wordml">
+              <w:rPr>
+                <w:rFonts w:ascii="Times New Roman" w:hAnsi="Arial" w:eastAsia="Arial" w:cs="Arial"/>
+                <w:sz w:val="24"/>
+                <w:szCs w:val="24"/>
+                <w:color w:val="000000"/>
               </w:rPr>
               <w:t xml:space="preserve">1-Aug</w:t>
             </w:r>
             <w:r xmlns:w="http://schemas.openxmlformats.org/wordprocessingml/2006/main" xmlns:wp="http://schemas.openxmlformats.org/drawingml/2006/wordprocessingDrawing" xmlns:r="http://schemas.openxmlformats.org/officeDocument/2006/relationships" xmlns:w14="http://schemas.microsoft.com/office/word/2010/wordml">
               <w:rPr>
-                <w:rFonts w:ascii="Times New Roman" w:hAnsi="Times New Roman" w:eastAsia="Times New Roman" w:cs="Times New Roman"/>
-                <w:sz w:val="24"/>
-                <w:szCs w:val="24"/>
-                <w:color w:val="111111"/>
+                <w:rFonts w:ascii="Times New Roman" w:hAnsi="Arial" w:eastAsia="Arial" w:cs="Arial"/>
+                <w:sz w:val="24"/>
+                <w:szCs w:val="24"/>
+                <w:color w:val="000000"/>
               </w:rPr>
               <w:t xml:space="preserve"> ‒ </w:t>
             </w:r>
             <w:r xmlns:w="http://schemas.openxmlformats.org/wordprocessingml/2006/main" xmlns:wp="http://schemas.openxmlformats.org/drawingml/2006/wordprocessingDrawing" xmlns:r="http://schemas.openxmlformats.org/officeDocument/2006/relationships" xmlns:w14="http://schemas.microsoft.com/office/word/2010/wordml">
               <w:rPr>
-                <w:rFonts w:ascii="Times New Roman" w:hAnsi="Times New Roman" w:eastAsia="Times New Roman" w:cs="Times New Roman"/>
-                <w:sz w:val="24"/>
-                <w:szCs w:val="24"/>
-                <w:color w:val="111111"/>
+                <w:rFonts w:ascii="Times New Roman" w:hAnsi="Arial" w:eastAsia="Arial" w:cs="Arial"/>
+                <w:sz w:val="24"/>
+                <w:szCs w:val="24"/>
+                <w:color w:val="000000"/>
               </w:rPr>
               <w:t xml:space="preserve">31-Aug</w:t>
             </w:r>
@@ -743,16 +742,16 @@
           </w:tcPr>
           <w:p>
             <w:pPr>
-              <w:jc w:val="right"/>
-              <w:spacing w:after="40" w:before="40"/>
-              <w:ind w:firstLine="0" w:left="100" w:right="100"/>
-            </w:pPr>
-            <w:r xmlns:w="http://schemas.openxmlformats.org/wordprocessingml/2006/main" xmlns:wp="http://schemas.openxmlformats.org/drawingml/2006/wordprocessingDrawing" xmlns:r="http://schemas.openxmlformats.org/officeDocument/2006/relationships" xmlns:w14="http://schemas.microsoft.com/office/word/2010/wordml">
-              <w:rPr>
-                <w:rFonts w:ascii="Times New Roman" w:hAnsi="Times New Roman" w:eastAsia="Times New Roman" w:cs="Times New Roman"/>
-                <w:sz w:val="24"/>
-                <w:szCs w:val="24"/>
-                <w:color w:val="111111"/>
+              <w:jc w:val="left"/>
+              <w:spacing w:after="100" w:before="100" w:line="240"/>
+              <w:ind w:firstLine="0" w:left="100" w:right="100"/>
+            </w:pPr>
+            <w:r xmlns:w="http://schemas.openxmlformats.org/wordprocessingml/2006/main" xmlns:wp="http://schemas.openxmlformats.org/drawingml/2006/wordprocessingDrawing" xmlns:r="http://schemas.openxmlformats.org/officeDocument/2006/relationships" xmlns:w14="http://schemas.microsoft.com/office/word/2010/wordml">
+              <w:rPr>
+                <w:rFonts w:ascii="Times New Roman" w:hAnsi="Arial" w:eastAsia="Arial" w:cs="Arial"/>
+                <w:sz w:val="24"/>
+                <w:szCs w:val="24"/>
+                <w:color w:val="000000"/>
               </w:rPr>
               <w:t xml:space="preserve"> 8,500</w:t>
             </w:r>
@@ -772,16 +771,16 @@
           </w:tcPr>
           <w:p>
             <w:pPr>
-              <w:jc w:val="right"/>
-              <w:spacing w:after="40" w:before="40"/>
-              <w:ind w:firstLine="0" w:left="100" w:right="100"/>
-            </w:pPr>
-            <w:r xmlns:w="http://schemas.openxmlformats.org/wordprocessingml/2006/main" xmlns:wp="http://schemas.openxmlformats.org/drawingml/2006/wordprocessingDrawing" xmlns:r="http://schemas.openxmlformats.org/officeDocument/2006/relationships" xmlns:w14="http://schemas.microsoft.com/office/word/2010/wordml">
-              <w:rPr>
-                <w:rFonts w:ascii="Times New Roman" w:hAnsi="Times New Roman" w:eastAsia="Times New Roman" w:cs="Times New Roman"/>
-                <w:sz w:val="24"/>
-                <w:szCs w:val="24"/>
-                <w:color w:val="111111"/>
+              <w:jc w:val="left"/>
+              <w:spacing w:after="100" w:before="100" w:line="240"/>
+              <w:ind w:firstLine="0" w:left="100" w:right="100"/>
+            </w:pPr>
+            <w:r xmlns:w="http://schemas.openxmlformats.org/wordprocessingml/2006/main" xmlns:wp="http://schemas.openxmlformats.org/drawingml/2006/wordprocessingDrawing" xmlns:r="http://schemas.openxmlformats.org/officeDocument/2006/relationships" xmlns:w14="http://schemas.microsoft.com/office/word/2010/wordml">
+              <w:rPr>
+                <w:rFonts w:ascii="Times New Roman" w:hAnsi="Arial" w:eastAsia="Arial" w:cs="Arial"/>
+                <w:sz w:val="24"/>
+                <w:szCs w:val="24"/>
+                <w:color w:val="000000"/>
               </w:rPr>
               <w:t xml:space="preserve"> 5,800</w:t>
             </w:r>
@@ -801,16 +800,16 @@
           </w:tcPr>
           <w:p>
             <w:pPr>
-              <w:jc w:val="right"/>
-              <w:spacing w:after="40" w:before="40"/>
-              <w:ind w:firstLine="0" w:left="100" w:right="100"/>
-            </w:pPr>
-            <w:r xmlns:w="http://schemas.openxmlformats.org/wordprocessingml/2006/main" xmlns:wp="http://schemas.openxmlformats.org/drawingml/2006/wordprocessingDrawing" xmlns:r="http://schemas.openxmlformats.org/officeDocument/2006/relationships" xmlns:w14="http://schemas.microsoft.com/office/word/2010/wordml">
-              <w:rPr>
-                <w:rFonts w:ascii="Times New Roman" w:hAnsi="Times New Roman" w:eastAsia="Times New Roman" w:cs="Times New Roman"/>
-                <w:sz w:val="24"/>
-                <w:szCs w:val="24"/>
-                <w:color w:val="111111"/>
+              <w:jc w:val="left"/>
+              <w:spacing w:after="100" w:before="100" w:line="240"/>
+              <w:ind w:firstLine="0" w:left="100" w:right="100"/>
+            </w:pPr>
+            <w:r xmlns:w="http://schemas.openxmlformats.org/wordprocessingml/2006/main" xmlns:wp="http://schemas.openxmlformats.org/drawingml/2006/wordprocessingDrawing" xmlns:r="http://schemas.openxmlformats.org/officeDocument/2006/relationships" xmlns:w14="http://schemas.microsoft.com/office/word/2010/wordml">
+              <w:rPr>
+                <w:rFonts w:ascii="Times New Roman" w:hAnsi="Arial" w:eastAsia="Arial" w:cs="Arial"/>
+                <w:sz w:val="24"/>
+                <w:szCs w:val="24"/>
+                <w:color w:val="000000"/>
               </w:rPr>
               <w:t xml:space="preserve"> 5,150</w:t>
             </w:r>
@@ -830,16 +829,16 @@
           </w:tcPr>
           <w:p>
             <w:pPr>
-              <w:jc w:val="right"/>
-              <w:spacing w:after="40" w:before="40"/>
-              <w:ind w:firstLine="0" w:left="100" w:right="100"/>
-            </w:pPr>
-            <w:r xmlns:w="http://schemas.openxmlformats.org/wordprocessingml/2006/main" xmlns:wp="http://schemas.openxmlformats.org/drawingml/2006/wordprocessingDrawing" xmlns:r="http://schemas.openxmlformats.org/officeDocument/2006/relationships" xmlns:w14="http://schemas.microsoft.com/office/word/2010/wordml">
-              <w:rPr>
-                <w:rFonts w:ascii="Times New Roman" w:hAnsi="Times New Roman" w:eastAsia="Times New Roman" w:cs="Times New Roman"/>
-                <w:sz w:val="24"/>
-                <w:szCs w:val="24"/>
-                <w:color w:val="111111"/>
+              <w:jc w:val="left"/>
+              <w:spacing w:after="100" w:before="100" w:line="240"/>
+              <w:ind w:firstLine="0" w:left="100" w:right="100"/>
+            </w:pPr>
+            <w:r xmlns:w="http://schemas.openxmlformats.org/wordprocessingml/2006/main" xmlns:wp="http://schemas.openxmlformats.org/drawingml/2006/wordprocessingDrawing" xmlns:r="http://schemas.openxmlformats.org/officeDocument/2006/relationships" xmlns:w14="http://schemas.microsoft.com/office/word/2010/wordml">
+              <w:rPr>
+                <w:rFonts w:ascii="Times New Roman" w:hAnsi="Arial" w:eastAsia="Arial" w:cs="Arial"/>
+                <w:sz w:val="24"/>
+                <w:szCs w:val="24"/>
+                <w:color w:val="000000"/>
               </w:rPr>
               <w:t xml:space="preserve"> 4,450</w:t>
             </w:r>
@@ -866,15 +865,15 @@
           <w:p>
             <w:pPr>
               <w:jc w:val="left"/>
-              <w:spacing w:after="40" w:before="40"/>
-              <w:ind w:firstLine="0" w:left="100" w:right="100"/>
-            </w:pPr>
-            <w:r xmlns:w="http://schemas.openxmlformats.org/wordprocessingml/2006/main" xmlns:wp="http://schemas.openxmlformats.org/drawingml/2006/wordprocessingDrawing" xmlns:r="http://schemas.openxmlformats.org/officeDocument/2006/relationships" xmlns:w14="http://schemas.microsoft.com/office/word/2010/wordml">
-              <w:rPr>
-                <w:rFonts w:ascii="Times New Roman" w:hAnsi="Times New Roman" w:eastAsia="Times New Roman" w:cs="Times New Roman"/>
-                <w:sz w:val="24"/>
-                <w:szCs w:val="24"/>
-                <w:color w:val="111111"/>
+              <w:spacing w:after="100" w:before="100" w:line="240"/>
+              <w:ind w:firstLine="0" w:left="100" w:right="100"/>
+            </w:pPr>
+            <w:r xmlns:w="http://schemas.openxmlformats.org/wordprocessingml/2006/main" xmlns:wp="http://schemas.openxmlformats.org/drawingml/2006/wordprocessingDrawing" xmlns:r="http://schemas.openxmlformats.org/officeDocument/2006/relationships" xmlns:w14="http://schemas.microsoft.com/office/word/2010/wordml">
+              <w:rPr>
+                <w:rFonts w:ascii="Times New Roman" w:hAnsi="Arial" w:eastAsia="Arial" w:cs="Arial"/>
+                <w:sz w:val="24"/>
+                <w:szCs w:val="24"/>
+                <w:color w:val="000000"/>
               </w:rPr>
               <w:t xml:space="preserve">baseline</w:t>
             </w:r>
@@ -895,33 +894,33 @@
           <w:p>
             <w:pPr>
               <w:jc w:val="center"/>
-              <w:spacing w:after="40" w:before="40"/>
-              <w:ind w:firstLine="0" w:left="100" w:right="100"/>
-            </w:pPr>
-            <w:r xmlns:w="http://schemas.openxmlformats.org/wordprocessingml/2006/main" xmlns:wp="http://schemas.openxmlformats.org/drawingml/2006/wordprocessingDrawing" xmlns:r="http://schemas.openxmlformats.org/officeDocument/2006/relationships" xmlns:w14="http://schemas.microsoft.com/office/word/2010/wordml">
-              <w:rPr>
-                <w:rFonts w:ascii="Times New Roman" w:hAnsi="Times New Roman" w:eastAsia="Times New Roman" w:cs="Times New Roman"/>
-                <w:sz w:val="24"/>
-                <w:szCs w:val="24"/>
-                <w:color w:val="111111"/>
+              <w:spacing w:after="100" w:before="100" w:line="240"/>
+              <w:ind w:firstLine="0" w:left="100" w:right="100"/>
+            </w:pPr>
+            <w:r xmlns:w="http://schemas.openxmlformats.org/wordprocessingml/2006/main" xmlns:wp="http://schemas.openxmlformats.org/drawingml/2006/wordprocessingDrawing" xmlns:r="http://schemas.openxmlformats.org/officeDocument/2006/relationships" xmlns:w14="http://schemas.microsoft.com/office/word/2010/wordml">
+              <w:rPr>
+                <w:rFonts w:ascii="Times New Roman" w:hAnsi="Arial" w:eastAsia="Arial" w:cs="Arial"/>
+                <w:sz w:val="24"/>
+                <w:szCs w:val="24"/>
+                <w:color w:val="000000"/>
               </w:rPr>
               <w:t xml:space="preserve">16-Aug</w:t>
             </w:r>
             <w:r xmlns:w="http://schemas.openxmlformats.org/wordprocessingml/2006/main" xmlns:wp="http://schemas.openxmlformats.org/drawingml/2006/wordprocessingDrawing" xmlns:r="http://schemas.openxmlformats.org/officeDocument/2006/relationships" xmlns:w14="http://schemas.microsoft.com/office/word/2010/wordml">
               <w:rPr>
-                <w:rFonts w:ascii="Times New Roman" w:hAnsi="Times New Roman" w:eastAsia="Times New Roman" w:cs="Times New Roman"/>
-                <w:sz w:val="24"/>
-                <w:szCs w:val="24"/>
-                <w:color w:val="111111"/>
+                <w:rFonts w:ascii="Times New Roman" w:hAnsi="Arial" w:eastAsia="Arial" w:cs="Arial"/>
+                <w:sz w:val="24"/>
+                <w:szCs w:val="24"/>
+                <w:color w:val="000000"/>
               </w:rPr>
               <w:t xml:space="preserve"> ‒ </w:t>
             </w:r>
             <w:r xmlns:w="http://schemas.openxmlformats.org/wordprocessingml/2006/main" xmlns:wp="http://schemas.openxmlformats.org/drawingml/2006/wordprocessingDrawing" xmlns:r="http://schemas.openxmlformats.org/officeDocument/2006/relationships" xmlns:w14="http://schemas.microsoft.com/office/word/2010/wordml">
               <w:rPr>
-                <w:rFonts w:ascii="Times New Roman" w:hAnsi="Times New Roman" w:eastAsia="Times New Roman" w:cs="Times New Roman"/>
-                <w:sz w:val="24"/>
-                <w:szCs w:val="24"/>
-                <w:color w:val="111111"/>
+                <w:rFonts w:ascii="Times New Roman" w:hAnsi="Arial" w:eastAsia="Arial" w:cs="Arial"/>
+                <w:sz w:val="24"/>
+                <w:szCs w:val="24"/>
+                <w:color w:val="000000"/>
               </w:rPr>
               <w:t xml:space="preserve">15-Sep</w:t>
             </w:r>
@@ -941,45 +940,45 @@
           </w:tcPr>
           <w:p>
             <w:pPr>
-              <w:jc w:val="right"/>
-              <w:spacing w:after="40" w:before="40"/>
-              <w:ind w:firstLine="0" w:left="100" w:right="100"/>
-            </w:pPr>
-            <w:r xmlns:w="http://schemas.openxmlformats.org/wordprocessingml/2006/main" xmlns:wp="http://schemas.openxmlformats.org/drawingml/2006/wordprocessingDrawing" xmlns:r="http://schemas.openxmlformats.org/officeDocument/2006/relationships" xmlns:w14="http://schemas.microsoft.com/office/word/2010/wordml">
-              <w:rPr>
-                <w:rFonts w:ascii="Times New Roman" w:hAnsi="Times New Roman" w:eastAsia="Times New Roman" w:cs="Times New Roman"/>
-                <w:sz w:val="24"/>
-                <w:szCs w:val="24"/>
-                <w:color w:val="111111"/>
-              </w:rPr>
-              <w:t xml:space="preserve">     0</w:t>
-            </w:r>
-          </w:p>
-        </w:tc>
-        <w:tc>
-          <w:tcPr>
-            <w:tcBorders/>
-            <w:shd w:val="clear" w:color="auto" w:fill="FFFFFF"/>
-            <w:tcMar>
-              <w:top w:w="0" w:type="dxa"/>
-              <w:bottom w:w="0" w:type="dxa"/>
-              <w:left w:w="0" w:type="dxa"/>
-              <w:right w:w="0" w:type="dxa"/>
-            </w:tcMar>
-            <w:vAlign w:val="center"/>
-          </w:tcPr>
-          <w:p>
-            <w:pPr>
-              <w:jc w:val="right"/>
-              <w:spacing w:after="40" w:before="40"/>
-              <w:ind w:firstLine="0" w:left="100" w:right="100"/>
-            </w:pPr>
-            <w:r xmlns:w="http://schemas.openxmlformats.org/wordprocessingml/2006/main" xmlns:wp="http://schemas.openxmlformats.org/drawingml/2006/wordprocessingDrawing" xmlns:r="http://schemas.openxmlformats.org/officeDocument/2006/relationships" xmlns:w14="http://schemas.microsoft.com/office/word/2010/wordml">
-              <w:rPr>
-                <w:rFonts w:ascii="Times New Roman" w:hAnsi="Times New Roman" w:eastAsia="Times New Roman" w:cs="Times New Roman"/>
-                <w:sz w:val="24"/>
-                <w:szCs w:val="24"/>
-                <w:color w:val="111111"/>
+              <w:jc w:val="left"/>
+              <w:spacing w:after="100" w:before="100" w:line="240"/>
+              <w:ind w:firstLine="0" w:left="100" w:right="100"/>
+            </w:pPr>
+            <w:r xmlns:w="http://schemas.openxmlformats.org/wordprocessingml/2006/main" xmlns:wp="http://schemas.openxmlformats.org/drawingml/2006/wordprocessingDrawing" xmlns:r="http://schemas.openxmlformats.org/officeDocument/2006/relationships" xmlns:w14="http://schemas.microsoft.com/office/word/2010/wordml">
+              <w:rPr>
+                <w:rFonts w:ascii="Times New Roman" w:hAnsi="Arial" w:eastAsia="Arial" w:cs="Arial"/>
+                <w:sz w:val="24"/>
+                <w:szCs w:val="24"/>
+                <w:color w:val="000000"/>
+              </w:rPr>
+              <w:t xml:space="preserve">     0</w:t>
+            </w:r>
+          </w:p>
+        </w:tc>
+        <w:tc>
+          <w:tcPr>
+            <w:tcBorders/>
+            <w:shd w:val="clear" w:color="auto" w:fill="FFFFFF"/>
+            <w:tcMar>
+              <w:top w:w="0" w:type="dxa"/>
+              <w:bottom w:w="0" w:type="dxa"/>
+              <w:left w:w="0" w:type="dxa"/>
+              <w:right w:w="0" w:type="dxa"/>
+            </w:tcMar>
+            <w:vAlign w:val="center"/>
+          </w:tcPr>
+          <w:p>
+            <w:pPr>
+              <w:jc w:val="left"/>
+              <w:spacing w:after="100" w:before="100" w:line="240"/>
+              <w:ind w:firstLine="0" w:left="100" w:right="100"/>
+            </w:pPr>
+            <w:r xmlns:w="http://schemas.openxmlformats.org/wordprocessingml/2006/main" xmlns:wp="http://schemas.openxmlformats.org/drawingml/2006/wordprocessingDrawing" xmlns:r="http://schemas.openxmlformats.org/officeDocument/2006/relationships" xmlns:w14="http://schemas.microsoft.com/office/word/2010/wordml">
+              <w:rPr>
+                <w:rFonts w:ascii="Times New Roman" w:hAnsi="Arial" w:eastAsia="Arial" w:cs="Arial"/>
+                <w:sz w:val="24"/>
+                <w:szCs w:val="24"/>
+                <w:color w:val="000000"/>
               </w:rPr>
               <w:t xml:space="preserve"> 6,550</w:t>
             </w:r>
@@ -999,16 +998,16 @@
           </w:tcPr>
           <w:p>
             <w:pPr>
-              <w:jc w:val="right"/>
-              <w:spacing w:after="40" w:before="40"/>
-              <w:ind w:firstLine="0" w:left="100" w:right="100"/>
-            </w:pPr>
-            <w:r xmlns:w="http://schemas.openxmlformats.org/wordprocessingml/2006/main" xmlns:wp="http://schemas.openxmlformats.org/drawingml/2006/wordprocessingDrawing" xmlns:r="http://schemas.openxmlformats.org/officeDocument/2006/relationships" xmlns:w14="http://schemas.microsoft.com/office/word/2010/wordml">
-              <w:rPr>
-                <w:rFonts w:ascii="Times New Roman" w:hAnsi="Times New Roman" w:eastAsia="Times New Roman" w:cs="Times New Roman"/>
-                <w:sz w:val="24"/>
-                <w:szCs w:val="24"/>
-                <w:color w:val="111111"/>
+              <w:jc w:val="left"/>
+              <w:spacing w:after="100" w:before="100" w:line="240"/>
+              <w:ind w:firstLine="0" w:left="100" w:right="100"/>
+            </w:pPr>
+            <w:r xmlns:w="http://schemas.openxmlformats.org/wordprocessingml/2006/main" xmlns:wp="http://schemas.openxmlformats.org/drawingml/2006/wordprocessingDrawing" xmlns:r="http://schemas.openxmlformats.org/officeDocument/2006/relationships" xmlns:w14="http://schemas.microsoft.com/office/word/2010/wordml">
+              <w:rPr>
+                <w:rFonts w:ascii="Times New Roman" w:hAnsi="Arial" w:eastAsia="Arial" w:cs="Arial"/>
+                <w:sz w:val="24"/>
+                <w:szCs w:val="24"/>
+                <w:color w:val="000000"/>
               </w:rPr>
               <w:t xml:space="preserve"> 5,850</w:t>
             </w:r>
@@ -1028,16 +1027,16 @@
           </w:tcPr>
           <w:p>
             <w:pPr>
-              <w:jc w:val="right"/>
-              <w:spacing w:after="40" w:before="40"/>
-              <w:ind w:firstLine="0" w:left="100" w:right="100"/>
-            </w:pPr>
-            <w:r xmlns:w="http://schemas.openxmlformats.org/wordprocessingml/2006/main" xmlns:wp="http://schemas.openxmlformats.org/drawingml/2006/wordprocessingDrawing" xmlns:r="http://schemas.openxmlformats.org/officeDocument/2006/relationships" xmlns:w14="http://schemas.microsoft.com/office/word/2010/wordml">
-              <w:rPr>
-                <w:rFonts w:ascii="Times New Roman" w:hAnsi="Times New Roman" w:eastAsia="Times New Roman" w:cs="Times New Roman"/>
-                <w:sz w:val="24"/>
-                <w:szCs w:val="24"/>
-                <w:color w:val="111111"/>
+              <w:jc w:val="left"/>
+              <w:spacing w:after="100" w:before="100" w:line="240"/>
+              <w:ind w:firstLine="0" w:left="100" w:right="100"/>
+            </w:pPr>
+            <w:r xmlns:w="http://schemas.openxmlformats.org/wordprocessingml/2006/main" xmlns:wp="http://schemas.openxmlformats.org/drawingml/2006/wordprocessingDrawing" xmlns:r="http://schemas.openxmlformats.org/officeDocument/2006/relationships" xmlns:w14="http://schemas.microsoft.com/office/word/2010/wordml">
+              <w:rPr>
+                <w:rFonts w:ascii="Times New Roman" w:hAnsi="Arial" w:eastAsia="Arial" w:cs="Arial"/>
+                <w:sz w:val="24"/>
+                <w:szCs w:val="24"/>
+                <w:color w:val="000000"/>
               </w:rPr>
               <w:t xml:space="preserve"> 4,450</w:t>
             </w:r>
@@ -1064,15 +1063,15 @@
           <w:p>
             <w:pPr>
               <w:jc w:val="left"/>
-              <w:spacing w:after="40" w:before="40"/>
-              <w:ind w:firstLine="0" w:left="100" w:right="100"/>
-            </w:pPr>
-            <w:r xmlns:w="http://schemas.openxmlformats.org/wordprocessingml/2006/main" xmlns:wp="http://schemas.openxmlformats.org/drawingml/2006/wordprocessingDrawing" xmlns:r="http://schemas.openxmlformats.org/officeDocument/2006/relationships" xmlns:w14="http://schemas.microsoft.com/office/word/2010/wordml">
-              <w:rPr>
-                <w:rFonts w:ascii="Times New Roman" w:hAnsi="Times New Roman" w:eastAsia="Times New Roman" w:cs="Times New Roman"/>
-                <w:sz w:val="24"/>
-                <w:szCs w:val="24"/>
-                <w:color w:val="111111"/>
+              <w:spacing w:after="100" w:before="100" w:line="240"/>
+              <w:ind w:firstLine="0" w:left="100" w:right="100"/>
+            </w:pPr>
+            <w:r xmlns:w="http://schemas.openxmlformats.org/wordprocessingml/2006/main" xmlns:wp="http://schemas.openxmlformats.org/drawingml/2006/wordprocessingDrawing" xmlns:r="http://schemas.openxmlformats.org/officeDocument/2006/relationships" xmlns:w14="http://schemas.microsoft.com/office/word/2010/wordml">
+              <w:rPr>
+                <w:rFonts w:ascii="Times New Roman" w:hAnsi="Arial" w:eastAsia="Arial" w:cs="Arial"/>
+                <w:sz w:val="24"/>
+                <w:szCs w:val="24"/>
+                <w:color w:val="000000"/>
               </w:rPr>
               <w:t xml:space="preserve">baseline</w:t>
             </w:r>
@@ -1093,33 +1092,33 @@
           <w:p>
             <w:pPr>
               <w:jc w:val="center"/>
-              <w:spacing w:after="40" w:before="40"/>
-              <w:ind w:firstLine="0" w:left="100" w:right="100"/>
-            </w:pPr>
-            <w:r xmlns:w="http://schemas.openxmlformats.org/wordprocessingml/2006/main" xmlns:wp="http://schemas.openxmlformats.org/drawingml/2006/wordprocessingDrawing" xmlns:r="http://schemas.openxmlformats.org/officeDocument/2006/relationships" xmlns:w14="http://schemas.microsoft.com/office/word/2010/wordml">
-              <w:rPr>
-                <w:rFonts w:ascii="Times New Roman" w:hAnsi="Times New Roman" w:eastAsia="Times New Roman" w:cs="Times New Roman"/>
-                <w:sz w:val="24"/>
-                <w:szCs w:val="24"/>
-                <w:color w:val="111111"/>
+              <w:spacing w:after="100" w:before="100" w:line="240"/>
+              <w:ind w:firstLine="0" w:left="100" w:right="100"/>
+            </w:pPr>
+            <w:r xmlns:w="http://schemas.openxmlformats.org/wordprocessingml/2006/main" xmlns:wp="http://schemas.openxmlformats.org/drawingml/2006/wordprocessingDrawing" xmlns:r="http://schemas.openxmlformats.org/officeDocument/2006/relationships" xmlns:w14="http://schemas.microsoft.com/office/word/2010/wordml">
+              <w:rPr>
+                <w:rFonts w:ascii="Times New Roman" w:hAnsi="Arial" w:eastAsia="Arial" w:cs="Arial"/>
+                <w:sz w:val="24"/>
+                <w:szCs w:val="24"/>
+                <w:color w:val="000000"/>
               </w:rPr>
               <w:t xml:space="preserve">1-Sep</w:t>
             </w:r>
             <w:r xmlns:w="http://schemas.openxmlformats.org/wordprocessingml/2006/main" xmlns:wp="http://schemas.openxmlformats.org/drawingml/2006/wordprocessingDrawing" xmlns:r="http://schemas.openxmlformats.org/officeDocument/2006/relationships" xmlns:w14="http://schemas.microsoft.com/office/word/2010/wordml">
               <w:rPr>
-                <w:rFonts w:ascii="Times New Roman" w:hAnsi="Times New Roman" w:eastAsia="Times New Roman" w:cs="Times New Roman"/>
-                <w:sz w:val="24"/>
-                <w:szCs w:val="24"/>
-                <w:color w:val="111111"/>
+                <w:rFonts w:ascii="Times New Roman" w:hAnsi="Arial" w:eastAsia="Arial" w:cs="Arial"/>
+                <w:sz w:val="24"/>
+                <w:szCs w:val="24"/>
+                <w:color w:val="000000"/>
               </w:rPr>
               <w:t xml:space="preserve"> ‒ </w:t>
             </w:r>
             <w:r xmlns:w="http://schemas.openxmlformats.org/wordprocessingml/2006/main" xmlns:wp="http://schemas.openxmlformats.org/drawingml/2006/wordprocessingDrawing" xmlns:r="http://schemas.openxmlformats.org/officeDocument/2006/relationships" xmlns:w14="http://schemas.microsoft.com/office/word/2010/wordml">
               <w:rPr>
-                <w:rFonts w:ascii="Times New Roman" w:hAnsi="Times New Roman" w:eastAsia="Times New Roman" w:cs="Times New Roman"/>
-                <w:sz w:val="24"/>
-                <w:szCs w:val="24"/>
-                <w:color w:val="111111"/>
+                <w:rFonts w:ascii="Times New Roman" w:hAnsi="Arial" w:eastAsia="Arial" w:cs="Arial"/>
+                <w:sz w:val="24"/>
+                <w:szCs w:val="24"/>
+                <w:color w:val="000000"/>
               </w:rPr>
               <w:t xml:space="preserve">30-Sep</w:t>
             </w:r>
@@ -1139,103 +1138,103 @@
           </w:tcPr>
           <w:p>
             <w:pPr>
-              <w:jc w:val="right"/>
-              <w:spacing w:after="40" w:before="40"/>
-              <w:ind w:firstLine="0" w:left="100" w:right="100"/>
-            </w:pPr>
-            <w:r xmlns:w="http://schemas.openxmlformats.org/wordprocessingml/2006/main" xmlns:wp="http://schemas.openxmlformats.org/drawingml/2006/wordprocessingDrawing" xmlns:r="http://schemas.openxmlformats.org/officeDocument/2006/relationships" xmlns:w14="http://schemas.microsoft.com/office/word/2010/wordml">
-              <w:rPr>
-                <w:rFonts w:ascii="Times New Roman" w:hAnsi="Times New Roman" w:eastAsia="Times New Roman" w:cs="Times New Roman"/>
-                <w:sz w:val="24"/>
-                <w:szCs w:val="24"/>
-                <w:color w:val="111111"/>
-              </w:rPr>
-              <w:t xml:space="preserve">     0</w:t>
-            </w:r>
-          </w:p>
-        </w:tc>
-        <w:tc>
-          <w:tcPr>
-            <w:tcBorders/>
-            <w:shd w:val="clear" w:color="auto" w:fill="FFFFFF"/>
-            <w:tcMar>
-              <w:top w:w="0" w:type="dxa"/>
-              <w:bottom w:w="0" w:type="dxa"/>
-              <w:left w:w="0" w:type="dxa"/>
-              <w:right w:w="0" w:type="dxa"/>
-            </w:tcMar>
-            <w:vAlign w:val="center"/>
-          </w:tcPr>
-          <w:p>
-            <w:pPr>
-              <w:jc w:val="right"/>
-              <w:spacing w:after="40" w:before="40"/>
-              <w:ind w:firstLine="0" w:left="100" w:right="100"/>
-            </w:pPr>
-            <w:r xmlns:w="http://schemas.openxmlformats.org/wordprocessingml/2006/main" xmlns:wp="http://schemas.openxmlformats.org/drawingml/2006/wordprocessingDrawing" xmlns:r="http://schemas.openxmlformats.org/officeDocument/2006/relationships" xmlns:w14="http://schemas.microsoft.com/office/word/2010/wordml">
-              <w:rPr>
-                <w:rFonts w:ascii="Times New Roman" w:hAnsi="Times New Roman" w:eastAsia="Times New Roman" w:cs="Times New Roman"/>
-                <w:sz w:val="24"/>
-                <w:szCs w:val="24"/>
-                <w:color w:val="111111"/>
-              </w:rPr>
-              <w:t xml:space="preserve">     0</w:t>
-            </w:r>
-          </w:p>
-        </w:tc>
-        <w:tc>
-          <w:tcPr>
-            <w:tcBorders/>
-            <w:shd w:val="clear" w:color="auto" w:fill="FFFFFF"/>
-            <w:tcMar>
-              <w:top w:w="0" w:type="dxa"/>
-              <w:bottom w:w="0" w:type="dxa"/>
-              <w:left w:w="0" w:type="dxa"/>
-              <w:right w:w="0" w:type="dxa"/>
-            </w:tcMar>
-            <w:vAlign w:val="center"/>
-          </w:tcPr>
-          <w:p>
-            <w:pPr>
-              <w:jc w:val="right"/>
-              <w:spacing w:after="40" w:before="40"/>
-              <w:ind w:firstLine="0" w:left="100" w:right="100"/>
-            </w:pPr>
-            <w:r xmlns:w="http://schemas.openxmlformats.org/wordprocessingml/2006/main" xmlns:wp="http://schemas.openxmlformats.org/drawingml/2006/wordprocessingDrawing" xmlns:r="http://schemas.openxmlformats.org/officeDocument/2006/relationships" xmlns:w14="http://schemas.microsoft.com/office/word/2010/wordml">
-              <w:rPr>
-                <w:rFonts w:ascii="Times New Roman" w:hAnsi="Times New Roman" w:eastAsia="Times New Roman" w:cs="Times New Roman"/>
-                <w:sz w:val="24"/>
-                <w:szCs w:val="24"/>
-                <w:color w:val="111111"/>
-              </w:rPr>
-              <w:t xml:space="preserve">     0</w:t>
-            </w:r>
-          </w:p>
-        </w:tc>
-        <w:tc>
-          <w:tcPr>
-            <w:tcBorders/>
-            <w:shd w:val="clear" w:color="auto" w:fill="FFFFFF"/>
-            <w:tcMar>
-              <w:top w:w="0" w:type="dxa"/>
-              <w:bottom w:w="0" w:type="dxa"/>
-              <w:left w:w="0" w:type="dxa"/>
-              <w:right w:w="0" w:type="dxa"/>
-            </w:tcMar>
-            <w:vAlign w:val="center"/>
-          </w:tcPr>
-          <w:p>
-            <w:pPr>
-              <w:jc w:val="right"/>
-              <w:spacing w:after="40" w:before="40"/>
-              <w:ind w:firstLine="0" w:left="100" w:right="100"/>
-            </w:pPr>
-            <w:r xmlns:w="http://schemas.openxmlformats.org/wordprocessingml/2006/main" xmlns:wp="http://schemas.openxmlformats.org/drawingml/2006/wordprocessingDrawing" xmlns:r="http://schemas.openxmlformats.org/officeDocument/2006/relationships" xmlns:w14="http://schemas.microsoft.com/office/word/2010/wordml">
-              <w:rPr>
-                <w:rFonts w:ascii="Times New Roman" w:hAnsi="Times New Roman" w:eastAsia="Times New Roman" w:cs="Times New Roman"/>
-                <w:sz w:val="24"/>
-                <w:szCs w:val="24"/>
-                <w:color w:val="111111"/>
+              <w:jc w:val="left"/>
+              <w:spacing w:after="100" w:before="100" w:line="240"/>
+              <w:ind w:firstLine="0" w:left="100" w:right="100"/>
+            </w:pPr>
+            <w:r xmlns:w="http://schemas.openxmlformats.org/wordprocessingml/2006/main" xmlns:wp="http://schemas.openxmlformats.org/drawingml/2006/wordprocessingDrawing" xmlns:r="http://schemas.openxmlformats.org/officeDocument/2006/relationships" xmlns:w14="http://schemas.microsoft.com/office/word/2010/wordml">
+              <w:rPr>
+                <w:rFonts w:ascii="Times New Roman" w:hAnsi="Arial" w:eastAsia="Arial" w:cs="Arial"/>
+                <w:sz w:val="24"/>
+                <w:szCs w:val="24"/>
+                <w:color w:val="000000"/>
+              </w:rPr>
+              <w:t xml:space="preserve">     0</w:t>
+            </w:r>
+          </w:p>
+        </w:tc>
+        <w:tc>
+          <w:tcPr>
+            <w:tcBorders/>
+            <w:shd w:val="clear" w:color="auto" w:fill="FFFFFF"/>
+            <w:tcMar>
+              <w:top w:w="0" w:type="dxa"/>
+              <w:bottom w:w="0" w:type="dxa"/>
+              <w:left w:w="0" w:type="dxa"/>
+              <w:right w:w="0" w:type="dxa"/>
+            </w:tcMar>
+            <w:vAlign w:val="center"/>
+          </w:tcPr>
+          <w:p>
+            <w:pPr>
+              <w:jc w:val="left"/>
+              <w:spacing w:after="100" w:before="100" w:line="240"/>
+              <w:ind w:firstLine="0" w:left="100" w:right="100"/>
+            </w:pPr>
+            <w:r xmlns:w="http://schemas.openxmlformats.org/wordprocessingml/2006/main" xmlns:wp="http://schemas.openxmlformats.org/drawingml/2006/wordprocessingDrawing" xmlns:r="http://schemas.openxmlformats.org/officeDocument/2006/relationships" xmlns:w14="http://schemas.microsoft.com/office/word/2010/wordml">
+              <w:rPr>
+                <w:rFonts w:ascii="Times New Roman" w:hAnsi="Arial" w:eastAsia="Arial" w:cs="Arial"/>
+                <w:sz w:val="24"/>
+                <w:szCs w:val="24"/>
+                <w:color w:val="000000"/>
+              </w:rPr>
+              <w:t xml:space="preserve">     0</w:t>
+            </w:r>
+          </w:p>
+        </w:tc>
+        <w:tc>
+          <w:tcPr>
+            <w:tcBorders/>
+            <w:shd w:val="clear" w:color="auto" w:fill="FFFFFF"/>
+            <w:tcMar>
+              <w:top w:w="0" w:type="dxa"/>
+              <w:bottom w:w="0" w:type="dxa"/>
+              <w:left w:w="0" w:type="dxa"/>
+              <w:right w:w="0" w:type="dxa"/>
+            </w:tcMar>
+            <w:vAlign w:val="center"/>
+          </w:tcPr>
+          <w:p>
+            <w:pPr>
+              <w:jc w:val="left"/>
+              <w:spacing w:after="100" w:before="100" w:line="240"/>
+              <w:ind w:firstLine="0" w:left="100" w:right="100"/>
+            </w:pPr>
+            <w:r xmlns:w="http://schemas.openxmlformats.org/wordprocessingml/2006/main" xmlns:wp="http://schemas.openxmlformats.org/drawingml/2006/wordprocessingDrawing" xmlns:r="http://schemas.openxmlformats.org/officeDocument/2006/relationships" xmlns:w14="http://schemas.microsoft.com/office/word/2010/wordml">
+              <w:rPr>
+                <w:rFonts w:ascii="Times New Roman" w:hAnsi="Arial" w:eastAsia="Arial" w:cs="Arial"/>
+                <w:sz w:val="24"/>
+                <w:szCs w:val="24"/>
+                <w:color w:val="000000"/>
+              </w:rPr>
+              <w:t xml:space="preserve">     0</w:t>
+            </w:r>
+          </w:p>
+        </w:tc>
+        <w:tc>
+          <w:tcPr>
+            <w:tcBorders/>
+            <w:shd w:val="clear" w:color="auto" w:fill="FFFFFF"/>
+            <w:tcMar>
+              <w:top w:w="0" w:type="dxa"/>
+              <w:bottom w:w="0" w:type="dxa"/>
+              <w:left w:w="0" w:type="dxa"/>
+              <w:right w:w="0" w:type="dxa"/>
+            </w:tcMar>
+            <w:vAlign w:val="center"/>
+          </w:tcPr>
+          <w:p>
+            <w:pPr>
+              <w:jc w:val="left"/>
+              <w:spacing w:after="100" w:before="100" w:line="240"/>
+              <w:ind w:firstLine="0" w:left="100" w:right="100"/>
+            </w:pPr>
+            <w:r xmlns:w="http://schemas.openxmlformats.org/wordprocessingml/2006/main" xmlns:wp="http://schemas.openxmlformats.org/drawingml/2006/wordprocessingDrawing" xmlns:r="http://schemas.openxmlformats.org/officeDocument/2006/relationships" xmlns:w14="http://schemas.microsoft.com/office/word/2010/wordml">
+              <w:rPr>
+                <w:rFonts w:ascii="Times New Roman" w:hAnsi="Arial" w:eastAsia="Arial" w:cs="Arial"/>
+                <w:sz w:val="24"/>
+                <w:szCs w:val="24"/>
+                <w:color w:val="000000"/>
               </w:rPr>
               <w:t xml:space="preserve">     0</w:t>
             </w:r>
@@ -1262,15 +1261,15 @@
           <w:p>
             <w:pPr>
               <w:jc w:val="left"/>
-              <w:spacing w:after="40" w:before="40"/>
-              <w:ind w:firstLine="0" w:left="100" w:right="100"/>
-            </w:pPr>
-            <w:r xmlns:w="http://schemas.openxmlformats.org/wordprocessingml/2006/main" xmlns:wp="http://schemas.openxmlformats.org/drawingml/2006/wordprocessingDrawing" xmlns:r="http://schemas.openxmlformats.org/officeDocument/2006/relationships" xmlns:w14="http://schemas.microsoft.com/office/word/2010/wordml">
-              <w:rPr>
-                <w:rFonts w:ascii="Times New Roman" w:hAnsi="Times New Roman" w:eastAsia="Times New Roman" w:cs="Times New Roman"/>
-                <w:sz w:val="24"/>
-                <w:szCs w:val="24"/>
-                <w:color w:val="111111"/>
+              <w:spacing w:after="100" w:before="100" w:line="240"/>
+              <w:ind w:firstLine="0" w:left="100" w:right="100"/>
+            </w:pPr>
+            <w:r xmlns:w="http://schemas.openxmlformats.org/wordprocessingml/2006/main" xmlns:wp="http://schemas.openxmlformats.org/drawingml/2006/wordprocessingDrawing" xmlns:r="http://schemas.openxmlformats.org/officeDocument/2006/relationships" xmlns:w14="http://schemas.microsoft.com/office/word/2010/wordml">
+              <w:rPr>
+                <w:rFonts w:ascii="Times New Roman" w:hAnsi="Arial" w:eastAsia="Arial" w:cs="Arial"/>
+                <w:sz w:val="24"/>
+                <w:szCs w:val="24"/>
+                <w:color w:val="000000"/>
               </w:rPr>
               <w:t xml:space="preserve">baseline</w:t>
             </w:r>
@@ -1291,33 +1290,33 @@
           <w:p>
             <w:pPr>
               <w:jc w:val="center"/>
-              <w:spacing w:after="40" w:before="40"/>
-              <w:ind w:firstLine="0" w:left="100" w:right="100"/>
-            </w:pPr>
-            <w:r xmlns:w="http://schemas.openxmlformats.org/wordprocessingml/2006/main" xmlns:wp="http://schemas.openxmlformats.org/drawingml/2006/wordprocessingDrawing" xmlns:r="http://schemas.openxmlformats.org/officeDocument/2006/relationships" xmlns:w14="http://schemas.microsoft.com/office/word/2010/wordml">
-              <w:rPr>
-                <w:rFonts w:ascii="Times New Roman" w:hAnsi="Times New Roman" w:eastAsia="Times New Roman" w:cs="Times New Roman"/>
-                <w:sz w:val="24"/>
-                <w:szCs w:val="24"/>
-                <w:color w:val="111111"/>
+              <w:spacing w:after="100" w:before="100" w:line="240"/>
+              <w:ind w:firstLine="0" w:left="100" w:right="100"/>
+            </w:pPr>
+            <w:r xmlns:w="http://schemas.openxmlformats.org/wordprocessingml/2006/main" xmlns:wp="http://schemas.openxmlformats.org/drawingml/2006/wordprocessingDrawing" xmlns:r="http://schemas.openxmlformats.org/officeDocument/2006/relationships" xmlns:w14="http://schemas.microsoft.com/office/word/2010/wordml">
+              <w:rPr>
+                <w:rFonts w:ascii="Times New Roman" w:hAnsi="Arial" w:eastAsia="Arial" w:cs="Arial"/>
+                <w:sz w:val="24"/>
+                <w:szCs w:val="24"/>
+                <w:color w:val="000000"/>
               </w:rPr>
               <w:t xml:space="preserve">16-Sep</w:t>
             </w:r>
             <w:r xmlns:w="http://schemas.openxmlformats.org/wordprocessingml/2006/main" xmlns:wp="http://schemas.openxmlformats.org/drawingml/2006/wordprocessingDrawing" xmlns:r="http://schemas.openxmlformats.org/officeDocument/2006/relationships" xmlns:w14="http://schemas.microsoft.com/office/word/2010/wordml">
               <w:rPr>
-                <w:rFonts w:ascii="Times New Roman" w:hAnsi="Times New Roman" w:eastAsia="Times New Roman" w:cs="Times New Roman"/>
-                <w:sz w:val="24"/>
-                <w:szCs w:val="24"/>
-                <w:color w:val="111111"/>
+                <w:rFonts w:ascii="Times New Roman" w:hAnsi="Arial" w:eastAsia="Arial" w:cs="Arial"/>
+                <w:sz w:val="24"/>
+                <w:szCs w:val="24"/>
+                <w:color w:val="000000"/>
               </w:rPr>
               <w:t xml:space="preserve"> ‒ </w:t>
             </w:r>
             <w:r xmlns:w="http://schemas.openxmlformats.org/wordprocessingml/2006/main" xmlns:wp="http://schemas.openxmlformats.org/drawingml/2006/wordprocessingDrawing" xmlns:r="http://schemas.openxmlformats.org/officeDocument/2006/relationships" xmlns:w14="http://schemas.microsoft.com/office/word/2010/wordml">
               <w:rPr>
-                <w:rFonts w:ascii="Times New Roman" w:hAnsi="Times New Roman" w:eastAsia="Times New Roman" w:cs="Times New Roman"/>
-                <w:sz w:val="24"/>
-                <w:szCs w:val="24"/>
-                <w:color w:val="111111"/>
+                <w:rFonts w:ascii="Times New Roman" w:hAnsi="Arial" w:eastAsia="Arial" w:cs="Arial"/>
+                <w:sz w:val="24"/>
+                <w:szCs w:val="24"/>
+                <w:color w:val="000000"/>
               </w:rPr>
               <w:t xml:space="preserve">15-Oct</w:t>
             </w:r>
@@ -1337,103 +1336,103 @@
           </w:tcPr>
           <w:p>
             <w:pPr>
-              <w:jc w:val="right"/>
-              <w:spacing w:after="40" w:before="40"/>
-              <w:ind w:firstLine="0" w:left="100" w:right="100"/>
-            </w:pPr>
-            <w:r xmlns:w="http://schemas.openxmlformats.org/wordprocessingml/2006/main" xmlns:wp="http://schemas.openxmlformats.org/drawingml/2006/wordprocessingDrawing" xmlns:r="http://schemas.openxmlformats.org/officeDocument/2006/relationships" xmlns:w14="http://schemas.microsoft.com/office/word/2010/wordml">
-              <w:rPr>
-                <w:rFonts w:ascii="Times New Roman" w:hAnsi="Times New Roman" w:eastAsia="Times New Roman" w:cs="Times New Roman"/>
-                <w:sz w:val="24"/>
-                <w:szCs w:val="24"/>
-                <w:color w:val="111111"/>
-              </w:rPr>
-              <w:t xml:space="preserve">     0</w:t>
-            </w:r>
-          </w:p>
-        </w:tc>
-        <w:tc>
-          <w:tcPr>
-            <w:tcBorders/>
-            <w:shd w:val="clear" w:color="auto" w:fill="FFFFFF"/>
-            <w:tcMar>
-              <w:top w:w="0" w:type="dxa"/>
-              <w:bottom w:w="0" w:type="dxa"/>
-              <w:left w:w="0" w:type="dxa"/>
-              <w:right w:w="0" w:type="dxa"/>
-            </w:tcMar>
-            <w:vAlign w:val="center"/>
-          </w:tcPr>
-          <w:p>
-            <w:pPr>
-              <w:jc w:val="right"/>
-              <w:spacing w:after="40" w:before="40"/>
-              <w:ind w:firstLine="0" w:left="100" w:right="100"/>
-            </w:pPr>
-            <w:r xmlns:w="http://schemas.openxmlformats.org/wordprocessingml/2006/main" xmlns:wp="http://schemas.openxmlformats.org/drawingml/2006/wordprocessingDrawing" xmlns:r="http://schemas.openxmlformats.org/officeDocument/2006/relationships" xmlns:w14="http://schemas.microsoft.com/office/word/2010/wordml">
-              <w:rPr>
-                <w:rFonts w:ascii="Times New Roman" w:hAnsi="Times New Roman" w:eastAsia="Times New Roman" w:cs="Times New Roman"/>
-                <w:sz w:val="24"/>
-                <w:szCs w:val="24"/>
-                <w:color w:val="111111"/>
-              </w:rPr>
-              <w:t xml:space="preserve">     0</w:t>
-            </w:r>
-          </w:p>
-        </w:tc>
-        <w:tc>
-          <w:tcPr>
-            <w:tcBorders/>
-            <w:shd w:val="clear" w:color="auto" w:fill="FFFFFF"/>
-            <w:tcMar>
-              <w:top w:w="0" w:type="dxa"/>
-              <w:bottom w:w="0" w:type="dxa"/>
-              <w:left w:w="0" w:type="dxa"/>
-              <w:right w:w="0" w:type="dxa"/>
-            </w:tcMar>
-            <w:vAlign w:val="center"/>
-          </w:tcPr>
-          <w:p>
-            <w:pPr>
-              <w:jc w:val="right"/>
-              <w:spacing w:after="40" w:before="40"/>
-              <w:ind w:firstLine="0" w:left="100" w:right="100"/>
-            </w:pPr>
-            <w:r xmlns:w="http://schemas.openxmlformats.org/wordprocessingml/2006/main" xmlns:wp="http://schemas.openxmlformats.org/drawingml/2006/wordprocessingDrawing" xmlns:r="http://schemas.openxmlformats.org/officeDocument/2006/relationships" xmlns:w14="http://schemas.microsoft.com/office/word/2010/wordml">
-              <w:rPr>
-                <w:rFonts w:ascii="Times New Roman" w:hAnsi="Times New Roman" w:eastAsia="Times New Roman" w:cs="Times New Roman"/>
-                <w:sz w:val="24"/>
-                <w:szCs w:val="24"/>
-                <w:color w:val="111111"/>
-              </w:rPr>
-              <w:t xml:space="preserve">     0</w:t>
-            </w:r>
-          </w:p>
-        </w:tc>
-        <w:tc>
-          <w:tcPr>
-            <w:tcBorders/>
-            <w:shd w:val="clear" w:color="auto" w:fill="FFFFFF"/>
-            <w:tcMar>
-              <w:top w:w="0" w:type="dxa"/>
-              <w:bottom w:w="0" w:type="dxa"/>
-              <w:left w:w="0" w:type="dxa"/>
-              <w:right w:w="0" w:type="dxa"/>
-            </w:tcMar>
-            <w:vAlign w:val="center"/>
-          </w:tcPr>
-          <w:p>
-            <w:pPr>
-              <w:jc w:val="right"/>
-              <w:spacing w:after="40" w:before="40"/>
-              <w:ind w:firstLine="0" w:left="100" w:right="100"/>
-            </w:pPr>
-            <w:r xmlns:w="http://schemas.openxmlformats.org/wordprocessingml/2006/main" xmlns:wp="http://schemas.openxmlformats.org/drawingml/2006/wordprocessingDrawing" xmlns:r="http://schemas.openxmlformats.org/officeDocument/2006/relationships" xmlns:w14="http://schemas.microsoft.com/office/word/2010/wordml">
-              <w:rPr>
-                <w:rFonts w:ascii="Times New Roman" w:hAnsi="Times New Roman" w:eastAsia="Times New Roman" w:cs="Times New Roman"/>
-                <w:sz w:val="24"/>
-                <w:szCs w:val="24"/>
-                <w:color w:val="111111"/>
+              <w:jc w:val="left"/>
+              <w:spacing w:after="100" w:before="100" w:line="240"/>
+              <w:ind w:firstLine="0" w:left="100" w:right="100"/>
+            </w:pPr>
+            <w:r xmlns:w="http://schemas.openxmlformats.org/wordprocessingml/2006/main" xmlns:wp="http://schemas.openxmlformats.org/drawingml/2006/wordprocessingDrawing" xmlns:r="http://schemas.openxmlformats.org/officeDocument/2006/relationships" xmlns:w14="http://schemas.microsoft.com/office/word/2010/wordml">
+              <w:rPr>
+                <w:rFonts w:ascii="Times New Roman" w:hAnsi="Arial" w:eastAsia="Arial" w:cs="Arial"/>
+                <w:sz w:val="24"/>
+                <w:szCs w:val="24"/>
+                <w:color w:val="000000"/>
+              </w:rPr>
+              <w:t xml:space="preserve">     0</w:t>
+            </w:r>
+          </w:p>
+        </w:tc>
+        <w:tc>
+          <w:tcPr>
+            <w:tcBorders/>
+            <w:shd w:val="clear" w:color="auto" w:fill="FFFFFF"/>
+            <w:tcMar>
+              <w:top w:w="0" w:type="dxa"/>
+              <w:bottom w:w="0" w:type="dxa"/>
+              <w:left w:w="0" w:type="dxa"/>
+              <w:right w:w="0" w:type="dxa"/>
+            </w:tcMar>
+            <w:vAlign w:val="center"/>
+          </w:tcPr>
+          <w:p>
+            <w:pPr>
+              <w:jc w:val="left"/>
+              <w:spacing w:after="100" w:before="100" w:line="240"/>
+              <w:ind w:firstLine="0" w:left="100" w:right="100"/>
+            </w:pPr>
+            <w:r xmlns:w="http://schemas.openxmlformats.org/wordprocessingml/2006/main" xmlns:wp="http://schemas.openxmlformats.org/drawingml/2006/wordprocessingDrawing" xmlns:r="http://schemas.openxmlformats.org/officeDocument/2006/relationships" xmlns:w14="http://schemas.microsoft.com/office/word/2010/wordml">
+              <w:rPr>
+                <w:rFonts w:ascii="Times New Roman" w:hAnsi="Arial" w:eastAsia="Arial" w:cs="Arial"/>
+                <w:sz w:val="24"/>
+                <w:szCs w:val="24"/>
+                <w:color w:val="000000"/>
+              </w:rPr>
+              <w:t xml:space="preserve">     0</w:t>
+            </w:r>
+          </w:p>
+        </w:tc>
+        <w:tc>
+          <w:tcPr>
+            <w:tcBorders/>
+            <w:shd w:val="clear" w:color="auto" w:fill="FFFFFF"/>
+            <w:tcMar>
+              <w:top w:w="0" w:type="dxa"/>
+              <w:bottom w:w="0" w:type="dxa"/>
+              <w:left w:w="0" w:type="dxa"/>
+              <w:right w:w="0" w:type="dxa"/>
+            </w:tcMar>
+            <w:vAlign w:val="center"/>
+          </w:tcPr>
+          <w:p>
+            <w:pPr>
+              <w:jc w:val="left"/>
+              <w:spacing w:after="100" w:before="100" w:line="240"/>
+              <w:ind w:firstLine="0" w:left="100" w:right="100"/>
+            </w:pPr>
+            <w:r xmlns:w="http://schemas.openxmlformats.org/wordprocessingml/2006/main" xmlns:wp="http://schemas.openxmlformats.org/drawingml/2006/wordprocessingDrawing" xmlns:r="http://schemas.openxmlformats.org/officeDocument/2006/relationships" xmlns:w14="http://schemas.microsoft.com/office/word/2010/wordml">
+              <w:rPr>
+                <w:rFonts w:ascii="Times New Roman" w:hAnsi="Arial" w:eastAsia="Arial" w:cs="Arial"/>
+                <w:sz w:val="24"/>
+                <w:szCs w:val="24"/>
+                <w:color w:val="000000"/>
+              </w:rPr>
+              <w:t xml:space="preserve">     0</w:t>
+            </w:r>
+          </w:p>
+        </w:tc>
+        <w:tc>
+          <w:tcPr>
+            <w:tcBorders/>
+            <w:shd w:val="clear" w:color="auto" w:fill="FFFFFF"/>
+            <w:tcMar>
+              <w:top w:w="0" w:type="dxa"/>
+              <w:bottom w:w="0" w:type="dxa"/>
+              <w:left w:w="0" w:type="dxa"/>
+              <w:right w:w="0" w:type="dxa"/>
+            </w:tcMar>
+            <w:vAlign w:val="center"/>
+          </w:tcPr>
+          <w:p>
+            <w:pPr>
+              <w:jc w:val="left"/>
+              <w:spacing w:after="100" w:before="100" w:line="240"/>
+              <w:ind w:firstLine="0" w:left="100" w:right="100"/>
+            </w:pPr>
+            <w:r xmlns:w="http://schemas.openxmlformats.org/wordprocessingml/2006/main" xmlns:wp="http://schemas.openxmlformats.org/drawingml/2006/wordprocessingDrawing" xmlns:r="http://schemas.openxmlformats.org/officeDocument/2006/relationships" xmlns:w14="http://schemas.microsoft.com/office/word/2010/wordml">
+              <w:rPr>
+                <w:rFonts w:ascii="Times New Roman" w:hAnsi="Arial" w:eastAsia="Arial" w:cs="Arial"/>
+                <w:sz w:val="24"/>
+                <w:szCs w:val="24"/>
+                <w:color w:val="000000"/>
               </w:rPr>
               <w:t xml:space="preserve">     0</w:t>
             </w:r>
@@ -1460,15 +1459,15 @@
           <w:p>
             <w:pPr>
               <w:jc w:val="left"/>
-              <w:spacing w:after="40" w:before="40"/>
-              <w:ind w:firstLine="0" w:left="100" w:right="100"/>
-            </w:pPr>
-            <w:r xmlns:w="http://schemas.openxmlformats.org/wordprocessingml/2006/main" xmlns:wp="http://schemas.openxmlformats.org/drawingml/2006/wordprocessingDrawing" xmlns:r="http://schemas.openxmlformats.org/officeDocument/2006/relationships" xmlns:w14="http://schemas.microsoft.com/office/word/2010/wordml">
-              <w:rPr>
-                <w:rFonts w:ascii="Times New Roman" w:hAnsi="Times New Roman" w:eastAsia="Times New Roman" w:cs="Times New Roman"/>
-                <w:sz w:val="24"/>
-                <w:szCs w:val="24"/>
-                <w:color w:val="111111"/>
+              <w:spacing w:after="100" w:before="100" w:line="240"/>
+              <w:ind w:firstLine="0" w:left="100" w:right="100"/>
+            </w:pPr>
+            <w:r xmlns:w="http://schemas.openxmlformats.org/wordprocessingml/2006/main" xmlns:wp="http://schemas.openxmlformats.org/drawingml/2006/wordprocessingDrawing" xmlns:r="http://schemas.openxmlformats.org/officeDocument/2006/relationships" xmlns:w14="http://schemas.microsoft.com/office/word/2010/wordml">
+              <w:rPr>
+                <w:rFonts w:ascii="Times New Roman" w:hAnsi="Arial" w:eastAsia="Arial" w:cs="Arial"/>
+                <w:sz w:val="24"/>
+                <w:szCs w:val="24"/>
+                <w:color w:val="000000"/>
               </w:rPr>
               <w:t xml:space="preserve">baseline</w:t>
             </w:r>
@@ -1489,33 +1488,33 @@
           <w:p>
             <w:pPr>
               <w:jc w:val="center"/>
-              <w:spacing w:after="40" w:before="40"/>
-              <w:ind w:firstLine="0" w:left="100" w:right="100"/>
-            </w:pPr>
-            <w:r xmlns:w="http://schemas.openxmlformats.org/wordprocessingml/2006/main" xmlns:wp="http://schemas.openxmlformats.org/drawingml/2006/wordprocessingDrawing" xmlns:r="http://schemas.openxmlformats.org/officeDocument/2006/relationships" xmlns:w14="http://schemas.microsoft.com/office/word/2010/wordml">
-              <w:rPr>
-                <w:rFonts w:ascii="Times New Roman" w:hAnsi="Times New Roman" w:eastAsia="Times New Roman" w:cs="Times New Roman"/>
-                <w:sz w:val="24"/>
-                <w:szCs w:val="24"/>
-                <w:color w:val="111111"/>
+              <w:spacing w:after="100" w:before="100" w:line="240"/>
+              <w:ind w:firstLine="0" w:left="100" w:right="100"/>
+            </w:pPr>
+            <w:r xmlns:w="http://schemas.openxmlformats.org/wordprocessingml/2006/main" xmlns:wp="http://schemas.openxmlformats.org/drawingml/2006/wordprocessingDrawing" xmlns:r="http://schemas.openxmlformats.org/officeDocument/2006/relationships" xmlns:w14="http://schemas.microsoft.com/office/word/2010/wordml">
+              <w:rPr>
+                <w:rFonts w:ascii="Times New Roman" w:hAnsi="Arial" w:eastAsia="Arial" w:cs="Arial"/>
+                <w:sz w:val="24"/>
+                <w:szCs w:val="24"/>
+                <w:color w:val="000000"/>
               </w:rPr>
               <w:t xml:space="preserve">1-Oct</w:t>
             </w:r>
             <w:r xmlns:w="http://schemas.openxmlformats.org/wordprocessingml/2006/main" xmlns:wp="http://schemas.openxmlformats.org/drawingml/2006/wordprocessingDrawing" xmlns:r="http://schemas.openxmlformats.org/officeDocument/2006/relationships" xmlns:w14="http://schemas.microsoft.com/office/word/2010/wordml">
               <w:rPr>
-                <w:rFonts w:ascii="Times New Roman" w:hAnsi="Times New Roman" w:eastAsia="Times New Roman" w:cs="Times New Roman"/>
-                <w:sz w:val="24"/>
-                <w:szCs w:val="24"/>
-                <w:color w:val="111111"/>
+                <w:rFonts w:ascii="Times New Roman" w:hAnsi="Arial" w:eastAsia="Arial" w:cs="Arial"/>
+                <w:sz w:val="24"/>
+                <w:szCs w:val="24"/>
+                <w:color w:val="000000"/>
               </w:rPr>
               <w:t xml:space="preserve"> ‒ </w:t>
             </w:r>
             <w:r xmlns:w="http://schemas.openxmlformats.org/wordprocessingml/2006/main" xmlns:wp="http://schemas.openxmlformats.org/drawingml/2006/wordprocessingDrawing" xmlns:r="http://schemas.openxmlformats.org/officeDocument/2006/relationships" xmlns:w14="http://schemas.microsoft.com/office/word/2010/wordml">
               <w:rPr>
-                <w:rFonts w:ascii="Times New Roman" w:hAnsi="Times New Roman" w:eastAsia="Times New Roman" w:cs="Times New Roman"/>
-                <w:sz w:val="24"/>
-                <w:szCs w:val="24"/>
-                <w:color w:val="111111"/>
+                <w:rFonts w:ascii="Times New Roman" w:hAnsi="Arial" w:eastAsia="Arial" w:cs="Arial"/>
+                <w:sz w:val="24"/>
+                <w:szCs w:val="24"/>
+                <w:color w:val="000000"/>
               </w:rPr>
               <w:t xml:space="preserve">31-Oct</w:t>
             </w:r>
@@ -1535,103 +1534,103 @@
           </w:tcPr>
           <w:p>
             <w:pPr>
-              <w:jc w:val="right"/>
-              <w:spacing w:after="40" w:before="40"/>
-              <w:ind w:firstLine="0" w:left="100" w:right="100"/>
-            </w:pPr>
-            <w:r xmlns:w="http://schemas.openxmlformats.org/wordprocessingml/2006/main" xmlns:wp="http://schemas.openxmlformats.org/drawingml/2006/wordprocessingDrawing" xmlns:r="http://schemas.openxmlformats.org/officeDocument/2006/relationships" xmlns:w14="http://schemas.microsoft.com/office/word/2010/wordml">
-              <w:rPr>
-                <w:rFonts w:ascii="Times New Roman" w:hAnsi="Times New Roman" w:eastAsia="Times New Roman" w:cs="Times New Roman"/>
-                <w:sz w:val="24"/>
-                <w:szCs w:val="24"/>
-                <w:color w:val="111111"/>
-              </w:rPr>
-              <w:t xml:space="preserve">     0</w:t>
-            </w:r>
-          </w:p>
-        </w:tc>
-        <w:tc>
-          <w:tcPr>
-            <w:tcBorders/>
-            <w:shd w:val="clear" w:color="auto" w:fill="FFFFFF"/>
-            <w:tcMar>
-              <w:top w:w="0" w:type="dxa"/>
-              <w:bottom w:w="0" w:type="dxa"/>
-              <w:left w:w="0" w:type="dxa"/>
-              <w:right w:w="0" w:type="dxa"/>
-            </w:tcMar>
-            <w:vAlign w:val="center"/>
-          </w:tcPr>
-          <w:p>
-            <w:pPr>
-              <w:jc w:val="right"/>
-              <w:spacing w:after="40" w:before="40"/>
-              <w:ind w:firstLine="0" w:left="100" w:right="100"/>
-            </w:pPr>
-            <w:r xmlns:w="http://schemas.openxmlformats.org/wordprocessingml/2006/main" xmlns:wp="http://schemas.openxmlformats.org/drawingml/2006/wordprocessingDrawing" xmlns:r="http://schemas.openxmlformats.org/officeDocument/2006/relationships" xmlns:w14="http://schemas.microsoft.com/office/word/2010/wordml">
-              <w:rPr>
-                <w:rFonts w:ascii="Times New Roman" w:hAnsi="Times New Roman" w:eastAsia="Times New Roman" w:cs="Times New Roman"/>
-                <w:sz w:val="24"/>
-                <w:szCs w:val="24"/>
-                <w:color w:val="111111"/>
-              </w:rPr>
-              <w:t xml:space="preserve">     0</w:t>
-            </w:r>
-          </w:p>
-        </w:tc>
-        <w:tc>
-          <w:tcPr>
-            <w:tcBorders/>
-            <w:shd w:val="clear" w:color="auto" w:fill="FFFFFF"/>
-            <w:tcMar>
-              <w:top w:w="0" w:type="dxa"/>
-              <w:bottom w:w="0" w:type="dxa"/>
-              <w:left w:w="0" w:type="dxa"/>
-              <w:right w:w="0" w:type="dxa"/>
-            </w:tcMar>
-            <w:vAlign w:val="center"/>
-          </w:tcPr>
-          <w:p>
-            <w:pPr>
-              <w:jc w:val="right"/>
-              <w:spacing w:after="40" w:before="40"/>
-              <w:ind w:firstLine="0" w:left="100" w:right="100"/>
-            </w:pPr>
-            <w:r xmlns:w="http://schemas.openxmlformats.org/wordprocessingml/2006/main" xmlns:wp="http://schemas.openxmlformats.org/drawingml/2006/wordprocessingDrawing" xmlns:r="http://schemas.openxmlformats.org/officeDocument/2006/relationships" xmlns:w14="http://schemas.microsoft.com/office/word/2010/wordml">
-              <w:rPr>
-                <w:rFonts w:ascii="Times New Roman" w:hAnsi="Times New Roman" w:eastAsia="Times New Roman" w:cs="Times New Roman"/>
-                <w:sz w:val="24"/>
-                <w:szCs w:val="24"/>
-                <w:color w:val="111111"/>
-              </w:rPr>
-              <w:t xml:space="preserve">     0</w:t>
-            </w:r>
-          </w:p>
-        </w:tc>
-        <w:tc>
-          <w:tcPr>
-            <w:tcBorders/>
-            <w:shd w:val="clear" w:color="auto" w:fill="FFFFFF"/>
-            <w:tcMar>
-              <w:top w:w="0" w:type="dxa"/>
-              <w:bottom w:w="0" w:type="dxa"/>
-              <w:left w:w="0" w:type="dxa"/>
-              <w:right w:w="0" w:type="dxa"/>
-            </w:tcMar>
-            <w:vAlign w:val="center"/>
-          </w:tcPr>
-          <w:p>
-            <w:pPr>
-              <w:jc w:val="right"/>
-              <w:spacing w:after="40" w:before="40"/>
-              <w:ind w:firstLine="0" w:left="100" w:right="100"/>
-            </w:pPr>
-            <w:r xmlns:w="http://schemas.openxmlformats.org/wordprocessingml/2006/main" xmlns:wp="http://schemas.openxmlformats.org/drawingml/2006/wordprocessingDrawing" xmlns:r="http://schemas.openxmlformats.org/officeDocument/2006/relationships" xmlns:w14="http://schemas.microsoft.com/office/word/2010/wordml">
-              <w:rPr>
-                <w:rFonts w:ascii="Times New Roman" w:hAnsi="Times New Roman" w:eastAsia="Times New Roman" w:cs="Times New Roman"/>
-                <w:sz w:val="24"/>
-                <w:szCs w:val="24"/>
-                <w:color w:val="111111"/>
+              <w:jc w:val="left"/>
+              <w:spacing w:after="100" w:before="100" w:line="240"/>
+              <w:ind w:firstLine="0" w:left="100" w:right="100"/>
+            </w:pPr>
+            <w:r xmlns:w="http://schemas.openxmlformats.org/wordprocessingml/2006/main" xmlns:wp="http://schemas.openxmlformats.org/drawingml/2006/wordprocessingDrawing" xmlns:r="http://schemas.openxmlformats.org/officeDocument/2006/relationships" xmlns:w14="http://schemas.microsoft.com/office/word/2010/wordml">
+              <w:rPr>
+                <w:rFonts w:ascii="Times New Roman" w:hAnsi="Arial" w:eastAsia="Arial" w:cs="Arial"/>
+                <w:sz w:val="24"/>
+                <w:szCs w:val="24"/>
+                <w:color w:val="000000"/>
+              </w:rPr>
+              <w:t xml:space="preserve">     0</w:t>
+            </w:r>
+          </w:p>
+        </w:tc>
+        <w:tc>
+          <w:tcPr>
+            <w:tcBorders/>
+            <w:shd w:val="clear" w:color="auto" w:fill="FFFFFF"/>
+            <w:tcMar>
+              <w:top w:w="0" w:type="dxa"/>
+              <w:bottom w:w="0" w:type="dxa"/>
+              <w:left w:w="0" w:type="dxa"/>
+              <w:right w:w="0" w:type="dxa"/>
+            </w:tcMar>
+            <w:vAlign w:val="center"/>
+          </w:tcPr>
+          <w:p>
+            <w:pPr>
+              <w:jc w:val="left"/>
+              <w:spacing w:after="100" w:before="100" w:line="240"/>
+              <w:ind w:firstLine="0" w:left="100" w:right="100"/>
+            </w:pPr>
+            <w:r xmlns:w="http://schemas.openxmlformats.org/wordprocessingml/2006/main" xmlns:wp="http://schemas.openxmlformats.org/drawingml/2006/wordprocessingDrawing" xmlns:r="http://schemas.openxmlformats.org/officeDocument/2006/relationships" xmlns:w14="http://schemas.microsoft.com/office/word/2010/wordml">
+              <w:rPr>
+                <w:rFonts w:ascii="Times New Roman" w:hAnsi="Arial" w:eastAsia="Arial" w:cs="Arial"/>
+                <w:sz w:val="24"/>
+                <w:szCs w:val="24"/>
+                <w:color w:val="000000"/>
+              </w:rPr>
+              <w:t xml:space="preserve">     0</w:t>
+            </w:r>
+          </w:p>
+        </w:tc>
+        <w:tc>
+          <w:tcPr>
+            <w:tcBorders/>
+            <w:shd w:val="clear" w:color="auto" w:fill="FFFFFF"/>
+            <w:tcMar>
+              <w:top w:w="0" w:type="dxa"/>
+              <w:bottom w:w="0" w:type="dxa"/>
+              <w:left w:w="0" w:type="dxa"/>
+              <w:right w:w="0" w:type="dxa"/>
+            </w:tcMar>
+            <w:vAlign w:val="center"/>
+          </w:tcPr>
+          <w:p>
+            <w:pPr>
+              <w:jc w:val="left"/>
+              <w:spacing w:after="100" w:before="100" w:line="240"/>
+              <w:ind w:firstLine="0" w:left="100" w:right="100"/>
+            </w:pPr>
+            <w:r xmlns:w="http://schemas.openxmlformats.org/wordprocessingml/2006/main" xmlns:wp="http://schemas.openxmlformats.org/drawingml/2006/wordprocessingDrawing" xmlns:r="http://schemas.openxmlformats.org/officeDocument/2006/relationships" xmlns:w14="http://schemas.microsoft.com/office/word/2010/wordml">
+              <w:rPr>
+                <w:rFonts w:ascii="Times New Roman" w:hAnsi="Arial" w:eastAsia="Arial" w:cs="Arial"/>
+                <w:sz w:val="24"/>
+                <w:szCs w:val="24"/>
+                <w:color w:val="000000"/>
+              </w:rPr>
+              <w:t xml:space="preserve">     0</w:t>
+            </w:r>
+          </w:p>
+        </w:tc>
+        <w:tc>
+          <w:tcPr>
+            <w:tcBorders/>
+            <w:shd w:val="clear" w:color="auto" w:fill="FFFFFF"/>
+            <w:tcMar>
+              <w:top w:w="0" w:type="dxa"/>
+              <w:bottom w:w="0" w:type="dxa"/>
+              <w:left w:w="0" w:type="dxa"/>
+              <w:right w:w="0" w:type="dxa"/>
+            </w:tcMar>
+            <w:vAlign w:val="center"/>
+          </w:tcPr>
+          <w:p>
+            <w:pPr>
+              <w:jc w:val="left"/>
+              <w:spacing w:after="100" w:before="100" w:line="240"/>
+              <w:ind w:firstLine="0" w:left="100" w:right="100"/>
+            </w:pPr>
+            <w:r xmlns:w="http://schemas.openxmlformats.org/wordprocessingml/2006/main" xmlns:wp="http://schemas.openxmlformats.org/drawingml/2006/wordprocessingDrawing" xmlns:r="http://schemas.openxmlformats.org/officeDocument/2006/relationships" xmlns:w14="http://schemas.microsoft.com/office/word/2010/wordml">
+              <w:rPr>
+                <w:rFonts w:ascii="Times New Roman" w:hAnsi="Arial" w:eastAsia="Arial" w:cs="Arial"/>
+                <w:sz w:val="24"/>
+                <w:szCs w:val="24"/>
+                <w:color w:val="000000"/>
               </w:rPr>
               <w:t xml:space="preserve">     0</w:t>
             </w:r>
@@ -1658,15 +1657,15 @@
           <w:p>
             <w:pPr>
               <w:jc w:val="left"/>
-              <w:spacing w:after="40" w:before="40"/>
-              <w:ind w:firstLine="0" w:left="100" w:right="100"/>
-            </w:pPr>
-            <w:r xmlns:w="http://schemas.openxmlformats.org/wordprocessingml/2006/main" xmlns:wp="http://schemas.openxmlformats.org/drawingml/2006/wordprocessingDrawing" xmlns:r="http://schemas.openxmlformats.org/officeDocument/2006/relationships" xmlns:w14="http://schemas.microsoft.com/office/word/2010/wordml">
-              <w:rPr>
-                <w:rFonts w:ascii="Times New Roman" w:hAnsi="Times New Roman" w:eastAsia="Times New Roman" w:cs="Times New Roman"/>
-                <w:sz w:val="24"/>
-                <w:szCs w:val="24"/>
-                <w:color w:val="111111"/>
+              <w:spacing w:after="100" w:before="100" w:line="240"/>
+              <w:ind w:firstLine="0" w:left="100" w:right="100"/>
+            </w:pPr>
+            <w:r xmlns:w="http://schemas.openxmlformats.org/wordprocessingml/2006/main" xmlns:wp="http://schemas.openxmlformats.org/drawingml/2006/wordprocessingDrawing" xmlns:r="http://schemas.openxmlformats.org/officeDocument/2006/relationships" xmlns:w14="http://schemas.microsoft.com/office/word/2010/wordml">
+              <w:rPr>
+                <w:rFonts w:ascii="Times New Roman" w:hAnsi="Arial" w:eastAsia="Arial" w:cs="Arial"/>
+                <w:sz w:val="24"/>
+                <w:szCs w:val="24"/>
+                <w:color w:val="000000"/>
               </w:rPr>
               <w:t xml:space="preserve">baseline</w:t>
             </w:r>
@@ -1687,33 +1686,33 @@
           <w:p>
             <w:pPr>
               <w:jc w:val="center"/>
-              <w:spacing w:after="40" w:before="40"/>
-              <w:ind w:firstLine="0" w:left="100" w:right="100"/>
-            </w:pPr>
-            <w:r xmlns:w="http://schemas.openxmlformats.org/wordprocessingml/2006/main" xmlns:wp="http://schemas.openxmlformats.org/drawingml/2006/wordprocessingDrawing" xmlns:r="http://schemas.openxmlformats.org/officeDocument/2006/relationships" xmlns:w14="http://schemas.microsoft.com/office/word/2010/wordml">
-              <w:rPr>
-                <w:rFonts w:ascii="Times New Roman" w:hAnsi="Times New Roman" w:eastAsia="Times New Roman" w:cs="Times New Roman"/>
-                <w:sz w:val="24"/>
-                <w:szCs w:val="24"/>
-                <w:color w:val="111111"/>
+              <w:spacing w:after="100" w:before="100" w:line="240"/>
+              <w:ind w:firstLine="0" w:left="100" w:right="100"/>
+            </w:pPr>
+            <w:r xmlns:w="http://schemas.openxmlformats.org/wordprocessingml/2006/main" xmlns:wp="http://schemas.openxmlformats.org/drawingml/2006/wordprocessingDrawing" xmlns:r="http://schemas.openxmlformats.org/officeDocument/2006/relationships" xmlns:w14="http://schemas.microsoft.com/office/word/2010/wordml">
+              <w:rPr>
+                <w:rFonts w:ascii="Times New Roman" w:hAnsi="Arial" w:eastAsia="Arial" w:cs="Arial"/>
+                <w:sz w:val="24"/>
+                <w:szCs w:val="24"/>
+                <w:color w:val="000000"/>
               </w:rPr>
               <w:t xml:space="preserve">16-Oct</w:t>
             </w:r>
             <w:r xmlns:w="http://schemas.openxmlformats.org/wordprocessingml/2006/main" xmlns:wp="http://schemas.openxmlformats.org/drawingml/2006/wordprocessingDrawing" xmlns:r="http://schemas.openxmlformats.org/officeDocument/2006/relationships" xmlns:w14="http://schemas.microsoft.com/office/word/2010/wordml">
               <w:rPr>
-                <w:rFonts w:ascii="Times New Roman" w:hAnsi="Times New Roman" w:eastAsia="Times New Roman" w:cs="Times New Roman"/>
-                <w:sz w:val="24"/>
-                <w:szCs w:val="24"/>
-                <w:color w:val="111111"/>
+                <w:rFonts w:ascii="Times New Roman" w:hAnsi="Arial" w:eastAsia="Arial" w:cs="Arial"/>
+                <w:sz w:val="24"/>
+                <w:szCs w:val="24"/>
+                <w:color w:val="000000"/>
               </w:rPr>
               <w:t xml:space="preserve"> ‒ </w:t>
             </w:r>
             <w:r xmlns:w="http://schemas.openxmlformats.org/wordprocessingml/2006/main" xmlns:wp="http://schemas.openxmlformats.org/drawingml/2006/wordprocessingDrawing" xmlns:r="http://schemas.openxmlformats.org/officeDocument/2006/relationships" xmlns:w14="http://schemas.microsoft.com/office/word/2010/wordml">
               <w:rPr>
-                <w:rFonts w:ascii="Times New Roman" w:hAnsi="Times New Roman" w:eastAsia="Times New Roman" w:cs="Times New Roman"/>
-                <w:sz w:val="24"/>
-                <w:szCs w:val="24"/>
-                <w:color w:val="111111"/>
+                <w:rFonts w:ascii="Times New Roman" w:hAnsi="Arial" w:eastAsia="Arial" w:cs="Arial"/>
+                <w:sz w:val="24"/>
+                <w:szCs w:val="24"/>
+                <w:color w:val="000000"/>
               </w:rPr>
               <w:t xml:space="preserve">15-Nov</w:t>
             </w:r>
@@ -1733,103 +1732,103 @@
           </w:tcPr>
           <w:p>
             <w:pPr>
-              <w:jc w:val="right"/>
-              <w:spacing w:after="40" w:before="40"/>
-              <w:ind w:firstLine="0" w:left="100" w:right="100"/>
-            </w:pPr>
-            <w:r xmlns:w="http://schemas.openxmlformats.org/wordprocessingml/2006/main" xmlns:wp="http://schemas.openxmlformats.org/drawingml/2006/wordprocessingDrawing" xmlns:r="http://schemas.openxmlformats.org/officeDocument/2006/relationships" xmlns:w14="http://schemas.microsoft.com/office/word/2010/wordml">
-              <w:rPr>
-                <w:rFonts w:ascii="Times New Roman" w:hAnsi="Times New Roman" w:eastAsia="Times New Roman" w:cs="Times New Roman"/>
-                <w:sz w:val="24"/>
-                <w:szCs w:val="24"/>
-                <w:color w:val="111111"/>
-              </w:rPr>
-              <w:t xml:space="preserve">     0</w:t>
-            </w:r>
-          </w:p>
-        </w:tc>
-        <w:tc>
-          <w:tcPr>
-            <w:tcBorders/>
-            <w:shd w:val="clear" w:color="auto" w:fill="FFFFFF"/>
-            <w:tcMar>
-              <w:top w:w="0" w:type="dxa"/>
-              <w:bottom w:w="0" w:type="dxa"/>
-              <w:left w:w="0" w:type="dxa"/>
-              <w:right w:w="0" w:type="dxa"/>
-            </w:tcMar>
-            <w:vAlign w:val="center"/>
-          </w:tcPr>
-          <w:p>
-            <w:pPr>
-              <w:jc w:val="right"/>
-              <w:spacing w:after="40" w:before="40"/>
-              <w:ind w:firstLine="0" w:left="100" w:right="100"/>
-            </w:pPr>
-            <w:r xmlns:w="http://schemas.openxmlformats.org/wordprocessingml/2006/main" xmlns:wp="http://schemas.openxmlformats.org/drawingml/2006/wordprocessingDrawing" xmlns:r="http://schemas.openxmlformats.org/officeDocument/2006/relationships" xmlns:w14="http://schemas.microsoft.com/office/word/2010/wordml">
-              <w:rPr>
-                <w:rFonts w:ascii="Times New Roman" w:hAnsi="Times New Roman" w:eastAsia="Times New Roman" w:cs="Times New Roman"/>
-                <w:sz w:val="24"/>
-                <w:szCs w:val="24"/>
-                <w:color w:val="111111"/>
-              </w:rPr>
-              <w:t xml:space="preserve">     0</w:t>
-            </w:r>
-          </w:p>
-        </w:tc>
-        <w:tc>
-          <w:tcPr>
-            <w:tcBorders/>
-            <w:shd w:val="clear" w:color="auto" w:fill="FFFFFF"/>
-            <w:tcMar>
-              <w:top w:w="0" w:type="dxa"/>
-              <w:bottom w:w="0" w:type="dxa"/>
-              <w:left w:w="0" w:type="dxa"/>
-              <w:right w:w="0" w:type="dxa"/>
-            </w:tcMar>
-            <w:vAlign w:val="center"/>
-          </w:tcPr>
-          <w:p>
-            <w:pPr>
-              <w:jc w:val="right"/>
-              <w:spacing w:after="40" w:before="40"/>
-              <w:ind w:firstLine="0" w:left="100" w:right="100"/>
-            </w:pPr>
-            <w:r xmlns:w="http://schemas.openxmlformats.org/wordprocessingml/2006/main" xmlns:wp="http://schemas.openxmlformats.org/drawingml/2006/wordprocessingDrawing" xmlns:r="http://schemas.openxmlformats.org/officeDocument/2006/relationships" xmlns:w14="http://schemas.microsoft.com/office/word/2010/wordml">
-              <w:rPr>
-                <w:rFonts w:ascii="Times New Roman" w:hAnsi="Times New Roman" w:eastAsia="Times New Roman" w:cs="Times New Roman"/>
-                <w:sz w:val="24"/>
-                <w:szCs w:val="24"/>
-                <w:color w:val="111111"/>
-              </w:rPr>
-              <w:t xml:space="preserve">     0</w:t>
-            </w:r>
-          </w:p>
-        </w:tc>
-        <w:tc>
-          <w:tcPr>
-            <w:tcBorders/>
-            <w:shd w:val="clear" w:color="auto" w:fill="FFFFFF"/>
-            <w:tcMar>
-              <w:top w:w="0" w:type="dxa"/>
-              <w:bottom w:w="0" w:type="dxa"/>
-              <w:left w:w="0" w:type="dxa"/>
-              <w:right w:w="0" w:type="dxa"/>
-            </w:tcMar>
-            <w:vAlign w:val="center"/>
-          </w:tcPr>
-          <w:p>
-            <w:pPr>
-              <w:jc w:val="right"/>
-              <w:spacing w:after="40" w:before="40"/>
-              <w:ind w:firstLine="0" w:left="100" w:right="100"/>
-            </w:pPr>
-            <w:r xmlns:w="http://schemas.openxmlformats.org/wordprocessingml/2006/main" xmlns:wp="http://schemas.openxmlformats.org/drawingml/2006/wordprocessingDrawing" xmlns:r="http://schemas.openxmlformats.org/officeDocument/2006/relationships" xmlns:w14="http://schemas.microsoft.com/office/word/2010/wordml">
-              <w:rPr>
-                <w:rFonts w:ascii="Times New Roman" w:hAnsi="Times New Roman" w:eastAsia="Times New Roman" w:cs="Times New Roman"/>
-                <w:sz w:val="24"/>
-                <w:szCs w:val="24"/>
-                <w:color w:val="111111"/>
+              <w:jc w:val="left"/>
+              <w:spacing w:after="100" w:before="100" w:line="240"/>
+              <w:ind w:firstLine="0" w:left="100" w:right="100"/>
+            </w:pPr>
+            <w:r xmlns:w="http://schemas.openxmlformats.org/wordprocessingml/2006/main" xmlns:wp="http://schemas.openxmlformats.org/drawingml/2006/wordprocessingDrawing" xmlns:r="http://schemas.openxmlformats.org/officeDocument/2006/relationships" xmlns:w14="http://schemas.microsoft.com/office/word/2010/wordml">
+              <w:rPr>
+                <w:rFonts w:ascii="Times New Roman" w:hAnsi="Arial" w:eastAsia="Arial" w:cs="Arial"/>
+                <w:sz w:val="24"/>
+                <w:szCs w:val="24"/>
+                <w:color w:val="000000"/>
+              </w:rPr>
+              <w:t xml:space="preserve">     0</w:t>
+            </w:r>
+          </w:p>
+        </w:tc>
+        <w:tc>
+          <w:tcPr>
+            <w:tcBorders/>
+            <w:shd w:val="clear" w:color="auto" w:fill="FFFFFF"/>
+            <w:tcMar>
+              <w:top w:w="0" w:type="dxa"/>
+              <w:bottom w:w="0" w:type="dxa"/>
+              <w:left w:w="0" w:type="dxa"/>
+              <w:right w:w="0" w:type="dxa"/>
+            </w:tcMar>
+            <w:vAlign w:val="center"/>
+          </w:tcPr>
+          <w:p>
+            <w:pPr>
+              <w:jc w:val="left"/>
+              <w:spacing w:after="100" w:before="100" w:line="240"/>
+              <w:ind w:firstLine="0" w:left="100" w:right="100"/>
+            </w:pPr>
+            <w:r xmlns:w="http://schemas.openxmlformats.org/wordprocessingml/2006/main" xmlns:wp="http://schemas.openxmlformats.org/drawingml/2006/wordprocessingDrawing" xmlns:r="http://schemas.openxmlformats.org/officeDocument/2006/relationships" xmlns:w14="http://schemas.microsoft.com/office/word/2010/wordml">
+              <w:rPr>
+                <w:rFonts w:ascii="Times New Roman" w:hAnsi="Arial" w:eastAsia="Arial" w:cs="Arial"/>
+                <w:sz w:val="24"/>
+                <w:szCs w:val="24"/>
+                <w:color w:val="000000"/>
+              </w:rPr>
+              <w:t xml:space="preserve">     0</w:t>
+            </w:r>
+          </w:p>
+        </w:tc>
+        <w:tc>
+          <w:tcPr>
+            <w:tcBorders/>
+            <w:shd w:val="clear" w:color="auto" w:fill="FFFFFF"/>
+            <w:tcMar>
+              <w:top w:w="0" w:type="dxa"/>
+              <w:bottom w:w="0" w:type="dxa"/>
+              <w:left w:w="0" w:type="dxa"/>
+              <w:right w:w="0" w:type="dxa"/>
+            </w:tcMar>
+            <w:vAlign w:val="center"/>
+          </w:tcPr>
+          <w:p>
+            <w:pPr>
+              <w:jc w:val="left"/>
+              <w:spacing w:after="100" w:before="100" w:line="240"/>
+              <w:ind w:firstLine="0" w:left="100" w:right="100"/>
+            </w:pPr>
+            <w:r xmlns:w="http://schemas.openxmlformats.org/wordprocessingml/2006/main" xmlns:wp="http://schemas.openxmlformats.org/drawingml/2006/wordprocessingDrawing" xmlns:r="http://schemas.openxmlformats.org/officeDocument/2006/relationships" xmlns:w14="http://schemas.microsoft.com/office/word/2010/wordml">
+              <w:rPr>
+                <w:rFonts w:ascii="Times New Roman" w:hAnsi="Arial" w:eastAsia="Arial" w:cs="Arial"/>
+                <w:sz w:val="24"/>
+                <w:szCs w:val="24"/>
+                <w:color w:val="000000"/>
+              </w:rPr>
+              <w:t xml:space="preserve">     0</w:t>
+            </w:r>
+          </w:p>
+        </w:tc>
+        <w:tc>
+          <w:tcPr>
+            <w:tcBorders/>
+            <w:shd w:val="clear" w:color="auto" w:fill="FFFFFF"/>
+            <w:tcMar>
+              <w:top w:w="0" w:type="dxa"/>
+              <w:bottom w:w="0" w:type="dxa"/>
+              <w:left w:w="0" w:type="dxa"/>
+              <w:right w:w="0" w:type="dxa"/>
+            </w:tcMar>
+            <w:vAlign w:val="center"/>
+          </w:tcPr>
+          <w:p>
+            <w:pPr>
+              <w:jc w:val="left"/>
+              <w:spacing w:after="100" w:before="100" w:line="240"/>
+              <w:ind w:firstLine="0" w:left="100" w:right="100"/>
+            </w:pPr>
+            <w:r xmlns:w="http://schemas.openxmlformats.org/wordprocessingml/2006/main" xmlns:wp="http://schemas.openxmlformats.org/drawingml/2006/wordprocessingDrawing" xmlns:r="http://schemas.openxmlformats.org/officeDocument/2006/relationships" xmlns:w14="http://schemas.microsoft.com/office/word/2010/wordml">
+              <w:rPr>
+                <w:rFonts w:ascii="Times New Roman" w:hAnsi="Arial" w:eastAsia="Arial" w:cs="Arial"/>
+                <w:sz w:val="24"/>
+                <w:szCs w:val="24"/>
+                <w:color w:val="000000"/>
               </w:rPr>
               <w:t xml:space="preserve">     0</w:t>
             </w:r>
@@ -1856,15 +1855,15 @@
           <w:p>
             <w:pPr>
               <w:jc w:val="left"/>
-              <w:spacing w:after="40" w:before="40"/>
-              <w:ind w:firstLine="0" w:left="100" w:right="100"/>
-            </w:pPr>
-            <w:r xmlns:w="http://schemas.openxmlformats.org/wordprocessingml/2006/main" xmlns:wp="http://schemas.openxmlformats.org/drawingml/2006/wordprocessingDrawing" xmlns:r="http://schemas.openxmlformats.org/officeDocument/2006/relationships" xmlns:w14="http://schemas.microsoft.com/office/word/2010/wordml">
-              <w:rPr>
-                <w:rFonts w:ascii="Times New Roman" w:hAnsi="Times New Roman" w:eastAsia="Times New Roman" w:cs="Times New Roman"/>
-                <w:sz w:val="24"/>
-                <w:szCs w:val="24"/>
-                <w:color w:val="111111"/>
+              <w:spacing w:after="100" w:before="100" w:line="240"/>
+              <w:ind w:firstLine="0" w:left="100" w:right="100"/>
+            </w:pPr>
+            <w:r xmlns:w="http://schemas.openxmlformats.org/wordprocessingml/2006/main" xmlns:wp="http://schemas.openxmlformats.org/drawingml/2006/wordprocessingDrawing" xmlns:r="http://schemas.openxmlformats.org/officeDocument/2006/relationships" xmlns:w14="http://schemas.microsoft.com/office/word/2010/wordml">
+              <w:rPr>
+                <w:rFonts w:ascii="Times New Roman" w:hAnsi="Arial" w:eastAsia="Arial" w:cs="Arial"/>
+                <w:sz w:val="24"/>
+                <w:szCs w:val="24"/>
+                <w:color w:val="000000"/>
               </w:rPr>
               <w:t xml:space="preserve">baseline</w:t>
             </w:r>
@@ -1885,33 +1884,33 @@
           <w:p>
             <w:pPr>
               <w:jc w:val="center"/>
-              <w:spacing w:after="40" w:before="40"/>
-              <w:ind w:firstLine="0" w:left="100" w:right="100"/>
-            </w:pPr>
-            <w:r xmlns:w="http://schemas.openxmlformats.org/wordprocessingml/2006/main" xmlns:wp="http://schemas.openxmlformats.org/drawingml/2006/wordprocessingDrawing" xmlns:r="http://schemas.openxmlformats.org/officeDocument/2006/relationships" xmlns:w14="http://schemas.microsoft.com/office/word/2010/wordml">
-              <w:rPr>
-                <w:rFonts w:ascii="Times New Roman" w:hAnsi="Times New Roman" w:eastAsia="Times New Roman" w:cs="Times New Roman"/>
-                <w:sz w:val="24"/>
-                <w:szCs w:val="24"/>
-                <w:color w:val="111111"/>
+              <w:spacing w:after="100" w:before="100" w:line="240"/>
+              <w:ind w:firstLine="0" w:left="100" w:right="100"/>
+            </w:pPr>
+            <w:r xmlns:w="http://schemas.openxmlformats.org/wordprocessingml/2006/main" xmlns:wp="http://schemas.openxmlformats.org/drawingml/2006/wordprocessingDrawing" xmlns:r="http://schemas.openxmlformats.org/officeDocument/2006/relationships" xmlns:w14="http://schemas.microsoft.com/office/word/2010/wordml">
+              <w:rPr>
+                <w:rFonts w:ascii="Times New Roman" w:hAnsi="Arial" w:eastAsia="Arial" w:cs="Arial"/>
+                <w:sz w:val="24"/>
+                <w:szCs w:val="24"/>
+                <w:color w:val="000000"/>
               </w:rPr>
               <w:t xml:space="preserve">1-Nov</w:t>
             </w:r>
             <w:r xmlns:w="http://schemas.openxmlformats.org/wordprocessingml/2006/main" xmlns:wp="http://schemas.openxmlformats.org/drawingml/2006/wordprocessingDrawing" xmlns:r="http://schemas.openxmlformats.org/officeDocument/2006/relationships" xmlns:w14="http://schemas.microsoft.com/office/word/2010/wordml">
               <w:rPr>
-                <w:rFonts w:ascii="Times New Roman" w:hAnsi="Times New Roman" w:eastAsia="Times New Roman" w:cs="Times New Roman"/>
-                <w:sz w:val="24"/>
-                <w:szCs w:val="24"/>
-                <w:color w:val="111111"/>
+                <w:rFonts w:ascii="Times New Roman" w:hAnsi="Arial" w:eastAsia="Arial" w:cs="Arial"/>
+                <w:sz w:val="24"/>
+                <w:szCs w:val="24"/>
+                <w:color w:val="000000"/>
               </w:rPr>
               <w:t xml:space="preserve"> ‒ </w:t>
             </w:r>
             <w:r xmlns:w="http://schemas.openxmlformats.org/wordprocessingml/2006/main" xmlns:wp="http://schemas.openxmlformats.org/drawingml/2006/wordprocessingDrawing" xmlns:r="http://schemas.openxmlformats.org/officeDocument/2006/relationships" xmlns:w14="http://schemas.microsoft.com/office/word/2010/wordml">
               <w:rPr>
-                <w:rFonts w:ascii="Times New Roman" w:hAnsi="Times New Roman" w:eastAsia="Times New Roman" w:cs="Times New Roman"/>
-                <w:sz w:val="24"/>
-                <w:szCs w:val="24"/>
-                <w:color w:val="111111"/>
+                <w:rFonts w:ascii="Times New Roman" w:hAnsi="Arial" w:eastAsia="Arial" w:cs="Arial"/>
+                <w:sz w:val="24"/>
+                <w:szCs w:val="24"/>
+                <w:color w:val="000000"/>
               </w:rPr>
               <w:t xml:space="preserve">30-Nov</w:t>
             </w:r>
@@ -1931,103 +1930,103 @@
           </w:tcPr>
           <w:p>
             <w:pPr>
-              <w:jc w:val="right"/>
-              <w:spacing w:after="40" w:before="40"/>
-              <w:ind w:firstLine="0" w:left="100" w:right="100"/>
-            </w:pPr>
-            <w:r xmlns:w="http://schemas.openxmlformats.org/wordprocessingml/2006/main" xmlns:wp="http://schemas.openxmlformats.org/drawingml/2006/wordprocessingDrawing" xmlns:r="http://schemas.openxmlformats.org/officeDocument/2006/relationships" xmlns:w14="http://schemas.microsoft.com/office/word/2010/wordml">
-              <w:rPr>
-                <w:rFonts w:ascii="Times New Roman" w:hAnsi="Times New Roman" w:eastAsia="Times New Roman" w:cs="Times New Roman"/>
-                <w:sz w:val="24"/>
-                <w:szCs w:val="24"/>
-                <w:color w:val="111111"/>
-              </w:rPr>
-              <w:t xml:space="preserve">     0</w:t>
-            </w:r>
-          </w:p>
-        </w:tc>
-        <w:tc>
-          <w:tcPr>
-            <w:tcBorders/>
-            <w:shd w:val="clear" w:color="auto" w:fill="FFFFFF"/>
-            <w:tcMar>
-              <w:top w:w="0" w:type="dxa"/>
-              <w:bottom w:w="0" w:type="dxa"/>
-              <w:left w:w="0" w:type="dxa"/>
-              <w:right w:w="0" w:type="dxa"/>
-            </w:tcMar>
-            <w:vAlign w:val="center"/>
-          </w:tcPr>
-          <w:p>
-            <w:pPr>
-              <w:jc w:val="right"/>
-              <w:spacing w:after="40" w:before="40"/>
-              <w:ind w:firstLine="0" w:left="100" w:right="100"/>
-            </w:pPr>
-            <w:r xmlns:w="http://schemas.openxmlformats.org/wordprocessingml/2006/main" xmlns:wp="http://schemas.openxmlformats.org/drawingml/2006/wordprocessingDrawing" xmlns:r="http://schemas.openxmlformats.org/officeDocument/2006/relationships" xmlns:w14="http://schemas.microsoft.com/office/word/2010/wordml">
-              <w:rPr>
-                <w:rFonts w:ascii="Times New Roman" w:hAnsi="Times New Roman" w:eastAsia="Times New Roman" w:cs="Times New Roman"/>
-                <w:sz w:val="24"/>
-                <w:szCs w:val="24"/>
-                <w:color w:val="111111"/>
-              </w:rPr>
-              <w:t xml:space="preserve">     0</w:t>
-            </w:r>
-          </w:p>
-        </w:tc>
-        <w:tc>
-          <w:tcPr>
-            <w:tcBorders/>
-            <w:shd w:val="clear" w:color="auto" w:fill="FFFFFF"/>
-            <w:tcMar>
-              <w:top w:w="0" w:type="dxa"/>
-              <w:bottom w:w="0" w:type="dxa"/>
-              <w:left w:w="0" w:type="dxa"/>
-              <w:right w:w="0" w:type="dxa"/>
-            </w:tcMar>
-            <w:vAlign w:val="center"/>
-          </w:tcPr>
-          <w:p>
-            <w:pPr>
-              <w:jc w:val="right"/>
-              <w:spacing w:after="40" w:before="40"/>
-              <w:ind w:firstLine="0" w:left="100" w:right="100"/>
-            </w:pPr>
-            <w:r xmlns:w="http://schemas.openxmlformats.org/wordprocessingml/2006/main" xmlns:wp="http://schemas.openxmlformats.org/drawingml/2006/wordprocessingDrawing" xmlns:r="http://schemas.openxmlformats.org/officeDocument/2006/relationships" xmlns:w14="http://schemas.microsoft.com/office/word/2010/wordml">
-              <w:rPr>
-                <w:rFonts w:ascii="Times New Roman" w:hAnsi="Times New Roman" w:eastAsia="Times New Roman" w:cs="Times New Roman"/>
-                <w:sz w:val="24"/>
-                <w:szCs w:val="24"/>
-                <w:color w:val="111111"/>
-              </w:rPr>
-              <w:t xml:space="preserve">     0</w:t>
-            </w:r>
-          </w:p>
-        </w:tc>
-        <w:tc>
-          <w:tcPr>
-            <w:tcBorders/>
-            <w:shd w:val="clear" w:color="auto" w:fill="FFFFFF"/>
-            <w:tcMar>
-              <w:top w:w="0" w:type="dxa"/>
-              <w:bottom w:w="0" w:type="dxa"/>
-              <w:left w:w="0" w:type="dxa"/>
-              <w:right w:w="0" w:type="dxa"/>
-            </w:tcMar>
-            <w:vAlign w:val="center"/>
-          </w:tcPr>
-          <w:p>
-            <w:pPr>
-              <w:jc w:val="right"/>
-              <w:spacing w:after="40" w:before="40"/>
-              <w:ind w:firstLine="0" w:left="100" w:right="100"/>
-            </w:pPr>
-            <w:r xmlns:w="http://schemas.openxmlformats.org/wordprocessingml/2006/main" xmlns:wp="http://schemas.openxmlformats.org/drawingml/2006/wordprocessingDrawing" xmlns:r="http://schemas.openxmlformats.org/officeDocument/2006/relationships" xmlns:w14="http://schemas.microsoft.com/office/word/2010/wordml">
-              <w:rPr>
-                <w:rFonts w:ascii="Times New Roman" w:hAnsi="Times New Roman" w:eastAsia="Times New Roman" w:cs="Times New Roman"/>
-                <w:sz w:val="24"/>
-                <w:szCs w:val="24"/>
-                <w:color w:val="111111"/>
+              <w:jc w:val="left"/>
+              <w:spacing w:after="100" w:before="100" w:line="240"/>
+              <w:ind w:firstLine="0" w:left="100" w:right="100"/>
+            </w:pPr>
+            <w:r xmlns:w="http://schemas.openxmlformats.org/wordprocessingml/2006/main" xmlns:wp="http://schemas.openxmlformats.org/drawingml/2006/wordprocessingDrawing" xmlns:r="http://schemas.openxmlformats.org/officeDocument/2006/relationships" xmlns:w14="http://schemas.microsoft.com/office/word/2010/wordml">
+              <w:rPr>
+                <w:rFonts w:ascii="Times New Roman" w:hAnsi="Arial" w:eastAsia="Arial" w:cs="Arial"/>
+                <w:sz w:val="24"/>
+                <w:szCs w:val="24"/>
+                <w:color w:val="000000"/>
+              </w:rPr>
+              <w:t xml:space="preserve">     0</w:t>
+            </w:r>
+          </w:p>
+        </w:tc>
+        <w:tc>
+          <w:tcPr>
+            <w:tcBorders/>
+            <w:shd w:val="clear" w:color="auto" w:fill="FFFFFF"/>
+            <w:tcMar>
+              <w:top w:w="0" w:type="dxa"/>
+              <w:bottom w:w="0" w:type="dxa"/>
+              <w:left w:w="0" w:type="dxa"/>
+              <w:right w:w="0" w:type="dxa"/>
+            </w:tcMar>
+            <w:vAlign w:val="center"/>
+          </w:tcPr>
+          <w:p>
+            <w:pPr>
+              <w:jc w:val="left"/>
+              <w:spacing w:after="100" w:before="100" w:line="240"/>
+              <w:ind w:firstLine="0" w:left="100" w:right="100"/>
+            </w:pPr>
+            <w:r xmlns:w="http://schemas.openxmlformats.org/wordprocessingml/2006/main" xmlns:wp="http://schemas.openxmlformats.org/drawingml/2006/wordprocessingDrawing" xmlns:r="http://schemas.openxmlformats.org/officeDocument/2006/relationships" xmlns:w14="http://schemas.microsoft.com/office/word/2010/wordml">
+              <w:rPr>
+                <w:rFonts w:ascii="Times New Roman" w:hAnsi="Arial" w:eastAsia="Arial" w:cs="Arial"/>
+                <w:sz w:val="24"/>
+                <w:szCs w:val="24"/>
+                <w:color w:val="000000"/>
+              </w:rPr>
+              <w:t xml:space="preserve">     0</w:t>
+            </w:r>
+          </w:p>
+        </w:tc>
+        <w:tc>
+          <w:tcPr>
+            <w:tcBorders/>
+            <w:shd w:val="clear" w:color="auto" w:fill="FFFFFF"/>
+            <w:tcMar>
+              <w:top w:w="0" w:type="dxa"/>
+              <w:bottom w:w="0" w:type="dxa"/>
+              <w:left w:w="0" w:type="dxa"/>
+              <w:right w:w="0" w:type="dxa"/>
+            </w:tcMar>
+            <w:vAlign w:val="center"/>
+          </w:tcPr>
+          <w:p>
+            <w:pPr>
+              <w:jc w:val="left"/>
+              <w:spacing w:after="100" w:before="100" w:line="240"/>
+              <w:ind w:firstLine="0" w:left="100" w:right="100"/>
+            </w:pPr>
+            <w:r xmlns:w="http://schemas.openxmlformats.org/wordprocessingml/2006/main" xmlns:wp="http://schemas.openxmlformats.org/drawingml/2006/wordprocessingDrawing" xmlns:r="http://schemas.openxmlformats.org/officeDocument/2006/relationships" xmlns:w14="http://schemas.microsoft.com/office/word/2010/wordml">
+              <w:rPr>
+                <w:rFonts w:ascii="Times New Roman" w:hAnsi="Arial" w:eastAsia="Arial" w:cs="Arial"/>
+                <w:sz w:val="24"/>
+                <w:szCs w:val="24"/>
+                <w:color w:val="000000"/>
+              </w:rPr>
+              <w:t xml:space="preserve">     0</w:t>
+            </w:r>
+          </w:p>
+        </w:tc>
+        <w:tc>
+          <w:tcPr>
+            <w:tcBorders/>
+            <w:shd w:val="clear" w:color="auto" w:fill="FFFFFF"/>
+            <w:tcMar>
+              <w:top w:w="0" w:type="dxa"/>
+              <w:bottom w:w="0" w:type="dxa"/>
+              <w:left w:w="0" w:type="dxa"/>
+              <w:right w:w="0" w:type="dxa"/>
+            </w:tcMar>
+            <w:vAlign w:val="center"/>
+          </w:tcPr>
+          <w:p>
+            <w:pPr>
+              <w:jc w:val="left"/>
+              <w:spacing w:after="100" w:before="100" w:line="240"/>
+              <w:ind w:firstLine="0" w:left="100" w:right="100"/>
+            </w:pPr>
+            <w:r xmlns:w="http://schemas.openxmlformats.org/wordprocessingml/2006/main" xmlns:wp="http://schemas.openxmlformats.org/drawingml/2006/wordprocessingDrawing" xmlns:r="http://schemas.openxmlformats.org/officeDocument/2006/relationships" xmlns:w14="http://schemas.microsoft.com/office/word/2010/wordml">
+              <w:rPr>
+                <w:rFonts w:ascii="Times New Roman" w:hAnsi="Arial" w:eastAsia="Arial" w:cs="Arial"/>
+                <w:sz w:val="24"/>
+                <w:szCs w:val="24"/>
+                <w:color w:val="000000"/>
               </w:rPr>
               <w:t xml:space="preserve">     0</w:t>
             </w:r>
@@ -2054,15 +2053,15 @@
           <w:p>
             <w:pPr>
               <w:jc w:val="left"/>
-              <w:spacing w:after="40" w:before="40"/>
-              <w:ind w:firstLine="0" w:left="100" w:right="100"/>
-            </w:pPr>
-            <w:r xmlns:w="http://schemas.openxmlformats.org/wordprocessingml/2006/main" xmlns:wp="http://schemas.openxmlformats.org/drawingml/2006/wordprocessingDrawing" xmlns:r="http://schemas.openxmlformats.org/officeDocument/2006/relationships" xmlns:w14="http://schemas.microsoft.com/office/word/2010/wordml">
-              <w:rPr>
-                <w:rFonts w:ascii="Times New Roman" w:hAnsi="Times New Roman" w:eastAsia="Times New Roman" w:cs="Times New Roman"/>
-                <w:sz w:val="24"/>
-                <w:szCs w:val="24"/>
-                <w:color w:val="111111"/>
+              <w:spacing w:after="100" w:before="100" w:line="240"/>
+              <w:ind w:firstLine="0" w:left="100" w:right="100"/>
+            </w:pPr>
+            <w:r xmlns:w="http://schemas.openxmlformats.org/wordprocessingml/2006/main" xmlns:wp="http://schemas.openxmlformats.org/drawingml/2006/wordprocessingDrawing" xmlns:r="http://schemas.openxmlformats.org/officeDocument/2006/relationships" xmlns:w14="http://schemas.microsoft.com/office/word/2010/wordml">
+              <w:rPr>
+                <w:rFonts w:ascii="Times New Roman" w:hAnsi="Arial" w:eastAsia="Arial" w:cs="Arial"/>
+                <w:sz w:val="24"/>
+                <w:szCs w:val="24"/>
+                <w:color w:val="000000"/>
               </w:rPr>
               <w:t xml:space="preserve">baseline</w:t>
             </w:r>
@@ -2083,33 +2082,33 @@
           <w:p>
             <w:pPr>
               <w:jc w:val="center"/>
-              <w:spacing w:after="40" w:before="40"/>
-              <w:ind w:firstLine="0" w:left="100" w:right="100"/>
-            </w:pPr>
-            <w:r xmlns:w="http://schemas.openxmlformats.org/wordprocessingml/2006/main" xmlns:wp="http://schemas.openxmlformats.org/drawingml/2006/wordprocessingDrawing" xmlns:r="http://schemas.openxmlformats.org/officeDocument/2006/relationships" xmlns:w14="http://schemas.microsoft.com/office/word/2010/wordml">
-              <w:rPr>
-                <w:rFonts w:ascii="Times New Roman" w:hAnsi="Times New Roman" w:eastAsia="Times New Roman" w:cs="Times New Roman"/>
-                <w:sz w:val="24"/>
-                <w:szCs w:val="24"/>
-                <w:color w:val="111111"/>
+              <w:spacing w:after="100" w:before="100" w:line="240"/>
+              <w:ind w:firstLine="0" w:left="100" w:right="100"/>
+            </w:pPr>
+            <w:r xmlns:w="http://schemas.openxmlformats.org/wordprocessingml/2006/main" xmlns:wp="http://schemas.openxmlformats.org/drawingml/2006/wordprocessingDrawing" xmlns:r="http://schemas.openxmlformats.org/officeDocument/2006/relationships" xmlns:w14="http://schemas.microsoft.com/office/word/2010/wordml">
+              <w:rPr>
+                <w:rFonts w:ascii="Times New Roman" w:hAnsi="Arial" w:eastAsia="Arial" w:cs="Arial"/>
+                <w:sz w:val="24"/>
+                <w:szCs w:val="24"/>
+                <w:color w:val="000000"/>
               </w:rPr>
               <w:t xml:space="preserve">16-Nov</w:t>
             </w:r>
             <w:r xmlns:w="http://schemas.openxmlformats.org/wordprocessingml/2006/main" xmlns:wp="http://schemas.openxmlformats.org/drawingml/2006/wordprocessingDrawing" xmlns:r="http://schemas.openxmlformats.org/officeDocument/2006/relationships" xmlns:w14="http://schemas.microsoft.com/office/word/2010/wordml">
               <w:rPr>
-                <w:rFonts w:ascii="Times New Roman" w:hAnsi="Times New Roman" w:eastAsia="Times New Roman" w:cs="Times New Roman"/>
-                <w:sz w:val="24"/>
-                <w:szCs w:val="24"/>
-                <w:color w:val="111111"/>
+                <w:rFonts w:ascii="Times New Roman" w:hAnsi="Arial" w:eastAsia="Arial" w:cs="Arial"/>
+                <w:sz w:val="24"/>
+                <w:szCs w:val="24"/>
+                <w:color w:val="000000"/>
               </w:rPr>
               <w:t xml:space="preserve"> ‒ </w:t>
             </w:r>
             <w:r xmlns:w="http://schemas.openxmlformats.org/wordprocessingml/2006/main" xmlns:wp="http://schemas.openxmlformats.org/drawingml/2006/wordprocessingDrawing" xmlns:r="http://schemas.openxmlformats.org/officeDocument/2006/relationships" xmlns:w14="http://schemas.microsoft.com/office/word/2010/wordml">
               <w:rPr>
-                <w:rFonts w:ascii="Times New Roman" w:hAnsi="Times New Roman" w:eastAsia="Times New Roman" w:cs="Times New Roman"/>
-                <w:sz w:val="24"/>
-                <w:szCs w:val="24"/>
-                <w:color w:val="111111"/>
+                <w:rFonts w:ascii="Times New Roman" w:hAnsi="Arial" w:eastAsia="Arial" w:cs="Arial"/>
+                <w:sz w:val="24"/>
+                <w:szCs w:val="24"/>
+                <w:color w:val="000000"/>
               </w:rPr>
               <w:t xml:space="preserve">15-Dec</w:t>
             </w:r>
@@ -2129,103 +2128,103 @@
           </w:tcPr>
           <w:p>
             <w:pPr>
-              <w:jc w:val="right"/>
-              <w:spacing w:after="40" w:before="40"/>
-              <w:ind w:firstLine="0" w:left="100" w:right="100"/>
-            </w:pPr>
-            <w:r xmlns:w="http://schemas.openxmlformats.org/wordprocessingml/2006/main" xmlns:wp="http://schemas.openxmlformats.org/drawingml/2006/wordprocessingDrawing" xmlns:r="http://schemas.openxmlformats.org/officeDocument/2006/relationships" xmlns:w14="http://schemas.microsoft.com/office/word/2010/wordml">
-              <w:rPr>
-                <w:rFonts w:ascii="Times New Roman" w:hAnsi="Times New Roman" w:eastAsia="Times New Roman" w:cs="Times New Roman"/>
-                <w:sz w:val="24"/>
-                <w:szCs w:val="24"/>
-                <w:color w:val="111111"/>
-              </w:rPr>
-              <w:t xml:space="preserve">     0</w:t>
-            </w:r>
-          </w:p>
-        </w:tc>
-        <w:tc>
-          <w:tcPr>
-            <w:tcBorders/>
-            <w:shd w:val="clear" w:color="auto" w:fill="FFFFFF"/>
-            <w:tcMar>
-              <w:top w:w="0" w:type="dxa"/>
-              <w:bottom w:w="0" w:type="dxa"/>
-              <w:left w:w="0" w:type="dxa"/>
-              <w:right w:w="0" w:type="dxa"/>
-            </w:tcMar>
-            <w:vAlign w:val="center"/>
-          </w:tcPr>
-          <w:p>
-            <w:pPr>
-              <w:jc w:val="right"/>
-              <w:spacing w:after="40" w:before="40"/>
-              <w:ind w:firstLine="0" w:left="100" w:right="100"/>
-            </w:pPr>
-            <w:r xmlns:w="http://schemas.openxmlformats.org/wordprocessingml/2006/main" xmlns:wp="http://schemas.openxmlformats.org/drawingml/2006/wordprocessingDrawing" xmlns:r="http://schemas.openxmlformats.org/officeDocument/2006/relationships" xmlns:w14="http://schemas.microsoft.com/office/word/2010/wordml">
-              <w:rPr>
-                <w:rFonts w:ascii="Times New Roman" w:hAnsi="Times New Roman" w:eastAsia="Times New Roman" w:cs="Times New Roman"/>
-                <w:sz w:val="24"/>
-                <w:szCs w:val="24"/>
-                <w:color w:val="111111"/>
-              </w:rPr>
-              <w:t xml:space="preserve">     0</w:t>
-            </w:r>
-          </w:p>
-        </w:tc>
-        <w:tc>
-          <w:tcPr>
-            <w:tcBorders/>
-            <w:shd w:val="clear" w:color="auto" w:fill="FFFFFF"/>
-            <w:tcMar>
-              <w:top w:w="0" w:type="dxa"/>
-              <w:bottom w:w="0" w:type="dxa"/>
-              <w:left w:w="0" w:type="dxa"/>
-              <w:right w:w="0" w:type="dxa"/>
-            </w:tcMar>
-            <w:vAlign w:val="center"/>
-          </w:tcPr>
-          <w:p>
-            <w:pPr>
-              <w:jc w:val="right"/>
-              <w:spacing w:after="40" w:before="40"/>
-              <w:ind w:firstLine="0" w:left="100" w:right="100"/>
-            </w:pPr>
-            <w:r xmlns:w="http://schemas.openxmlformats.org/wordprocessingml/2006/main" xmlns:wp="http://schemas.openxmlformats.org/drawingml/2006/wordprocessingDrawing" xmlns:r="http://schemas.openxmlformats.org/officeDocument/2006/relationships" xmlns:w14="http://schemas.microsoft.com/office/word/2010/wordml">
-              <w:rPr>
-                <w:rFonts w:ascii="Times New Roman" w:hAnsi="Times New Roman" w:eastAsia="Times New Roman" w:cs="Times New Roman"/>
-                <w:sz w:val="24"/>
-                <w:szCs w:val="24"/>
-                <w:color w:val="111111"/>
-              </w:rPr>
-              <w:t xml:space="preserve">     0</w:t>
-            </w:r>
-          </w:p>
-        </w:tc>
-        <w:tc>
-          <w:tcPr>
-            <w:tcBorders/>
-            <w:shd w:val="clear" w:color="auto" w:fill="FFFFFF"/>
-            <w:tcMar>
-              <w:top w:w="0" w:type="dxa"/>
-              <w:bottom w:w="0" w:type="dxa"/>
-              <w:left w:w="0" w:type="dxa"/>
-              <w:right w:w="0" w:type="dxa"/>
-            </w:tcMar>
-            <w:vAlign w:val="center"/>
-          </w:tcPr>
-          <w:p>
-            <w:pPr>
-              <w:jc w:val="right"/>
-              <w:spacing w:after="40" w:before="40"/>
-              <w:ind w:firstLine="0" w:left="100" w:right="100"/>
-            </w:pPr>
-            <w:r xmlns:w="http://schemas.openxmlformats.org/wordprocessingml/2006/main" xmlns:wp="http://schemas.openxmlformats.org/drawingml/2006/wordprocessingDrawing" xmlns:r="http://schemas.openxmlformats.org/officeDocument/2006/relationships" xmlns:w14="http://schemas.microsoft.com/office/word/2010/wordml">
-              <w:rPr>
-                <w:rFonts w:ascii="Times New Roman" w:hAnsi="Times New Roman" w:eastAsia="Times New Roman" w:cs="Times New Roman"/>
-                <w:sz w:val="24"/>
-                <w:szCs w:val="24"/>
-                <w:color w:val="111111"/>
+              <w:jc w:val="left"/>
+              <w:spacing w:after="100" w:before="100" w:line="240"/>
+              <w:ind w:firstLine="0" w:left="100" w:right="100"/>
+            </w:pPr>
+            <w:r xmlns:w="http://schemas.openxmlformats.org/wordprocessingml/2006/main" xmlns:wp="http://schemas.openxmlformats.org/drawingml/2006/wordprocessingDrawing" xmlns:r="http://schemas.openxmlformats.org/officeDocument/2006/relationships" xmlns:w14="http://schemas.microsoft.com/office/word/2010/wordml">
+              <w:rPr>
+                <w:rFonts w:ascii="Times New Roman" w:hAnsi="Arial" w:eastAsia="Arial" w:cs="Arial"/>
+                <w:sz w:val="24"/>
+                <w:szCs w:val="24"/>
+                <w:color w:val="000000"/>
+              </w:rPr>
+              <w:t xml:space="preserve">     0</w:t>
+            </w:r>
+          </w:p>
+        </w:tc>
+        <w:tc>
+          <w:tcPr>
+            <w:tcBorders/>
+            <w:shd w:val="clear" w:color="auto" w:fill="FFFFFF"/>
+            <w:tcMar>
+              <w:top w:w="0" w:type="dxa"/>
+              <w:bottom w:w="0" w:type="dxa"/>
+              <w:left w:w="0" w:type="dxa"/>
+              <w:right w:w="0" w:type="dxa"/>
+            </w:tcMar>
+            <w:vAlign w:val="center"/>
+          </w:tcPr>
+          <w:p>
+            <w:pPr>
+              <w:jc w:val="left"/>
+              <w:spacing w:after="100" w:before="100" w:line="240"/>
+              <w:ind w:firstLine="0" w:left="100" w:right="100"/>
+            </w:pPr>
+            <w:r xmlns:w="http://schemas.openxmlformats.org/wordprocessingml/2006/main" xmlns:wp="http://schemas.openxmlformats.org/drawingml/2006/wordprocessingDrawing" xmlns:r="http://schemas.openxmlformats.org/officeDocument/2006/relationships" xmlns:w14="http://schemas.microsoft.com/office/word/2010/wordml">
+              <w:rPr>
+                <w:rFonts w:ascii="Times New Roman" w:hAnsi="Arial" w:eastAsia="Arial" w:cs="Arial"/>
+                <w:sz w:val="24"/>
+                <w:szCs w:val="24"/>
+                <w:color w:val="000000"/>
+              </w:rPr>
+              <w:t xml:space="preserve">     0</w:t>
+            </w:r>
+          </w:p>
+        </w:tc>
+        <w:tc>
+          <w:tcPr>
+            <w:tcBorders/>
+            <w:shd w:val="clear" w:color="auto" w:fill="FFFFFF"/>
+            <w:tcMar>
+              <w:top w:w="0" w:type="dxa"/>
+              <w:bottom w:w="0" w:type="dxa"/>
+              <w:left w:w="0" w:type="dxa"/>
+              <w:right w:w="0" w:type="dxa"/>
+            </w:tcMar>
+            <w:vAlign w:val="center"/>
+          </w:tcPr>
+          <w:p>
+            <w:pPr>
+              <w:jc w:val="left"/>
+              <w:spacing w:after="100" w:before="100" w:line="240"/>
+              <w:ind w:firstLine="0" w:left="100" w:right="100"/>
+            </w:pPr>
+            <w:r xmlns:w="http://schemas.openxmlformats.org/wordprocessingml/2006/main" xmlns:wp="http://schemas.openxmlformats.org/drawingml/2006/wordprocessingDrawing" xmlns:r="http://schemas.openxmlformats.org/officeDocument/2006/relationships" xmlns:w14="http://schemas.microsoft.com/office/word/2010/wordml">
+              <w:rPr>
+                <w:rFonts w:ascii="Times New Roman" w:hAnsi="Arial" w:eastAsia="Arial" w:cs="Arial"/>
+                <w:sz w:val="24"/>
+                <w:szCs w:val="24"/>
+                <w:color w:val="000000"/>
+              </w:rPr>
+              <w:t xml:space="preserve">     0</w:t>
+            </w:r>
+          </w:p>
+        </w:tc>
+        <w:tc>
+          <w:tcPr>
+            <w:tcBorders/>
+            <w:shd w:val="clear" w:color="auto" w:fill="FFFFFF"/>
+            <w:tcMar>
+              <w:top w:w="0" w:type="dxa"/>
+              <w:bottom w:w="0" w:type="dxa"/>
+              <w:left w:w="0" w:type="dxa"/>
+              <w:right w:w="0" w:type="dxa"/>
+            </w:tcMar>
+            <w:vAlign w:val="center"/>
+          </w:tcPr>
+          <w:p>
+            <w:pPr>
+              <w:jc w:val="left"/>
+              <w:spacing w:after="100" w:before="100" w:line="240"/>
+              <w:ind w:firstLine="0" w:left="100" w:right="100"/>
+            </w:pPr>
+            <w:r xmlns:w="http://schemas.openxmlformats.org/wordprocessingml/2006/main" xmlns:wp="http://schemas.openxmlformats.org/drawingml/2006/wordprocessingDrawing" xmlns:r="http://schemas.openxmlformats.org/officeDocument/2006/relationships" xmlns:w14="http://schemas.microsoft.com/office/word/2010/wordml">
+              <w:rPr>
+                <w:rFonts w:ascii="Times New Roman" w:hAnsi="Arial" w:eastAsia="Arial" w:cs="Arial"/>
+                <w:sz w:val="24"/>
+                <w:szCs w:val="24"/>
+                <w:color w:val="000000"/>
               </w:rPr>
               <w:t xml:space="preserve">     0</w:t>
             </w:r>
@@ -2252,15 +2251,15 @@
           <w:p>
             <w:pPr>
               <w:jc w:val="left"/>
-              <w:spacing w:after="40" w:before="40"/>
-              <w:ind w:firstLine="0" w:left="100" w:right="100"/>
-            </w:pPr>
-            <w:r xmlns:w="http://schemas.openxmlformats.org/wordprocessingml/2006/main" xmlns:wp="http://schemas.openxmlformats.org/drawingml/2006/wordprocessingDrawing" xmlns:r="http://schemas.openxmlformats.org/officeDocument/2006/relationships" xmlns:w14="http://schemas.microsoft.com/office/word/2010/wordml">
-              <w:rPr>
-                <w:rFonts w:ascii="Times New Roman" w:hAnsi="Times New Roman" w:eastAsia="Times New Roman" w:cs="Times New Roman"/>
-                <w:sz w:val="24"/>
-                <w:szCs w:val="24"/>
-                <w:color w:val="111111"/>
+              <w:spacing w:after="100" w:before="100" w:line="240"/>
+              <w:ind w:firstLine="0" w:left="100" w:right="100"/>
+            </w:pPr>
+            <w:r xmlns:w="http://schemas.openxmlformats.org/wordprocessingml/2006/main" xmlns:wp="http://schemas.openxmlformats.org/drawingml/2006/wordprocessingDrawing" xmlns:r="http://schemas.openxmlformats.org/officeDocument/2006/relationships" xmlns:w14="http://schemas.microsoft.com/office/word/2010/wordml">
+              <w:rPr>
+                <w:rFonts w:ascii="Times New Roman" w:hAnsi="Arial" w:eastAsia="Arial" w:cs="Arial"/>
+                <w:sz w:val="24"/>
+                <w:szCs w:val="24"/>
+                <w:color w:val="000000"/>
               </w:rPr>
               <w:t xml:space="preserve">baseline</w:t>
             </w:r>
@@ -2281,33 +2280,33 @@
           <w:p>
             <w:pPr>
               <w:jc w:val="center"/>
-              <w:spacing w:after="40" w:before="40"/>
-              <w:ind w:firstLine="0" w:left="100" w:right="100"/>
-            </w:pPr>
-            <w:r xmlns:w="http://schemas.openxmlformats.org/wordprocessingml/2006/main" xmlns:wp="http://schemas.openxmlformats.org/drawingml/2006/wordprocessingDrawing" xmlns:r="http://schemas.openxmlformats.org/officeDocument/2006/relationships" xmlns:w14="http://schemas.microsoft.com/office/word/2010/wordml">
-              <w:rPr>
-                <w:rFonts w:ascii="Times New Roman" w:hAnsi="Times New Roman" w:eastAsia="Times New Roman" w:cs="Times New Roman"/>
-                <w:sz w:val="24"/>
-                <w:szCs w:val="24"/>
-                <w:color w:val="111111"/>
+              <w:spacing w:after="100" w:before="100" w:line="240"/>
+              <w:ind w:firstLine="0" w:left="100" w:right="100"/>
+            </w:pPr>
+            <w:r xmlns:w="http://schemas.openxmlformats.org/wordprocessingml/2006/main" xmlns:wp="http://schemas.openxmlformats.org/drawingml/2006/wordprocessingDrawing" xmlns:r="http://schemas.openxmlformats.org/officeDocument/2006/relationships" xmlns:w14="http://schemas.microsoft.com/office/word/2010/wordml">
+              <w:rPr>
+                <w:rFonts w:ascii="Times New Roman" w:hAnsi="Arial" w:eastAsia="Arial" w:cs="Arial"/>
+                <w:sz w:val="24"/>
+                <w:szCs w:val="24"/>
+                <w:color w:val="000000"/>
               </w:rPr>
               <w:t xml:space="preserve">1-Dec</w:t>
             </w:r>
             <w:r xmlns:w="http://schemas.openxmlformats.org/wordprocessingml/2006/main" xmlns:wp="http://schemas.openxmlformats.org/drawingml/2006/wordprocessingDrawing" xmlns:r="http://schemas.openxmlformats.org/officeDocument/2006/relationships" xmlns:w14="http://schemas.microsoft.com/office/word/2010/wordml">
               <w:rPr>
-                <w:rFonts w:ascii="Times New Roman" w:hAnsi="Times New Roman" w:eastAsia="Times New Roman" w:cs="Times New Roman"/>
-                <w:sz w:val="24"/>
-                <w:szCs w:val="24"/>
-                <w:color w:val="111111"/>
+                <w:rFonts w:ascii="Times New Roman" w:hAnsi="Arial" w:eastAsia="Arial" w:cs="Arial"/>
+                <w:sz w:val="24"/>
+                <w:szCs w:val="24"/>
+                <w:color w:val="000000"/>
               </w:rPr>
               <w:t xml:space="preserve"> ‒ </w:t>
             </w:r>
             <w:r xmlns:w="http://schemas.openxmlformats.org/wordprocessingml/2006/main" xmlns:wp="http://schemas.openxmlformats.org/drawingml/2006/wordprocessingDrawing" xmlns:r="http://schemas.openxmlformats.org/officeDocument/2006/relationships" xmlns:w14="http://schemas.microsoft.com/office/word/2010/wordml">
               <w:rPr>
-                <w:rFonts w:ascii="Times New Roman" w:hAnsi="Times New Roman" w:eastAsia="Times New Roman" w:cs="Times New Roman"/>
-                <w:sz w:val="24"/>
-                <w:szCs w:val="24"/>
-                <w:color w:val="111111"/>
+                <w:rFonts w:ascii="Times New Roman" w:hAnsi="Arial" w:eastAsia="Arial" w:cs="Arial"/>
+                <w:sz w:val="24"/>
+                <w:szCs w:val="24"/>
+                <w:color w:val="000000"/>
               </w:rPr>
               <w:t xml:space="preserve">31-Dec</w:t>
             </w:r>
@@ -2327,103 +2326,103 @@
           </w:tcPr>
           <w:p>
             <w:pPr>
-              <w:jc w:val="right"/>
-              <w:spacing w:after="40" w:before="40"/>
-              <w:ind w:firstLine="0" w:left="100" w:right="100"/>
-            </w:pPr>
-            <w:r xmlns:w="http://schemas.openxmlformats.org/wordprocessingml/2006/main" xmlns:wp="http://schemas.openxmlformats.org/drawingml/2006/wordprocessingDrawing" xmlns:r="http://schemas.openxmlformats.org/officeDocument/2006/relationships" xmlns:w14="http://schemas.microsoft.com/office/word/2010/wordml">
-              <w:rPr>
-                <w:rFonts w:ascii="Times New Roman" w:hAnsi="Times New Roman" w:eastAsia="Times New Roman" w:cs="Times New Roman"/>
-                <w:sz w:val="24"/>
-                <w:szCs w:val="24"/>
-                <w:color w:val="111111"/>
-              </w:rPr>
-              <w:t xml:space="preserve">     0</w:t>
-            </w:r>
-          </w:p>
-        </w:tc>
-        <w:tc>
-          <w:tcPr>
-            <w:tcBorders/>
-            <w:shd w:val="clear" w:color="auto" w:fill="FFFFFF"/>
-            <w:tcMar>
-              <w:top w:w="0" w:type="dxa"/>
-              <w:bottom w:w="0" w:type="dxa"/>
-              <w:left w:w="0" w:type="dxa"/>
-              <w:right w:w="0" w:type="dxa"/>
-            </w:tcMar>
-            <w:vAlign w:val="center"/>
-          </w:tcPr>
-          <w:p>
-            <w:pPr>
-              <w:jc w:val="right"/>
-              <w:spacing w:after="40" w:before="40"/>
-              <w:ind w:firstLine="0" w:left="100" w:right="100"/>
-            </w:pPr>
-            <w:r xmlns:w="http://schemas.openxmlformats.org/wordprocessingml/2006/main" xmlns:wp="http://schemas.openxmlformats.org/drawingml/2006/wordprocessingDrawing" xmlns:r="http://schemas.openxmlformats.org/officeDocument/2006/relationships" xmlns:w14="http://schemas.microsoft.com/office/word/2010/wordml">
-              <w:rPr>
-                <w:rFonts w:ascii="Times New Roman" w:hAnsi="Times New Roman" w:eastAsia="Times New Roman" w:cs="Times New Roman"/>
-                <w:sz w:val="24"/>
-                <w:szCs w:val="24"/>
-                <w:color w:val="111111"/>
-              </w:rPr>
-              <w:t xml:space="preserve">     0</w:t>
-            </w:r>
-          </w:p>
-        </w:tc>
-        <w:tc>
-          <w:tcPr>
-            <w:tcBorders/>
-            <w:shd w:val="clear" w:color="auto" w:fill="FFFFFF"/>
-            <w:tcMar>
-              <w:top w:w="0" w:type="dxa"/>
-              <w:bottom w:w="0" w:type="dxa"/>
-              <w:left w:w="0" w:type="dxa"/>
-              <w:right w:w="0" w:type="dxa"/>
-            </w:tcMar>
-            <w:vAlign w:val="center"/>
-          </w:tcPr>
-          <w:p>
-            <w:pPr>
-              <w:jc w:val="right"/>
-              <w:spacing w:after="40" w:before="40"/>
-              <w:ind w:firstLine="0" w:left="100" w:right="100"/>
-            </w:pPr>
-            <w:r xmlns:w="http://schemas.openxmlformats.org/wordprocessingml/2006/main" xmlns:wp="http://schemas.openxmlformats.org/drawingml/2006/wordprocessingDrawing" xmlns:r="http://schemas.openxmlformats.org/officeDocument/2006/relationships" xmlns:w14="http://schemas.microsoft.com/office/word/2010/wordml">
-              <w:rPr>
-                <w:rFonts w:ascii="Times New Roman" w:hAnsi="Times New Roman" w:eastAsia="Times New Roman" w:cs="Times New Roman"/>
-                <w:sz w:val="24"/>
-                <w:szCs w:val="24"/>
-                <w:color w:val="111111"/>
-              </w:rPr>
-              <w:t xml:space="preserve">     0</w:t>
-            </w:r>
-          </w:p>
-        </w:tc>
-        <w:tc>
-          <w:tcPr>
-            <w:tcBorders/>
-            <w:shd w:val="clear" w:color="auto" w:fill="FFFFFF"/>
-            <w:tcMar>
-              <w:top w:w="0" w:type="dxa"/>
-              <w:bottom w:w="0" w:type="dxa"/>
-              <w:left w:w="0" w:type="dxa"/>
-              <w:right w:w="0" w:type="dxa"/>
-            </w:tcMar>
-            <w:vAlign w:val="center"/>
-          </w:tcPr>
-          <w:p>
-            <w:pPr>
-              <w:jc w:val="right"/>
-              <w:spacing w:after="40" w:before="40"/>
-              <w:ind w:firstLine="0" w:left="100" w:right="100"/>
-            </w:pPr>
-            <w:r xmlns:w="http://schemas.openxmlformats.org/wordprocessingml/2006/main" xmlns:wp="http://schemas.openxmlformats.org/drawingml/2006/wordprocessingDrawing" xmlns:r="http://schemas.openxmlformats.org/officeDocument/2006/relationships" xmlns:w14="http://schemas.microsoft.com/office/word/2010/wordml">
-              <w:rPr>
-                <w:rFonts w:ascii="Times New Roman" w:hAnsi="Times New Roman" w:eastAsia="Times New Roman" w:cs="Times New Roman"/>
-                <w:sz w:val="24"/>
-                <w:szCs w:val="24"/>
-                <w:color w:val="111111"/>
+              <w:jc w:val="left"/>
+              <w:spacing w:after="100" w:before="100" w:line="240"/>
+              <w:ind w:firstLine="0" w:left="100" w:right="100"/>
+            </w:pPr>
+            <w:r xmlns:w="http://schemas.openxmlformats.org/wordprocessingml/2006/main" xmlns:wp="http://schemas.openxmlformats.org/drawingml/2006/wordprocessingDrawing" xmlns:r="http://schemas.openxmlformats.org/officeDocument/2006/relationships" xmlns:w14="http://schemas.microsoft.com/office/word/2010/wordml">
+              <w:rPr>
+                <w:rFonts w:ascii="Times New Roman" w:hAnsi="Arial" w:eastAsia="Arial" w:cs="Arial"/>
+                <w:sz w:val="24"/>
+                <w:szCs w:val="24"/>
+                <w:color w:val="000000"/>
+              </w:rPr>
+              <w:t xml:space="preserve">     0</w:t>
+            </w:r>
+          </w:p>
+        </w:tc>
+        <w:tc>
+          <w:tcPr>
+            <w:tcBorders/>
+            <w:shd w:val="clear" w:color="auto" w:fill="FFFFFF"/>
+            <w:tcMar>
+              <w:top w:w="0" w:type="dxa"/>
+              <w:bottom w:w="0" w:type="dxa"/>
+              <w:left w:w="0" w:type="dxa"/>
+              <w:right w:w="0" w:type="dxa"/>
+            </w:tcMar>
+            <w:vAlign w:val="center"/>
+          </w:tcPr>
+          <w:p>
+            <w:pPr>
+              <w:jc w:val="left"/>
+              <w:spacing w:after="100" w:before="100" w:line="240"/>
+              <w:ind w:firstLine="0" w:left="100" w:right="100"/>
+            </w:pPr>
+            <w:r xmlns:w="http://schemas.openxmlformats.org/wordprocessingml/2006/main" xmlns:wp="http://schemas.openxmlformats.org/drawingml/2006/wordprocessingDrawing" xmlns:r="http://schemas.openxmlformats.org/officeDocument/2006/relationships" xmlns:w14="http://schemas.microsoft.com/office/word/2010/wordml">
+              <w:rPr>
+                <w:rFonts w:ascii="Times New Roman" w:hAnsi="Arial" w:eastAsia="Arial" w:cs="Arial"/>
+                <w:sz w:val="24"/>
+                <w:szCs w:val="24"/>
+                <w:color w:val="000000"/>
+              </w:rPr>
+              <w:t xml:space="preserve">     0</w:t>
+            </w:r>
+          </w:p>
+        </w:tc>
+        <w:tc>
+          <w:tcPr>
+            <w:tcBorders/>
+            <w:shd w:val="clear" w:color="auto" w:fill="FFFFFF"/>
+            <w:tcMar>
+              <w:top w:w="0" w:type="dxa"/>
+              <w:bottom w:w="0" w:type="dxa"/>
+              <w:left w:w="0" w:type="dxa"/>
+              <w:right w:w="0" w:type="dxa"/>
+            </w:tcMar>
+            <w:vAlign w:val="center"/>
+          </w:tcPr>
+          <w:p>
+            <w:pPr>
+              <w:jc w:val="left"/>
+              <w:spacing w:after="100" w:before="100" w:line="240"/>
+              <w:ind w:firstLine="0" w:left="100" w:right="100"/>
+            </w:pPr>
+            <w:r xmlns:w="http://schemas.openxmlformats.org/wordprocessingml/2006/main" xmlns:wp="http://schemas.openxmlformats.org/drawingml/2006/wordprocessingDrawing" xmlns:r="http://schemas.openxmlformats.org/officeDocument/2006/relationships" xmlns:w14="http://schemas.microsoft.com/office/word/2010/wordml">
+              <w:rPr>
+                <w:rFonts w:ascii="Times New Roman" w:hAnsi="Arial" w:eastAsia="Arial" w:cs="Arial"/>
+                <w:sz w:val="24"/>
+                <w:szCs w:val="24"/>
+                <w:color w:val="000000"/>
+              </w:rPr>
+              <w:t xml:space="preserve">     0</w:t>
+            </w:r>
+          </w:p>
+        </w:tc>
+        <w:tc>
+          <w:tcPr>
+            <w:tcBorders/>
+            <w:shd w:val="clear" w:color="auto" w:fill="FFFFFF"/>
+            <w:tcMar>
+              <w:top w:w="0" w:type="dxa"/>
+              <w:bottom w:w="0" w:type="dxa"/>
+              <w:left w:w="0" w:type="dxa"/>
+              <w:right w:w="0" w:type="dxa"/>
+            </w:tcMar>
+            <w:vAlign w:val="center"/>
+          </w:tcPr>
+          <w:p>
+            <w:pPr>
+              <w:jc w:val="left"/>
+              <w:spacing w:after="100" w:before="100" w:line="240"/>
+              <w:ind w:firstLine="0" w:left="100" w:right="100"/>
+            </w:pPr>
+            <w:r xmlns:w="http://schemas.openxmlformats.org/wordprocessingml/2006/main" xmlns:wp="http://schemas.openxmlformats.org/drawingml/2006/wordprocessingDrawing" xmlns:r="http://schemas.openxmlformats.org/officeDocument/2006/relationships" xmlns:w14="http://schemas.microsoft.com/office/word/2010/wordml">
+              <w:rPr>
+                <w:rFonts w:ascii="Times New Roman" w:hAnsi="Arial" w:eastAsia="Arial" w:cs="Arial"/>
+                <w:sz w:val="24"/>
+                <w:szCs w:val="24"/>
+                <w:color w:val="000000"/>
               </w:rPr>
               <w:t xml:space="preserve">     0</w:t>
             </w:r>
@@ -2450,15 +2449,15 @@
           <w:p>
             <w:pPr>
               <w:jc w:val="left"/>
-              <w:spacing w:after="40" w:before="40"/>
-              <w:ind w:firstLine="0" w:left="100" w:right="100"/>
-            </w:pPr>
-            <w:r xmlns:w="http://schemas.openxmlformats.org/wordprocessingml/2006/main" xmlns:wp="http://schemas.openxmlformats.org/drawingml/2006/wordprocessingDrawing" xmlns:r="http://schemas.openxmlformats.org/officeDocument/2006/relationships" xmlns:w14="http://schemas.microsoft.com/office/word/2010/wordml">
-              <w:rPr>
-                <w:rFonts w:ascii="Times New Roman" w:hAnsi="Times New Roman" w:eastAsia="Times New Roman" w:cs="Times New Roman"/>
-                <w:sz w:val="24"/>
-                <w:szCs w:val="24"/>
-                <w:color w:val="111111"/>
+              <w:spacing w:after="100" w:before="100" w:line="240"/>
+              <w:ind w:firstLine="0" w:left="100" w:right="100"/>
+            </w:pPr>
+            <w:r xmlns:w="http://schemas.openxmlformats.org/wordprocessingml/2006/main" xmlns:wp="http://schemas.openxmlformats.org/drawingml/2006/wordprocessingDrawing" xmlns:r="http://schemas.openxmlformats.org/officeDocument/2006/relationships" xmlns:w14="http://schemas.microsoft.com/office/word/2010/wordml">
+              <w:rPr>
+                <w:rFonts w:ascii="Times New Roman" w:hAnsi="Arial" w:eastAsia="Arial" w:cs="Arial"/>
+                <w:sz w:val="24"/>
+                <w:szCs w:val="24"/>
+                <w:color w:val="000000"/>
               </w:rPr>
               <w:t xml:space="preserve">baseline</w:t>
             </w:r>
@@ -2479,33 +2478,33 @@
           <w:p>
             <w:pPr>
               <w:jc w:val="center"/>
-              <w:spacing w:after="40" w:before="40"/>
-              <w:ind w:firstLine="0" w:left="100" w:right="100"/>
-            </w:pPr>
-            <w:r xmlns:w="http://schemas.openxmlformats.org/wordprocessingml/2006/main" xmlns:wp="http://schemas.openxmlformats.org/drawingml/2006/wordprocessingDrawing" xmlns:r="http://schemas.openxmlformats.org/officeDocument/2006/relationships" xmlns:w14="http://schemas.microsoft.com/office/word/2010/wordml">
-              <w:rPr>
-                <w:rFonts w:ascii="Times New Roman" w:hAnsi="Times New Roman" w:eastAsia="Times New Roman" w:cs="Times New Roman"/>
-                <w:sz w:val="24"/>
-                <w:szCs w:val="24"/>
-                <w:color w:val="111111"/>
+              <w:spacing w:after="100" w:before="100" w:line="240"/>
+              <w:ind w:firstLine="0" w:left="100" w:right="100"/>
+            </w:pPr>
+            <w:r xmlns:w="http://schemas.openxmlformats.org/wordprocessingml/2006/main" xmlns:wp="http://schemas.openxmlformats.org/drawingml/2006/wordprocessingDrawing" xmlns:r="http://schemas.openxmlformats.org/officeDocument/2006/relationships" xmlns:w14="http://schemas.microsoft.com/office/word/2010/wordml">
+              <w:rPr>
+                <w:rFonts w:ascii="Times New Roman" w:hAnsi="Arial" w:eastAsia="Arial" w:cs="Arial"/>
+                <w:sz w:val="24"/>
+                <w:szCs w:val="24"/>
+                <w:color w:val="000000"/>
               </w:rPr>
               <w:t xml:space="preserve">16-Dec</w:t>
             </w:r>
             <w:r xmlns:w="http://schemas.openxmlformats.org/wordprocessingml/2006/main" xmlns:wp="http://schemas.openxmlformats.org/drawingml/2006/wordprocessingDrawing" xmlns:r="http://schemas.openxmlformats.org/officeDocument/2006/relationships" xmlns:w14="http://schemas.microsoft.com/office/word/2010/wordml">
               <w:rPr>
-                <w:rFonts w:ascii="Times New Roman" w:hAnsi="Times New Roman" w:eastAsia="Times New Roman" w:cs="Times New Roman"/>
-                <w:sz w:val="24"/>
-                <w:szCs w:val="24"/>
-                <w:color w:val="111111"/>
+                <w:rFonts w:ascii="Times New Roman" w:hAnsi="Arial" w:eastAsia="Arial" w:cs="Arial"/>
+                <w:sz w:val="24"/>
+                <w:szCs w:val="24"/>
+                <w:color w:val="000000"/>
               </w:rPr>
               <w:t xml:space="preserve"> ‒ </w:t>
             </w:r>
             <w:r xmlns:w="http://schemas.openxmlformats.org/wordprocessingml/2006/main" xmlns:wp="http://schemas.openxmlformats.org/drawingml/2006/wordprocessingDrawing" xmlns:r="http://schemas.openxmlformats.org/officeDocument/2006/relationships" xmlns:w14="http://schemas.microsoft.com/office/word/2010/wordml">
               <w:rPr>
-                <w:rFonts w:ascii="Times New Roman" w:hAnsi="Times New Roman" w:eastAsia="Times New Roman" w:cs="Times New Roman"/>
-                <w:sz w:val="24"/>
-                <w:szCs w:val="24"/>
-                <w:color w:val="111111"/>
+                <w:rFonts w:ascii="Times New Roman" w:hAnsi="Arial" w:eastAsia="Arial" w:cs="Arial"/>
+                <w:sz w:val="24"/>
+                <w:szCs w:val="24"/>
+                <w:color w:val="000000"/>
               </w:rPr>
               <w:t xml:space="preserve">15-Jan</w:t>
             </w:r>
@@ -2525,103 +2524,103 @@
           </w:tcPr>
           <w:p>
             <w:pPr>
-              <w:jc w:val="right"/>
-              <w:spacing w:after="40" w:before="40"/>
-              <w:ind w:firstLine="0" w:left="100" w:right="100"/>
-            </w:pPr>
-            <w:r xmlns:w="http://schemas.openxmlformats.org/wordprocessingml/2006/main" xmlns:wp="http://schemas.openxmlformats.org/drawingml/2006/wordprocessingDrawing" xmlns:r="http://schemas.openxmlformats.org/officeDocument/2006/relationships" xmlns:w14="http://schemas.microsoft.com/office/word/2010/wordml">
-              <w:rPr>
-                <w:rFonts w:ascii="Times New Roman" w:hAnsi="Times New Roman" w:eastAsia="Times New Roman" w:cs="Times New Roman"/>
-                <w:sz w:val="24"/>
-                <w:szCs w:val="24"/>
-                <w:color w:val="111111"/>
-              </w:rPr>
-              <w:t xml:space="preserve">     0</w:t>
-            </w:r>
-          </w:p>
-        </w:tc>
-        <w:tc>
-          <w:tcPr>
-            <w:tcBorders/>
-            <w:shd w:val="clear" w:color="auto" w:fill="FFFFFF"/>
-            <w:tcMar>
-              <w:top w:w="0" w:type="dxa"/>
-              <w:bottom w:w="0" w:type="dxa"/>
-              <w:left w:w="0" w:type="dxa"/>
-              <w:right w:w="0" w:type="dxa"/>
-            </w:tcMar>
-            <w:vAlign w:val="center"/>
-          </w:tcPr>
-          <w:p>
-            <w:pPr>
-              <w:jc w:val="right"/>
-              <w:spacing w:after="40" w:before="40"/>
-              <w:ind w:firstLine="0" w:left="100" w:right="100"/>
-            </w:pPr>
-            <w:r xmlns:w="http://schemas.openxmlformats.org/wordprocessingml/2006/main" xmlns:wp="http://schemas.openxmlformats.org/drawingml/2006/wordprocessingDrawing" xmlns:r="http://schemas.openxmlformats.org/officeDocument/2006/relationships" xmlns:w14="http://schemas.microsoft.com/office/word/2010/wordml">
-              <w:rPr>
-                <w:rFonts w:ascii="Times New Roman" w:hAnsi="Times New Roman" w:eastAsia="Times New Roman" w:cs="Times New Roman"/>
-                <w:sz w:val="24"/>
-                <w:szCs w:val="24"/>
-                <w:color w:val="111111"/>
-              </w:rPr>
-              <w:t xml:space="preserve">     0</w:t>
-            </w:r>
-          </w:p>
-        </w:tc>
-        <w:tc>
-          <w:tcPr>
-            <w:tcBorders/>
-            <w:shd w:val="clear" w:color="auto" w:fill="FFFFFF"/>
-            <w:tcMar>
-              <w:top w:w="0" w:type="dxa"/>
-              <w:bottom w:w="0" w:type="dxa"/>
-              <w:left w:w="0" w:type="dxa"/>
-              <w:right w:w="0" w:type="dxa"/>
-            </w:tcMar>
-            <w:vAlign w:val="center"/>
-          </w:tcPr>
-          <w:p>
-            <w:pPr>
-              <w:jc w:val="right"/>
-              <w:spacing w:after="40" w:before="40"/>
-              <w:ind w:firstLine="0" w:left="100" w:right="100"/>
-            </w:pPr>
-            <w:r xmlns:w="http://schemas.openxmlformats.org/wordprocessingml/2006/main" xmlns:wp="http://schemas.openxmlformats.org/drawingml/2006/wordprocessingDrawing" xmlns:r="http://schemas.openxmlformats.org/officeDocument/2006/relationships" xmlns:w14="http://schemas.microsoft.com/office/word/2010/wordml">
-              <w:rPr>
-                <w:rFonts w:ascii="Times New Roman" w:hAnsi="Times New Roman" w:eastAsia="Times New Roman" w:cs="Times New Roman"/>
-                <w:sz w:val="24"/>
-                <w:szCs w:val="24"/>
-                <w:color w:val="111111"/>
-              </w:rPr>
-              <w:t xml:space="preserve">     0</w:t>
-            </w:r>
-          </w:p>
-        </w:tc>
-        <w:tc>
-          <w:tcPr>
-            <w:tcBorders/>
-            <w:shd w:val="clear" w:color="auto" w:fill="FFFFFF"/>
-            <w:tcMar>
-              <w:top w:w="0" w:type="dxa"/>
-              <w:bottom w:w="0" w:type="dxa"/>
-              <w:left w:w="0" w:type="dxa"/>
-              <w:right w:w="0" w:type="dxa"/>
-            </w:tcMar>
-            <w:vAlign w:val="center"/>
-          </w:tcPr>
-          <w:p>
-            <w:pPr>
-              <w:jc w:val="right"/>
-              <w:spacing w:after="40" w:before="40"/>
-              <w:ind w:firstLine="0" w:left="100" w:right="100"/>
-            </w:pPr>
-            <w:r xmlns:w="http://schemas.openxmlformats.org/wordprocessingml/2006/main" xmlns:wp="http://schemas.openxmlformats.org/drawingml/2006/wordprocessingDrawing" xmlns:r="http://schemas.openxmlformats.org/officeDocument/2006/relationships" xmlns:w14="http://schemas.microsoft.com/office/word/2010/wordml">
-              <w:rPr>
-                <w:rFonts w:ascii="Times New Roman" w:hAnsi="Times New Roman" w:eastAsia="Times New Roman" w:cs="Times New Roman"/>
-                <w:sz w:val="24"/>
-                <w:szCs w:val="24"/>
-                <w:color w:val="111111"/>
+              <w:jc w:val="left"/>
+              <w:spacing w:after="100" w:before="100" w:line="240"/>
+              <w:ind w:firstLine="0" w:left="100" w:right="100"/>
+            </w:pPr>
+            <w:r xmlns:w="http://schemas.openxmlformats.org/wordprocessingml/2006/main" xmlns:wp="http://schemas.openxmlformats.org/drawingml/2006/wordprocessingDrawing" xmlns:r="http://schemas.openxmlformats.org/officeDocument/2006/relationships" xmlns:w14="http://schemas.microsoft.com/office/word/2010/wordml">
+              <w:rPr>
+                <w:rFonts w:ascii="Times New Roman" w:hAnsi="Arial" w:eastAsia="Arial" w:cs="Arial"/>
+                <w:sz w:val="24"/>
+                <w:szCs w:val="24"/>
+                <w:color w:val="000000"/>
+              </w:rPr>
+              <w:t xml:space="preserve">     0</w:t>
+            </w:r>
+          </w:p>
+        </w:tc>
+        <w:tc>
+          <w:tcPr>
+            <w:tcBorders/>
+            <w:shd w:val="clear" w:color="auto" w:fill="FFFFFF"/>
+            <w:tcMar>
+              <w:top w:w="0" w:type="dxa"/>
+              <w:bottom w:w="0" w:type="dxa"/>
+              <w:left w:w="0" w:type="dxa"/>
+              <w:right w:w="0" w:type="dxa"/>
+            </w:tcMar>
+            <w:vAlign w:val="center"/>
+          </w:tcPr>
+          <w:p>
+            <w:pPr>
+              <w:jc w:val="left"/>
+              <w:spacing w:after="100" w:before="100" w:line="240"/>
+              <w:ind w:firstLine="0" w:left="100" w:right="100"/>
+            </w:pPr>
+            <w:r xmlns:w="http://schemas.openxmlformats.org/wordprocessingml/2006/main" xmlns:wp="http://schemas.openxmlformats.org/drawingml/2006/wordprocessingDrawing" xmlns:r="http://schemas.openxmlformats.org/officeDocument/2006/relationships" xmlns:w14="http://schemas.microsoft.com/office/word/2010/wordml">
+              <w:rPr>
+                <w:rFonts w:ascii="Times New Roman" w:hAnsi="Arial" w:eastAsia="Arial" w:cs="Arial"/>
+                <w:sz w:val="24"/>
+                <w:szCs w:val="24"/>
+                <w:color w:val="000000"/>
+              </w:rPr>
+              <w:t xml:space="preserve">     0</w:t>
+            </w:r>
+          </w:p>
+        </w:tc>
+        <w:tc>
+          <w:tcPr>
+            <w:tcBorders/>
+            <w:shd w:val="clear" w:color="auto" w:fill="FFFFFF"/>
+            <w:tcMar>
+              <w:top w:w="0" w:type="dxa"/>
+              <w:bottom w:w="0" w:type="dxa"/>
+              <w:left w:w="0" w:type="dxa"/>
+              <w:right w:w="0" w:type="dxa"/>
+            </w:tcMar>
+            <w:vAlign w:val="center"/>
+          </w:tcPr>
+          <w:p>
+            <w:pPr>
+              <w:jc w:val="left"/>
+              <w:spacing w:after="100" w:before="100" w:line="240"/>
+              <w:ind w:firstLine="0" w:left="100" w:right="100"/>
+            </w:pPr>
+            <w:r xmlns:w="http://schemas.openxmlformats.org/wordprocessingml/2006/main" xmlns:wp="http://schemas.openxmlformats.org/drawingml/2006/wordprocessingDrawing" xmlns:r="http://schemas.openxmlformats.org/officeDocument/2006/relationships" xmlns:w14="http://schemas.microsoft.com/office/word/2010/wordml">
+              <w:rPr>
+                <w:rFonts w:ascii="Times New Roman" w:hAnsi="Arial" w:eastAsia="Arial" w:cs="Arial"/>
+                <w:sz w:val="24"/>
+                <w:szCs w:val="24"/>
+                <w:color w:val="000000"/>
+              </w:rPr>
+              <w:t xml:space="preserve">     0</w:t>
+            </w:r>
+          </w:p>
+        </w:tc>
+        <w:tc>
+          <w:tcPr>
+            <w:tcBorders/>
+            <w:shd w:val="clear" w:color="auto" w:fill="FFFFFF"/>
+            <w:tcMar>
+              <w:top w:w="0" w:type="dxa"/>
+              <w:bottom w:w="0" w:type="dxa"/>
+              <w:left w:w="0" w:type="dxa"/>
+              <w:right w:w="0" w:type="dxa"/>
+            </w:tcMar>
+            <w:vAlign w:val="center"/>
+          </w:tcPr>
+          <w:p>
+            <w:pPr>
+              <w:jc w:val="left"/>
+              <w:spacing w:after="100" w:before="100" w:line="240"/>
+              <w:ind w:firstLine="0" w:left="100" w:right="100"/>
+            </w:pPr>
+            <w:r xmlns:w="http://schemas.openxmlformats.org/wordprocessingml/2006/main" xmlns:wp="http://schemas.openxmlformats.org/drawingml/2006/wordprocessingDrawing" xmlns:r="http://schemas.openxmlformats.org/officeDocument/2006/relationships" xmlns:w14="http://schemas.microsoft.com/office/word/2010/wordml">
+              <w:rPr>
+                <w:rFonts w:ascii="Times New Roman" w:hAnsi="Arial" w:eastAsia="Arial" w:cs="Arial"/>
+                <w:sz w:val="24"/>
+                <w:szCs w:val="24"/>
+                <w:color w:val="000000"/>
               </w:rPr>
               <w:t xml:space="preserve">     0</w:t>
             </w:r>
@@ -2648,15 +2647,15 @@
           <w:p>
             <w:pPr>
               <w:jc w:val="left"/>
-              <w:spacing w:after="40" w:before="40"/>
-              <w:ind w:firstLine="0" w:left="100" w:right="100"/>
-            </w:pPr>
-            <w:r xmlns:w="http://schemas.openxmlformats.org/wordprocessingml/2006/main" xmlns:wp="http://schemas.openxmlformats.org/drawingml/2006/wordprocessingDrawing" xmlns:r="http://schemas.openxmlformats.org/officeDocument/2006/relationships" xmlns:w14="http://schemas.microsoft.com/office/word/2010/wordml">
-              <w:rPr>
-                <w:rFonts w:ascii="Times New Roman" w:hAnsi="Times New Roman" w:eastAsia="Times New Roman" w:cs="Times New Roman"/>
-                <w:sz w:val="24"/>
-                <w:szCs w:val="24"/>
-                <w:color w:val="111111"/>
+              <w:spacing w:after="100" w:before="100" w:line="240"/>
+              <w:ind w:firstLine="0" w:left="100" w:right="100"/>
+            </w:pPr>
+            <w:r xmlns:w="http://schemas.openxmlformats.org/wordprocessingml/2006/main" xmlns:wp="http://schemas.openxmlformats.org/drawingml/2006/wordprocessingDrawing" xmlns:r="http://schemas.openxmlformats.org/officeDocument/2006/relationships" xmlns:w14="http://schemas.microsoft.com/office/word/2010/wordml">
+              <w:rPr>
+                <w:rFonts w:ascii="Times New Roman" w:hAnsi="Arial" w:eastAsia="Arial" w:cs="Arial"/>
+                <w:sz w:val="24"/>
+                <w:szCs w:val="24"/>
+                <w:color w:val="000000"/>
               </w:rPr>
               <w:t xml:space="preserve">baseline</w:t>
             </w:r>
@@ -2677,33 +2676,33 @@
           <w:p>
             <w:pPr>
               <w:jc w:val="center"/>
-              <w:spacing w:after="40" w:before="40"/>
-              <w:ind w:firstLine="0" w:left="100" w:right="100"/>
-            </w:pPr>
-            <w:r xmlns:w="http://schemas.openxmlformats.org/wordprocessingml/2006/main" xmlns:wp="http://schemas.openxmlformats.org/drawingml/2006/wordprocessingDrawing" xmlns:r="http://schemas.openxmlformats.org/officeDocument/2006/relationships" xmlns:w14="http://schemas.microsoft.com/office/word/2010/wordml">
-              <w:rPr>
-                <w:rFonts w:ascii="Times New Roman" w:hAnsi="Times New Roman" w:eastAsia="Times New Roman" w:cs="Times New Roman"/>
-                <w:sz w:val="24"/>
-                <w:szCs w:val="24"/>
-                <w:color w:val="111111"/>
+              <w:spacing w:after="100" w:before="100" w:line="240"/>
+              <w:ind w:firstLine="0" w:left="100" w:right="100"/>
+            </w:pPr>
+            <w:r xmlns:w="http://schemas.openxmlformats.org/wordprocessingml/2006/main" xmlns:wp="http://schemas.openxmlformats.org/drawingml/2006/wordprocessingDrawing" xmlns:r="http://schemas.openxmlformats.org/officeDocument/2006/relationships" xmlns:w14="http://schemas.microsoft.com/office/word/2010/wordml">
+              <w:rPr>
+                <w:rFonts w:ascii="Times New Roman" w:hAnsi="Arial" w:eastAsia="Arial" w:cs="Arial"/>
+                <w:sz w:val="24"/>
+                <w:szCs w:val="24"/>
+                <w:color w:val="000000"/>
               </w:rPr>
               <w:t xml:space="preserve">1-Jan</w:t>
             </w:r>
             <w:r xmlns:w="http://schemas.openxmlformats.org/wordprocessingml/2006/main" xmlns:wp="http://schemas.openxmlformats.org/drawingml/2006/wordprocessingDrawing" xmlns:r="http://schemas.openxmlformats.org/officeDocument/2006/relationships" xmlns:w14="http://schemas.microsoft.com/office/word/2010/wordml">
               <w:rPr>
-                <w:rFonts w:ascii="Times New Roman" w:hAnsi="Times New Roman" w:eastAsia="Times New Roman" w:cs="Times New Roman"/>
-                <w:sz w:val="24"/>
-                <w:szCs w:val="24"/>
-                <w:color w:val="111111"/>
+                <w:rFonts w:ascii="Times New Roman" w:hAnsi="Arial" w:eastAsia="Arial" w:cs="Arial"/>
+                <w:sz w:val="24"/>
+                <w:szCs w:val="24"/>
+                <w:color w:val="000000"/>
               </w:rPr>
               <w:t xml:space="preserve"> ‒ </w:t>
             </w:r>
             <w:r xmlns:w="http://schemas.openxmlformats.org/wordprocessingml/2006/main" xmlns:wp="http://schemas.openxmlformats.org/drawingml/2006/wordprocessingDrawing" xmlns:r="http://schemas.openxmlformats.org/officeDocument/2006/relationships" xmlns:w14="http://schemas.microsoft.com/office/word/2010/wordml">
               <w:rPr>
-                <w:rFonts w:ascii="Times New Roman" w:hAnsi="Times New Roman" w:eastAsia="Times New Roman" w:cs="Times New Roman"/>
-                <w:sz w:val="24"/>
-                <w:szCs w:val="24"/>
-                <w:color w:val="111111"/>
+                <w:rFonts w:ascii="Times New Roman" w:hAnsi="Arial" w:eastAsia="Arial" w:cs="Arial"/>
+                <w:sz w:val="24"/>
+                <w:szCs w:val="24"/>
+                <w:color w:val="000000"/>
               </w:rPr>
               <w:t xml:space="preserve">31-Jan</w:t>
             </w:r>
@@ -2723,103 +2722,103 @@
           </w:tcPr>
           <w:p>
             <w:pPr>
-              <w:jc w:val="right"/>
-              <w:spacing w:after="40" w:before="40"/>
-              <w:ind w:firstLine="0" w:left="100" w:right="100"/>
-            </w:pPr>
-            <w:r xmlns:w="http://schemas.openxmlformats.org/wordprocessingml/2006/main" xmlns:wp="http://schemas.openxmlformats.org/drawingml/2006/wordprocessingDrawing" xmlns:r="http://schemas.openxmlformats.org/officeDocument/2006/relationships" xmlns:w14="http://schemas.microsoft.com/office/word/2010/wordml">
-              <w:rPr>
-                <w:rFonts w:ascii="Times New Roman" w:hAnsi="Times New Roman" w:eastAsia="Times New Roman" w:cs="Times New Roman"/>
-                <w:sz w:val="24"/>
-                <w:szCs w:val="24"/>
-                <w:color w:val="111111"/>
-              </w:rPr>
-              <w:t xml:space="preserve">     0</w:t>
-            </w:r>
-          </w:p>
-        </w:tc>
-        <w:tc>
-          <w:tcPr>
-            <w:tcBorders/>
-            <w:shd w:val="clear" w:color="auto" w:fill="FFFFFF"/>
-            <w:tcMar>
-              <w:top w:w="0" w:type="dxa"/>
-              <w:bottom w:w="0" w:type="dxa"/>
-              <w:left w:w="0" w:type="dxa"/>
-              <w:right w:w="0" w:type="dxa"/>
-            </w:tcMar>
-            <w:vAlign w:val="center"/>
-          </w:tcPr>
-          <w:p>
-            <w:pPr>
-              <w:jc w:val="right"/>
-              <w:spacing w:after="40" w:before="40"/>
-              <w:ind w:firstLine="0" w:left="100" w:right="100"/>
-            </w:pPr>
-            <w:r xmlns:w="http://schemas.openxmlformats.org/wordprocessingml/2006/main" xmlns:wp="http://schemas.openxmlformats.org/drawingml/2006/wordprocessingDrawing" xmlns:r="http://schemas.openxmlformats.org/officeDocument/2006/relationships" xmlns:w14="http://schemas.microsoft.com/office/word/2010/wordml">
-              <w:rPr>
-                <w:rFonts w:ascii="Times New Roman" w:hAnsi="Times New Roman" w:eastAsia="Times New Roman" w:cs="Times New Roman"/>
-                <w:sz w:val="24"/>
-                <w:szCs w:val="24"/>
-                <w:color w:val="111111"/>
-              </w:rPr>
-              <w:t xml:space="preserve">     0</w:t>
-            </w:r>
-          </w:p>
-        </w:tc>
-        <w:tc>
-          <w:tcPr>
-            <w:tcBorders/>
-            <w:shd w:val="clear" w:color="auto" w:fill="FFFFFF"/>
-            <w:tcMar>
-              <w:top w:w="0" w:type="dxa"/>
-              <w:bottom w:w="0" w:type="dxa"/>
-              <w:left w:w="0" w:type="dxa"/>
-              <w:right w:w="0" w:type="dxa"/>
-            </w:tcMar>
-            <w:vAlign w:val="center"/>
-          </w:tcPr>
-          <w:p>
-            <w:pPr>
-              <w:jc w:val="right"/>
-              <w:spacing w:after="40" w:before="40"/>
-              <w:ind w:firstLine="0" w:left="100" w:right="100"/>
-            </w:pPr>
-            <w:r xmlns:w="http://schemas.openxmlformats.org/wordprocessingml/2006/main" xmlns:wp="http://schemas.openxmlformats.org/drawingml/2006/wordprocessingDrawing" xmlns:r="http://schemas.openxmlformats.org/officeDocument/2006/relationships" xmlns:w14="http://schemas.microsoft.com/office/word/2010/wordml">
-              <w:rPr>
-                <w:rFonts w:ascii="Times New Roman" w:hAnsi="Times New Roman" w:eastAsia="Times New Roman" w:cs="Times New Roman"/>
-                <w:sz w:val="24"/>
-                <w:szCs w:val="24"/>
-                <w:color w:val="111111"/>
-              </w:rPr>
-              <w:t xml:space="preserve">     0</w:t>
-            </w:r>
-          </w:p>
-        </w:tc>
-        <w:tc>
-          <w:tcPr>
-            <w:tcBorders/>
-            <w:shd w:val="clear" w:color="auto" w:fill="FFFFFF"/>
-            <w:tcMar>
-              <w:top w:w="0" w:type="dxa"/>
-              <w:bottom w:w="0" w:type="dxa"/>
-              <w:left w:w="0" w:type="dxa"/>
-              <w:right w:w="0" w:type="dxa"/>
-            </w:tcMar>
-            <w:vAlign w:val="center"/>
-          </w:tcPr>
-          <w:p>
-            <w:pPr>
-              <w:jc w:val="right"/>
-              <w:spacing w:after="40" w:before="40"/>
-              <w:ind w:firstLine="0" w:left="100" w:right="100"/>
-            </w:pPr>
-            <w:r xmlns:w="http://schemas.openxmlformats.org/wordprocessingml/2006/main" xmlns:wp="http://schemas.openxmlformats.org/drawingml/2006/wordprocessingDrawing" xmlns:r="http://schemas.openxmlformats.org/officeDocument/2006/relationships" xmlns:w14="http://schemas.microsoft.com/office/word/2010/wordml">
-              <w:rPr>
-                <w:rFonts w:ascii="Times New Roman" w:hAnsi="Times New Roman" w:eastAsia="Times New Roman" w:cs="Times New Roman"/>
-                <w:sz w:val="24"/>
-                <w:szCs w:val="24"/>
-                <w:color w:val="111111"/>
+              <w:jc w:val="left"/>
+              <w:spacing w:after="100" w:before="100" w:line="240"/>
+              <w:ind w:firstLine="0" w:left="100" w:right="100"/>
+            </w:pPr>
+            <w:r xmlns:w="http://schemas.openxmlformats.org/wordprocessingml/2006/main" xmlns:wp="http://schemas.openxmlformats.org/drawingml/2006/wordprocessingDrawing" xmlns:r="http://schemas.openxmlformats.org/officeDocument/2006/relationships" xmlns:w14="http://schemas.microsoft.com/office/word/2010/wordml">
+              <w:rPr>
+                <w:rFonts w:ascii="Times New Roman" w:hAnsi="Arial" w:eastAsia="Arial" w:cs="Arial"/>
+                <w:sz w:val="24"/>
+                <w:szCs w:val="24"/>
+                <w:color w:val="000000"/>
+              </w:rPr>
+              <w:t xml:space="preserve">     0</w:t>
+            </w:r>
+          </w:p>
+        </w:tc>
+        <w:tc>
+          <w:tcPr>
+            <w:tcBorders/>
+            <w:shd w:val="clear" w:color="auto" w:fill="FFFFFF"/>
+            <w:tcMar>
+              <w:top w:w="0" w:type="dxa"/>
+              <w:bottom w:w="0" w:type="dxa"/>
+              <w:left w:w="0" w:type="dxa"/>
+              <w:right w:w="0" w:type="dxa"/>
+            </w:tcMar>
+            <w:vAlign w:val="center"/>
+          </w:tcPr>
+          <w:p>
+            <w:pPr>
+              <w:jc w:val="left"/>
+              <w:spacing w:after="100" w:before="100" w:line="240"/>
+              <w:ind w:firstLine="0" w:left="100" w:right="100"/>
+            </w:pPr>
+            <w:r xmlns:w="http://schemas.openxmlformats.org/wordprocessingml/2006/main" xmlns:wp="http://schemas.openxmlformats.org/drawingml/2006/wordprocessingDrawing" xmlns:r="http://schemas.openxmlformats.org/officeDocument/2006/relationships" xmlns:w14="http://schemas.microsoft.com/office/word/2010/wordml">
+              <w:rPr>
+                <w:rFonts w:ascii="Times New Roman" w:hAnsi="Arial" w:eastAsia="Arial" w:cs="Arial"/>
+                <w:sz w:val="24"/>
+                <w:szCs w:val="24"/>
+                <w:color w:val="000000"/>
+              </w:rPr>
+              <w:t xml:space="preserve">     0</w:t>
+            </w:r>
+          </w:p>
+        </w:tc>
+        <w:tc>
+          <w:tcPr>
+            <w:tcBorders/>
+            <w:shd w:val="clear" w:color="auto" w:fill="FFFFFF"/>
+            <w:tcMar>
+              <w:top w:w="0" w:type="dxa"/>
+              <w:bottom w:w="0" w:type="dxa"/>
+              <w:left w:w="0" w:type="dxa"/>
+              <w:right w:w="0" w:type="dxa"/>
+            </w:tcMar>
+            <w:vAlign w:val="center"/>
+          </w:tcPr>
+          <w:p>
+            <w:pPr>
+              <w:jc w:val="left"/>
+              <w:spacing w:after="100" w:before="100" w:line="240"/>
+              <w:ind w:firstLine="0" w:left="100" w:right="100"/>
+            </w:pPr>
+            <w:r xmlns:w="http://schemas.openxmlformats.org/wordprocessingml/2006/main" xmlns:wp="http://schemas.openxmlformats.org/drawingml/2006/wordprocessingDrawing" xmlns:r="http://schemas.openxmlformats.org/officeDocument/2006/relationships" xmlns:w14="http://schemas.microsoft.com/office/word/2010/wordml">
+              <w:rPr>
+                <w:rFonts w:ascii="Times New Roman" w:hAnsi="Arial" w:eastAsia="Arial" w:cs="Arial"/>
+                <w:sz w:val="24"/>
+                <w:szCs w:val="24"/>
+                <w:color w:val="000000"/>
+              </w:rPr>
+              <w:t xml:space="preserve">     0</w:t>
+            </w:r>
+          </w:p>
+        </w:tc>
+        <w:tc>
+          <w:tcPr>
+            <w:tcBorders/>
+            <w:shd w:val="clear" w:color="auto" w:fill="FFFFFF"/>
+            <w:tcMar>
+              <w:top w:w="0" w:type="dxa"/>
+              <w:bottom w:w="0" w:type="dxa"/>
+              <w:left w:w="0" w:type="dxa"/>
+              <w:right w:w="0" w:type="dxa"/>
+            </w:tcMar>
+            <w:vAlign w:val="center"/>
+          </w:tcPr>
+          <w:p>
+            <w:pPr>
+              <w:jc w:val="left"/>
+              <w:spacing w:after="100" w:before="100" w:line="240"/>
+              <w:ind w:firstLine="0" w:left="100" w:right="100"/>
+            </w:pPr>
+            <w:r xmlns:w="http://schemas.openxmlformats.org/wordprocessingml/2006/main" xmlns:wp="http://schemas.openxmlformats.org/drawingml/2006/wordprocessingDrawing" xmlns:r="http://schemas.openxmlformats.org/officeDocument/2006/relationships" xmlns:w14="http://schemas.microsoft.com/office/word/2010/wordml">
+              <w:rPr>
+                <w:rFonts w:ascii="Times New Roman" w:hAnsi="Arial" w:eastAsia="Arial" w:cs="Arial"/>
+                <w:sz w:val="24"/>
+                <w:szCs w:val="24"/>
+                <w:color w:val="000000"/>
               </w:rPr>
               <w:t xml:space="preserve">     0</w:t>
             </w:r>
@@ -2846,15 +2845,15 @@
           <w:p>
             <w:pPr>
               <w:jc w:val="left"/>
-              <w:spacing w:after="40" w:before="40"/>
-              <w:ind w:firstLine="0" w:left="100" w:right="100"/>
-            </w:pPr>
-            <w:r xmlns:w="http://schemas.openxmlformats.org/wordprocessingml/2006/main" xmlns:wp="http://schemas.openxmlformats.org/drawingml/2006/wordprocessingDrawing" xmlns:r="http://schemas.openxmlformats.org/officeDocument/2006/relationships" xmlns:w14="http://schemas.microsoft.com/office/word/2010/wordml">
-              <w:rPr>
-                <w:rFonts w:ascii="Times New Roman" w:hAnsi="Times New Roman" w:eastAsia="Times New Roman" w:cs="Times New Roman"/>
-                <w:sz w:val="24"/>
-                <w:szCs w:val="24"/>
-                <w:color w:val="111111"/>
+              <w:spacing w:after="100" w:before="100" w:line="240"/>
+              <w:ind w:firstLine="0" w:left="100" w:right="100"/>
+            </w:pPr>
+            <w:r xmlns:w="http://schemas.openxmlformats.org/wordprocessingml/2006/main" xmlns:wp="http://schemas.openxmlformats.org/drawingml/2006/wordprocessingDrawing" xmlns:r="http://schemas.openxmlformats.org/officeDocument/2006/relationships" xmlns:w14="http://schemas.microsoft.com/office/word/2010/wordml">
+              <w:rPr>
+                <w:rFonts w:ascii="Times New Roman" w:hAnsi="Arial" w:eastAsia="Arial" w:cs="Arial"/>
+                <w:sz w:val="24"/>
+                <w:szCs w:val="24"/>
+                <w:color w:val="000000"/>
               </w:rPr>
               <w:t xml:space="preserve">baseline</w:t>
             </w:r>
@@ -2875,33 +2874,33 @@
           <w:p>
             <w:pPr>
               <w:jc w:val="center"/>
-              <w:spacing w:after="40" w:before="40"/>
-              <w:ind w:firstLine="0" w:left="100" w:right="100"/>
-            </w:pPr>
-            <w:r xmlns:w="http://schemas.openxmlformats.org/wordprocessingml/2006/main" xmlns:wp="http://schemas.openxmlformats.org/drawingml/2006/wordprocessingDrawing" xmlns:r="http://schemas.openxmlformats.org/officeDocument/2006/relationships" xmlns:w14="http://schemas.microsoft.com/office/word/2010/wordml">
-              <w:rPr>
-                <w:rFonts w:ascii="Times New Roman" w:hAnsi="Times New Roman" w:eastAsia="Times New Roman" w:cs="Times New Roman"/>
-                <w:sz w:val="24"/>
-                <w:szCs w:val="24"/>
-                <w:color w:val="111111"/>
+              <w:spacing w:after="100" w:before="100" w:line="240"/>
+              <w:ind w:firstLine="0" w:left="100" w:right="100"/>
+            </w:pPr>
+            <w:r xmlns:w="http://schemas.openxmlformats.org/wordprocessingml/2006/main" xmlns:wp="http://schemas.openxmlformats.org/drawingml/2006/wordprocessingDrawing" xmlns:r="http://schemas.openxmlformats.org/officeDocument/2006/relationships" xmlns:w14="http://schemas.microsoft.com/office/word/2010/wordml">
+              <w:rPr>
+                <w:rFonts w:ascii="Times New Roman" w:hAnsi="Arial" w:eastAsia="Arial" w:cs="Arial"/>
+                <w:sz w:val="24"/>
+                <w:szCs w:val="24"/>
+                <w:color w:val="000000"/>
               </w:rPr>
               <w:t xml:space="preserve">16-Jan</w:t>
             </w:r>
             <w:r xmlns:w="http://schemas.openxmlformats.org/wordprocessingml/2006/main" xmlns:wp="http://schemas.openxmlformats.org/drawingml/2006/wordprocessingDrawing" xmlns:r="http://schemas.openxmlformats.org/officeDocument/2006/relationships" xmlns:w14="http://schemas.microsoft.com/office/word/2010/wordml">
               <w:rPr>
-                <w:rFonts w:ascii="Times New Roman" w:hAnsi="Times New Roman" w:eastAsia="Times New Roman" w:cs="Times New Roman"/>
-                <w:sz w:val="24"/>
-                <w:szCs w:val="24"/>
-                <w:color w:val="111111"/>
+                <w:rFonts w:ascii="Times New Roman" w:hAnsi="Arial" w:eastAsia="Arial" w:cs="Arial"/>
+                <w:sz w:val="24"/>
+                <w:szCs w:val="24"/>
+                <w:color w:val="000000"/>
               </w:rPr>
               <w:t xml:space="preserve"> ‒ </w:t>
             </w:r>
             <w:r xmlns:w="http://schemas.openxmlformats.org/wordprocessingml/2006/main" xmlns:wp="http://schemas.openxmlformats.org/drawingml/2006/wordprocessingDrawing" xmlns:r="http://schemas.openxmlformats.org/officeDocument/2006/relationships" xmlns:w14="http://schemas.microsoft.com/office/word/2010/wordml">
               <w:rPr>
-                <w:rFonts w:ascii="Times New Roman" w:hAnsi="Times New Roman" w:eastAsia="Times New Roman" w:cs="Times New Roman"/>
-                <w:sz w:val="24"/>
-                <w:szCs w:val="24"/>
-                <w:color w:val="111111"/>
+                <w:rFonts w:ascii="Times New Roman" w:hAnsi="Arial" w:eastAsia="Arial" w:cs="Arial"/>
+                <w:sz w:val="24"/>
+                <w:szCs w:val="24"/>
+                <w:color w:val="000000"/>
               </w:rPr>
               <w:t xml:space="preserve">15-Feb</w:t>
             </w:r>
@@ -2921,103 +2920,103 @@
           </w:tcPr>
           <w:p>
             <w:pPr>
-              <w:jc w:val="right"/>
-              <w:spacing w:after="40" w:before="40"/>
-              <w:ind w:firstLine="0" w:left="100" w:right="100"/>
-            </w:pPr>
-            <w:r xmlns:w="http://schemas.openxmlformats.org/wordprocessingml/2006/main" xmlns:wp="http://schemas.openxmlformats.org/drawingml/2006/wordprocessingDrawing" xmlns:r="http://schemas.openxmlformats.org/officeDocument/2006/relationships" xmlns:w14="http://schemas.microsoft.com/office/word/2010/wordml">
-              <w:rPr>
-                <w:rFonts w:ascii="Times New Roman" w:hAnsi="Times New Roman" w:eastAsia="Times New Roman" w:cs="Times New Roman"/>
-                <w:sz w:val="24"/>
-                <w:szCs w:val="24"/>
-                <w:color w:val="111111"/>
-              </w:rPr>
-              <w:t xml:space="preserve">     0</w:t>
-            </w:r>
-          </w:p>
-        </w:tc>
-        <w:tc>
-          <w:tcPr>
-            <w:tcBorders/>
-            <w:shd w:val="clear" w:color="auto" w:fill="FFFFFF"/>
-            <w:tcMar>
-              <w:top w:w="0" w:type="dxa"/>
-              <w:bottom w:w="0" w:type="dxa"/>
-              <w:left w:w="0" w:type="dxa"/>
-              <w:right w:w="0" w:type="dxa"/>
-            </w:tcMar>
-            <w:vAlign w:val="center"/>
-          </w:tcPr>
-          <w:p>
-            <w:pPr>
-              <w:jc w:val="right"/>
-              <w:spacing w:after="40" w:before="40"/>
-              <w:ind w:firstLine="0" w:left="100" w:right="100"/>
-            </w:pPr>
-            <w:r xmlns:w="http://schemas.openxmlformats.org/wordprocessingml/2006/main" xmlns:wp="http://schemas.openxmlformats.org/drawingml/2006/wordprocessingDrawing" xmlns:r="http://schemas.openxmlformats.org/officeDocument/2006/relationships" xmlns:w14="http://schemas.microsoft.com/office/word/2010/wordml">
-              <w:rPr>
-                <w:rFonts w:ascii="Times New Roman" w:hAnsi="Times New Roman" w:eastAsia="Times New Roman" w:cs="Times New Roman"/>
-                <w:sz w:val="24"/>
-                <w:szCs w:val="24"/>
-                <w:color w:val="111111"/>
-              </w:rPr>
-              <w:t xml:space="preserve">     0</w:t>
-            </w:r>
-          </w:p>
-        </w:tc>
-        <w:tc>
-          <w:tcPr>
-            <w:tcBorders/>
-            <w:shd w:val="clear" w:color="auto" w:fill="FFFFFF"/>
-            <w:tcMar>
-              <w:top w:w="0" w:type="dxa"/>
-              <w:bottom w:w="0" w:type="dxa"/>
-              <w:left w:w="0" w:type="dxa"/>
-              <w:right w:w="0" w:type="dxa"/>
-            </w:tcMar>
-            <w:vAlign w:val="center"/>
-          </w:tcPr>
-          <w:p>
-            <w:pPr>
-              <w:jc w:val="right"/>
-              <w:spacing w:after="40" w:before="40"/>
-              <w:ind w:firstLine="0" w:left="100" w:right="100"/>
-            </w:pPr>
-            <w:r xmlns:w="http://schemas.openxmlformats.org/wordprocessingml/2006/main" xmlns:wp="http://schemas.openxmlformats.org/drawingml/2006/wordprocessingDrawing" xmlns:r="http://schemas.openxmlformats.org/officeDocument/2006/relationships" xmlns:w14="http://schemas.microsoft.com/office/word/2010/wordml">
-              <w:rPr>
-                <w:rFonts w:ascii="Times New Roman" w:hAnsi="Times New Roman" w:eastAsia="Times New Roman" w:cs="Times New Roman"/>
-                <w:sz w:val="24"/>
-                <w:szCs w:val="24"/>
-                <w:color w:val="111111"/>
-              </w:rPr>
-              <w:t xml:space="preserve">     0</w:t>
-            </w:r>
-          </w:p>
-        </w:tc>
-        <w:tc>
-          <w:tcPr>
-            <w:tcBorders/>
-            <w:shd w:val="clear" w:color="auto" w:fill="FFFFFF"/>
-            <w:tcMar>
-              <w:top w:w="0" w:type="dxa"/>
-              <w:bottom w:w="0" w:type="dxa"/>
-              <w:left w:w="0" w:type="dxa"/>
-              <w:right w:w="0" w:type="dxa"/>
-            </w:tcMar>
-            <w:vAlign w:val="center"/>
-          </w:tcPr>
-          <w:p>
-            <w:pPr>
-              <w:jc w:val="right"/>
-              <w:spacing w:after="40" w:before="40"/>
-              <w:ind w:firstLine="0" w:left="100" w:right="100"/>
-            </w:pPr>
-            <w:r xmlns:w="http://schemas.openxmlformats.org/wordprocessingml/2006/main" xmlns:wp="http://schemas.openxmlformats.org/drawingml/2006/wordprocessingDrawing" xmlns:r="http://schemas.openxmlformats.org/officeDocument/2006/relationships" xmlns:w14="http://schemas.microsoft.com/office/word/2010/wordml">
-              <w:rPr>
-                <w:rFonts w:ascii="Times New Roman" w:hAnsi="Times New Roman" w:eastAsia="Times New Roman" w:cs="Times New Roman"/>
-                <w:sz w:val="24"/>
-                <w:szCs w:val="24"/>
-                <w:color w:val="111111"/>
+              <w:jc w:val="left"/>
+              <w:spacing w:after="100" w:before="100" w:line="240"/>
+              <w:ind w:firstLine="0" w:left="100" w:right="100"/>
+            </w:pPr>
+            <w:r xmlns:w="http://schemas.openxmlformats.org/wordprocessingml/2006/main" xmlns:wp="http://schemas.openxmlformats.org/drawingml/2006/wordprocessingDrawing" xmlns:r="http://schemas.openxmlformats.org/officeDocument/2006/relationships" xmlns:w14="http://schemas.microsoft.com/office/word/2010/wordml">
+              <w:rPr>
+                <w:rFonts w:ascii="Times New Roman" w:hAnsi="Arial" w:eastAsia="Arial" w:cs="Arial"/>
+                <w:sz w:val="24"/>
+                <w:szCs w:val="24"/>
+                <w:color w:val="000000"/>
+              </w:rPr>
+              <w:t xml:space="preserve">     0</w:t>
+            </w:r>
+          </w:p>
+        </w:tc>
+        <w:tc>
+          <w:tcPr>
+            <w:tcBorders/>
+            <w:shd w:val="clear" w:color="auto" w:fill="FFFFFF"/>
+            <w:tcMar>
+              <w:top w:w="0" w:type="dxa"/>
+              <w:bottom w:w="0" w:type="dxa"/>
+              <w:left w:w="0" w:type="dxa"/>
+              <w:right w:w="0" w:type="dxa"/>
+            </w:tcMar>
+            <w:vAlign w:val="center"/>
+          </w:tcPr>
+          <w:p>
+            <w:pPr>
+              <w:jc w:val="left"/>
+              <w:spacing w:after="100" w:before="100" w:line="240"/>
+              <w:ind w:firstLine="0" w:left="100" w:right="100"/>
+            </w:pPr>
+            <w:r xmlns:w="http://schemas.openxmlformats.org/wordprocessingml/2006/main" xmlns:wp="http://schemas.openxmlformats.org/drawingml/2006/wordprocessingDrawing" xmlns:r="http://schemas.openxmlformats.org/officeDocument/2006/relationships" xmlns:w14="http://schemas.microsoft.com/office/word/2010/wordml">
+              <w:rPr>
+                <w:rFonts w:ascii="Times New Roman" w:hAnsi="Arial" w:eastAsia="Arial" w:cs="Arial"/>
+                <w:sz w:val="24"/>
+                <w:szCs w:val="24"/>
+                <w:color w:val="000000"/>
+              </w:rPr>
+              <w:t xml:space="preserve">     0</w:t>
+            </w:r>
+          </w:p>
+        </w:tc>
+        <w:tc>
+          <w:tcPr>
+            <w:tcBorders/>
+            <w:shd w:val="clear" w:color="auto" w:fill="FFFFFF"/>
+            <w:tcMar>
+              <w:top w:w="0" w:type="dxa"/>
+              <w:bottom w:w="0" w:type="dxa"/>
+              <w:left w:w="0" w:type="dxa"/>
+              <w:right w:w="0" w:type="dxa"/>
+            </w:tcMar>
+            <w:vAlign w:val="center"/>
+          </w:tcPr>
+          <w:p>
+            <w:pPr>
+              <w:jc w:val="left"/>
+              <w:spacing w:after="100" w:before="100" w:line="240"/>
+              <w:ind w:firstLine="0" w:left="100" w:right="100"/>
+            </w:pPr>
+            <w:r xmlns:w="http://schemas.openxmlformats.org/wordprocessingml/2006/main" xmlns:wp="http://schemas.openxmlformats.org/drawingml/2006/wordprocessingDrawing" xmlns:r="http://schemas.openxmlformats.org/officeDocument/2006/relationships" xmlns:w14="http://schemas.microsoft.com/office/word/2010/wordml">
+              <w:rPr>
+                <w:rFonts w:ascii="Times New Roman" w:hAnsi="Arial" w:eastAsia="Arial" w:cs="Arial"/>
+                <w:sz w:val="24"/>
+                <w:szCs w:val="24"/>
+                <w:color w:val="000000"/>
+              </w:rPr>
+              <w:t xml:space="preserve">     0</w:t>
+            </w:r>
+          </w:p>
+        </w:tc>
+        <w:tc>
+          <w:tcPr>
+            <w:tcBorders/>
+            <w:shd w:val="clear" w:color="auto" w:fill="FFFFFF"/>
+            <w:tcMar>
+              <w:top w:w="0" w:type="dxa"/>
+              <w:bottom w:w="0" w:type="dxa"/>
+              <w:left w:w="0" w:type="dxa"/>
+              <w:right w:w="0" w:type="dxa"/>
+            </w:tcMar>
+            <w:vAlign w:val="center"/>
+          </w:tcPr>
+          <w:p>
+            <w:pPr>
+              <w:jc w:val="left"/>
+              <w:spacing w:after="100" w:before="100" w:line="240"/>
+              <w:ind w:firstLine="0" w:left="100" w:right="100"/>
+            </w:pPr>
+            <w:r xmlns:w="http://schemas.openxmlformats.org/wordprocessingml/2006/main" xmlns:wp="http://schemas.openxmlformats.org/drawingml/2006/wordprocessingDrawing" xmlns:r="http://schemas.openxmlformats.org/officeDocument/2006/relationships" xmlns:w14="http://schemas.microsoft.com/office/word/2010/wordml">
+              <w:rPr>
+                <w:rFonts w:ascii="Times New Roman" w:hAnsi="Arial" w:eastAsia="Arial" w:cs="Arial"/>
+                <w:sz w:val="24"/>
+                <w:szCs w:val="24"/>
+                <w:color w:val="000000"/>
               </w:rPr>
               <w:t xml:space="preserve">     0</w:t>
             </w:r>
@@ -3044,15 +3043,15 @@
           <w:p>
             <w:pPr>
               <w:jc w:val="left"/>
-              <w:spacing w:after="40" w:before="40"/>
-              <w:ind w:firstLine="0" w:left="100" w:right="100"/>
-            </w:pPr>
-            <w:r xmlns:w="http://schemas.openxmlformats.org/wordprocessingml/2006/main" xmlns:wp="http://schemas.openxmlformats.org/drawingml/2006/wordprocessingDrawing" xmlns:r="http://schemas.openxmlformats.org/officeDocument/2006/relationships" xmlns:w14="http://schemas.microsoft.com/office/word/2010/wordml">
-              <w:rPr>
-                <w:rFonts w:ascii="Times New Roman" w:hAnsi="Times New Roman" w:eastAsia="Times New Roman" w:cs="Times New Roman"/>
-                <w:sz w:val="24"/>
-                <w:szCs w:val="24"/>
-                <w:color w:val="111111"/>
+              <w:spacing w:after="100" w:before="100" w:line="240"/>
+              <w:ind w:firstLine="0" w:left="100" w:right="100"/>
+            </w:pPr>
+            <w:r xmlns:w="http://schemas.openxmlformats.org/wordprocessingml/2006/main" xmlns:wp="http://schemas.openxmlformats.org/drawingml/2006/wordprocessingDrawing" xmlns:r="http://schemas.openxmlformats.org/officeDocument/2006/relationships" xmlns:w14="http://schemas.microsoft.com/office/word/2010/wordml">
+              <w:rPr>
+                <w:rFonts w:ascii="Times New Roman" w:hAnsi="Arial" w:eastAsia="Arial" w:cs="Arial"/>
+                <w:sz w:val="24"/>
+                <w:szCs w:val="24"/>
+                <w:color w:val="000000"/>
               </w:rPr>
               <w:t xml:space="preserve">baseline</w:t>
             </w:r>
@@ -3073,33 +3072,33 @@
           <w:p>
             <w:pPr>
               <w:jc w:val="center"/>
-              <w:spacing w:after="40" w:before="40"/>
-              <w:ind w:firstLine="0" w:left="100" w:right="100"/>
-            </w:pPr>
-            <w:r xmlns:w="http://schemas.openxmlformats.org/wordprocessingml/2006/main" xmlns:wp="http://schemas.openxmlformats.org/drawingml/2006/wordprocessingDrawing" xmlns:r="http://schemas.openxmlformats.org/officeDocument/2006/relationships" xmlns:w14="http://schemas.microsoft.com/office/word/2010/wordml">
-              <w:rPr>
-                <w:rFonts w:ascii="Times New Roman" w:hAnsi="Times New Roman" w:eastAsia="Times New Roman" w:cs="Times New Roman"/>
-                <w:sz w:val="24"/>
-                <w:szCs w:val="24"/>
-                <w:color w:val="111111"/>
+              <w:spacing w:after="100" w:before="100" w:line="240"/>
+              <w:ind w:firstLine="0" w:left="100" w:right="100"/>
+            </w:pPr>
+            <w:r xmlns:w="http://schemas.openxmlformats.org/wordprocessingml/2006/main" xmlns:wp="http://schemas.openxmlformats.org/drawingml/2006/wordprocessingDrawing" xmlns:r="http://schemas.openxmlformats.org/officeDocument/2006/relationships" xmlns:w14="http://schemas.microsoft.com/office/word/2010/wordml">
+              <w:rPr>
+                <w:rFonts w:ascii="Times New Roman" w:hAnsi="Arial" w:eastAsia="Arial" w:cs="Arial"/>
+                <w:sz w:val="24"/>
+                <w:szCs w:val="24"/>
+                <w:color w:val="000000"/>
               </w:rPr>
               <w:t xml:space="preserve">1-Feb</w:t>
             </w:r>
             <w:r xmlns:w="http://schemas.openxmlformats.org/wordprocessingml/2006/main" xmlns:wp="http://schemas.openxmlformats.org/drawingml/2006/wordprocessingDrawing" xmlns:r="http://schemas.openxmlformats.org/officeDocument/2006/relationships" xmlns:w14="http://schemas.microsoft.com/office/word/2010/wordml">
               <w:rPr>
-                <w:rFonts w:ascii="Times New Roman" w:hAnsi="Times New Roman" w:eastAsia="Times New Roman" w:cs="Times New Roman"/>
-                <w:sz w:val="24"/>
-                <w:szCs w:val="24"/>
-                <w:color w:val="111111"/>
+                <w:rFonts w:ascii="Times New Roman" w:hAnsi="Arial" w:eastAsia="Arial" w:cs="Arial"/>
+                <w:sz w:val="24"/>
+                <w:szCs w:val="24"/>
+                <w:color w:val="000000"/>
               </w:rPr>
               <w:t xml:space="preserve"> ‒ </w:t>
             </w:r>
             <w:r xmlns:w="http://schemas.openxmlformats.org/wordprocessingml/2006/main" xmlns:wp="http://schemas.openxmlformats.org/drawingml/2006/wordprocessingDrawing" xmlns:r="http://schemas.openxmlformats.org/officeDocument/2006/relationships" xmlns:w14="http://schemas.microsoft.com/office/word/2010/wordml">
               <w:rPr>
-                <w:rFonts w:ascii="Times New Roman" w:hAnsi="Times New Roman" w:eastAsia="Times New Roman" w:cs="Times New Roman"/>
-                <w:sz w:val="24"/>
-                <w:szCs w:val="24"/>
-                <w:color w:val="111111"/>
+                <w:rFonts w:ascii="Times New Roman" w:hAnsi="Arial" w:eastAsia="Arial" w:cs="Arial"/>
+                <w:sz w:val="24"/>
+                <w:szCs w:val="24"/>
+                <w:color w:val="000000"/>
               </w:rPr>
               <w:t xml:space="preserve">28-Feb</w:t>
             </w:r>
@@ -3119,103 +3118,103 @@
           </w:tcPr>
           <w:p>
             <w:pPr>
-              <w:jc w:val="right"/>
-              <w:spacing w:after="40" w:before="40"/>
-              <w:ind w:firstLine="0" w:left="100" w:right="100"/>
-            </w:pPr>
-            <w:r xmlns:w="http://schemas.openxmlformats.org/wordprocessingml/2006/main" xmlns:wp="http://schemas.openxmlformats.org/drawingml/2006/wordprocessingDrawing" xmlns:r="http://schemas.openxmlformats.org/officeDocument/2006/relationships" xmlns:w14="http://schemas.microsoft.com/office/word/2010/wordml">
-              <w:rPr>
-                <w:rFonts w:ascii="Times New Roman" w:hAnsi="Times New Roman" w:eastAsia="Times New Roman" w:cs="Times New Roman"/>
-                <w:sz w:val="24"/>
-                <w:szCs w:val="24"/>
-                <w:color w:val="111111"/>
-              </w:rPr>
-              <w:t xml:space="preserve">     0</w:t>
-            </w:r>
-          </w:p>
-        </w:tc>
-        <w:tc>
-          <w:tcPr>
-            <w:tcBorders/>
-            <w:shd w:val="clear" w:color="auto" w:fill="FFFFFF"/>
-            <w:tcMar>
-              <w:top w:w="0" w:type="dxa"/>
-              <w:bottom w:w="0" w:type="dxa"/>
-              <w:left w:w="0" w:type="dxa"/>
-              <w:right w:w="0" w:type="dxa"/>
-            </w:tcMar>
-            <w:vAlign w:val="center"/>
-          </w:tcPr>
-          <w:p>
-            <w:pPr>
-              <w:jc w:val="right"/>
-              <w:spacing w:after="40" w:before="40"/>
-              <w:ind w:firstLine="0" w:left="100" w:right="100"/>
-            </w:pPr>
-            <w:r xmlns:w="http://schemas.openxmlformats.org/wordprocessingml/2006/main" xmlns:wp="http://schemas.openxmlformats.org/drawingml/2006/wordprocessingDrawing" xmlns:r="http://schemas.openxmlformats.org/officeDocument/2006/relationships" xmlns:w14="http://schemas.microsoft.com/office/word/2010/wordml">
-              <w:rPr>
-                <w:rFonts w:ascii="Times New Roman" w:hAnsi="Times New Roman" w:eastAsia="Times New Roman" w:cs="Times New Roman"/>
-                <w:sz w:val="24"/>
-                <w:szCs w:val="24"/>
-                <w:color w:val="111111"/>
-              </w:rPr>
-              <w:t xml:space="preserve">     0</w:t>
-            </w:r>
-          </w:p>
-        </w:tc>
-        <w:tc>
-          <w:tcPr>
-            <w:tcBorders/>
-            <w:shd w:val="clear" w:color="auto" w:fill="FFFFFF"/>
-            <w:tcMar>
-              <w:top w:w="0" w:type="dxa"/>
-              <w:bottom w:w="0" w:type="dxa"/>
-              <w:left w:w="0" w:type="dxa"/>
-              <w:right w:w="0" w:type="dxa"/>
-            </w:tcMar>
-            <w:vAlign w:val="center"/>
-          </w:tcPr>
-          <w:p>
-            <w:pPr>
-              <w:jc w:val="right"/>
-              <w:spacing w:after="40" w:before="40"/>
-              <w:ind w:firstLine="0" w:left="100" w:right="100"/>
-            </w:pPr>
-            <w:r xmlns:w="http://schemas.openxmlformats.org/wordprocessingml/2006/main" xmlns:wp="http://schemas.openxmlformats.org/drawingml/2006/wordprocessingDrawing" xmlns:r="http://schemas.openxmlformats.org/officeDocument/2006/relationships" xmlns:w14="http://schemas.microsoft.com/office/word/2010/wordml">
-              <w:rPr>
-                <w:rFonts w:ascii="Times New Roman" w:hAnsi="Times New Roman" w:eastAsia="Times New Roman" w:cs="Times New Roman"/>
-                <w:sz w:val="24"/>
-                <w:szCs w:val="24"/>
-                <w:color w:val="111111"/>
-              </w:rPr>
-              <w:t xml:space="preserve">     0</w:t>
-            </w:r>
-          </w:p>
-        </w:tc>
-        <w:tc>
-          <w:tcPr>
-            <w:tcBorders/>
-            <w:shd w:val="clear" w:color="auto" w:fill="FFFFFF"/>
-            <w:tcMar>
-              <w:top w:w="0" w:type="dxa"/>
-              <w:bottom w:w="0" w:type="dxa"/>
-              <w:left w:w="0" w:type="dxa"/>
-              <w:right w:w="0" w:type="dxa"/>
-            </w:tcMar>
-            <w:vAlign w:val="center"/>
-          </w:tcPr>
-          <w:p>
-            <w:pPr>
-              <w:jc w:val="right"/>
-              <w:spacing w:after="40" w:before="40"/>
-              <w:ind w:firstLine="0" w:left="100" w:right="100"/>
-            </w:pPr>
-            <w:r xmlns:w="http://schemas.openxmlformats.org/wordprocessingml/2006/main" xmlns:wp="http://schemas.openxmlformats.org/drawingml/2006/wordprocessingDrawing" xmlns:r="http://schemas.openxmlformats.org/officeDocument/2006/relationships" xmlns:w14="http://schemas.microsoft.com/office/word/2010/wordml">
-              <w:rPr>
-                <w:rFonts w:ascii="Times New Roman" w:hAnsi="Times New Roman" w:eastAsia="Times New Roman" w:cs="Times New Roman"/>
-                <w:sz w:val="24"/>
-                <w:szCs w:val="24"/>
-                <w:color w:val="111111"/>
+              <w:jc w:val="left"/>
+              <w:spacing w:after="100" w:before="100" w:line="240"/>
+              <w:ind w:firstLine="0" w:left="100" w:right="100"/>
+            </w:pPr>
+            <w:r xmlns:w="http://schemas.openxmlformats.org/wordprocessingml/2006/main" xmlns:wp="http://schemas.openxmlformats.org/drawingml/2006/wordprocessingDrawing" xmlns:r="http://schemas.openxmlformats.org/officeDocument/2006/relationships" xmlns:w14="http://schemas.microsoft.com/office/word/2010/wordml">
+              <w:rPr>
+                <w:rFonts w:ascii="Times New Roman" w:hAnsi="Arial" w:eastAsia="Arial" w:cs="Arial"/>
+                <w:sz w:val="24"/>
+                <w:szCs w:val="24"/>
+                <w:color w:val="000000"/>
+              </w:rPr>
+              <w:t xml:space="preserve">     0</w:t>
+            </w:r>
+          </w:p>
+        </w:tc>
+        <w:tc>
+          <w:tcPr>
+            <w:tcBorders/>
+            <w:shd w:val="clear" w:color="auto" w:fill="FFFFFF"/>
+            <w:tcMar>
+              <w:top w:w="0" w:type="dxa"/>
+              <w:bottom w:w="0" w:type="dxa"/>
+              <w:left w:w="0" w:type="dxa"/>
+              <w:right w:w="0" w:type="dxa"/>
+            </w:tcMar>
+            <w:vAlign w:val="center"/>
+          </w:tcPr>
+          <w:p>
+            <w:pPr>
+              <w:jc w:val="left"/>
+              <w:spacing w:after="100" w:before="100" w:line="240"/>
+              <w:ind w:firstLine="0" w:left="100" w:right="100"/>
+            </w:pPr>
+            <w:r xmlns:w="http://schemas.openxmlformats.org/wordprocessingml/2006/main" xmlns:wp="http://schemas.openxmlformats.org/drawingml/2006/wordprocessingDrawing" xmlns:r="http://schemas.openxmlformats.org/officeDocument/2006/relationships" xmlns:w14="http://schemas.microsoft.com/office/word/2010/wordml">
+              <w:rPr>
+                <w:rFonts w:ascii="Times New Roman" w:hAnsi="Arial" w:eastAsia="Arial" w:cs="Arial"/>
+                <w:sz w:val="24"/>
+                <w:szCs w:val="24"/>
+                <w:color w:val="000000"/>
+              </w:rPr>
+              <w:t xml:space="preserve">     0</w:t>
+            </w:r>
+          </w:p>
+        </w:tc>
+        <w:tc>
+          <w:tcPr>
+            <w:tcBorders/>
+            <w:shd w:val="clear" w:color="auto" w:fill="FFFFFF"/>
+            <w:tcMar>
+              <w:top w:w="0" w:type="dxa"/>
+              <w:bottom w:w="0" w:type="dxa"/>
+              <w:left w:w="0" w:type="dxa"/>
+              <w:right w:w="0" w:type="dxa"/>
+            </w:tcMar>
+            <w:vAlign w:val="center"/>
+          </w:tcPr>
+          <w:p>
+            <w:pPr>
+              <w:jc w:val="left"/>
+              <w:spacing w:after="100" w:before="100" w:line="240"/>
+              <w:ind w:firstLine="0" w:left="100" w:right="100"/>
+            </w:pPr>
+            <w:r xmlns:w="http://schemas.openxmlformats.org/wordprocessingml/2006/main" xmlns:wp="http://schemas.openxmlformats.org/drawingml/2006/wordprocessingDrawing" xmlns:r="http://schemas.openxmlformats.org/officeDocument/2006/relationships" xmlns:w14="http://schemas.microsoft.com/office/word/2010/wordml">
+              <w:rPr>
+                <w:rFonts w:ascii="Times New Roman" w:hAnsi="Arial" w:eastAsia="Arial" w:cs="Arial"/>
+                <w:sz w:val="24"/>
+                <w:szCs w:val="24"/>
+                <w:color w:val="000000"/>
+              </w:rPr>
+              <w:t xml:space="preserve">     0</w:t>
+            </w:r>
+          </w:p>
+        </w:tc>
+        <w:tc>
+          <w:tcPr>
+            <w:tcBorders/>
+            <w:shd w:val="clear" w:color="auto" w:fill="FFFFFF"/>
+            <w:tcMar>
+              <w:top w:w="0" w:type="dxa"/>
+              <w:bottom w:w="0" w:type="dxa"/>
+              <w:left w:w="0" w:type="dxa"/>
+              <w:right w:w="0" w:type="dxa"/>
+            </w:tcMar>
+            <w:vAlign w:val="center"/>
+          </w:tcPr>
+          <w:p>
+            <w:pPr>
+              <w:jc w:val="left"/>
+              <w:spacing w:after="100" w:before="100" w:line="240"/>
+              <w:ind w:firstLine="0" w:left="100" w:right="100"/>
+            </w:pPr>
+            <w:r xmlns:w="http://schemas.openxmlformats.org/wordprocessingml/2006/main" xmlns:wp="http://schemas.openxmlformats.org/drawingml/2006/wordprocessingDrawing" xmlns:r="http://schemas.openxmlformats.org/officeDocument/2006/relationships" xmlns:w14="http://schemas.microsoft.com/office/word/2010/wordml">
+              <w:rPr>
+                <w:rFonts w:ascii="Times New Roman" w:hAnsi="Arial" w:eastAsia="Arial" w:cs="Arial"/>
+                <w:sz w:val="24"/>
+                <w:szCs w:val="24"/>
+                <w:color w:val="000000"/>
               </w:rPr>
               <w:t xml:space="preserve">     0</w:t>
             </w:r>
@@ -3242,15 +3241,15 @@
           <w:p>
             <w:pPr>
               <w:jc w:val="left"/>
-              <w:spacing w:after="40" w:before="40"/>
-              <w:ind w:firstLine="0" w:left="100" w:right="100"/>
-            </w:pPr>
-            <w:r xmlns:w="http://schemas.openxmlformats.org/wordprocessingml/2006/main" xmlns:wp="http://schemas.openxmlformats.org/drawingml/2006/wordprocessingDrawing" xmlns:r="http://schemas.openxmlformats.org/officeDocument/2006/relationships" xmlns:w14="http://schemas.microsoft.com/office/word/2010/wordml">
-              <w:rPr>
-                <w:rFonts w:ascii="Times New Roman" w:hAnsi="Times New Roman" w:eastAsia="Times New Roman" w:cs="Times New Roman"/>
-                <w:sz w:val="24"/>
-                <w:szCs w:val="24"/>
-                <w:color w:val="111111"/>
+              <w:spacing w:after="100" w:before="100" w:line="240"/>
+              <w:ind w:firstLine="0" w:left="100" w:right="100"/>
+            </w:pPr>
+            <w:r xmlns:w="http://schemas.openxmlformats.org/wordprocessingml/2006/main" xmlns:wp="http://schemas.openxmlformats.org/drawingml/2006/wordprocessingDrawing" xmlns:r="http://schemas.openxmlformats.org/officeDocument/2006/relationships" xmlns:w14="http://schemas.microsoft.com/office/word/2010/wordml">
+              <w:rPr>
+                <w:rFonts w:ascii="Times New Roman" w:hAnsi="Arial" w:eastAsia="Arial" w:cs="Arial"/>
+                <w:sz w:val="24"/>
+                <w:szCs w:val="24"/>
+                <w:color w:val="000000"/>
               </w:rPr>
               <w:t xml:space="preserve">baseline</w:t>
             </w:r>
@@ -3271,33 +3270,33 @@
           <w:p>
             <w:pPr>
               <w:jc w:val="center"/>
-              <w:spacing w:after="40" w:before="40"/>
-              <w:ind w:firstLine="0" w:left="100" w:right="100"/>
-            </w:pPr>
-            <w:r xmlns:w="http://schemas.openxmlformats.org/wordprocessingml/2006/main" xmlns:wp="http://schemas.openxmlformats.org/drawingml/2006/wordprocessingDrawing" xmlns:r="http://schemas.openxmlformats.org/officeDocument/2006/relationships" xmlns:w14="http://schemas.microsoft.com/office/word/2010/wordml">
-              <w:rPr>
-                <w:rFonts w:ascii="Times New Roman" w:hAnsi="Times New Roman" w:eastAsia="Times New Roman" w:cs="Times New Roman"/>
-                <w:sz w:val="24"/>
-                <w:szCs w:val="24"/>
-                <w:color w:val="111111"/>
+              <w:spacing w:after="100" w:before="100" w:line="240"/>
+              <w:ind w:firstLine="0" w:left="100" w:right="100"/>
+            </w:pPr>
+            <w:r xmlns:w="http://schemas.openxmlformats.org/wordprocessingml/2006/main" xmlns:wp="http://schemas.openxmlformats.org/drawingml/2006/wordprocessingDrawing" xmlns:r="http://schemas.openxmlformats.org/officeDocument/2006/relationships" xmlns:w14="http://schemas.microsoft.com/office/word/2010/wordml">
+              <w:rPr>
+                <w:rFonts w:ascii="Times New Roman" w:hAnsi="Arial" w:eastAsia="Arial" w:cs="Arial"/>
+                <w:sz w:val="24"/>
+                <w:szCs w:val="24"/>
+                <w:color w:val="000000"/>
               </w:rPr>
               <w:t xml:space="preserve">16-Feb</w:t>
             </w:r>
             <w:r xmlns:w="http://schemas.openxmlformats.org/wordprocessingml/2006/main" xmlns:wp="http://schemas.openxmlformats.org/drawingml/2006/wordprocessingDrawing" xmlns:r="http://schemas.openxmlformats.org/officeDocument/2006/relationships" xmlns:w14="http://schemas.microsoft.com/office/word/2010/wordml">
               <w:rPr>
-                <w:rFonts w:ascii="Times New Roman" w:hAnsi="Times New Roman" w:eastAsia="Times New Roman" w:cs="Times New Roman"/>
-                <w:sz w:val="24"/>
-                <w:szCs w:val="24"/>
-                <w:color w:val="111111"/>
+                <w:rFonts w:ascii="Times New Roman" w:hAnsi="Arial" w:eastAsia="Arial" w:cs="Arial"/>
+                <w:sz w:val="24"/>
+                <w:szCs w:val="24"/>
+                <w:color w:val="000000"/>
               </w:rPr>
               <w:t xml:space="preserve"> ‒ </w:t>
             </w:r>
             <w:r xmlns:w="http://schemas.openxmlformats.org/wordprocessingml/2006/main" xmlns:wp="http://schemas.openxmlformats.org/drawingml/2006/wordprocessingDrawing" xmlns:r="http://schemas.openxmlformats.org/officeDocument/2006/relationships" xmlns:w14="http://schemas.microsoft.com/office/word/2010/wordml">
               <w:rPr>
-                <w:rFonts w:ascii="Times New Roman" w:hAnsi="Times New Roman" w:eastAsia="Times New Roman" w:cs="Times New Roman"/>
-                <w:sz w:val="24"/>
-                <w:szCs w:val="24"/>
-                <w:color w:val="111111"/>
+                <w:rFonts w:ascii="Times New Roman" w:hAnsi="Arial" w:eastAsia="Arial" w:cs="Arial"/>
+                <w:sz w:val="24"/>
+                <w:szCs w:val="24"/>
+                <w:color w:val="000000"/>
               </w:rPr>
               <w:t xml:space="preserve">15-Mar</w:t>
             </w:r>
@@ -3317,103 +3316,103 @@
           </w:tcPr>
           <w:p>
             <w:pPr>
-              <w:jc w:val="right"/>
-              <w:spacing w:after="40" w:before="40"/>
-              <w:ind w:firstLine="0" w:left="100" w:right="100"/>
-            </w:pPr>
-            <w:r xmlns:w="http://schemas.openxmlformats.org/wordprocessingml/2006/main" xmlns:wp="http://schemas.openxmlformats.org/drawingml/2006/wordprocessingDrawing" xmlns:r="http://schemas.openxmlformats.org/officeDocument/2006/relationships" xmlns:w14="http://schemas.microsoft.com/office/word/2010/wordml">
-              <w:rPr>
-                <w:rFonts w:ascii="Times New Roman" w:hAnsi="Times New Roman" w:eastAsia="Times New Roman" w:cs="Times New Roman"/>
-                <w:sz w:val="24"/>
-                <w:szCs w:val="24"/>
-                <w:color w:val="111111"/>
-              </w:rPr>
-              <w:t xml:space="preserve">     0</w:t>
-            </w:r>
-          </w:p>
-        </w:tc>
-        <w:tc>
-          <w:tcPr>
-            <w:tcBorders/>
-            <w:shd w:val="clear" w:color="auto" w:fill="FFFFFF"/>
-            <w:tcMar>
-              <w:top w:w="0" w:type="dxa"/>
-              <w:bottom w:w="0" w:type="dxa"/>
-              <w:left w:w="0" w:type="dxa"/>
-              <w:right w:w="0" w:type="dxa"/>
-            </w:tcMar>
-            <w:vAlign w:val="center"/>
-          </w:tcPr>
-          <w:p>
-            <w:pPr>
-              <w:jc w:val="right"/>
-              <w:spacing w:after="40" w:before="40"/>
-              <w:ind w:firstLine="0" w:left="100" w:right="100"/>
-            </w:pPr>
-            <w:r xmlns:w="http://schemas.openxmlformats.org/wordprocessingml/2006/main" xmlns:wp="http://schemas.openxmlformats.org/drawingml/2006/wordprocessingDrawing" xmlns:r="http://schemas.openxmlformats.org/officeDocument/2006/relationships" xmlns:w14="http://schemas.microsoft.com/office/word/2010/wordml">
-              <w:rPr>
-                <w:rFonts w:ascii="Times New Roman" w:hAnsi="Times New Roman" w:eastAsia="Times New Roman" w:cs="Times New Roman"/>
-                <w:sz w:val="24"/>
-                <w:szCs w:val="24"/>
-                <w:color w:val="111111"/>
-              </w:rPr>
-              <w:t xml:space="preserve">     0</w:t>
-            </w:r>
-          </w:p>
-        </w:tc>
-        <w:tc>
-          <w:tcPr>
-            <w:tcBorders/>
-            <w:shd w:val="clear" w:color="auto" w:fill="FFFFFF"/>
-            <w:tcMar>
-              <w:top w:w="0" w:type="dxa"/>
-              <w:bottom w:w="0" w:type="dxa"/>
-              <w:left w:w="0" w:type="dxa"/>
-              <w:right w:w="0" w:type="dxa"/>
-            </w:tcMar>
-            <w:vAlign w:val="center"/>
-          </w:tcPr>
-          <w:p>
-            <w:pPr>
-              <w:jc w:val="right"/>
-              <w:spacing w:after="40" w:before="40"/>
-              <w:ind w:firstLine="0" w:left="100" w:right="100"/>
-            </w:pPr>
-            <w:r xmlns:w="http://schemas.openxmlformats.org/wordprocessingml/2006/main" xmlns:wp="http://schemas.openxmlformats.org/drawingml/2006/wordprocessingDrawing" xmlns:r="http://schemas.openxmlformats.org/officeDocument/2006/relationships" xmlns:w14="http://schemas.microsoft.com/office/word/2010/wordml">
-              <w:rPr>
-                <w:rFonts w:ascii="Times New Roman" w:hAnsi="Times New Roman" w:eastAsia="Times New Roman" w:cs="Times New Roman"/>
-                <w:sz w:val="24"/>
-                <w:szCs w:val="24"/>
-                <w:color w:val="111111"/>
-              </w:rPr>
-              <w:t xml:space="preserve">     0</w:t>
-            </w:r>
-          </w:p>
-        </w:tc>
-        <w:tc>
-          <w:tcPr>
-            <w:tcBorders/>
-            <w:shd w:val="clear" w:color="auto" w:fill="FFFFFF"/>
-            <w:tcMar>
-              <w:top w:w="0" w:type="dxa"/>
-              <w:bottom w:w="0" w:type="dxa"/>
-              <w:left w:w="0" w:type="dxa"/>
-              <w:right w:w="0" w:type="dxa"/>
-            </w:tcMar>
-            <w:vAlign w:val="center"/>
-          </w:tcPr>
-          <w:p>
-            <w:pPr>
-              <w:jc w:val="right"/>
-              <w:spacing w:after="40" w:before="40"/>
-              <w:ind w:firstLine="0" w:left="100" w:right="100"/>
-            </w:pPr>
-            <w:r xmlns:w="http://schemas.openxmlformats.org/wordprocessingml/2006/main" xmlns:wp="http://schemas.openxmlformats.org/drawingml/2006/wordprocessingDrawing" xmlns:r="http://schemas.openxmlformats.org/officeDocument/2006/relationships" xmlns:w14="http://schemas.microsoft.com/office/word/2010/wordml">
-              <w:rPr>
-                <w:rFonts w:ascii="Times New Roman" w:hAnsi="Times New Roman" w:eastAsia="Times New Roman" w:cs="Times New Roman"/>
-                <w:sz w:val="24"/>
-                <w:szCs w:val="24"/>
-                <w:color w:val="111111"/>
+              <w:jc w:val="left"/>
+              <w:spacing w:after="100" w:before="100" w:line="240"/>
+              <w:ind w:firstLine="0" w:left="100" w:right="100"/>
+            </w:pPr>
+            <w:r xmlns:w="http://schemas.openxmlformats.org/wordprocessingml/2006/main" xmlns:wp="http://schemas.openxmlformats.org/drawingml/2006/wordprocessingDrawing" xmlns:r="http://schemas.openxmlformats.org/officeDocument/2006/relationships" xmlns:w14="http://schemas.microsoft.com/office/word/2010/wordml">
+              <w:rPr>
+                <w:rFonts w:ascii="Times New Roman" w:hAnsi="Arial" w:eastAsia="Arial" w:cs="Arial"/>
+                <w:sz w:val="24"/>
+                <w:szCs w:val="24"/>
+                <w:color w:val="000000"/>
+              </w:rPr>
+              <w:t xml:space="preserve">     0</w:t>
+            </w:r>
+          </w:p>
+        </w:tc>
+        <w:tc>
+          <w:tcPr>
+            <w:tcBorders/>
+            <w:shd w:val="clear" w:color="auto" w:fill="FFFFFF"/>
+            <w:tcMar>
+              <w:top w:w="0" w:type="dxa"/>
+              <w:bottom w:w="0" w:type="dxa"/>
+              <w:left w:w="0" w:type="dxa"/>
+              <w:right w:w="0" w:type="dxa"/>
+            </w:tcMar>
+            <w:vAlign w:val="center"/>
+          </w:tcPr>
+          <w:p>
+            <w:pPr>
+              <w:jc w:val="left"/>
+              <w:spacing w:after="100" w:before="100" w:line="240"/>
+              <w:ind w:firstLine="0" w:left="100" w:right="100"/>
+            </w:pPr>
+            <w:r xmlns:w="http://schemas.openxmlformats.org/wordprocessingml/2006/main" xmlns:wp="http://schemas.openxmlformats.org/drawingml/2006/wordprocessingDrawing" xmlns:r="http://schemas.openxmlformats.org/officeDocument/2006/relationships" xmlns:w14="http://schemas.microsoft.com/office/word/2010/wordml">
+              <w:rPr>
+                <w:rFonts w:ascii="Times New Roman" w:hAnsi="Arial" w:eastAsia="Arial" w:cs="Arial"/>
+                <w:sz w:val="24"/>
+                <w:szCs w:val="24"/>
+                <w:color w:val="000000"/>
+              </w:rPr>
+              <w:t xml:space="preserve">     0</w:t>
+            </w:r>
+          </w:p>
+        </w:tc>
+        <w:tc>
+          <w:tcPr>
+            <w:tcBorders/>
+            <w:shd w:val="clear" w:color="auto" w:fill="FFFFFF"/>
+            <w:tcMar>
+              <w:top w:w="0" w:type="dxa"/>
+              <w:bottom w:w="0" w:type="dxa"/>
+              <w:left w:w="0" w:type="dxa"/>
+              <w:right w:w="0" w:type="dxa"/>
+            </w:tcMar>
+            <w:vAlign w:val="center"/>
+          </w:tcPr>
+          <w:p>
+            <w:pPr>
+              <w:jc w:val="left"/>
+              <w:spacing w:after="100" w:before="100" w:line="240"/>
+              <w:ind w:firstLine="0" w:left="100" w:right="100"/>
+            </w:pPr>
+            <w:r xmlns:w="http://schemas.openxmlformats.org/wordprocessingml/2006/main" xmlns:wp="http://schemas.openxmlformats.org/drawingml/2006/wordprocessingDrawing" xmlns:r="http://schemas.openxmlformats.org/officeDocument/2006/relationships" xmlns:w14="http://schemas.microsoft.com/office/word/2010/wordml">
+              <w:rPr>
+                <w:rFonts w:ascii="Times New Roman" w:hAnsi="Arial" w:eastAsia="Arial" w:cs="Arial"/>
+                <w:sz w:val="24"/>
+                <w:szCs w:val="24"/>
+                <w:color w:val="000000"/>
+              </w:rPr>
+              <w:t xml:space="preserve">     0</w:t>
+            </w:r>
+          </w:p>
+        </w:tc>
+        <w:tc>
+          <w:tcPr>
+            <w:tcBorders/>
+            <w:shd w:val="clear" w:color="auto" w:fill="FFFFFF"/>
+            <w:tcMar>
+              <w:top w:w="0" w:type="dxa"/>
+              <w:bottom w:w="0" w:type="dxa"/>
+              <w:left w:w="0" w:type="dxa"/>
+              <w:right w:w="0" w:type="dxa"/>
+            </w:tcMar>
+            <w:vAlign w:val="center"/>
+          </w:tcPr>
+          <w:p>
+            <w:pPr>
+              <w:jc w:val="left"/>
+              <w:spacing w:after="100" w:before="100" w:line="240"/>
+              <w:ind w:firstLine="0" w:left="100" w:right="100"/>
+            </w:pPr>
+            <w:r xmlns:w="http://schemas.openxmlformats.org/wordprocessingml/2006/main" xmlns:wp="http://schemas.openxmlformats.org/drawingml/2006/wordprocessingDrawing" xmlns:r="http://schemas.openxmlformats.org/officeDocument/2006/relationships" xmlns:w14="http://schemas.microsoft.com/office/word/2010/wordml">
+              <w:rPr>
+                <w:rFonts w:ascii="Times New Roman" w:hAnsi="Arial" w:eastAsia="Arial" w:cs="Arial"/>
+                <w:sz w:val="24"/>
+                <w:szCs w:val="24"/>
+                <w:color w:val="000000"/>
               </w:rPr>
               <w:t xml:space="preserve">     0</w:t>
             </w:r>
@@ -3440,15 +3439,15 @@
           <w:p>
             <w:pPr>
               <w:jc w:val="left"/>
-              <w:spacing w:after="40" w:before="40"/>
-              <w:ind w:firstLine="0" w:left="100" w:right="100"/>
-            </w:pPr>
-            <w:r xmlns:w="http://schemas.openxmlformats.org/wordprocessingml/2006/main" xmlns:wp="http://schemas.openxmlformats.org/drawingml/2006/wordprocessingDrawing" xmlns:r="http://schemas.openxmlformats.org/officeDocument/2006/relationships" xmlns:w14="http://schemas.microsoft.com/office/word/2010/wordml">
-              <w:rPr>
-                <w:rFonts w:ascii="Times New Roman" w:hAnsi="Times New Roman" w:eastAsia="Times New Roman" w:cs="Times New Roman"/>
-                <w:sz w:val="24"/>
-                <w:szCs w:val="24"/>
-                <w:color w:val="111111"/>
+              <w:spacing w:after="100" w:before="100" w:line="240"/>
+              <w:ind w:firstLine="0" w:left="100" w:right="100"/>
+            </w:pPr>
+            <w:r xmlns:w="http://schemas.openxmlformats.org/wordprocessingml/2006/main" xmlns:wp="http://schemas.openxmlformats.org/drawingml/2006/wordprocessingDrawing" xmlns:r="http://schemas.openxmlformats.org/officeDocument/2006/relationships" xmlns:w14="http://schemas.microsoft.com/office/word/2010/wordml">
+              <w:rPr>
+                <w:rFonts w:ascii="Times New Roman" w:hAnsi="Arial" w:eastAsia="Arial" w:cs="Arial"/>
+                <w:sz w:val="24"/>
+                <w:szCs w:val="24"/>
+                <w:color w:val="000000"/>
               </w:rPr>
               <w:t xml:space="preserve">baseline</w:t>
             </w:r>
@@ -3469,33 +3468,33 @@
           <w:p>
             <w:pPr>
               <w:jc w:val="center"/>
-              <w:spacing w:after="40" w:before="40"/>
-              <w:ind w:firstLine="0" w:left="100" w:right="100"/>
-            </w:pPr>
-            <w:r xmlns:w="http://schemas.openxmlformats.org/wordprocessingml/2006/main" xmlns:wp="http://schemas.openxmlformats.org/drawingml/2006/wordprocessingDrawing" xmlns:r="http://schemas.openxmlformats.org/officeDocument/2006/relationships" xmlns:w14="http://schemas.microsoft.com/office/word/2010/wordml">
-              <w:rPr>
-                <w:rFonts w:ascii="Times New Roman" w:hAnsi="Times New Roman" w:eastAsia="Times New Roman" w:cs="Times New Roman"/>
-                <w:sz w:val="24"/>
-                <w:szCs w:val="24"/>
-                <w:color w:val="111111"/>
+              <w:spacing w:after="100" w:before="100" w:line="240"/>
+              <w:ind w:firstLine="0" w:left="100" w:right="100"/>
+            </w:pPr>
+            <w:r xmlns:w="http://schemas.openxmlformats.org/wordprocessingml/2006/main" xmlns:wp="http://schemas.openxmlformats.org/drawingml/2006/wordprocessingDrawing" xmlns:r="http://schemas.openxmlformats.org/officeDocument/2006/relationships" xmlns:w14="http://schemas.microsoft.com/office/word/2010/wordml">
+              <w:rPr>
+                <w:rFonts w:ascii="Times New Roman" w:hAnsi="Arial" w:eastAsia="Arial" w:cs="Arial"/>
+                <w:sz w:val="24"/>
+                <w:szCs w:val="24"/>
+                <w:color w:val="000000"/>
               </w:rPr>
               <w:t xml:space="preserve">1-Mar</w:t>
             </w:r>
             <w:r xmlns:w="http://schemas.openxmlformats.org/wordprocessingml/2006/main" xmlns:wp="http://schemas.openxmlformats.org/drawingml/2006/wordprocessingDrawing" xmlns:r="http://schemas.openxmlformats.org/officeDocument/2006/relationships" xmlns:w14="http://schemas.microsoft.com/office/word/2010/wordml">
               <w:rPr>
-                <w:rFonts w:ascii="Times New Roman" w:hAnsi="Times New Roman" w:eastAsia="Times New Roman" w:cs="Times New Roman"/>
-                <w:sz w:val="24"/>
-                <w:szCs w:val="24"/>
-                <w:color w:val="111111"/>
+                <w:rFonts w:ascii="Times New Roman" w:hAnsi="Arial" w:eastAsia="Arial" w:cs="Arial"/>
+                <w:sz w:val="24"/>
+                <w:szCs w:val="24"/>
+                <w:color w:val="000000"/>
               </w:rPr>
               <w:t xml:space="preserve"> ‒ </w:t>
             </w:r>
             <w:r xmlns:w="http://schemas.openxmlformats.org/wordprocessingml/2006/main" xmlns:wp="http://schemas.openxmlformats.org/drawingml/2006/wordprocessingDrawing" xmlns:r="http://schemas.openxmlformats.org/officeDocument/2006/relationships" xmlns:w14="http://schemas.microsoft.com/office/word/2010/wordml">
               <w:rPr>
-                <w:rFonts w:ascii="Times New Roman" w:hAnsi="Times New Roman" w:eastAsia="Times New Roman" w:cs="Times New Roman"/>
-                <w:sz w:val="24"/>
-                <w:szCs w:val="24"/>
-                <w:color w:val="111111"/>
+                <w:rFonts w:ascii="Times New Roman" w:hAnsi="Arial" w:eastAsia="Arial" w:cs="Arial"/>
+                <w:sz w:val="24"/>
+                <w:szCs w:val="24"/>
+                <w:color w:val="000000"/>
               </w:rPr>
               <w:t xml:space="preserve">31-Mar</w:t>
             </w:r>
@@ -3515,103 +3514,103 @@
           </w:tcPr>
           <w:p>
             <w:pPr>
-              <w:jc w:val="right"/>
-              <w:spacing w:after="40" w:before="40"/>
-              <w:ind w:firstLine="0" w:left="100" w:right="100"/>
-            </w:pPr>
-            <w:r xmlns:w="http://schemas.openxmlformats.org/wordprocessingml/2006/main" xmlns:wp="http://schemas.openxmlformats.org/drawingml/2006/wordprocessingDrawing" xmlns:r="http://schemas.openxmlformats.org/officeDocument/2006/relationships" xmlns:w14="http://schemas.microsoft.com/office/word/2010/wordml">
-              <w:rPr>
-                <w:rFonts w:ascii="Times New Roman" w:hAnsi="Times New Roman" w:eastAsia="Times New Roman" w:cs="Times New Roman"/>
-                <w:sz w:val="24"/>
-                <w:szCs w:val="24"/>
-                <w:color w:val="111111"/>
-              </w:rPr>
-              <w:t xml:space="preserve">     0</w:t>
-            </w:r>
-          </w:p>
-        </w:tc>
-        <w:tc>
-          <w:tcPr>
-            <w:tcBorders/>
-            <w:shd w:val="clear" w:color="auto" w:fill="FFFFFF"/>
-            <w:tcMar>
-              <w:top w:w="0" w:type="dxa"/>
-              <w:bottom w:w="0" w:type="dxa"/>
-              <w:left w:w="0" w:type="dxa"/>
-              <w:right w:w="0" w:type="dxa"/>
-            </w:tcMar>
-            <w:vAlign w:val="center"/>
-          </w:tcPr>
-          <w:p>
-            <w:pPr>
-              <w:jc w:val="right"/>
-              <w:spacing w:after="40" w:before="40"/>
-              <w:ind w:firstLine="0" w:left="100" w:right="100"/>
-            </w:pPr>
-            <w:r xmlns:w="http://schemas.openxmlformats.org/wordprocessingml/2006/main" xmlns:wp="http://schemas.openxmlformats.org/drawingml/2006/wordprocessingDrawing" xmlns:r="http://schemas.openxmlformats.org/officeDocument/2006/relationships" xmlns:w14="http://schemas.microsoft.com/office/word/2010/wordml">
-              <w:rPr>
-                <w:rFonts w:ascii="Times New Roman" w:hAnsi="Times New Roman" w:eastAsia="Times New Roman" w:cs="Times New Roman"/>
-                <w:sz w:val="24"/>
-                <w:szCs w:val="24"/>
-                <w:color w:val="111111"/>
-              </w:rPr>
-              <w:t xml:space="preserve">     0</w:t>
-            </w:r>
-          </w:p>
-        </w:tc>
-        <w:tc>
-          <w:tcPr>
-            <w:tcBorders/>
-            <w:shd w:val="clear" w:color="auto" w:fill="FFFFFF"/>
-            <w:tcMar>
-              <w:top w:w="0" w:type="dxa"/>
-              <w:bottom w:w="0" w:type="dxa"/>
-              <w:left w:w="0" w:type="dxa"/>
-              <w:right w:w="0" w:type="dxa"/>
-            </w:tcMar>
-            <w:vAlign w:val="center"/>
-          </w:tcPr>
-          <w:p>
-            <w:pPr>
-              <w:jc w:val="right"/>
-              <w:spacing w:after="40" w:before="40"/>
-              <w:ind w:firstLine="0" w:left="100" w:right="100"/>
-            </w:pPr>
-            <w:r xmlns:w="http://schemas.openxmlformats.org/wordprocessingml/2006/main" xmlns:wp="http://schemas.openxmlformats.org/drawingml/2006/wordprocessingDrawing" xmlns:r="http://schemas.openxmlformats.org/officeDocument/2006/relationships" xmlns:w14="http://schemas.microsoft.com/office/word/2010/wordml">
-              <w:rPr>
-                <w:rFonts w:ascii="Times New Roman" w:hAnsi="Times New Roman" w:eastAsia="Times New Roman" w:cs="Times New Roman"/>
-                <w:sz w:val="24"/>
-                <w:szCs w:val="24"/>
-                <w:color w:val="111111"/>
-              </w:rPr>
-              <w:t xml:space="preserve">     0</w:t>
-            </w:r>
-          </w:p>
-        </w:tc>
-        <w:tc>
-          <w:tcPr>
-            <w:tcBorders/>
-            <w:shd w:val="clear" w:color="auto" w:fill="FFFFFF"/>
-            <w:tcMar>
-              <w:top w:w="0" w:type="dxa"/>
-              <w:bottom w:w="0" w:type="dxa"/>
-              <w:left w:w="0" w:type="dxa"/>
-              <w:right w:w="0" w:type="dxa"/>
-            </w:tcMar>
-            <w:vAlign w:val="center"/>
-          </w:tcPr>
-          <w:p>
-            <w:pPr>
-              <w:jc w:val="right"/>
-              <w:spacing w:after="40" w:before="40"/>
-              <w:ind w:firstLine="0" w:left="100" w:right="100"/>
-            </w:pPr>
-            <w:r xmlns:w="http://schemas.openxmlformats.org/wordprocessingml/2006/main" xmlns:wp="http://schemas.openxmlformats.org/drawingml/2006/wordprocessingDrawing" xmlns:r="http://schemas.openxmlformats.org/officeDocument/2006/relationships" xmlns:w14="http://schemas.microsoft.com/office/word/2010/wordml">
-              <w:rPr>
-                <w:rFonts w:ascii="Times New Roman" w:hAnsi="Times New Roman" w:eastAsia="Times New Roman" w:cs="Times New Roman"/>
-                <w:sz w:val="24"/>
-                <w:szCs w:val="24"/>
-                <w:color w:val="111111"/>
+              <w:jc w:val="left"/>
+              <w:spacing w:after="100" w:before="100" w:line="240"/>
+              <w:ind w:firstLine="0" w:left="100" w:right="100"/>
+            </w:pPr>
+            <w:r xmlns:w="http://schemas.openxmlformats.org/wordprocessingml/2006/main" xmlns:wp="http://schemas.openxmlformats.org/drawingml/2006/wordprocessingDrawing" xmlns:r="http://schemas.openxmlformats.org/officeDocument/2006/relationships" xmlns:w14="http://schemas.microsoft.com/office/word/2010/wordml">
+              <w:rPr>
+                <w:rFonts w:ascii="Times New Roman" w:hAnsi="Arial" w:eastAsia="Arial" w:cs="Arial"/>
+                <w:sz w:val="24"/>
+                <w:szCs w:val="24"/>
+                <w:color w:val="000000"/>
+              </w:rPr>
+              <w:t xml:space="preserve">     0</w:t>
+            </w:r>
+          </w:p>
+        </w:tc>
+        <w:tc>
+          <w:tcPr>
+            <w:tcBorders/>
+            <w:shd w:val="clear" w:color="auto" w:fill="FFFFFF"/>
+            <w:tcMar>
+              <w:top w:w="0" w:type="dxa"/>
+              <w:bottom w:w="0" w:type="dxa"/>
+              <w:left w:w="0" w:type="dxa"/>
+              <w:right w:w="0" w:type="dxa"/>
+            </w:tcMar>
+            <w:vAlign w:val="center"/>
+          </w:tcPr>
+          <w:p>
+            <w:pPr>
+              <w:jc w:val="left"/>
+              <w:spacing w:after="100" w:before="100" w:line="240"/>
+              <w:ind w:firstLine="0" w:left="100" w:right="100"/>
+            </w:pPr>
+            <w:r xmlns:w="http://schemas.openxmlformats.org/wordprocessingml/2006/main" xmlns:wp="http://schemas.openxmlformats.org/drawingml/2006/wordprocessingDrawing" xmlns:r="http://schemas.openxmlformats.org/officeDocument/2006/relationships" xmlns:w14="http://schemas.microsoft.com/office/word/2010/wordml">
+              <w:rPr>
+                <w:rFonts w:ascii="Times New Roman" w:hAnsi="Arial" w:eastAsia="Arial" w:cs="Arial"/>
+                <w:sz w:val="24"/>
+                <w:szCs w:val="24"/>
+                <w:color w:val="000000"/>
+              </w:rPr>
+              <w:t xml:space="preserve">     0</w:t>
+            </w:r>
+          </w:p>
+        </w:tc>
+        <w:tc>
+          <w:tcPr>
+            <w:tcBorders/>
+            <w:shd w:val="clear" w:color="auto" w:fill="FFFFFF"/>
+            <w:tcMar>
+              <w:top w:w="0" w:type="dxa"/>
+              <w:bottom w:w="0" w:type="dxa"/>
+              <w:left w:w="0" w:type="dxa"/>
+              <w:right w:w="0" w:type="dxa"/>
+            </w:tcMar>
+            <w:vAlign w:val="center"/>
+          </w:tcPr>
+          <w:p>
+            <w:pPr>
+              <w:jc w:val="left"/>
+              <w:spacing w:after="100" w:before="100" w:line="240"/>
+              <w:ind w:firstLine="0" w:left="100" w:right="100"/>
+            </w:pPr>
+            <w:r xmlns:w="http://schemas.openxmlformats.org/wordprocessingml/2006/main" xmlns:wp="http://schemas.openxmlformats.org/drawingml/2006/wordprocessingDrawing" xmlns:r="http://schemas.openxmlformats.org/officeDocument/2006/relationships" xmlns:w14="http://schemas.microsoft.com/office/word/2010/wordml">
+              <w:rPr>
+                <w:rFonts w:ascii="Times New Roman" w:hAnsi="Arial" w:eastAsia="Arial" w:cs="Arial"/>
+                <w:sz w:val="24"/>
+                <w:szCs w:val="24"/>
+                <w:color w:val="000000"/>
+              </w:rPr>
+              <w:t xml:space="preserve">     0</w:t>
+            </w:r>
+          </w:p>
+        </w:tc>
+        <w:tc>
+          <w:tcPr>
+            <w:tcBorders/>
+            <w:shd w:val="clear" w:color="auto" w:fill="FFFFFF"/>
+            <w:tcMar>
+              <w:top w:w="0" w:type="dxa"/>
+              <w:bottom w:w="0" w:type="dxa"/>
+              <w:left w:w="0" w:type="dxa"/>
+              <w:right w:w="0" w:type="dxa"/>
+            </w:tcMar>
+            <w:vAlign w:val="center"/>
+          </w:tcPr>
+          <w:p>
+            <w:pPr>
+              <w:jc w:val="left"/>
+              <w:spacing w:after="100" w:before="100" w:line="240"/>
+              <w:ind w:firstLine="0" w:left="100" w:right="100"/>
+            </w:pPr>
+            <w:r xmlns:w="http://schemas.openxmlformats.org/wordprocessingml/2006/main" xmlns:wp="http://schemas.openxmlformats.org/drawingml/2006/wordprocessingDrawing" xmlns:r="http://schemas.openxmlformats.org/officeDocument/2006/relationships" xmlns:w14="http://schemas.microsoft.com/office/word/2010/wordml">
+              <w:rPr>
+                <w:rFonts w:ascii="Times New Roman" w:hAnsi="Arial" w:eastAsia="Arial" w:cs="Arial"/>
+                <w:sz w:val="24"/>
+                <w:szCs w:val="24"/>
+                <w:color w:val="000000"/>
               </w:rPr>
               <w:t xml:space="preserve">     0</w:t>
             </w:r>
@@ -3638,15 +3637,15 @@
           <w:p>
             <w:pPr>
               <w:jc w:val="left"/>
-              <w:spacing w:after="40" w:before="40"/>
-              <w:ind w:firstLine="0" w:left="100" w:right="100"/>
-            </w:pPr>
-            <w:r xmlns:w="http://schemas.openxmlformats.org/wordprocessingml/2006/main" xmlns:wp="http://schemas.openxmlformats.org/drawingml/2006/wordprocessingDrawing" xmlns:r="http://schemas.openxmlformats.org/officeDocument/2006/relationships" xmlns:w14="http://schemas.microsoft.com/office/word/2010/wordml">
-              <w:rPr>
-                <w:rFonts w:ascii="Times New Roman" w:hAnsi="Times New Roman" w:eastAsia="Times New Roman" w:cs="Times New Roman"/>
-                <w:sz w:val="24"/>
-                <w:szCs w:val="24"/>
-                <w:color w:val="111111"/>
+              <w:spacing w:after="100" w:before="100" w:line="240"/>
+              <w:ind w:firstLine="0" w:left="100" w:right="100"/>
+            </w:pPr>
+            <w:r xmlns:w="http://schemas.openxmlformats.org/wordprocessingml/2006/main" xmlns:wp="http://schemas.openxmlformats.org/drawingml/2006/wordprocessingDrawing" xmlns:r="http://schemas.openxmlformats.org/officeDocument/2006/relationships" xmlns:w14="http://schemas.microsoft.com/office/word/2010/wordml">
+              <w:rPr>
+                <w:rFonts w:ascii="Times New Roman" w:hAnsi="Arial" w:eastAsia="Arial" w:cs="Arial"/>
+                <w:sz w:val="24"/>
+                <w:szCs w:val="24"/>
+                <w:color w:val="000000"/>
               </w:rPr>
               <w:t xml:space="preserve">baseline</w:t>
             </w:r>
@@ -3667,33 +3666,33 @@
           <w:p>
             <w:pPr>
               <w:jc w:val="center"/>
-              <w:spacing w:after="40" w:before="40"/>
-              <w:ind w:firstLine="0" w:left="100" w:right="100"/>
-            </w:pPr>
-            <w:r xmlns:w="http://schemas.openxmlformats.org/wordprocessingml/2006/main" xmlns:wp="http://schemas.openxmlformats.org/drawingml/2006/wordprocessingDrawing" xmlns:r="http://schemas.openxmlformats.org/officeDocument/2006/relationships" xmlns:w14="http://schemas.microsoft.com/office/word/2010/wordml">
-              <w:rPr>
-                <w:rFonts w:ascii="Times New Roman" w:hAnsi="Times New Roman" w:eastAsia="Times New Roman" w:cs="Times New Roman"/>
-                <w:sz w:val="24"/>
-                <w:szCs w:val="24"/>
-                <w:color w:val="111111"/>
+              <w:spacing w:after="100" w:before="100" w:line="240"/>
+              <w:ind w:firstLine="0" w:left="100" w:right="100"/>
+            </w:pPr>
+            <w:r xmlns:w="http://schemas.openxmlformats.org/wordprocessingml/2006/main" xmlns:wp="http://schemas.openxmlformats.org/drawingml/2006/wordprocessingDrawing" xmlns:r="http://schemas.openxmlformats.org/officeDocument/2006/relationships" xmlns:w14="http://schemas.microsoft.com/office/word/2010/wordml">
+              <w:rPr>
+                <w:rFonts w:ascii="Times New Roman" w:hAnsi="Arial" w:eastAsia="Arial" w:cs="Arial"/>
+                <w:sz w:val="24"/>
+                <w:szCs w:val="24"/>
+                <w:color w:val="000000"/>
               </w:rPr>
               <w:t xml:space="preserve">16-Mar</w:t>
             </w:r>
             <w:r xmlns:w="http://schemas.openxmlformats.org/wordprocessingml/2006/main" xmlns:wp="http://schemas.openxmlformats.org/drawingml/2006/wordprocessingDrawing" xmlns:r="http://schemas.openxmlformats.org/officeDocument/2006/relationships" xmlns:w14="http://schemas.microsoft.com/office/word/2010/wordml">
               <w:rPr>
-                <w:rFonts w:ascii="Times New Roman" w:hAnsi="Times New Roman" w:eastAsia="Times New Roman" w:cs="Times New Roman"/>
-                <w:sz w:val="24"/>
-                <w:szCs w:val="24"/>
-                <w:color w:val="111111"/>
+                <w:rFonts w:ascii="Times New Roman" w:hAnsi="Arial" w:eastAsia="Arial" w:cs="Arial"/>
+                <w:sz w:val="24"/>
+                <w:szCs w:val="24"/>
+                <w:color w:val="000000"/>
               </w:rPr>
               <w:t xml:space="preserve"> ‒ </w:t>
             </w:r>
             <w:r xmlns:w="http://schemas.openxmlformats.org/wordprocessingml/2006/main" xmlns:wp="http://schemas.openxmlformats.org/drawingml/2006/wordprocessingDrawing" xmlns:r="http://schemas.openxmlformats.org/officeDocument/2006/relationships" xmlns:w14="http://schemas.microsoft.com/office/word/2010/wordml">
               <w:rPr>
-                <w:rFonts w:ascii="Times New Roman" w:hAnsi="Times New Roman" w:eastAsia="Times New Roman" w:cs="Times New Roman"/>
-                <w:sz w:val="24"/>
-                <w:szCs w:val="24"/>
-                <w:color w:val="111111"/>
+                <w:rFonts w:ascii="Times New Roman" w:hAnsi="Arial" w:eastAsia="Arial" w:cs="Arial"/>
+                <w:sz w:val="24"/>
+                <w:szCs w:val="24"/>
+                <w:color w:val="000000"/>
               </w:rPr>
               <w:t xml:space="preserve">15-Apr</w:t>
             </w:r>
@@ -3713,103 +3712,103 @@
           </w:tcPr>
           <w:p>
             <w:pPr>
-              <w:jc w:val="right"/>
-              <w:spacing w:after="40" w:before="40"/>
-              <w:ind w:firstLine="0" w:left="100" w:right="100"/>
-            </w:pPr>
-            <w:r xmlns:w="http://schemas.openxmlformats.org/wordprocessingml/2006/main" xmlns:wp="http://schemas.openxmlformats.org/drawingml/2006/wordprocessingDrawing" xmlns:r="http://schemas.openxmlformats.org/officeDocument/2006/relationships" xmlns:w14="http://schemas.microsoft.com/office/word/2010/wordml">
-              <w:rPr>
-                <w:rFonts w:ascii="Times New Roman" w:hAnsi="Times New Roman" w:eastAsia="Times New Roman" w:cs="Times New Roman"/>
-                <w:sz w:val="24"/>
-                <w:szCs w:val="24"/>
-                <w:color w:val="111111"/>
-              </w:rPr>
-              <w:t xml:space="preserve">     0</w:t>
-            </w:r>
-          </w:p>
-        </w:tc>
-        <w:tc>
-          <w:tcPr>
-            <w:tcBorders/>
-            <w:shd w:val="clear" w:color="auto" w:fill="FFFFFF"/>
-            <w:tcMar>
-              <w:top w:w="0" w:type="dxa"/>
-              <w:bottom w:w="0" w:type="dxa"/>
-              <w:left w:w="0" w:type="dxa"/>
-              <w:right w:w="0" w:type="dxa"/>
-            </w:tcMar>
-            <w:vAlign w:val="center"/>
-          </w:tcPr>
-          <w:p>
-            <w:pPr>
-              <w:jc w:val="right"/>
-              <w:spacing w:after="40" w:before="40"/>
-              <w:ind w:firstLine="0" w:left="100" w:right="100"/>
-            </w:pPr>
-            <w:r xmlns:w="http://schemas.openxmlformats.org/wordprocessingml/2006/main" xmlns:wp="http://schemas.openxmlformats.org/drawingml/2006/wordprocessingDrawing" xmlns:r="http://schemas.openxmlformats.org/officeDocument/2006/relationships" xmlns:w14="http://schemas.microsoft.com/office/word/2010/wordml">
-              <w:rPr>
-                <w:rFonts w:ascii="Times New Roman" w:hAnsi="Times New Roman" w:eastAsia="Times New Roman" w:cs="Times New Roman"/>
-                <w:sz w:val="24"/>
-                <w:szCs w:val="24"/>
-                <w:color w:val="111111"/>
-              </w:rPr>
-              <w:t xml:space="preserve">     0</w:t>
-            </w:r>
-          </w:p>
-        </w:tc>
-        <w:tc>
-          <w:tcPr>
-            <w:tcBorders/>
-            <w:shd w:val="clear" w:color="auto" w:fill="FFFFFF"/>
-            <w:tcMar>
-              <w:top w:w="0" w:type="dxa"/>
-              <w:bottom w:w="0" w:type="dxa"/>
-              <w:left w:w="0" w:type="dxa"/>
-              <w:right w:w="0" w:type="dxa"/>
-            </w:tcMar>
-            <w:vAlign w:val="center"/>
-          </w:tcPr>
-          <w:p>
-            <w:pPr>
-              <w:jc w:val="right"/>
-              <w:spacing w:after="40" w:before="40"/>
-              <w:ind w:firstLine="0" w:left="100" w:right="100"/>
-            </w:pPr>
-            <w:r xmlns:w="http://schemas.openxmlformats.org/wordprocessingml/2006/main" xmlns:wp="http://schemas.openxmlformats.org/drawingml/2006/wordprocessingDrawing" xmlns:r="http://schemas.openxmlformats.org/officeDocument/2006/relationships" xmlns:w14="http://schemas.microsoft.com/office/word/2010/wordml">
-              <w:rPr>
-                <w:rFonts w:ascii="Times New Roman" w:hAnsi="Times New Roman" w:eastAsia="Times New Roman" w:cs="Times New Roman"/>
-                <w:sz w:val="24"/>
-                <w:szCs w:val="24"/>
-                <w:color w:val="111111"/>
-              </w:rPr>
-              <w:t xml:space="preserve">     0</w:t>
-            </w:r>
-          </w:p>
-        </w:tc>
-        <w:tc>
-          <w:tcPr>
-            <w:tcBorders/>
-            <w:shd w:val="clear" w:color="auto" w:fill="FFFFFF"/>
-            <w:tcMar>
-              <w:top w:w="0" w:type="dxa"/>
-              <w:bottom w:w="0" w:type="dxa"/>
-              <w:left w:w="0" w:type="dxa"/>
-              <w:right w:w="0" w:type="dxa"/>
-            </w:tcMar>
-            <w:vAlign w:val="center"/>
-          </w:tcPr>
-          <w:p>
-            <w:pPr>
-              <w:jc w:val="right"/>
-              <w:spacing w:after="40" w:before="40"/>
-              <w:ind w:firstLine="0" w:left="100" w:right="100"/>
-            </w:pPr>
-            <w:r xmlns:w="http://schemas.openxmlformats.org/wordprocessingml/2006/main" xmlns:wp="http://schemas.openxmlformats.org/drawingml/2006/wordprocessingDrawing" xmlns:r="http://schemas.openxmlformats.org/officeDocument/2006/relationships" xmlns:w14="http://schemas.microsoft.com/office/word/2010/wordml">
-              <w:rPr>
-                <w:rFonts w:ascii="Times New Roman" w:hAnsi="Times New Roman" w:eastAsia="Times New Roman" w:cs="Times New Roman"/>
-                <w:sz w:val="24"/>
-                <w:szCs w:val="24"/>
-                <w:color w:val="111111"/>
+              <w:jc w:val="left"/>
+              <w:spacing w:after="100" w:before="100" w:line="240"/>
+              <w:ind w:firstLine="0" w:left="100" w:right="100"/>
+            </w:pPr>
+            <w:r xmlns:w="http://schemas.openxmlformats.org/wordprocessingml/2006/main" xmlns:wp="http://schemas.openxmlformats.org/drawingml/2006/wordprocessingDrawing" xmlns:r="http://schemas.openxmlformats.org/officeDocument/2006/relationships" xmlns:w14="http://schemas.microsoft.com/office/word/2010/wordml">
+              <w:rPr>
+                <w:rFonts w:ascii="Times New Roman" w:hAnsi="Arial" w:eastAsia="Arial" w:cs="Arial"/>
+                <w:sz w:val="24"/>
+                <w:szCs w:val="24"/>
+                <w:color w:val="000000"/>
+              </w:rPr>
+              <w:t xml:space="preserve">     0</w:t>
+            </w:r>
+          </w:p>
+        </w:tc>
+        <w:tc>
+          <w:tcPr>
+            <w:tcBorders/>
+            <w:shd w:val="clear" w:color="auto" w:fill="FFFFFF"/>
+            <w:tcMar>
+              <w:top w:w="0" w:type="dxa"/>
+              <w:bottom w:w="0" w:type="dxa"/>
+              <w:left w:w="0" w:type="dxa"/>
+              <w:right w:w="0" w:type="dxa"/>
+            </w:tcMar>
+            <w:vAlign w:val="center"/>
+          </w:tcPr>
+          <w:p>
+            <w:pPr>
+              <w:jc w:val="left"/>
+              <w:spacing w:after="100" w:before="100" w:line="240"/>
+              <w:ind w:firstLine="0" w:left="100" w:right="100"/>
+            </w:pPr>
+            <w:r xmlns:w="http://schemas.openxmlformats.org/wordprocessingml/2006/main" xmlns:wp="http://schemas.openxmlformats.org/drawingml/2006/wordprocessingDrawing" xmlns:r="http://schemas.openxmlformats.org/officeDocument/2006/relationships" xmlns:w14="http://schemas.microsoft.com/office/word/2010/wordml">
+              <w:rPr>
+                <w:rFonts w:ascii="Times New Roman" w:hAnsi="Arial" w:eastAsia="Arial" w:cs="Arial"/>
+                <w:sz w:val="24"/>
+                <w:szCs w:val="24"/>
+                <w:color w:val="000000"/>
+              </w:rPr>
+              <w:t xml:space="preserve">     0</w:t>
+            </w:r>
+          </w:p>
+        </w:tc>
+        <w:tc>
+          <w:tcPr>
+            <w:tcBorders/>
+            <w:shd w:val="clear" w:color="auto" w:fill="FFFFFF"/>
+            <w:tcMar>
+              <w:top w:w="0" w:type="dxa"/>
+              <w:bottom w:w="0" w:type="dxa"/>
+              <w:left w:w="0" w:type="dxa"/>
+              <w:right w:w="0" w:type="dxa"/>
+            </w:tcMar>
+            <w:vAlign w:val="center"/>
+          </w:tcPr>
+          <w:p>
+            <w:pPr>
+              <w:jc w:val="left"/>
+              <w:spacing w:after="100" w:before="100" w:line="240"/>
+              <w:ind w:firstLine="0" w:left="100" w:right="100"/>
+            </w:pPr>
+            <w:r xmlns:w="http://schemas.openxmlformats.org/wordprocessingml/2006/main" xmlns:wp="http://schemas.openxmlformats.org/drawingml/2006/wordprocessingDrawing" xmlns:r="http://schemas.openxmlformats.org/officeDocument/2006/relationships" xmlns:w14="http://schemas.microsoft.com/office/word/2010/wordml">
+              <w:rPr>
+                <w:rFonts w:ascii="Times New Roman" w:hAnsi="Arial" w:eastAsia="Arial" w:cs="Arial"/>
+                <w:sz w:val="24"/>
+                <w:szCs w:val="24"/>
+                <w:color w:val="000000"/>
+              </w:rPr>
+              <w:t xml:space="preserve">     0</w:t>
+            </w:r>
+          </w:p>
+        </w:tc>
+        <w:tc>
+          <w:tcPr>
+            <w:tcBorders/>
+            <w:shd w:val="clear" w:color="auto" w:fill="FFFFFF"/>
+            <w:tcMar>
+              <w:top w:w="0" w:type="dxa"/>
+              <w:bottom w:w="0" w:type="dxa"/>
+              <w:left w:w="0" w:type="dxa"/>
+              <w:right w:w="0" w:type="dxa"/>
+            </w:tcMar>
+            <w:vAlign w:val="center"/>
+          </w:tcPr>
+          <w:p>
+            <w:pPr>
+              <w:jc w:val="left"/>
+              <w:spacing w:after="100" w:before="100" w:line="240"/>
+              <w:ind w:firstLine="0" w:left="100" w:right="100"/>
+            </w:pPr>
+            <w:r xmlns:w="http://schemas.openxmlformats.org/wordprocessingml/2006/main" xmlns:wp="http://schemas.openxmlformats.org/drawingml/2006/wordprocessingDrawing" xmlns:r="http://schemas.openxmlformats.org/officeDocument/2006/relationships" xmlns:w14="http://schemas.microsoft.com/office/word/2010/wordml">
+              <w:rPr>
+                <w:rFonts w:ascii="Times New Roman" w:hAnsi="Arial" w:eastAsia="Arial" w:cs="Arial"/>
+                <w:sz w:val="24"/>
+                <w:szCs w:val="24"/>
+                <w:color w:val="000000"/>
               </w:rPr>
               <w:t xml:space="preserve">     0</w:t>
             </w:r>
@@ -3836,15 +3835,15 @@
           <w:p>
             <w:pPr>
               <w:jc w:val="left"/>
-              <w:spacing w:after="40" w:before="40"/>
-              <w:ind w:firstLine="0" w:left="100" w:right="100"/>
-            </w:pPr>
-            <w:r xmlns:w="http://schemas.openxmlformats.org/wordprocessingml/2006/main" xmlns:wp="http://schemas.openxmlformats.org/drawingml/2006/wordprocessingDrawing" xmlns:r="http://schemas.openxmlformats.org/officeDocument/2006/relationships" xmlns:w14="http://schemas.microsoft.com/office/word/2010/wordml">
-              <w:rPr>
-                <w:rFonts w:ascii="Times New Roman" w:hAnsi="Times New Roman" w:eastAsia="Times New Roman" w:cs="Times New Roman"/>
-                <w:sz w:val="24"/>
-                <w:szCs w:val="24"/>
-                <w:color w:val="111111"/>
+              <w:spacing w:after="100" w:before="100" w:line="240"/>
+              <w:ind w:firstLine="0" w:left="100" w:right="100"/>
+            </w:pPr>
+            <w:r xmlns:w="http://schemas.openxmlformats.org/wordprocessingml/2006/main" xmlns:wp="http://schemas.openxmlformats.org/drawingml/2006/wordprocessingDrawing" xmlns:r="http://schemas.openxmlformats.org/officeDocument/2006/relationships" xmlns:w14="http://schemas.microsoft.com/office/word/2010/wordml">
+              <w:rPr>
+                <w:rFonts w:ascii="Times New Roman" w:hAnsi="Arial" w:eastAsia="Arial" w:cs="Arial"/>
+                <w:sz w:val="24"/>
+                <w:szCs w:val="24"/>
+                <w:color w:val="000000"/>
               </w:rPr>
               <w:t xml:space="preserve">baseline</w:t>
             </w:r>
@@ -3865,33 +3864,33 @@
           <w:p>
             <w:pPr>
               <w:jc w:val="center"/>
-              <w:spacing w:after="40" w:before="40"/>
-              <w:ind w:firstLine="0" w:left="100" w:right="100"/>
-            </w:pPr>
-            <w:r xmlns:w="http://schemas.openxmlformats.org/wordprocessingml/2006/main" xmlns:wp="http://schemas.openxmlformats.org/drawingml/2006/wordprocessingDrawing" xmlns:r="http://schemas.openxmlformats.org/officeDocument/2006/relationships" xmlns:w14="http://schemas.microsoft.com/office/word/2010/wordml">
-              <w:rPr>
-                <w:rFonts w:ascii="Times New Roman" w:hAnsi="Times New Roman" w:eastAsia="Times New Roman" w:cs="Times New Roman"/>
-                <w:sz w:val="24"/>
-                <w:szCs w:val="24"/>
-                <w:color w:val="111111"/>
+              <w:spacing w:after="100" w:before="100" w:line="240"/>
+              <w:ind w:firstLine="0" w:left="100" w:right="100"/>
+            </w:pPr>
+            <w:r xmlns:w="http://schemas.openxmlformats.org/wordprocessingml/2006/main" xmlns:wp="http://schemas.openxmlformats.org/drawingml/2006/wordprocessingDrawing" xmlns:r="http://schemas.openxmlformats.org/officeDocument/2006/relationships" xmlns:w14="http://schemas.microsoft.com/office/word/2010/wordml">
+              <w:rPr>
+                <w:rFonts w:ascii="Times New Roman" w:hAnsi="Arial" w:eastAsia="Arial" w:cs="Arial"/>
+                <w:sz w:val="24"/>
+                <w:szCs w:val="24"/>
+                <w:color w:val="000000"/>
               </w:rPr>
               <w:t xml:space="preserve">1-Apr</w:t>
             </w:r>
             <w:r xmlns:w="http://schemas.openxmlformats.org/wordprocessingml/2006/main" xmlns:wp="http://schemas.openxmlformats.org/drawingml/2006/wordprocessingDrawing" xmlns:r="http://schemas.openxmlformats.org/officeDocument/2006/relationships" xmlns:w14="http://schemas.microsoft.com/office/word/2010/wordml">
               <w:rPr>
-                <w:rFonts w:ascii="Times New Roman" w:hAnsi="Times New Roman" w:eastAsia="Times New Roman" w:cs="Times New Roman"/>
-                <w:sz w:val="24"/>
-                <w:szCs w:val="24"/>
-                <w:color w:val="111111"/>
+                <w:rFonts w:ascii="Times New Roman" w:hAnsi="Arial" w:eastAsia="Arial" w:cs="Arial"/>
+                <w:sz w:val="24"/>
+                <w:szCs w:val="24"/>
+                <w:color w:val="000000"/>
               </w:rPr>
               <w:t xml:space="preserve"> ‒ </w:t>
             </w:r>
             <w:r xmlns:w="http://schemas.openxmlformats.org/wordprocessingml/2006/main" xmlns:wp="http://schemas.openxmlformats.org/drawingml/2006/wordprocessingDrawing" xmlns:r="http://schemas.openxmlformats.org/officeDocument/2006/relationships" xmlns:w14="http://schemas.microsoft.com/office/word/2010/wordml">
               <w:rPr>
-                <w:rFonts w:ascii="Times New Roman" w:hAnsi="Times New Roman" w:eastAsia="Times New Roman" w:cs="Times New Roman"/>
-                <w:sz w:val="24"/>
-                <w:szCs w:val="24"/>
-                <w:color w:val="111111"/>
+                <w:rFonts w:ascii="Times New Roman" w:hAnsi="Arial" w:eastAsia="Arial" w:cs="Arial"/>
+                <w:sz w:val="24"/>
+                <w:szCs w:val="24"/>
+                <w:color w:val="000000"/>
               </w:rPr>
               <w:t xml:space="preserve">30-Apr</w:t>
             </w:r>
@@ -3911,16 +3910,16 @@
           </w:tcPr>
           <w:p>
             <w:pPr>
-              <w:jc w:val="right"/>
-              <w:spacing w:after="40" w:before="40"/>
-              <w:ind w:firstLine="0" w:left="100" w:right="100"/>
-            </w:pPr>
-            <w:r xmlns:w="http://schemas.openxmlformats.org/wordprocessingml/2006/main" xmlns:wp="http://schemas.openxmlformats.org/drawingml/2006/wordprocessingDrawing" xmlns:r="http://schemas.openxmlformats.org/officeDocument/2006/relationships" xmlns:w14="http://schemas.microsoft.com/office/word/2010/wordml">
-              <w:rPr>
-                <w:rFonts w:ascii="Times New Roman" w:hAnsi="Times New Roman" w:eastAsia="Times New Roman" w:cs="Times New Roman"/>
-                <w:sz w:val="24"/>
-                <w:szCs w:val="24"/>
-                <w:color w:val="111111"/>
+              <w:jc w:val="left"/>
+              <w:spacing w:after="100" w:before="100" w:line="240"/>
+              <w:ind w:firstLine="0" w:left="100" w:right="100"/>
+            </w:pPr>
+            <w:r xmlns:w="http://schemas.openxmlformats.org/wordprocessingml/2006/main" xmlns:wp="http://schemas.openxmlformats.org/drawingml/2006/wordprocessingDrawing" xmlns:r="http://schemas.openxmlformats.org/officeDocument/2006/relationships" xmlns:w14="http://schemas.microsoft.com/office/word/2010/wordml">
+              <w:rPr>
+                <w:rFonts w:ascii="Times New Roman" w:hAnsi="Arial" w:eastAsia="Arial" w:cs="Arial"/>
+                <w:sz w:val="24"/>
+                <w:szCs w:val="24"/>
+                <w:color w:val="000000"/>
               </w:rPr>
               <w:t xml:space="preserve">14,550</w:t>
             </w:r>
@@ -3940,16 +3939,16 @@
           </w:tcPr>
           <w:p>
             <w:pPr>
-              <w:jc w:val="right"/>
-              <w:spacing w:after="40" w:before="40"/>
-              <w:ind w:firstLine="0" w:left="100" w:right="100"/>
-            </w:pPr>
-            <w:r xmlns:w="http://schemas.openxmlformats.org/wordprocessingml/2006/main" xmlns:wp="http://schemas.openxmlformats.org/drawingml/2006/wordprocessingDrawing" xmlns:r="http://schemas.openxmlformats.org/officeDocument/2006/relationships" xmlns:w14="http://schemas.microsoft.com/office/word/2010/wordml">
-              <w:rPr>
-                <w:rFonts w:ascii="Times New Roman" w:hAnsi="Times New Roman" w:eastAsia="Times New Roman" w:cs="Times New Roman"/>
-                <w:sz w:val="24"/>
-                <w:szCs w:val="24"/>
-                <w:color w:val="111111"/>
+              <w:jc w:val="left"/>
+              <w:spacing w:after="100" w:before="100" w:line="240"/>
+              <w:ind w:firstLine="0" w:left="100" w:right="100"/>
+            </w:pPr>
+            <w:r xmlns:w="http://schemas.openxmlformats.org/wordprocessingml/2006/main" xmlns:wp="http://schemas.openxmlformats.org/drawingml/2006/wordprocessingDrawing" xmlns:r="http://schemas.openxmlformats.org/officeDocument/2006/relationships" xmlns:w14="http://schemas.microsoft.com/office/word/2010/wordml">
+              <w:rPr>
+                <w:rFonts w:ascii="Times New Roman" w:hAnsi="Arial" w:eastAsia="Arial" w:cs="Arial"/>
+                <w:sz w:val="24"/>
+                <w:szCs w:val="24"/>
+                <w:color w:val="000000"/>
               </w:rPr>
               <w:t xml:space="preserve"> 1,050</w:t>
             </w:r>
@@ -3969,16 +3968,16 @@
           </w:tcPr>
           <w:p>
             <w:pPr>
-              <w:jc w:val="right"/>
-              <w:spacing w:after="40" w:before="40"/>
-              <w:ind w:firstLine="0" w:left="100" w:right="100"/>
-            </w:pPr>
-            <w:r xmlns:w="http://schemas.openxmlformats.org/wordprocessingml/2006/main" xmlns:wp="http://schemas.openxmlformats.org/drawingml/2006/wordprocessingDrawing" xmlns:r="http://schemas.openxmlformats.org/officeDocument/2006/relationships" xmlns:w14="http://schemas.microsoft.com/office/word/2010/wordml">
-              <w:rPr>
-                <w:rFonts w:ascii="Times New Roman" w:hAnsi="Times New Roman" w:eastAsia="Times New Roman" w:cs="Times New Roman"/>
-                <w:sz w:val="24"/>
-                <w:szCs w:val="24"/>
-                <w:color w:val="111111"/>
+              <w:jc w:val="left"/>
+              <w:spacing w:after="100" w:before="100" w:line="240"/>
+              <w:ind w:firstLine="0" w:left="100" w:right="100"/>
+            </w:pPr>
+            <w:r xmlns:w="http://schemas.openxmlformats.org/wordprocessingml/2006/main" xmlns:wp="http://schemas.openxmlformats.org/drawingml/2006/wordprocessingDrawing" xmlns:r="http://schemas.openxmlformats.org/officeDocument/2006/relationships" xmlns:w14="http://schemas.microsoft.com/office/word/2010/wordml">
+              <w:rPr>
+                <w:rFonts w:ascii="Times New Roman" w:hAnsi="Arial" w:eastAsia="Arial" w:cs="Arial"/>
+                <w:sz w:val="24"/>
+                <w:szCs w:val="24"/>
+                <w:color w:val="000000"/>
               </w:rPr>
               <w:t xml:space="preserve"> 2,350</w:t>
             </w:r>
@@ -3998,16 +3997,16 @@
           </w:tcPr>
           <w:p>
             <w:pPr>
-              <w:jc w:val="right"/>
-              <w:spacing w:after="40" w:before="40"/>
-              <w:ind w:firstLine="0" w:left="100" w:right="100"/>
-            </w:pPr>
-            <w:r xmlns:w="http://schemas.openxmlformats.org/wordprocessingml/2006/main" xmlns:wp="http://schemas.openxmlformats.org/drawingml/2006/wordprocessingDrawing" xmlns:r="http://schemas.openxmlformats.org/officeDocument/2006/relationships" xmlns:w14="http://schemas.microsoft.com/office/word/2010/wordml">
-              <w:rPr>
-                <w:rFonts w:ascii="Times New Roman" w:hAnsi="Times New Roman" w:eastAsia="Times New Roman" w:cs="Times New Roman"/>
-                <w:sz w:val="24"/>
-                <w:szCs w:val="24"/>
-                <w:color w:val="111111"/>
+              <w:jc w:val="left"/>
+              <w:spacing w:after="100" w:before="100" w:line="240"/>
+              <w:ind w:firstLine="0" w:left="100" w:right="100"/>
+            </w:pPr>
+            <w:r xmlns:w="http://schemas.openxmlformats.org/wordprocessingml/2006/main" xmlns:wp="http://schemas.openxmlformats.org/drawingml/2006/wordprocessingDrawing" xmlns:r="http://schemas.openxmlformats.org/officeDocument/2006/relationships" xmlns:w14="http://schemas.microsoft.com/office/word/2010/wordml">
+              <w:rPr>
+                <w:rFonts w:ascii="Times New Roman" w:hAnsi="Arial" w:eastAsia="Arial" w:cs="Arial"/>
+                <w:sz w:val="24"/>
+                <w:szCs w:val="24"/>
+                <w:color w:val="000000"/>
               </w:rPr>
               <w:t xml:space="preserve"> 3,900</w:t>
             </w:r>
@@ -4034,15 +4033,15 @@
           <w:p>
             <w:pPr>
               <w:jc w:val="left"/>
-              <w:spacing w:after="40" w:before="40"/>
-              <w:ind w:firstLine="0" w:left="100" w:right="100"/>
-            </w:pPr>
-            <w:r xmlns:w="http://schemas.openxmlformats.org/wordprocessingml/2006/main" xmlns:wp="http://schemas.openxmlformats.org/drawingml/2006/wordprocessingDrawing" xmlns:r="http://schemas.openxmlformats.org/officeDocument/2006/relationships" xmlns:w14="http://schemas.microsoft.com/office/word/2010/wordml">
-              <w:rPr>
-                <w:rFonts w:ascii="Times New Roman" w:hAnsi="Times New Roman" w:eastAsia="Times New Roman" w:cs="Times New Roman"/>
-                <w:sz w:val="24"/>
-                <w:szCs w:val="24"/>
-                <w:color w:val="111111"/>
+              <w:spacing w:after="100" w:before="100" w:line="240"/>
+              <w:ind w:firstLine="0" w:left="100" w:right="100"/>
+            </w:pPr>
+            <w:r xmlns:w="http://schemas.openxmlformats.org/wordprocessingml/2006/main" xmlns:wp="http://schemas.openxmlformats.org/drawingml/2006/wordprocessingDrawing" xmlns:r="http://schemas.openxmlformats.org/officeDocument/2006/relationships" xmlns:w14="http://schemas.microsoft.com/office/word/2010/wordml">
+              <w:rPr>
+                <w:rFonts w:ascii="Times New Roman" w:hAnsi="Arial" w:eastAsia="Arial" w:cs="Arial"/>
+                <w:sz w:val="24"/>
+                <w:szCs w:val="24"/>
+                <w:color w:val="000000"/>
               </w:rPr>
               <w:t xml:space="preserve">baseline</w:t>
             </w:r>
@@ -4063,33 +4062,33 @@
           <w:p>
             <w:pPr>
               <w:jc w:val="center"/>
-              <w:spacing w:after="40" w:before="40"/>
-              <w:ind w:firstLine="0" w:left="100" w:right="100"/>
-            </w:pPr>
-            <w:r xmlns:w="http://schemas.openxmlformats.org/wordprocessingml/2006/main" xmlns:wp="http://schemas.openxmlformats.org/drawingml/2006/wordprocessingDrawing" xmlns:r="http://schemas.openxmlformats.org/officeDocument/2006/relationships" xmlns:w14="http://schemas.microsoft.com/office/word/2010/wordml">
-              <w:rPr>
-                <w:rFonts w:ascii="Times New Roman" w:hAnsi="Times New Roman" w:eastAsia="Times New Roman" w:cs="Times New Roman"/>
-                <w:sz w:val="24"/>
-                <w:szCs w:val="24"/>
-                <w:color w:val="111111"/>
+              <w:spacing w:after="100" w:before="100" w:line="240"/>
+              <w:ind w:firstLine="0" w:left="100" w:right="100"/>
+            </w:pPr>
+            <w:r xmlns:w="http://schemas.openxmlformats.org/wordprocessingml/2006/main" xmlns:wp="http://schemas.openxmlformats.org/drawingml/2006/wordprocessingDrawing" xmlns:r="http://schemas.openxmlformats.org/officeDocument/2006/relationships" xmlns:w14="http://schemas.microsoft.com/office/word/2010/wordml">
+              <w:rPr>
+                <w:rFonts w:ascii="Times New Roman" w:hAnsi="Arial" w:eastAsia="Arial" w:cs="Arial"/>
+                <w:sz w:val="24"/>
+                <w:szCs w:val="24"/>
+                <w:color w:val="000000"/>
               </w:rPr>
               <w:t xml:space="preserve">16-Apr</w:t>
             </w:r>
             <w:r xmlns:w="http://schemas.openxmlformats.org/wordprocessingml/2006/main" xmlns:wp="http://schemas.openxmlformats.org/drawingml/2006/wordprocessingDrawing" xmlns:r="http://schemas.openxmlformats.org/officeDocument/2006/relationships" xmlns:w14="http://schemas.microsoft.com/office/word/2010/wordml">
               <w:rPr>
-                <w:rFonts w:ascii="Times New Roman" w:hAnsi="Times New Roman" w:eastAsia="Times New Roman" w:cs="Times New Roman"/>
-                <w:sz w:val="24"/>
-                <w:szCs w:val="24"/>
-                <w:color w:val="111111"/>
+                <w:rFonts w:ascii="Times New Roman" w:hAnsi="Arial" w:eastAsia="Arial" w:cs="Arial"/>
+                <w:sz w:val="24"/>
+                <w:szCs w:val="24"/>
+                <w:color w:val="000000"/>
               </w:rPr>
               <w:t xml:space="preserve"> ‒ </w:t>
             </w:r>
             <w:r xmlns:w="http://schemas.openxmlformats.org/wordprocessingml/2006/main" xmlns:wp="http://schemas.openxmlformats.org/drawingml/2006/wordprocessingDrawing" xmlns:r="http://schemas.openxmlformats.org/officeDocument/2006/relationships" xmlns:w14="http://schemas.microsoft.com/office/word/2010/wordml">
               <w:rPr>
-                <w:rFonts w:ascii="Times New Roman" w:hAnsi="Times New Roman" w:eastAsia="Times New Roman" w:cs="Times New Roman"/>
-                <w:sz w:val="24"/>
-                <w:szCs w:val="24"/>
-                <w:color w:val="111111"/>
+                <w:rFonts w:ascii="Times New Roman" w:hAnsi="Arial" w:eastAsia="Arial" w:cs="Arial"/>
+                <w:sz w:val="24"/>
+                <w:szCs w:val="24"/>
+                <w:color w:val="000000"/>
               </w:rPr>
               <w:t xml:space="preserve">15-May</w:t>
             </w:r>
@@ -4109,103 +4108,103 @@
           </w:tcPr>
           <w:p>
             <w:pPr>
-              <w:jc w:val="right"/>
-              <w:spacing w:after="40" w:before="40"/>
-              <w:ind w:firstLine="0" w:left="100" w:right="100"/>
-            </w:pPr>
-            <w:r xmlns:w="http://schemas.openxmlformats.org/wordprocessingml/2006/main" xmlns:wp="http://schemas.openxmlformats.org/drawingml/2006/wordprocessingDrawing" xmlns:r="http://schemas.openxmlformats.org/officeDocument/2006/relationships" xmlns:w14="http://schemas.microsoft.com/office/word/2010/wordml">
-              <w:rPr>
-                <w:rFonts w:ascii="Times New Roman" w:hAnsi="Times New Roman" w:eastAsia="Times New Roman" w:cs="Times New Roman"/>
-                <w:sz w:val="24"/>
-                <w:szCs w:val="24"/>
-                <w:color w:val="111111"/>
-              </w:rPr>
-              <w:t xml:space="preserve">     0</w:t>
-            </w:r>
-          </w:p>
-        </w:tc>
-        <w:tc>
-          <w:tcPr>
-            <w:tcBorders/>
-            <w:shd w:val="clear" w:color="auto" w:fill="FFFFFF"/>
-            <w:tcMar>
-              <w:top w:w="0" w:type="dxa"/>
-              <w:bottom w:w="0" w:type="dxa"/>
-              <w:left w:w="0" w:type="dxa"/>
-              <w:right w:w="0" w:type="dxa"/>
-            </w:tcMar>
-            <w:vAlign w:val="center"/>
-          </w:tcPr>
-          <w:p>
-            <w:pPr>
-              <w:jc w:val="right"/>
-              <w:spacing w:after="40" w:before="40"/>
-              <w:ind w:firstLine="0" w:left="100" w:right="100"/>
-            </w:pPr>
-            <w:r xmlns:w="http://schemas.openxmlformats.org/wordprocessingml/2006/main" xmlns:wp="http://schemas.openxmlformats.org/drawingml/2006/wordprocessingDrawing" xmlns:r="http://schemas.openxmlformats.org/officeDocument/2006/relationships" xmlns:w14="http://schemas.microsoft.com/office/word/2010/wordml">
-              <w:rPr>
-                <w:rFonts w:ascii="Times New Roman" w:hAnsi="Times New Roman" w:eastAsia="Times New Roman" w:cs="Times New Roman"/>
-                <w:sz w:val="24"/>
-                <w:szCs w:val="24"/>
-                <w:color w:val="111111"/>
-              </w:rPr>
-              <w:t xml:space="preserve">     0</w:t>
-            </w:r>
-          </w:p>
-        </w:tc>
-        <w:tc>
-          <w:tcPr>
-            <w:tcBorders/>
-            <w:shd w:val="clear" w:color="auto" w:fill="FFFFFF"/>
-            <w:tcMar>
-              <w:top w:w="0" w:type="dxa"/>
-              <w:bottom w:w="0" w:type="dxa"/>
-              <w:left w:w="0" w:type="dxa"/>
-              <w:right w:w="0" w:type="dxa"/>
-            </w:tcMar>
-            <w:vAlign w:val="center"/>
-          </w:tcPr>
-          <w:p>
-            <w:pPr>
-              <w:jc w:val="right"/>
-              <w:spacing w:after="40" w:before="40"/>
-              <w:ind w:firstLine="0" w:left="100" w:right="100"/>
-            </w:pPr>
-            <w:r xmlns:w="http://schemas.openxmlformats.org/wordprocessingml/2006/main" xmlns:wp="http://schemas.openxmlformats.org/drawingml/2006/wordprocessingDrawing" xmlns:r="http://schemas.openxmlformats.org/officeDocument/2006/relationships" xmlns:w14="http://schemas.microsoft.com/office/word/2010/wordml">
-              <w:rPr>
-                <w:rFonts w:ascii="Times New Roman" w:hAnsi="Times New Roman" w:eastAsia="Times New Roman" w:cs="Times New Roman"/>
-                <w:sz w:val="24"/>
-                <w:szCs w:val="24"/>
-                <w:color w:val="111111"/>
-              </w:rPr>
-              <w:t xml:space="preserve">     0</w:t>
-            </w:r>
-          </w:p>
-        </w:tc>
-        <w:tc>
-          <w:tcPr>
-            <w:tcBorders/>
-            <w:shd w:val="clear" w:color="auto" w:fill="FFFFFF"/>
-            <w:tcMar>
-              <w:top w:w="0" w:type="dxa"/>
-              <w:bottom w:w="0" w:type="dxa"/>
-              <w:left w:w="0" w:type="dxa"/>
-              <w:right w:w="0" w:type="dxa"/>
-            </w:tcMar>
-            <w:vAlign w:val="center"/>
-          </w:tcPr>
-          <w:p>
-            <w:pPr>
-              <w:jc w:val="right"/>
-              <w:spacing w:after="40" w:before="40"/>
-              <w:ind w:firstLine="0" w:left="100" w:right="100"/>
-            </w:pPr>
-            <w:r xmlns:w="http://schemas.openxmlformats.org/wordprocessingml/2006/main" xmlns:wp="http://schemas.openxmlformats.org/drawingml/2006/wordprocessingDrawing" xmlns:r="http://schemas.openxmlformats.org/officeDocument/2006/relationships" xmlns:w14="http://schemas.microsoft.com/office/word/2010/wordml">
-              <w:rPr>
-                <w:rFonts w:ascii="Times New Roman" w:hAnsi="Times New Roman" w:eastAsia="Times New Roman" w:cs="Times New Roman"/>
-                <w:sz w:val="24"/>
-                <w:szCs w:val="24"/>
-                <w:color w:val="111111"/>
+              <w:jc w:val="left"/>
+              <w:spacing w:after="100" w:before="100" w:line="240"/>
+              <w:ind w:firstLine="0" w:left="100" w:right="100"/>
+            </w:pPr>
+            <w:r xmlns:w="http://schemas.openxmlformats.org/wordprocessingml/2006/main" xmlns:wp="http://schemas.openxmlformats.org/drawingml/2006/wordprocessingDrawing" xmlns:r="http://schemas.openxmlformats.org/officeDocument/2006/relationships" xmlns:w14="http://schemas.microsoft.com/office/word/2010/wordml">
+              <w:rPr>
+                <w:rFonts w:ascii="Times New Roman" w:hAnsi="Arial" w:eastAsia="Arial" w:cs="Arial"/>
+                <w:sz w:val="24"/>
+                <w:szCs w:val="24"/>
+                <w:color w:val="000000"/>
+              </w:rPr>
+              <w:t xml:space="preserve">     0</w:t>
+            </w:r>
+          </w:p>
+        </w:tc>
+        <w:tc>
+          <w:tcPr>
+            <w:tcBorders/>
+            <w:shd w:val="clear" w:color="auto" w:fill="FFFFFF"/>
+            <w:tcMar>
+              <w:top w:w="0" w:type="dxa"/>
+              <w:bottom w:w="0" w:type="dxa"/>
+              <w:left w:w="0" w:type="dxa"/>
+              <w:right w:w="0" w:type="dxa"/>
+            </w:tcMar>
+            <w:vAlign w:val="center"/>
+          </w:tcPr>
+          <w:p>
+            <w:pPr>
+              <w:jc w:val="left"/>
+              <w:spacing w:after="100" w:before="100" w:line="240"/>
+              <w:ind w:firstLine="0" w:left="100" w:right="100"/>
+            </w:pPr>
+            <w:r xmlns:w="http://schemas.openxmlformats.org/wordprocessingml/2006/main" xmlns:wp="http://schemas.openxmlformats.org/drawingml/2006/wordprocessingDrawing" xmlns:r="http://schemas.openxmlformats.org/officeDocument/2006/relationships" xmlns:w14="http://schemas.microsoft.com/office/word/2010/wordml">
+              <w:rPr>
+                <w:rFonts w:ascii="Times New Roman" w:hAnsi="Arial" w:eastAsia="Arial" w:cs="Arial"/>
+                <w:sz w:val="24"/>
+                <w:szCs w:val="24"/>
+                <w:color w:val="000000"/>
+              </w:rPr>
+              <w:t xml:space="preserve">     0</w:t>
+            </w:r>
+          </w:p>
+        </w:tc>
+        <w:tc>
+          <w:tcPr>
+            <w:tcBorders/>
+            <w:shd w:val="clear" w:color="auto" w:fill="FFFFFF"/>
+            <w:tcMar>
+              <w:top w:w="0" w:type="dxa"/>
+              <w:bottom w:w="0" w:type="dxa"/>
+              <w:left w:w="0" w:type="dxa"/>
+              <w:right w:w="0" w:type="dxa"/>
+            </w:tcMar>
+            <w:vAlign w:val="center"/>
+          </w:tcPr>
+          <w:p>
+            <w:pPr>
+              <w:jc w:val="left"/>
+              <w:spacing w:after="100" w:before="100" w:line="240"/>
+              <w:ind w:firstLine="0" w:left="100" w:right="100"/>
+            </w:pPr>
+            <w:r xmlns:w="http://schemas.openxmlformats.org/wordprocessingml/2006/main" xmlns:wp="http://schemas.openxmlformats.org/drawingml/2006/wordprocessingDrawing" xmlns:r="http://schemas.openxmlformats.org/officeDocument/2006/relationships" xmlns:w14="http://schemas.microsoft.com/office/word/2010/wordml">
+              <w:rPr>
+                <w:rFonts w:ascii="Times New Roman" w:hAnsi="Arial" w:eastAsia="Arial" w:cs="Arial"/>
+                <w:sz w:val="24"/>
+                <w:szCs w:val="24"/>
+                <w:color w:val="000000"/>
+              </w:rPr>
+              <w:t xml:space="preserve">     0</w:t>
+            </w:r>
+          </w:p>
+        </w:tc>
+        <w:tc>
+          <w:tcPr>
+            <w:tcBorders/>
+            <w:shd w:val="clear" w:color="auto" w:fill="FFFFFF"/>
+            <w:tcMar>
+              <w:top w:w="0" w:type="dxa"/>
+              <w:bottom w:w="0" w:type="dxa"/>
+              <w:left w:w="0" w:type="dxa"/>
+              <w:right w:w="0" w:type="dxa"/>
+            </w:tcMar>
+            <w:vAlign w:val="center"/>
+          </w:tcPr>
+          <w:p>
+            <w:pPr>
+              <w:jc w:val="left"/>
+              <w:spacing w:after="100" w:before="100" w:line="240"/>
+              <w:ind w:firstLine="0" w:left="100" w:right="100"/>
+            </w:pPr>
+            <w:r xmlns:w="http://schemas.openxmlformats.org/wordprocessingml/2006/main" xmlns:wp="http://schemas.openxmlformats.org/drawingml/2006/wordprocessingDrawing" xmlns:r="http://schemas.openxmlformats.org/officeDocument/2006/relationships" xmlns:w14="http://schemas.microsoft.com/office/word/2010/wordml">
+              <w:rPr>
+                <w:rFonts w:ascii="Times New Roman" w:hAnsi="Arial" w:eastAsia="Arial" w:cs="Arial"/>
+                <w:sz w:val="24"/>
+                <w:szCs w:val="24"/>
+                <w:color w:val="000000"/>
               </w:rPr>
               <w:t xml:space="preserve">     0</w:t>
             </w:r>
@@ -4235,16 +4234,16 @@
           <w:p>
             <w:pPr>
               <w:jc w:val="left"/>
-              <w:spacing w:after="40" w:before="40"/>
-              <w:ind w:firstLine="0" w:left="100" w:right="100"/>
-            </w:pPr>
-            <w:r xmlns:w="http://schemas.openxmlformats.org/wordprocessingml/2006/main" xmlns:wp="http://schemas.openxmlformats.org/drawingml/2006/wordprocessingDrawing" xmlns:r="http://schemas.openxmlformats.org/officeDocument/2006/relationships" xmlns:w14="http://schemas.microsoft.com/office/word/2010/wordml">
-              <w:rPr>
-                <w:rFonts w:ascii="Times New Roman" w:hAnsi="Times New Roman" w:eastAsia="Times New Roman" w:cs="Times New Roman"/>
+              <w:spacing w:after="100" w:before="100" w:line="240"/>
+              <w:ind w:firstLine="0" w:left="100" w:right="100"/>
+            </w:pPr>
+            <w:r xmlns:w="http://schemas.openxmlformats.org/wordprocessingml/2006/main" xmlns:wp="http://schemas.openxmlformats.org/drawingml/2006/wordprocessingDrawing" xmlns:r="http://schemas.openxmlformats.org/officeDocument/2006/relationships" xmlns:w14="http://schemas.microsoft.com/office/word/2010/wordml">
+              <w:rPr>
+                <w:rFonts w:ascii="Times New Roman" w:hAnsi="Arial" w:eastAsia="Arial" w:cs="Arial"/>
                 <w:b/>
                 <w:sz w:val="24"/>
                 <w:szCs w:val="24"/>
-                <w:color w:val="111111"/>
+                <w:color w:val="000000"/>
               </w:rPr>
               <w:t xml:space="preserve">objectives</w:t>
             </w:r>
@@ -4271,15 +4270,15 @@
           <w:p>
             <w:pPr>
               <w:jc w:val="left"/>
-              <w:spacing w:after="40" w:before="40"/>
-              <w:ind w:firstLine="0" w:left="100" w:right="100"/>
-            </w:pPr>
-            <w:r xmlns:w="http://schemas.openxmlformats.org/wordprocessingml/2006/main" xmlns:wp="http://schemas.openxmlformats.org/drawingml/2006/wordprocessingDrawing" xmlns:r="http://schemas.openxmlformats.org/officeDocument/2006/relationships" xmlns:w14="http://schemas.microsoft.com/office/word/2010/wordml">
-              <w:rPr>
-                <w:rFonts w:ascii="Times New Roman" w:hAnsi="Times New Roman" w:eastAsia="Times New Roman" w:cs="Times New Roman"/>
-                <w:sz w:val="24"/>
-                <w:szCs w:val="24"/>
-                <w:color w:val="111111"/>
+              <w:spacing w:after="100" w:before="100" w:line="240"/>
+              <w:ind w:firstLine="0" w:left="100" w:right="100"/>
+            </w:pPr>
+            <w:r xmlns:w="http://schemas.openxmlformats.org/wordprocessingml/2006/main" xmlns:wp="http://schemas.openxmlformats.org/drawingml/2006/wordprocessingDrawing" xmlns:r="http://schemas.openxmlformats.org/officeDocument/2006/relationships" xmlns:w14="http://schemas.microsoft.com/office/word/2010/wordml">
+              <w:rPr>
+                <w:rFonts w:ascii="Times New Roman" w:hAnsi="Arial" w:eastAsia="Arial" w:cs="Arial"/>
+                <w:sz w:val="24"/>
+                <w:szCs w:val="24"/>
+                <w:color w:val="000000"/>
               </w:rPr>
               <w:t xml:space="preserve">objectives</w:t>
             </w:r>
@@ -4300,33 +4299,33 @@
           <w:p>
             <w:pPr>
               <w:jc w:val="center"/>
-              <w:spacing w:after="40" w:before="40"/>
-              <w:ind w:firstLine="0" w:left="100" w:right="100"/>
-            </w:pPr>
-            <w:r xmlns:w="http://schemas.openxmlformats.org/wordprocessingml/2006/main" xmlns:wp="http://schemas.openxmlformats.org/drawingml/2006/wordprocessingDrawing" xmlns:r="http://schemas.openxmlformats.org/officeDocument/2006/relationships" xmlns:w14="http://schemas.microsoft.com/office/word/2010/wordml">
-              <w:rPr>
-                <w:rFonts w:ascii="Times New Roman" w:hAnsi="Times New Roman" w:eastAsia="Times New Roman" w:cs="Times New Roman"/>
-                <w:sz w:val="24"/>
-                <w:szCs w:val="24"/>
-                <w:color w:val="111111"/>
+              <w:spacing w:after="100" w:before="100" w:line="240"/>
+              <w:ind w:firstLine="0" w:left="100" w:right="100"/>
+            </w:pPr>
+            <w:r xmlns:w="http://schemas.openxmlformats.org/wordprocessingml/2006/main" xmlns:wp="http://schemas.openxmlformats.org/drawingml/2006/wordprocessingDrawing" xmlns:r="http://schemas.openxmlformats.org/officeDocument/2006/relationships" xmlns:w14="http://schemas.microsoft.com/office/word/2010/wordml">
+              <w:rPr>
+                <w:rFonts w:ascii="Times New Roman" w:hAnsi="Arial" w:eastAsia="Arial" w:cs="Arial"/>
+                <w:sz w:val="24"/>
+                <w:szCs w:val="24"/>
+                <w:color w:val="000000"/>
               </w:rPr>
               <w:t xml:space="preserve">1-Jul</w:t>
             </w:r>
             <w:r xmlns:w="http://schemas.openxmlformats.org/wordprocessingml/2006/main" xmlns:wp="http://schemas.openxmlformats.org/drawingml/2006/wordprocessingDrawing" xmlns:r="http://schemas.openxmlformats.org/officeDocument/2006/relationships" xmlns:w14="http://schemas.microsoft.com/office/word/2010/wordml">
               <w:rPr>
-                <w:rFonts w:ascii="Times New Roman" w:hAnsi="Times New Roman" w:eastAsia="Times New Roman" w:cs="Times New Roman"/>
-                <w:sz w:val="24"/>
-                <w:szCs w:val="24"/>
-                <w:color w:val="111111"/>
+                <w:rFonts w:ascii="Times New Roman" w:hAnsi="Arial" w:eastAsia="Arial" w:cs="Arial"/>
+                <w:sz w:val="24"/>
+                <w:szCs w:val="24"/>
+                <w:color w:val="000000"/>
               </w:rPr>
               <w:t xml:space="preserve"> ‒ </w:t>
             </w:r>
             <w:r xmlns:w="http://schemas.openxmlformats.org/wordprocessingml/2006/main" xmlns:wp="http://schemas.openxmlformats.org/drawingml/2006/wordprocessingDrawing" xmlns:r="http://schemas.openxmlformats.org/officeDocument/2006/relationships" xmlns:w14="http://schemas.microsoft.com/office/word/2010/wordml">
               <w:rPr>
-                <w:rFonts w:ascii="Times New Roman" w:hAnsi="Times New Roman" w:eastAsia="Times New Roman" w:cs="Times New Roman"/>
-                <w:sz w:val="24"/>
-                <w:szCs w:val="24"/>
-                <w:color w:val="111111"/>
+                <w:rFonts w:ascii="Times New Roman" w:hAnsi="Arial" w:eastAsia="Arial" w:cs="Arial"/>
+                <w:sz w:val="24"/>
+                <w:szCs w:val="24"/>
+                <w:color w:val="000000"/>
               </w:rPr>
               <w:t xml:space="preserve">31-Jul</w:t>
             </w:r>
@@ -4346,16 +4345,16 @@
           </w:tcPr>
           <w:p>
             <w:pPr>
-              <w:jc w:val="right"/>
-              <w:spacing w:after="40" w:before="40"/>
-              <w:ind w:firstLine="0" w:left="100" w:right="100"/>
-            </w:pPr>
-            <w:r xmlns:w="http://schemas.openxmlformats.org/wordprocessingml/2006/main" xmlns:wp="http://schemas.openxmlformats.org/drawingml/2006/wordprocessingDrawing" xmlns:r="http://schemas.openxmlformats.org/officeDocument/2006/relationships" xmlns:w14="http://schemas.microsoft.com/office/word/2010/wordml">
-              <w:rPr>
-                <w:rFonts w:ascii="Times New Roman" w:hAnsi="Times New Roman" w:eastAsia="Times New Roman" w:cs="Times New Roman"/>
-                <w:sz w:val="24"/>
-                <w:szCs w:val="24"/>
-                <w:color w:val="111111"/>
+              <w:jc w:val="left"/>
+              <w:spacing w:after="100" w:before="100" w:line="240"/>
+              <w:ind w:firstLine="0" w:left="100" w:right="100"/>
+            </w:pPr>
+            <w:r xmlns:w="http://schemas.openxmlformats.org/wordprocessingml/2006/main" xmlns:wp="http://schemas.openxmlformats.org/drawingml/2006/wordprocessingDrawing" xmlns:r="http://schemas.openxmlformats.org/officeDocument/2006/relationships" xmlns:w14="http://schemas.microsoft.com/office/word/2010/wordml">
+              <w:rPr>
+                <w:rFonts w:ascii="Times New Roman" w:hAnsi="Arial" w:eastAsia="Arial" w:cs="Arial"/>
+                <w:sz w:val="24"/>
+                <w:szCs w:val="24"/>
+                <w:color w:val="000000"/>
               </w:rPr>
               <w:t xml:space="preserve"> 2,800</w:t>
             </w:r>
@@ -4375,16 +4374,16 @@
           </w:tcPr>
           <w:p>
             <w:pPr>
-              <w:jc w:val="right"/>
-              <w:spacing w:after="40" w:before="40"/>
-              <w:ind w:firstLine="0" w:left="100" w:right="100"/>
-            </w:pPr>
-            <w:r xmlns:w="http://schemas.openxmlformats.org/wordprocessingml/2006/main" xmlns:wp="http://schemas.openxmlformats.org/drawingml/2006/wordprocessingDrawing" xmlns:r="http://schemas.openxmlformats.org/officeDocument/2006/relationships" xmlns:w14="http://schemas.microsoft.com/office/word/2010/wordml">
-              <w:rPr>
-                <w:rFonts w:ascii="Times New Roman" w:hAnsi="Times New Roman" w:eastAsia="Times New Roman" w:cs="Times New Roman"/>
-                <w:sz w:val="24"/>
-                <w:szCs w:val="24"/>
-                <w:color w:val="111111"/>
+              <w:jc w:val="left"/>
+              <w:spacing w:after="100" w:before="100" w:line="240"/>
+              <w:ind w:firstLine="0" w:left="100" w:right="100"/>
+            </w:pPr>
+            <w:r xmlns:w="http://schemas.openxmlformats.org/wordprocessingml/2006/main" xmlns:wp="http://schemas.openxmlformats.org/drawingml/2006/wordprocessingDrawing" xmlns:r="http://schemas.openxmlformats.org/officeDocument/2006/relationships" xmlns:w14="http://schemas.microsoft.com/office/word/2010/wordml">
+              <w:rPr>
+                <w:rFonts w:ascii="Times New Roman" w:hAnsi="Arial" w:eastAsia="Arial" w:cs="Arial"/>
+                <w:sz w:val="24"/>
+                <w:szCs w:val="24"/>
+                <w:color w:val="000000"/>
               </w:rPr>
               <w:t xml:space="preserve"> 3,200</w:t>
             </w:r>
@@ -4404,16 +4403,16 @@
           </w:tcPr>
           <w:p>
             <w:pPr>
-              <w:jc w:val="right"/>
-              <w:spacing w:after="40" w:before="40"/>
-              <w:ind w:firstLine="0" w:left="100" w:right="100"/>
-            </w:pPr>
-            <w:r xmlns:w="http://schemas.openxmlformats.org/wordprocessingml/2006/main" xmlns:wp="http://schemas.openxmlformats.org/drawingml/2006/wordprocessingDrawing" xmlns:r="http://schemas.openxmlformats.org/officeDocument/2006/relationships" xmlns:w14="http://schemas.microsoft.com/office/word/2010/wordml">
-              <w:rPr>
-                <w:rFonts w:ascii="Times New Roman" w:hAnsi="Times New Roman" w:eastAsia="Times New Roman" w:cs="Times New Roman"/>
-                <w:sz w:val="24"/>
-                <w:szCs w:val="24"/>
-                <w:color w:val="111111"/>
+              <w:jc w:val="left"/>
+              <w:spacing w:after="100" w:before="100" w:line="240"/>
+              <w:ind w:firstLine="0" w:left="100" w:right="100"/>
+            </w:pPr>
+            <w:r xmlns:w="http://schemas.openxmlformats.org/wordprocessingml/2006/main" xmlns:wp="http://schemas.openxmlformats.org/drawingml/2006/wordprocessingDrawing" xmlns:r="http://schemas.openxmlformats.org/officeDocument/2006/relationships" xmlns:w14="http://schemas.microsoft.com/office/word/2010/wordml">
+              <w:rPr>
+                <w:rFonts w:ascii="Times New Roman" w:hAnsi="Arial" w:eastAsia="Arial" w:cs="Arial"/>
+                <w:sz w:val="24"/>
+                <w:szCs w:val="24"/>
+                <w:color w:val="000000"/>
               </w:rPr>
               <w:t xml:space="preserve"> 2,850</w:t>
             </w:r>
@@ -4433,16 +4432,16 @@
           </w:tcPr>
           <w:p>
             <w:pPr>
-              <w:jc w:val="right"/>
-              <w:spacing w:after="40" w:before="40"/>
-              <w:ind w:firstLine="0" w:left="100" w:right="100"/>
-            </w:pPr>
-            <w:r xmlns:w="http://schemas.openxmlformats.org/wordprocessingml/2006/main" xmlns:wp="http://schemas.openxmlformats.org/drawingml/2006/wordprocessingDrawing" xmlns:r="http://schemas.openxmlformats.org/officeDocument/2006/relationships" xmlns:w14="http://schemas.microsoft.com/office/word/2010/wordml">
-              <w:rPr>
-                <w:rFonts w:ascii="Times New Roman" w:hAnsi="Times New Roman" w:eastAsia="Times New Roman" w:cs="Times New Roman"/>
-                <w:sz w:val="24"/>
-                <w:szCs w:val="24"/>
-                <w:color w:val="111111"/>
+              <w:jc w:val="left"/>
+              <w:spacing w:after="100" w:before="100" w:line="240"/>
+              <w:ind w:firstLine="0" w:left="100" w:right="100"/>
+            </w:pPr>
+            <w:r xmlns:w="http://schemas.openxmlformats.org/wordprocessingml/2006/main" xmlns:wp="http://schemas.openxmlformats.org/drawingml/2006/wordprocessingDrawing" xmlns:r="http://schemas.openxmlformats.org/officeDocument/2006/relationships" xmlns:w14="http://schemas.microsoft.com/office/word/2010/wordml">
+              <w:rPr>
+                <w:rFonts w:ascii="Times New Roman" w:hAnsi="Arial" w:eastAsia="Arial" w:cs="Arial"/>
+                <w:sz w:val="24"/>
+                <w:szCs w:val="24"/>
+                <w:color w:val="000000"/>
               </w:rPr>
               <w:t xml:space="preserve"> 4,150</w:t>
             </w:r>
@@ -4469,15 +4468,15 @@
           <w:p>
             <w:pPr>
               <w:jc w:val="left"/>
-              <w:spacing w:after="40" w:before="40"/>
-              <w:ind w:firstLine="0" w:left="100" w:right="100"/>
-            </w:pPr>
-            <w:r xmlns:w="http://schemas.openxmlformats.org/wordprocessingml/2006/main" xmlns:wp="http://schemas.openxmlformats.org/drawingml/2006/wordprocessingDrawing" xmlns:r="http://schemas.openxmlformats.org/officeDocument/2006/relationships" xmlns:w14="http://schemas.microsoft.com/office/word/2010/wordml">
-              <w:rPr>
-                <w:rFonts w:ascii="Times New Roman" w:hAnsi="Times New Roman" w:eastAsia="Times New Roman" w:cs="Times New Roman"/>
-                <w:sz w:val="24"/>
-                <w:szCs w:val="24"/>
-                <w:color w:val="111111"/>
+              <w:spacing w:after="100" w:before="100" w:line="240"/>
+              <w:ind w:firstLine="0" w:left="100" w:right="100"/>
+            </w:pPr>
+            <w:r xmlns:w="http://schemas.openxmlformats.org/wordprocessingml/2006/main" xmlns:wp="http://schemas.openxmlformats.org/drawingml/2006/wordprocessingDrawing" xmlns:r="http://schemas.openxmlformats.org/officeDocument/2006/relationships" xmlns:w14="http://schemas.microsoft.com/office/word/2010/wordml">
+              <w:rPr>
+                <w:rFonts w:ascii="Times New Roman" w:hAnsi="Arial" w:eastAsia="Arial" w:cs="Arial"/>
+                <w:sz w:val="24"/>
+                <w:szCs w:val="24"/>
+                <w:color w:val="000000"/>
               </w:rPr>
               <w:t xml:space="preserve">objectives</w:t>
             </w:r>
@@ -4498,33 +4497,33 @@
           <w:p>
             <w:pPr>
               <w:jc w:val="center"/>
-              <w:spacing w:after="40" w:before="40"/>
-              <w:ind w:firstLine="0" w:left="100" w:right="100"/>
-            </w:pPr>
-            <w:r xmlns:w="http://schemas.openxmlformats.org/wordprocessingml/2006/main" xmlns:wp="http://schemas.openxmlformats.org/drawingml/2006/wordprocessingDrawing" xmlns:r="http://schemas.openxmlformats.org/officeDocument/2006/relationships" xmlns:w14="http://schemas.microsoft.com/office/word/2010/wordml">
-              <w:rPr>
-                <w:rFonts w:ascii="Times New Roman" w:hAnsi="Times New Roman" w:eastAsia="Times New Roman" w:cs="Times New Roman"/>
-                <w:sz w:val="24"/>
-                <w:szCs w:val="24"/>
-                <w:color w:val="111111"/>
+              <w:spacing w:after="100" w:before="100" w:line="240"/>
+              <w:ind w:firstLine="0" w:left="100" w:right="100"/>
+            </w:pPr>
+            <w:r xmlns:w="http://schemas.openxmlformats.org/wordprocessingml/2006/main" xmlns:wp="http://schemas.openxmlformats.org/drawingml/2006/wordprocessingDrawing" xmlns:r="http://schemas.openxmlformats.org/officeDocument/2006/relationships" xmlns:w14="http://schemas.microsoft.com/office/word/2010/wordml">
+              <w:rPr>
+                <w:rFonts w:ascii="Times New Roman" w:hAnsi="Arial" w:eastAsia="Arial" w:cs="Arial"/>
+                <w:sz w:val="24"/>
+                <w:szCs w:val="24"/>
+                <w:color w:val="000000"/>
               </w:rPr>
               <w:t xml:space="preserve">16-Jul</w:t>
             </w:r>
             <w:r xmlns:w="http://schemas.openxmlformats.org/wordprocessingml/2006/main" xmlns:wp="http://schemas.openxmlformats.org/drawingml/2006/wordprocessingDrawing" xmlns:r="http://schemas.openxmlformats.org/officeDocument/2006/relationships" xmlns:w14="http://schemas.microsoft.com/office/word/2010/wordml">
               <w:rPr>
-                <w:rFonts w:ascii="Times New Roman" w:hAnsi="Times New Roman" w:eastAsia="Times New Roman" w:cs="Times New Roman"/>
-                <w:sz w:val="24"/>
-                <w:szCs w:val="24"/>
-                <w:color w:val="111111"/>
+                <w:rFonts w:ascii="Times New Roman" w:hAnsi="Arial" w:eastAsia="Arial" w:cs="Arial"/>
+                <w:sz w:val="24"/>
+                <w:szCs w:val="24"/>
+                <w:color w:val="000000"/>
               </w:rPr>
               <w:t xml:space="preserve"> ‒ </w:t>
             </w:r>
             <w:r xmlns:w="http://schemas.openxmlformats.org/wordprocessingml/2006/main" xmlns:wp="http://schemas.openxmlformats.org/drawingml/2006/wordprocessingDrawing" xmlns:r="http://schemas.openxmlformats.org/officeDocument/2006/relationships" xmlns:w14="http://schemas.microsoft.com/office/word/2010/wordml">
               <w:rPr>
-                <w:rFonts w:ascii="Times New Roman" w:hAnsi="Times New Roman" w:eastAsia="Times New Roman" w:cs="Times New Roman"/>
-                <w:sz w:val="24"/>
-                <w:szCs w:val="24"/>
-                <w:color w:val="111111"/>
+                <w:rFonts w:ascii="Times New Roman" w:hAnsi="Arial" w:eastAsia="Arial" w:cs="Arial"/>
+                <w:sz w:val="24"/>
+                <w:szCs w:val="24"/>
+                <w:color w:val="000000"/>
               </w:rPr>
               <w:t xml:space="preserve">15-Aug</w:t>
             </w:r>
@@ -4544,16 +4543,16 @@
           </w:tcPr>
           <w:p>
             <w:pPr>
-              <w:jc w:val="right"/>
-              <w:spacing w:after="40" w:before="40"/>
-              <w:ind w:firstLine="0" w:left="100" w:right="100"/>
-            </w:pPr>
-            <w:r xmlns:w="http://schemas.openxmlformats.org/wordprocessingml/2006/main" xmlns:wp="http://schemas.openxmlformats.org/drawingml/2006/wordprocessingDrawing" xmlns:r="http://schemas.openxmlformats.org/officeDocument/2006/relationships" xmlns:w14="http://schemas.microsoft.com/office/word/2010/wordml">
-              <w:rPr>
-                <w:rFonts w:ascii="Times New Roman" w:hAnsi="Times New Roman" w:eastAsia="Times New Roman" w:cs="Times New Roman"/>
-                <w:sz w:val="24"/>
-                <w:szCs w:val="24"/>
-                <w:color w:val="111111"/>
+              <w:jc w:val="left"/>
+              <w:spacing w:after="100" w:before="100" w:line="240"/>
+              <w:ind w:firstLine="0" w:left="100" w:right="100"/>
+            </w:pPr>
+            <w:r xmlns:w="http://schemas.openxmlformats.org/wordprocessingml/2006/main" xmlns:wp="http://schemas.openxmlformats.org/drawingml/2006/wordprocessingDrawing" xmlns:r="http://schemas.openxmlformats.org/officeDocument/2006/relationships" xmlns:w14="http://schemas.microsoft.com/office/word/2010/wordml">
+              <w:rPr>
+                <w:rFonts w:ascii="Times New Roman" w:hAnsi="Arial" w:eastAsia="Arial" w:cs="Arial"/>
+                <w:sz w:val="24"/>
+                <w:szCs w:val="24"/>
+                <w:color w:val="000000"/>
               </w:rPr>
               <w:t xml:space="preserve"> 8,150</w:t>
             </w:r>
@@ -4573,16 +4572,16 @@
           </w:tcPr>
           <w:p>
             <w:pPr>
-              <w:jc w:val="right"/>
-              <w:spacing w:after="40" w:before="40"/>
-              <w:ind w:firstLine="0" w:left="100" w:right="100"/>
-            </w:pPr>
-            <w:r xmlns:w="http://schemas.openxmlformats.org/wordprocessingml/2006/main" xmlns:wp="http://schemas.openxmlformats.org/drawingml/2006/wordprocessingDrawing" xmlns:r="http://schemas.openxmlformats.org/officeDocument/2006/relationships" xmlns:w14="http://schemas.microsoft.com/office/word/2010/wordml">
-              <w:rPr>
-                <w:rFonts w:ascii="Times New Roman" w:hAnsi="Times New Roman" w:eastAsia="Times New Roman" w:cs="Times New Roman"/>
-                <w:sz w:val="24"/>
-                <w:szCs w:val="24"/>
-                <w:color w:val="111111"/>
+              <w:jc w:val="left"/>
+              <w:spacing w:after="100" w:before="100" w:line="240"/>
+              <w:ind w:firstLine="0" w:left="100" w:right="100"/>
+            </w:pPr>
+            <w:r xmlns:w="http://schemas.openxmlformats.org/wordprocessingml/2006/main" xmlns:wp="http://schemas.openxmlformats.org/drawingml/2006/wordprocessingDrawing" xmlns:r="http://schemas.openxmlformats.org/officeDocument/2006/relationships" xmlns:w14="http://schemas.microsoft.com/office/word/2010/wordml">
+              <w:rPr>
+                <w:rFonts w:ascii="Times New Roman" w:hAnsi="Arial" w:eastAsia="Arial" w:cs="Arial"/>
+                <w:sz w:val="24"/>
+                <w:szCs w:val="24"/>
+                <w:color w:val="000000"/>
               </w:rPr>
               <w:t xml:space="preserve"> 8,200</w:t>
             </w:r>
@@ -4602,16 +4601,16 @@
           </w:tcPr>
           <w:p>
             <w:pPr>
-              <w:jc w:val="right"/>
-              <w:spacing w:after="40" w:before="40"/>
-              <w:ind w:firstLine="0" w:left="100" w:right="100"/>
-            </w:pPr>
-            <w:r xmlns:w="http://schemas.openxmlformats.org/wordprocessingml/2006/main" xmlns:wp="http://schemas.openxmlformats.org/drawingml/2006/wordprocessingDrawing" xmlns:r="http://schemas.openxmlformats.org/officeDocument/2006/relationships" xmlns:w14="http://schemas.microsoft.com/office/word/2010/wordml">
-              <w:rPr>
-                <w:rFonts w:ascii="Times New Roman" w:hAnsi="Times New Roman" w:eastAsia="Times New Roman" w:cs="Times New Roman"/>
-                <w:sz w:val="24"/>
-                <w:szCs w:val="24"/>
-                <w:color w:val="111111"/>
+              <w:jc w:val="left"/>
+              <w:spacing w:after="100" w:before="100" w:line="240"/>
+              <w:ind w:firstLine="0" w:left="100" w:right="100"/>
+            </w:pPr>
+            <w:r xmlns:w="http://schemas.openxmlformats.org/wordprocessingml/2006/main" xmlns:wp="http://schemas.openxmlformats.org/drawingml/2006/wordprocessingDrawing" xmlns:r="http://schemas.openxmlformats.org/officeDocument/2006/relationships" xmlns:w14="http://schemas.microsoft.com/office/word/2010/wordml">
+              <w:rPr>
+                <w:rFonts w:ascii="Times New Roman" w:hAnsi="Arial" w:eastAsia="Arial" w:cs="Arial"/>
+                <w:sz w:val="24"/>
+                <w:szCs w:val="24"/>
+                <w:color w:val="000000"/>
               </w:rPr>
               <w:t xml:space="preserve"> 7,750</w:t>
             </w:r>
@@ -4631,16 +4630,16 @@
           </w:tcPr>
           <w:p>
             <w:pPr>
-              <w:jc w:val="right"/>
-              <w:spacing w:after="40" w:before="40"/>
-              <w:ind w:firstLine="0" w:left="100" w:right="100"/>
-            </w:pPr>
-            <w:r xmlns:w="http://schemas.openxmlformats.org/wordprocessingml/2006/main" xmlns:wp="http://schemas.openxmlformats.org/drawingml/2006/wordprocessingDrawing" xmlns:r="http://schemas.openxmlformats.org/officeDocument/2006/relationships" xmlns:w14="http://schemas.microsoft.com/office/word/2010/wordml">
-              <w:rPr>
-                <w:rFonts w:ascii="Times New Roman" w:hAnsi="Times New Roman" w:eastAsia="Times New Roman" w:cs="Times New Roman"/>
-                <w:sz w:val="24"/>
-                <w:szCs w:val="24"/>
-                <w:color w:val="111111"/>
+              <w:jc w:val="left"/>
+              <w:spacing w:after="100" w:before="100" w:line="240"/>
+              <w:ind w:firstLine="0" w:left="100" w:right="100"/>
+            </w:pPr>
+            <w:r xmlns:w="http://schemas.openxmlformats.org/wordprocessingml/2006/main" xmlns:wp="http://schemas.openxmlformats.org/drawingml/2006/wordprocessingDrawing" xmlns:r="http://schemas.openxmlformats.org/officeDocument/2006/relationships" xmlns:w14="http://schemas.microsoft.com/office/word/2010/wordml">
+              <w:rPr>
+                <w:rFonts w:ascii="Times New Roman" w:hAnsi="Arial" w:eastAsia="Arial" w:cs="Arial"/>
+                <w:sz w:val="24"/>
+                <w:szCs w:val="24"/>
+                <w:color w:val="000000"/>
               </w:rPr>
               <w:t xml:space="preserve"> 8,150</w:t>
             </w:r>
@@ -4667,15 +4666,15 @@
           <w:p>
             <w:pPr>
               <w:jc w:val="left"/>
-              <w:spacing w:after="40" w:before="40"/>
-              <w:ind w:firstLine="0" w:left="100" w:right="100"/>
-            </w:pPr>
-            <w:r xmlns:w="http://schemas.openxmlformats.org/wordprocessingml/2006/main" xmlns:wp="http://schemas.openxmlformats.org/drawingml/2006/wordprocessingDrawing" xmlns:r="http://schemas.openxmlformats.org/officeDocument/2006/relationships" xmlns:w14="http://schemas.microsoft.com/office/word/2010/wordml">
-              <w:rPr>
-                <w:rFonts w:ascii="Times New Roman" w:hAnsi="Times New Roman" w:eastAsia="Times New Roman" w:cs="Times New Roman"/>
-                <w:sz w:val="24"/>
-                <w:szCs w:val="24"/>
-                <w:color w:val="111111"/>
+              <w:spacing w:after="100" w:before="100" w:line="240"/>
+              <w:ind w:firstLine="0" w:left="100" w:right="100"/>
+            </w:pPr>
+            <w:r xmlns:w="http://schemas.openxmlformats.org/wordprocessingml/2006/main" xmlns:wp="http://schemas.openxmlformats.org/drawingml/2006/wordprocessingDrawing" xmlns:r="http://schemas.openxmlformats.org/officeDocument/2006/relationships" xmlns:w14="http://schemas.microsoft.com/office/word/2010/wordml">
+              <w:rPr>
+                <w:rFonts w:ascii="Times New Roman" w:hAnsi="Arial" w:eastAsia="Arial" w:cs="Arial"/>
+                <w:sz w:val="24"/>
+                <w:szCs w:val="24"/>
+                <w:color w:val="000000"/>
               </w:rPr>
               <w:t xml:space="preserve">objectives</w:t>
             </w:r>
@@ -4696,33 +4695,33 @@
           <w:p>
             <w:pPr>
               <w:jc w:val="center"/>
-              <w:spacing w:after="40" w:before="40"/>
-              <w:ind w:firstLine="0" w:left="100" w:right="100"/>
-            </w:pPr>
-            <w:r xmlns:w="http://schemas.openxmlformats.org/wordprocessingml/2006/main" xmlns:wp="http://schemas.openxmlformats.org/drawingml/2006/wordprocessingDrawing" xmlns:r="http://schemas.openxmlformats.org/officeDocument/2006/relationships" xmlns:w14="http://schemas.microsoft.com/office/word/2010/wordml">
-              <w:rPr>
-                <w:rFonts w:ascii="Times New Roman" w:hAnsi="Times New Roman" w:eastAsia="Times New Roman" w:cs="Times New Roman"/>
-                <w:sz w:val="24"/>
-                <w:szCs w:val="24"/>
-                <w:color w:val="111111"/>
+              <w:spacing w:after="100" w:before="100" w:line="240"/>
+              <w:ind w:firstLine="0" w:left="100" w:right="100"/>
+            </w:pPr>
+            <w:r xmlns:w="http://schemas.openxmlformats.org/wordprocessingml/2006/main" xmlns:wp="http://schemas.openxmlformats.org/drawingml/2006/wordprocessingDrawing" xmlns:r="http://schemas.openxmlformats.org/officeDocument/2006/relationships" xmlns:w14="http://schemas.microsoft.com/office/word/2010/wordml">
+              <w:rPr>
+                <w:rFonts w:ascii="Times New Roman" w:hAnsi="Arial" w:eastAsia="Arial" w:cs="Arial"/>
+                <w:sz w:val="24"/>
+                <w:szCs w:val="24"/>
+                <w:color w:val="000000"/>
               </w:rPr>
               <w:t xml:space="preserve">1-Aug</w:t>
             </w:r>
             <w:r xmlns:w="http://schemas.openxmlformats.org/wordprocessingml/2006/main" xmlns:wp="http://schemas.openxmlformats.org/drawingml/2006/wordprocessingDrawing" xmlns:r="http://schemas.openxmlformats.org/officeDocument/2006/relationships" xmlns:w14="http://schemas.microsoft.com/office/word/2010/wordml">
               <w:rPr>
-                <w:rFonts w:ascii="Times New Roman" w:hAnsi="Times New Roman" w:eastAsia="Times New Roman" w:cs="Times New Roman"/>
-                <w:sz w:val="24"/>
-                <w:szCs w:val="24"/>
-                <w:color w:val="111111"/>
+                <w:rFonts w:ascii="Times New Roman" w:hAnsi="Arial" w:eastAsia="Arial" w:cs="Arial"/>
+                <w:sz w:val="24"/>
+                <w:szCs w:val="24"/>
+                <w:color w:val="000000"/>
               </w:rPr>
               <w:t xml:space="preserve"> ‒ </w:t>
             </w:r>
             <w:r xmlns:w="http://schemas.openxmlformats.org/wordprocessingml/2006/main" xmlns:wp="http://schemas.openxmlformats.org/drawingml/2006/wordprocessingDrawing" xmlns:r="http://schemas.openxmlformats.org/officeDocument/2006/relationships" xmlns:w14="http://schemas.microsoft.com/office/word/2010/wordml">
               <w:rPr>
-                <w:rFonts w:ascii="Times New Roman" w:hAnsi="Times New Roman" w:eastAsia="Times New Roman" w:cs="Times New Roman"/>
-                <w:sz w:val="24"/>
-                <w:szCs w:val="24"/>
-                <w:color w:val="111111"/>
+                <w:rFonts w:ascii="Times New Roman" w:hAnsi="Arial" w:eastAsia="Arial" w:cs="Arial"/>
+                <w:sz w:val="24"/>
+                <w:szCs w:val="24"/>
+                <w:color w:val="000000"/>
               </w:rPr>
               <w:t xml:space="preserve">31-Aug</w:t>
             </w:r>
@@ -4742,16 +4741,16 @@
           </w:tcPr>
           <w:p>
             <w:pPr>
-              <w:jc w:val="right"/>
-              <w:spacing w:after="40" w:before="40"/>
-              <w:ind w:firstLine="0" w:left="100" w:right="100"/>
-            </w:pPr>
-            <w:r xmlns:w="http://schemas.openxmlformats.org/wordprocessingml/2006/main" xmlns:wp="http://schemas.openxmlformats.org/drawingml/2006/wordprocessingDrawing" xmlns:r="http://schemas.openxmlformats.org/officeDocument/2006/relationships" xmlns:w14="http://schemas.microsoft.com/office/word/2010/wordml">
-              <w:rPr>
-                <w:rFonts w:ascii="Times New Roman" w:hAnsi="Times New Roman" w:eastAsia="Times New Roman" w:cs="Times New Roman"/>
-                <w:sz w:val="24"/>
-                <w:szCs w:val="24"/>
-                <w:color w:val="111111"/>
+              <w:jc w:val="left"/>
+              <w:spacing w:after="100" w:before="100" w:line="240"/>
+              <w:ind w:firstLine="0" w:left="100" w:right="100"/>
+            </w:pPr>
+            <w:r xmlns:w="http://schemas.openxmlformats.org/wordprocessingml/2006/main" xmlns:wp="http://schemas.openxmlformats.org/drawingml/2006/wordprocessingDrawing" xmlns:r="http://schemas.openxmlformats.org/officeDocument/2006/relationships" xmlns:w14="http://schemas.microsoft.com/office/word/2010/wordml">
+              <w:rPr>
+                <w:rFonts w:ascii="Times New Roman" w:hAnsi="Arial" w:eastAsia="Arial" w:cs="Arial"/>
+                <w:sz w:val="24"/>
+                <w:szCs w:val="24"/>
+                <w:color w:val="000000"/>
               </w:rPr>
               <w:t xml:space="preserve">11,500</w:t>
             </w:r>
@@ -4771,16 +4770,16 @@
           </w:tcPr>
           <w:p>
             <w:pPr>
-              <w:jc w:val="right"/>
-              <w:spacing w:after="40" w:before="40"/>
-              <w:ind w:firstLine="0" w:left="100" w:right="100"/>
-            </w:pPr>
-            <w:r xmlns:w="http://schemas.openxmlformats.org/wordprocessingml/2006/main" xmlns:wp="http://schemas.openxmlformats.org/drawingml/2006/wordprocessingDrawing" xmlns:r="http://schemas.openxmlformats.org/officeDocument/2006/relationships" xmlns:w14="http://schemas.microsoft.com/office/word/2010/wordml">
-              <w:rPr>
-                <w:rFonts w:ascii="Times New Roman" w:hAnsi="Times New Roman" w:eastAsia="Times New Roman" w:cs="Times New Roman"/>
-                <w:sz w:val="24"/>
-                <w:szCs w:val="24"/>
-                <w:color w:val="111111"/>
+              <w:jc w:val="left"/>
+              <w:spacing w:after="100" w:before="100" w:line="240"/>
+              <w:ind w:firstLine="0" w:left="100" w:right="100"/>
+            </w:pPr>
+            <w:r xmlns:w="http://schemas.openxmlformats.org/wordprocessingml/2006/main" xmlns:wp="http://schemas.openxmlformats.org/drawingml/2006/wordprocessingDrawing" xmlns:r="http://schemas.openxmlformats.org/officeDocument/2006/relationships" xmlns:w14="http://schemas.microsoft.com/office/word/2010/wordml">
+              <w:rPr>
+                <w:rFonts w:ascii="Times New Roman" w:hAnsi="Arial" w:eastAsia="Arial" w:cs="Arial"/>
+                <w:sz w:val="24"/>
+                <w:szCs w:val="24"/>
+                <w:color w:val="000000"/>
               </w:rPr>
               <w:t xml:space="preserve">12,050</w:t>
             </w:r>
@@ -4800,16 +4799,16 @@
           </w:tcPr>
           <w:p>
             <w:pPr>
-              <w:jc w:val="right"/>
-              <w:spacing w:after="40" w:before="40"/>
-              <w:ind w:firstLine="0" w:left="100" w:right="100"/>
-            </w:pPr>
-            <w:r xmlns:w="http://schemas.openxmlformats.org/wordprocessingml/2006/main" xmlns:wp="http://schemas.openxmlformats.org/drawingml/2006/wordprocessingDrawing" xmlns:r="http://schemas.openxmlformats.org/officeDocument/2006/relationships" xmlns:w14="http://schemas.microsoft.com/office/word/2010/wordml">
-              <w:rPr>
-                <w:rFonts w:ascii="Times New Roman" w:hAnsi="Times New Roman" w:eastAsia="Times New Roman" w:cs="Times New Roman"/>
-                <w:sz w:val="24"/>
-                <w:szCs w:val="24"/>
-                <w:color w:val="111111"/>
+              <w:jc w:val="left"/>
+              <w:spacing w:after="100" w:before="100" w:line="240"/>
+              <w:ind w:firstLine="0" w:left="100" w:right="100"/>
+            </w:pPr>
+            <w:r xmlns:w="http://schemas.openxmlformats.org/wordprocessingml/2006/main" xmlns:wp="http://schemas.openxmlformats.org/drawingml/2006/wordprocessingDrawing" xmlns:r="http://schemas.openxmlformats.org/officeDocument/2006/relationships" xmlns:w14="http://schemas.microsoft.com/office/word/2010/wordml">
+              <w:rPr>
+                <w:rFonts w:ascii="Times New Roman" w:hAnsi="Arial" w:eastAsia="Arial" w:cs="Arial"/>
+                <w:sz w:val="24"/>
+                <w:szCs w:val="24"/>
+                <w:color w:val="000000"/>
               </w:rPr>
               <w:t xml:space="preserve">11,400</w:t>
             </w:r>
@@ -4829,16 +4828,16 @@
           </w:tcPr>
           <w:p>
             <w:pPr>
-              <w:jc w:val="right"/>
-              <w:spacing w:after="40" w:before="40"/>
-              <w:ind w:firstLine="0" w:left="100" w:right="100"/>
-            </w:pPr>
-            <w:r xmlns:w="http://schemas.openxmlformats.org/wordprocessingml/2006/main" xmlns:wp="http://schemas.openxmlformats.org/drawingml/2006/wordprocessingDrawing" xmlns:r="http://schemas.openxmlformats.org/officeDocument/2006/relationships" xmlns:w14="http://schemas.microsoft.com/office/word/2010/wordml">
-              <w:rPr>
-                <w:rFonts w:ascii="Times New Roman" w:hAnsi="Times New Roman" w:eastAsia="Times New Roman" w:cs="Times New Roman"/>
-                <w:sz w:val="24"/>
-                <w:szCs w:val="24"/>
-                <w:color w:val="111111"/>
+              <w:jc w:val="left"/>
+              <w:spacing w:after="100" w:before="100" w:line="240"/>
+              <w:ind w:firstLine="0" w:left="100" w:right="100"/>
+            </w:pPr>
+            <w:r xmlns:w="http://schemas.openxmlformats.org/wordprocessingml/2006/main" xmlns:wp="http://schemas.openxmlformats.org/drawingml/2006/wordprocessingDrawing" xmlns:r="http://schemas.openxmlformats.org/officeDocument/2006/relationships" xmlns:w14="http://schemas.microsoft.com/office/word/2010/wordml">
+              <w:rPr>
+                <w:rFonts w:ascii="Times New Roman" w:hAnsi="Arial" w:eastAsia="Arial" w:cs="Arial"/>
+                <w:sz w:val="24"/>
+                <w:szCs w:val="24"/>
+                <w:color w:val="000000"/>
               </w:rPr>
               <w:t xml:space="preserve">10,850</w:t>
             </w:r>
@@ -4865,15 +4864,15 @@
           <w:p>
             <w:pPr>
               <w:jc w:val="left"/>
-              <w:spacing w:after="40" w:before="40"/>
-              <w:ind w:firstLine="0" w:left="100" w:right="100"/>
-            </w:pPr>
-            <w:r xmlns:w="http://schemas.openxmlformats.org/wordprocessingml/2006/main" xmlns:wp="http://schemas.openxmlformats.org/drawingml/2006/wordprocessingDrawing" xmlns:r="http://schemas.openxmlformats.org/officeDocument/2006/relationships" xmlns:w14="http://schemas.microsoft.com/office/word/2010/wordml">
-              <w:rPr>
-                <w:rFonts w:ascii="Times New Roman" w:hAnsi="Times New Roman" w:eastAsia="Times New Roman" w:cs="Times New Roman"/>
-                <w:sz w:val="24"/>
-                <w:szCs w:val="24"/>
-                <w:color w:val="111111"/>
+              <w:spacing w:after="100" w:before="100" w:line="240"/>
+              <w:ind w:firstLine="0" w:left="100" w:right="100"/>
+            </w:pPr>
+            <w:r xmlns:w="http://schemas.openxmlformats.org/wordprocessingml/2006/main" xmlns:wp="http://schemas.openxmlformats.org/drawingml/2006/wordprocessingDrawing" xmlns:r="http://schemas.openxmlformats.org/officeDocument/2006/relationships" xmlns:w14="http://schemas.microsoft.com/office/word/2010/wordml">
+              <w:rPr>
+                <w:rFonts w:ascii="Times New Roman" w:hAnsi="Arial" w:eastAsia="Arial" w:cs="Arial"/>
+                <w:sz w:val="24"/>
+                <w:szCs w:val="24"/>
+                <w:color w:val="000000"/>
               </w:rPr>
               <w:t xml:space="preserve">objectives</w:t>
             </w:r>
@@ -4894,33 +4893,33 @@
           <w:p>
             <w:pPr>
               <w:jc w:val="center"/>
-              <w:spacing w:after="40" w:before="40"/>
-              <w:ind w:firstLine="0" w:left="100" w:right="100"/>
-            </w:pPr>
-            <w:r xmlns:w="http://schemas.openxmlformats.org/wordprocessingml/2006/main" xmlns:wp="http://schemas.openxmlformats.org/drawingml/2006/wordprocessingDrawing" xmlns:r="http://schemas.openxmlformats.org/officeDocument/2006/relationships" xmlns:w14="http://schemas.microsoft.com/office/word/2010/wordml">
-              <w:rPr>
-                <w:rFonts w:ascii="Times New Roman" w:hAnsi="Times New Roman" w:eastAsia="Times New Roman" w:cs="Times New Roman"/>
-                <w:sz w:val="24"/>
-                <w:szCs w:val="24"/>
-                <w:color w:val="111111"/>
+              <w:spacing w:after="100" w:before="100" w:line="240"/>
+              <w:ind w:firstLine="0" w:left="100" w:right="100"/>
+            </w:pPr>
+            <w:r xmlns:w="http://schemas.openxmlformats.org/wordprocessingml/2006/main" xmlns:wp="http://schemas.openxmlformats.org/drawingml/2006/wordprocessingDrawing" xmlns:r="http://schemas.openxmlformats.org/officeDocument/2006/relationships" xmlns:w14="http://schemas.microsoft.com/office/word/2010/wordml">
+              <w:rPr>
+                <w:rFonts w:ascii="Times New Roman" w:hAnsi="Arial" w:eastAsia="Arial" w:cs="Arial"/>
+                <w:sz w:val="24"/>
+                <w:szCs w:val="24"/>
+                <w:color w:val="000000"/>
               </w:rPr>
               <w:t xml:space="preserve">16-Aug</w:t>
             </w:r>
             <w:r xmlns:w="http://schemas.openxmlformats.org/wordprocessingml/2006/main" xmlns:wp="http://schemas.openxmlformats.org/drawingml/2006/wordprocessingDrawing" xmlns:r="http://schemas.openxmlformats.org/officeDocument/2006/relationships" xmlns:w14="http://schemas.microsoft.com/office/word/2010/wordml">
               <w:rPr>
-                <w:rFonts w:ascii="Times New Roman" w:hAnsi="Times New Roman" w:eastAsia="Times New Roman" w:cs="Times New Roman"/>
-                <w:sz w:val="24"/>
-                <w:szCs w:val="24"/>
-                <w:color w:val="111111"/>
+                <w:rFonts w:ascii="Times New Roman" w:hAnsi="Arial" w:eastAsia="Arial" w:cs="Arial"/>
+                <w:sz w:val="24"/>
+                <w:szCs w:val="24"/>
+                <w:color w:val="000000"/>
               </w:rPr>
               <w:t xml:space="preserve"> ‒ </w:t>
             </w:r>
             <w:r xmlns:w="http://schemas.openxmlformats.org/wordprocessingml/2006/main" xmlns:wp="http://schemas.openxmlformats.org/drawingml/2006/wordprocessingDrawing" xmlns:r="http://schemas.openxmlformats.org/officeDocument/2006/relationships" xmlns:w14="http://schemas.microsoft.com/office/word/2010/wordml">
               <w:rPr>
-                <w:rFonts w:ascii="Times New Roman" w:hAnsi="Times New Roman" w:eastAsia="Times New Roman" w:cs="Times New Roman"/>
-                <w:sz w:val="24"/>
-                <w:szCs w:val="24"/>
-                <w:color w:val="111111"/>
+                <w:rFonts w:ascii="Times New Roman" w:hAnsi="Arial" w:eastAsia="Arial" w:cs="Arial"/>
+                <w:sz w:val="24"/>
+                <w:szCs w:val="24"/>
+                <w:color w:val="000000"/>
               </w:rPr>
               <w:t xml:space="preserve">15-Sep</w:t>
             </w:r>
@@ -4940,16 +4939,16 @@
           </w:tcPr>
           <w:p>
             <w:pPr>
-              <w:jc w:val="right"/>
-              <w:spacing w:after="40" w:before="40"/>
-              <w:ind w:firstLine="0" w:left="100" w:right="100"/>
-            </w:pPr>
-            <w:r xmlns:w="http://schemas.openxmlformats.org/wordprocessingml/2006/main" xmlns:wp="http://schemas.openxmlformats.org/drawingml/2006/wordprocessingDrawing" xmlns:r="http://schemas.openxmlformats.org/officeDocument/2006/relationships" xmlns:w14="http://schemas.microsoft.com/office/word/2010/wordml">
-              <w:rPr>
-                <w:rFonts w:ascii="Times New Roman" w:hAnsi="Times New Roman" w:eastAsia="Times New Roman" w:cs="Times New Roman"/>
-                <w:sz w:val="24"/>
-                <w:szCs w:val="24"/>
-                <w:color w:val="111111"/>
+              <w:jc w:val="left"/>
+              <w:spacing w:after="100" w:before="100" w:line="240"/>
+              <w:ind w:firstLine="0" w:left="100" w:right="100"/>
+            </w:pPr>
+            <w:r xmlns:w="http://schemas.openxmlformats.org/wordprocessingml/2006/main" xmlns:wp="http://schemas.openxmlformats.org/drawingml/2006/wordprocessingDrawing" xmlns:r="http://schemas.openxmlformats.org/officeDocument/2006/relationships" xmlns:w14="http://schemas.microsoft.com/office/word/2010/wordml">
+              <w:rPr>
+                <w:rFonts w:ascii="Times New Roman" w:hAnsi="Arial" w:eastAsia="Arial" w:cs="Arial"/>
+                <w:sz w:val="24"/>
+                <w:szCs w:val="24"/>
+                <w:color w:val="000000"/>
               </w:rPr>
               <w:t xml:space="preserve">12,000</w:t>
             </w:r>
@@ -4969,16 +4968,16 @@
           </w:tcPr>
           <w:p>
             <w:pPr>
-              <w:jc w:val="right"/>
-              <w:spacing w:after="40" w:before="40"/>
-              <w:ind w:firstLine="0" w:left="100" w:right="100"/>
-            </w:pPr>
-            <w:r xmlns:w="http://schemas.openxmlformats.org/wordprocessingml/2006/main" xmlns:wp="http://schemas.openxmlformats.org/drawingml/2006/wordprocessingDrawing" xmlns:r="http://schemas.openxmlformats.org/officeDocument/2006/relationships" xmlns:w14="http://schemas.microsoft.com/office/word/2010/wordml">
-              <w:rPr>
-                <w:rFonts w:ascii="Times New Roman" w:hAnsi="Times New Roman" w:eastAsia="Times New Roman" w:cs="Times New Roman"/>
-                <w:sz w:val="24"/>
-                <w:szCs w:val="24"/>
-                <w:color w:val="111111"/>
+              <w:jc w:val="left"/>
+              <w:spacing w:after="100" w:before="100" w:line="240"/>
+              <w:ind w:firstLine="0" w:left="100" w:right="100"/>
+            </w:pPr>
+            <w:r xmlns:w="http://schemas.openxmlformats.org/wordprocessingml/2006/main" xmlns:wp="http://schemas.openxmlformats.org/drawingml/2006/wordprocessingDrawing" xmlns:r="http://schemas.openxmlformats.org/officeDocument/2006/relationships" xmlns:w14="http://schemas.microsoft.com/office/word/2010/wordml">
+              <w:rPr>
+                <w:rFonts w:ascii="Times New Roman" w:hAnsi="Arial" w:eastAsia="Arial" w:cs="Arial"/>
+                <w:sz w:val="24"/>
+                <w:szCs w:val="24"/>
+                <w:color w:val="000000"/>
               </w:rPr>
               <w:t xml:space="preserve">14,500</w:t>
             </w:r>
@@ -4998,16 +4997,16 @@
           </w:tcPr>
           <w:p>
             <w:pPr>
-              <w:jc w:val="right"/>
-              <w:spacing w:after="40" w:before="40"/>
-              <w:ind w:firstLine="0" w:left="100" w:right="100"/>
-            </w:pPr>
-            <w:r xmlns:w="http://schemas.openxmlformats.org/wordprocessingml/2006/main" xmlns:wp="http://schemas.openxmlformats.org/drawingml/2006/wordprocessingDrawing" xmlns:r="http://schemas.openxmlformats.org/officeDocument/2006/relationships" xmlns:w14="http://schemas.microsoft.com/office/word/2010/wordml">
-              <w:rPr>
-                <w:rFonts w:ascii="Times New Roman" w:hAnsi="Times New Roman" w:eastAsia="Times New Roman" w:cs="Times New Roman"/>
-                <w:sz w:val="24"/>
-                <w:szCs w:val="24"/>
-                <w:color w:val="111111"/>
+              <w:jc w:val="left"/>
+              <w:spacing w:after="100" w:before="100" w:line="240"/>
+              <w:ind w:firstLine="0" w:left="100" w:right="100"/>
+            </w:pPr>
+            <w:r xmlns:w="http://schemas.openxmlformats.org/wordprocessingml/2006/main" xmlns:wp="http://schemas.openxmlformats.org/drawingml/2006/wordprocessingDrawing" xmlns:r="http://schemas.openxmlformats.org/officeDocument/2006/relationships" xmlns:w14="http://schemas.microsoft.com/office/word/2010/wordml">
+              <w:rPr>
+                <w:rFonts w:ascii="Times New Roman" w:hAnsi="Arial" w:eastAsia="Arial" w:cs="Arial"/>
+                <w:sz w:val="24"/>
+                <w:szCs w:val="24"/>
+                <w:color w:val="000000"/>
               </w:rPr>
               <w:t xml:space="preserve">13,950</w:t>
             </w:r>
@@ -5027,16 +5026,16 @@
           </w:tcPr>
           <w:p>
             <w:pPr>
-              <w:jc w:val="right"/>
-              <w:spacing w:after="40" w:before="40"/>
-              <w:ind w:firstLine="0" w:left="100" w:right="100"/>
-            </w:pPr>
-            <w:r xmlns:w="http://schemas.openxmlformats.org/wordprocessingml/2006/main" xmlns:wp="http://schemas.openxmlformats.org/drawingml/2006/wordprocessingDrawing" xmlns:r="http://schemas.openxmlformats.org/officeDocument/2006/relationships" xmlns:w14="http://schemas.microsoft.com/office/word/2010/wordml">
-              <w:rPr>
-                <w:rFonts w:ascii="Times New Roman" w:hAnsi="Times New Roman" w:eastAsia="Times New Roman" w:cs="Times New Roman"/>
-                <w:sz w:val="24"/>
-                <w:szCs w:val="24"/>
-                <w:color w:val="111111"/>
+              <w:jc w:val="left"/>
+              <w:spacing w:after="100" w:before="100" w:line="240"/>
+              <w:ind w:firstLine="0" w:left="100" w:right="100"/>
+            </w:pPr>
+            <w:r xmlns:w="http://schemas.openxmlformats.org/wordprocessingml/2006/main" xmlns:wp="http://schemas.openxmlformats.org/drawingml/2006/wordprocessingDrawing" xmlns:r="http://schemas.openxmlformats.org/officeDocument/2006/relationships" xmlns:w14="http://schemas.microsoft.com/office/word/2010/wordml">
+              <w:rPr>
+                <w:rFonts w:ascii="Times New Roman" w:hAnsi="Arial" w:eastAsia="Arial" w:cs="Arial"/>
+                <w:sz w:val="24"/>
+                <w:szCs w:val="24"/>
+                <w:color w:val="000000"/>
               </w:rPr>
               <w:t xml:space="preserve">12,750</w:t>
             </w:r>
@@ -5063,15 +5062,15 @@
           <w:p>
             <w:pPr>
               <w:jc w:val="left"/>
-              <w:spacing w:after="40" w:before="40"/>
-              <w:ind w:firstLine="0" w:left="100" w:right="100"/>
-            </w:pPr>
-            <w:r xmlns:w="http://schemas.openxmlformats.org/wordprocessingml/2006/main" xmlns:wp="http://schemas.openxmlformats.org/drawingml/2006/wordprocessingDrawing" xmlns:r="http://schemas.openxmlformats.org/officeDocument/2006/relationships" xmlns:w14="http://schemas.microsoft.com/office/word/2010/wordml">
-              <w:rPr>
-                <w:rFonts w:ascii="Times New Roman" w:hAnsi="Times New Roman" w:eastAsia="Times New Roman" w:cs="Times New Roman"/>
-                <w:sz w:val="24"/>
-                <w:szCs w:val="24"/>
-                <w:color w:val="111111"/>
+              <w:spacing w:after="100" w:before="100" w:line="240"/>
+              <w:ind w:firstLine="0" w:left="100" w:right="100"/>
+            </w:pPr>
+            <w:r xmlns:w="http://schemas.openxmlformats.org/wordprocessingml/2006/main" xmlns:wp="http://schemas.openxmlformats.org/drawingml/2006/wordprocessingDrawing" xmlns:r="http://schemas.openxmlformats.org/officeDocument/2006/relationships" xmlns:w14="http://schemas.microsoft.com/office/word/2010/wordml">
+              <w:rPr>
+                <w:rFonts w:ascii="Times New Roman" w:hAnsi="Arial" w:eastAsia="Arial" w:cs="Arial"/>
+                <w:sz w:val="24"/>
+                <w:szCs w:val="24"/>
+                <w:color w:val="000000"/>
               </w:rPr>
               <w:t xml:space="preserve">objectives</w:t>
             </w:r>
@@ -5092,33 +5091,33 @@
           <w:p>
             <w:pPr>
               <w:jc w:val="center"/>
-              <w:spacing w:after="40" w:before="40"/>
-              <w:ind w:firstLine="0" w:left="100" w:right="100"/>
-            </w:pPr>
-            <w:r xmlns:w="http://schemas.openxmlformats.org/wordprocessingml/2006/main" xmlns:wp="http://schemas.openxmlformats.org/drawingml/2006/wordprocessingDrawing" xmlns:r="http://schemas.openxmlformats.org/officeDocument/2006/relationships" xmlns:w14="http://schemas.microsoft.com/office/word/2010/wordml">
-              <w:rPr>
-                <w:rFonts w:ascii="Times New Roman" w:hAnsi="Times New Roman" w:eastAsia="Times New Roman" w:cs="Times New Roman"/>
-                <w:sz w:val="24"/>
-                <w:szCs w:val="24"/>
-                <w:color w:val="111111"/>
+              <w:spacing w:after="100" w:before="100" w:line="240"/>
+              <w:ind w:firstLine="0" w:left="100" w:right="100"/>
+            </w:pPr>
+            <w:r xmlns:w="http://schemas.openxmlformats.org/wordprocessingml/2006/main" xmlns:wp="http://schemas.openxmlformats.org/drawingml/2006/wordprocessingDrawing" xmlns:r="http://schemas.openxmlformats.org/officeDocument/2006/relationships" xmlns:w14="http://schemas.microsoft.com/office/word/2010/wordml">
+              <w:rPr>
+                <w:rFonts w:ascii="Times New Roman" w:hAnsi="Arial" w:eastAsia="Arial" w:cs="Arial"/>
+                <w:sz w:val="24"/>
+                <w:szCs w:val="24"/>
+                <w:color w:val="000000"/>
               </w:rPr>
               <w:t xml:space="preserve">1-Sep</w:t>
             </w:r>
             <w:r xmlns:w="http://schemas.openxmlformats.org/wordprocessingml/2006/main" xmlns:wp="http://schemas.openxmlformats.org/drawingml/2006/wordprocessingDrawing" xmlns:r="http://schemas.openxmlformats.org/officeDocument/2006/relationships" xmlns:w14="http://schemas.microsoft.com/office/word/2010/wordml">
               <w:rPr>
-                <w:rFonts w:ascii="Times New Roman" w:hAnsi="Times New Roman" w:eastAsia="Times New Roman" w:cs="Times New Roman"/>
-                <w:sz w:val="24"/>
-                <w:szCs w:val="24"/>
-                <w:color w:val="111111"/>
+                <w:rFonts w:ascii="Times New Roman" w:hAnsi="Arial" w:eastAsia="Arial" w:cs="Arial"/>
+                <w:sz w:val="24"/>
+                <w:szCs w:val="24"/>
+                <w:color w:val="000000"/>
               </w:rPr>
               <w:t xml:space="preserve"> ‒ </w:t>
             </w:r>
             <w:r xmlns:w="http://schemas.openxmlformats.org/wordprocessingml/2006/main" xmlns:wp="http://schemas.openxmlformats.org/drawingml/2006/wordprocessingDrawing" xmlns:r="http://schemas.openxmlformats.org/officeDocument/2006/relationships" xmlns:w14="http://schemas.microsoft.com/office/word/2010/wordml">
               <w:rPr>
-                <w:rFonts w:ascii="Times New Roman" w:hAnsi="Times New Roman" w:eastAsia="Times New Roman" w:cs="Times New Roman"/>
-                <w:sz w:val="24"/>
-                <w:szCs w:val="24"/>
-                <w:color w:val="111111"/>
+                <w:rFonts w:ascii="Times New Roman" w:hAnsi="Arial" w:eastAsia="Arial" w:cs="Arial"/>
+                <w:sz w:val="24"/>
+                <w:szCs w:val="24"/>
+                <w:color w:val="000000"/>
               </w:rPr>
               <w:t xml:space="preserve">30-Sep</w:t>
             </w:r>
@@ -5138,16 +5137,16 @@
           </w:tcPr>
           <w:p>
             <w:pPr>
-              <w:jc w:val="right"/>
-              <w:spacing w:after="40" w:before="40"/>
-              <w:ind w:firstLine="0" w:left="100" w:right="100"/>
-            </w:pPr>
-            <w:r xmlns:w="http://schemas.openxmlformats.org/wordprocessingml/2006/main" xmlns:wp="http://schemas.openxmlformats.org/drawingml/2006/wordprocessingDrawing" xmlns:r="http://schemas.openxmlformats.org/officeDocument/2006/relationships" xmlns:w14="http://schemas.microsoft.com/office/word/2010/wordml">
-              <w:rPr>
-                <w:rFonts w:ascii="Times New Roman" w:hAnsi="Times New Roman" w:eastAsia="Times New Roman" w:cs="Times New Roman"/>
-                <w:sz w:val="24"/>
-                <w:szCs w:val="24"/>
-                <w:color w:val="111111"/>
+              <w:jc w:val="left"/>
+              <w:spacing w:after="100" w:before="100" w:line="240"/>
+              <w:ind w:firstLine="0" w:left="100" w:right="100"/>
+            </w:pPr>
+            <w:r xmlns:w="http://schemas.openxmlformats.org/wordprocessingml/2006/main" xmlns:wp="http://schemas.openxmlformats.org/drawingml/2006/wordprocessingDrawing" xmlns:r="http://schemas.openxmlformats.org/officeDocument/2006/relationships" xmlns:w14="http://schemas.microsoft.com/office/word/2010/wordml">
+              <w:rPr>
+                <w:rFonts w:ascii="Times New Roman" w:hAnsi="Arial" w:eastAsia="Arial" w:cs="Arial"/>
+                <w:sz w:val="24"/>
+                <w:szCs w:val="24"/>
+                <w:color w:val="000000"/>
               </w:rPr>
               <w:t xml:space="preserve"> 3,350</w:t>
             </w:r>
@@ -5167,16 +5166,16 @@
           </w:tcPr>
           <w:p>
             <w:pPr>
-              <w:jc w:val="right"/>
-              <w:spacing w:after="40" w:before="40"/>
-              <w:ind w:firstLine="0" w:left="100" w:right="100"/>
-            </w:pPr>
-            <w:r xmlns:w="http://schemas.openxmlformats.org/wordprocessingml/2006/main" xmlns:wp="http://schemas.openxmlformats.org/drawingml/2006/wordprocessingDrawing" xmlns:r="http://schemas.openxmlformats.org/officeDocument/2006/relationships" xmlns:w14="http://schemas.microsoft.com/office/word/2010/wordml">
-              <w:rPr>
-                <w:rFonts w:ascii="Times New Roman" w:hAnsi="Times New Roman" w:eastAsia="Times New Roman" w:cs="Times New Roman"/>
-                <w:sz w:val="24"/>
-                <w:szCs w:val="24"/>
-                <w:color w:val="111111"/>
+              <w:jc w:val="left"/>
+              <w:spacing w:after="100" w:before="100" w:line="240"/>
+              <w:ind w:firstLine="0" w:left="100" w:right="100"/>
+            </w:pPr>
+            <w:r xmlns:w="http://schemas.openxmlformats.org/wordprocessingml/2006/main" xmlns:wp="http://schemas.openxmlformats.org/drawingml/2006/wordprocessingDrawing" xmlns:r="http://schemas.openxmlformats.org/officeDocument/2006/relationships" xmlns:w14="http://schemas.microsoft.com/office/word/2010/wordml">
+              <w:rPr>
+                <w:rFonts w:ascii="Times New Roman" w:hAnsi="Arial" w:eastAsia="Arial" w:cs="Arial"/>
+                <w:sz w:val="24"/>
+                <w:szCs w:val="24"/>
+                <w:color w:val="000000"/>
               </w:rPr>
               <w:t xml:space="preserve"> 9,500</w:t>
             </w:r>
@@ -5196,16 +5195,16 @@
           </w:tcPr>
           <w:p>
             <w:pPr>
-              <w:jc w:val="right"/>
-              <w:spacing w:after="40" w:before="40"/>
-              <w:ind w:firstLine="0" w:left="100" w:right="100"/>
-            </w:pPr>
-            <w:r xmlns:w="http://schemas.openxmlformats.org/wordprocessingml/2006/main" xmlns:wp="http://schemas.openxmlformats.org/drawingml/2006/wordprocessingDrawing" xmlns:r="http://schemas.openxmlformats.org/officeDocument/2006/relationships" xmlns:w14="http://schemas.microsoft.com/office/word/2010/wordml">
-              <w:rPr>
-                <w:rFonts w:ascii="Times New Roman" w:hAnsi="Times New Roman" w:eastAsia="Times New Roman" w:cs="Times New Roman"/>
-                <w:sz w:val="24"/>
-                <w:szCs w:val="24"/>
-                <w:color w:val="111111"/>
+              <w:jc w:val="left"/>
+              <w:spacing w:after="100" w:before="100" w:line="240"/>
+              <w:ind w:firstLine="0" w:left="100" w:right="100"/>
+            </w:pPr>
+            <w:r xmlns:w="http://schemas.openxmlformats.org/wordprocessingml/2006/main" xmlns:wp="http://schemas.openxmlformats.org/drawingml/2006/wordprocessingDrawing" xmlns:r="http://schemas.openxmlformats.org/officeDocument/2006/relationships" xmlns:w14="http://schemas.microsoft.com/office/word/2010/wordml">
+              <w:rPr>
+                <w:rFonts w:ascii="Times New Roman" w:hAnsi="Arial" w:eastAsia="Arial" w:cs="Arial"/>
+                <w:sz w:val="24"/>
+                <w:szCs w:val="24"/>
+                <w:color w:val="000000"/>
               </w:rPr>
               <w:t xml:space="preserve">10,200</w:t>
             </w:r>
@@ -5225,16 +5224,16 @@
           </w:tcPr>
           <w:p>
             <w:pPr>
-              <w:jc w:val="right"/>
-              <w:spacing w:after="40" w:before="40"/>
-              <w:ind w:firstLine="0" w:left="100" w:right="100"/>
-            </w:pPr>
-            <w:r xmlns:w="http://schemas.openxmlformats.org/wordprocessingml/2006/main" xmlns:wp="http://schemas.openxmlformats.org/drawingml/2006/wordprocessingDrawing" xmlns:r="http://schemas.openxmlformats.org/officeDocument/2006/relationships" xmlns:w14="http://schemas.microsoft.com/office/word/2010/wordml">
-              <w:rPr>
-                <w:rFonts w:ascii="Times New Roman" w:hAnsi="Times New Roman" w:eastAsia="Times New Roman" w:cs="Times New Roman"/>
-                <w:sz w:val="24"/>
-                <w:szCs w:val="24"/>
-                <w:color w:val="111111"/>
+              <w:jc w:val="left"/>
+              <w:spacing w:after="100" w:before="100" w:line="240"/>
+              <w:ind w:firstLine="0" w:left="100" w:right="100"/>
+            </w:pPr>
+            <w:r xmlns:w="http://schemas.openxmlformats.org/wordprocessingml/2006/main" xmlns:wp="http://schemas.openxmlformats.org/drawingml/2006/wordprocessingDrawing" xmlns:r="http://schemas.openxmlformats.org/officeDocument/2006/relationships" xmlns:w14="http://schemas.microsoft.com/office/word/2010/wordml">
+              <w:rPr>
+                <w:rFonts w:ascii="Times New Roman" w:hAnsi="Arial" w:eastAsia="Arial" w:cs="Arial"/>
+                <w:sz w:val="24"/>
+                <w:szCs w:val="24"/>
+                <w:color w:val="000000"/>
               </w:rPr>
               <w:t xml:space="preserve">10,200</w:t>
             </w:r>
@@ -5261,15 +5260,15 @@
           <w:p>
             <w:pPr>
               <w:jc w:val="left"/>
-              <w:spacing w:after="40" w:before="40"/>
-              <w:ind w:firstLine="0" w:left="100" w:right="100"/>
-            </w:pPr>
-            <w:r xmlns:w="http://schemas.openxmlformats.org/wordprocessingml/2006/main" xmlns:wp="http://schemas.openxmlformats.org/drawingml/2006/wordprocessingDrawing" xmlns:r="http://schemas.openxmlformats.org/officeDocument/2006/relationships" xmlns:w14="http://schemas.microsoft.com/office/word/2010/wordml">
-              <w:rPr>
-                <w:rFonts w:ascii="Times New Roman" w:hAnsi="Times New Roman" w:eastAsia="Times New Roman" w:cs="Times New Roman"/>
-                <w:sz w:val="24"/>
-                <w:szCs w:val="24"/>
-                <w:color w:val="111111"/>
+              <w:spacing w:after="100" w:before="100" w:line="240"/>
+              <w:ind w:firstLine="0" w:left="100" w:right="100"/>
+            </w:pPr>
+            <w:r xmlns:w="http://schemas.openxmlformats.org/wordprocessingml/2006/main" xmlns:wp="http://schemas.openxmlformats.org/drawingml/2006/wordprocessingDrawing" xmlns:r="http://schemas.openxmlformats.org/officeDocument/2006/relationships" xmlns:w14="http://schemas.microsoft.com/office/word/2010/wordml">
+              <w:rPr>
+                <w:rFonts w:ascii="Times New Roman" w:hAnsi="Arial" w:eastAsia="Arial" w:cs="Arial"/>
+                <w:sz w:val="24"/>
+                <w:szCs w:val="24"/>
+                <w:color w:val="000000"/>
               </w:rPr>
               <w:t xml:space="preserve">objectives</w:t>
             </w:r>
@@ -5290,33 +5289,33 @@
           <w:p>
             <w:pPr>
               <w:jc w:val="center"/>
-              <w:spacing w:after="40" w:before="40"/>
-              <w:ind w:firstLine="0" w:left="100" w:right="100"/>
-            </w:pPr>
-            <w:r xmlns:w="http://schemas.openxmlformats.org/wordprocessingml/2006/main" xmlns:wp="http://schemas.openxmlformats.org/drawingml/2006/wordprocessingDrawing" xmlns:r="http://schemas.openxmlformats.org/officeDocument/2006/relationships" xmlns:w14="http://schemas.microsoft.com/office/word/2010/wordml">
-              <w:rPr>
-                <w:rFonts w:ascii="Times New Roman" w:hAnsi="Times New Roman" w:eastAsia="Times New Roman" w:cs="Times New Roman"/>
-                <w:sz w:val="24"/>
-                <w:szCs w:val="24"/>
-                <w:color w:val="111111"/>
+              <w:spacing w:after="100" w:before="100" w:line="240"/>
+              <w:ind w:firstLine="0" w:left="100" w:right="100"/>
+            </w:pPr>
+            <w:r xmlns:w="http://schemas.openxmlformats.org/wordprocessingml/2006/main" xmlns:wp="http://schemas.openxmlformats.org/drawingml/2006/wordprocessingDrawing" xmlns:r="http://schemas.openxmlformats.org/officeDocument/2006/relationships" xmlns:w14="http://schemas.microsoft.com/office/word/2010/wordml">
+              <w:rPr>
+                <w:rFonts w:ascii="Times New Roman" w:hAnsi="Arial" w:eastAsia="Arial" w:cs="Arial"/>
+                <w:sz w:val="24"/>
+                <w:szCs w:val="24"/>
+                <w:color w:val="000000"/>
               </w:rPr>
               <w:t xml:space="preserve">16-Sep</w:t>
             </w:r>
             <w:r xmlns:w="http://schemas.openxmlformats.org/wordprocessingml/2006/main" xmlns:wp="http://schemas.openxmlformats.org/drawingml/2006/wordprocessingDrawing" xmlns:r="http://schemas.openxmlformats.org/officeDocument/2006/relationships" xmlns:w14="http://schemas.microsoft.com/office/word/2010/wordml">
               <w:rPr>
-                <w:rFonts w:ascii="Times New Roman" w:hAnsi="Times New Roman" w:eastAsia="Times New Roman" w:cs="Times New Roman"/>
-                <w:sz w:val="24"/>
-                <w:szCs w:val="24"/>
-                <w:color w:val="111111"/>
+                <w:rFonts w:ascii="Times New Roman" w:hAnsi="Arial" w:eastAsia="Arial" w:cs="Arial"/>
+                <w:sz w:val="24"/>
+                <w:szCs w:val="24"/>
+                <w:color w:val="000000"/>
               </w:rPr>
               <w:t xml:space="preserve"> ‒ </w:t>
             </w:r>
             <w:r xmlns:w="http://schemas.openxmlformats.org/wordprocessingml/2006/main" xmlns:wp="http://schemas.openxmlformats.org/drawingml/2006/wordprocessingDrawing" xmlns:r="http://schemas.openxmlformats.org/officeDocument/2006/relationships" xmlns:w14="http://schemas.microsoft.com/office/word/2010/wordml">
               <w:rPr>
-                <w:rFonts w:ascii="Times New Roman" w:hAnsi="Times New Roman" w:eastAsia="Times New Roman" w:cs="Times New Roman"/>
-                <w:sz w:val="24"/>
-                <w:szCs w:val="24"/>
-                <w:color w:val="111111"/>
+                <w:rFonts w:ascii="Times New Roman" w:hAnsi="Arial" w:eastAsia="Arial" w:cs="Arial"/>
+                <w:sz w:val="24"/>
+                <w:szCs w:val="24"/>
+                <w:color w:val="000000"/>
               </w:rPr>
               <w:t xml:space="preserve">15-Oct</w:t>
             </w:r>
@@ -5336,103 +5335,103 @@
           </w:tcPr>
           <w:p>
             <w:pPr>
-              <w:jc w:val="right"/>
-              <w:spacing w:after="40" w:before="40"/>
-              <w:ind w:firstLine="0" w:left="100" w:right="100"/>
-            </w:pPr>
-            <w:r xmlns:w="http://schemas.openxmlformats.org/wordprocessingml/2006/main" xmlns:wp="http://schemas.openxmlformats.org/drawingml/2006/wordprocessingDrawing" xmlns:r="http://schemas.openxmlformats.org/officeDocument/2006/relationships" xmlns:w14="http://schemas.microsoft.com/office/word/2010/wordml">
-              <w:rPr>
-                <w:rFonts w:ascii="Times New Roman" w:hAnsi="Times New Roman" w:eastAsia="Times New Roman" w:cs="Times New Roman"/>
-                <w:sz w:val="24"/>
-                <w:szCs w:val="24"/>
-                <w:color w:val="111111"/>
-              </w:rPr>
-              <w:t xml:space="preserve">     0</w:t>
-            </w:r>
-          </w:p>
-        </w:tc>
-        <w:tc>
-          <w:tcPr>
-            <w:tcBorders/>
-            <w:shd w:val="clear" w:color="auto" w:fill="FFFFFF"/>
-            <w:tcMar>
-              <w:top w:w="0" w:type="dxa"/>
-              <w:bottom w:w="0" w:type="dxa"/>
-              <w:left w:w="0" w:type="dxa"/>
-              <w:right w:w="0" w:type="dxa"/>
-            </w:tcMar>
-            <w:vAlign w:val="center"/>
-          </w:tcPr>
-          <w:p>
-            <w:pPr>
-              <w:jc w:val="right"/>
-              <w:spacing w:after="40" w:before="40"/>
-              <w:ind w:firstLine="0" w:left="100" w:right="100"/>
-            </w:pPr>
-            <w:r xmlns:w="http://schemas.openxmlformats.org/wordprocessingml/2006/main" xmlns:wp="http://schemas.openxmlformats.org/drawingml/2006/wordprocessingDrawing" xmlns:r="http://schemas.openxmlformats.org/officeDocument/2006/relationships" xmlns:w14="http://schemas.microsoft.com/office/word/2010/wordml">
-              <w:rPr>
-                <w:rFonts w:ascii="Times New Roman" w:hAnsi="Times New Roman" w:eastAsia="Times New Roman" w:cs="Times New Roman"/>
-                <w:sz w:val="24"/>
-                <w:szCs w:val="24"/>
-                <w:color w:val="111111"/>
-              </w:rPr>
-              <w:t xml:space="preserve">     0</w:t>
-            </w:r>
-          </w:p>
-        </w:tc>
-        <w:tc>
-          <w:tcPr>
-            <w:tcBorders/>
-            <w:shd w:val="clear" w:color="auto" w:fill="FFFFFF"/>
-            <w:tcMar>
-              <w:top w:w="0" w:type="dxa"/>
-              <w:bottom w:w="0" w:type="dxa"/>
-              <w:left w:w="0" w:type="dxa"/>
-              <w:right w:w="0" w:type="dxa"/>
-            </w:tcMar>
-            <w:vAlign w:val="center"/>
-          </w:tcPr>
-          <w:p>
-            <w:pPr>
-              <w:jc w:val="right"/>
-              <w:spacing w:after="40" w:before="40"/>
-              <w:ind w:firstLine="0" w:left="100" w:right="100"/>
-            </w:pPr>
-            <w:r xmlns:w="http://schemas.openxmlformats.org/wordprocessingml/2006/main" xmlns:wp="http://schemas.openxmlformats.org/drawingml/2006/wordprocessingDrawing" xmlns:r="http://schemas.openxmlformats.org/officeDocument/2006/relationships" xmlns:w14="http://schemas.microsoft.com/office/word/2010/wordml">
-              <w:rPr>
-                <w:rFonts w:ascii="Times New Roman" w:hAnsi="Times New Roman" w:eastAsia="Times New Roman" w:cs="Times New Roman"/>
-                <w:sz w:val="24"/>
-                <w:szCs w:val="24"/>
-                <w:color w:val="111111"/>
-              </w:rPr>
-              <w:t xml:space="preserve">     0</w:t>
-            </w:r>
-          </w:p>
-        </w:tc>
-        <w:tc>
-          <w:tcPr>
-            <w:tcBorders/>
-            <w:shd w:val="clear" w:color="auto" w:fill="FFFFFF"/>
-            <w:tcMar>
-              <w:top w:w="0" w:type="dxa"/>
-              <w:bottom w:w="0" w:type="dxa"/>
-              <w:left w:w="0" w:type="dxa"/>
-              <w:right w:w="0" w:type="dxa"/>
-            </w:tcMar>
-            <w:vAlign w:val="center"/>
-          </w:tcPr>
-          <w:p>
-            <w:pPr>
-              <w:jc w:val="right"/>
-              <w:spacing w:after="40" w:before="40"/>
-              <w:ind w:firstLine="0" w:left="100" w:right="100"/>
-            </w:pPr>
-            <w:r xmlns:w="http://schemas.openxmlformats.org/wordprocessingml/2006/main" xmlns:wp="http://schemas.openxmlformats.org/drawingml/2006/wordprocessingDrawing" xmlns:r="http://schemas.openxmlformats.org/officeDocument/2006/relationships" xmlns:w14="http://schemas.microsoft.com/office/word/2010/wordml">
-              <w:rPr>
-                <w:rFonts w:ascii="Times New Roman" w:hAnsi="Times New Roman" w:eastAsia="Times New Roman" w:cs="Times New Roman"/>
-                <w:sz w:val="24"/>
-                <w:szCs w:val="24"/>
-                <w:color w:val="111111"/>
+              <w:jc w:val="left"/>
+              <w:spacing w:after="100" w:before="100" w:line="240"/>
+              <w:ind w:firstLine="0" w:left="100" w:right="100"/>
+            </w:pPr>
+            <w:r xmlns:w="http://schemas.openxmlformats.org/wordprocessingml/2006/main" xmlns:wp="http://schemas.openxmlformats.org/drawingml/2006/wordprocessingDrawing" xmlns:r="http://schemas.openxmlformats.org/officeDocument/2006/relationships" xmlns:w14="http://schemas.microsoft.com/office/word/2010/wordml">
+              <w:rPr>
+                <w:rFonts w:ascii="Times New Roman" w:hAnsi="Arial" w:eastAsia="Arial" w:cs="Arial"/>
+                <w:sz w:val="24"/>
+                <w:szCs w:val="24"/>
+                <w:color w:val="000000"/>
+              </w:rPr>
+              <w:t xml:space="preserve">     0</w:t>
+            </w:r>
+          </w:p>
+        </w:tc>
+        <w:tc>
+          <w:tcPr>
+            <w:tcBorders/>
+            <w:shd w:val="clear" w:color="auto" w:fill="FFFFFF"/>
+            <w:tcMar>
+              <w:top w:w="0" w:type="dxa"/>
+              <w:bottom w:w="0" w:type="dxa"/>
+              <w:left w:w="0" w:type="dxa"/>
+              <w:right w:w="0" w:type="dxa"/>
+            </w:tcMar>
+            <w:vAlign w:val="center"/>
+          </w:tcPr>
+          <w:p>
+            <w:pPr>
+              <w:jc w:val="left"/>
+              <w:spacing w:after="100" w:before="100" w:line="240"/>
+              <w:ind w:firstLine="0" w:left="100" w:right="100"/>
+            </w:pPr>
+            <w:r xmlns:w="http://schemas.openxmlformats.org/wordprocessingml/2006/main" xmlns:wp="http://schemas.openxmlformats.org/drawingml/2006/wordprocessingDrawing" xmlns:r="http://schemas.openxmlformats.org/officeDocument/2006/relationships" xmlns:w14="http://schemas.microsoft.com/office/word/2010/wordml">
+              <w:rPr>
+                <w:rFonts w:ascii="Times New Roman" w:hAnsi="Arial" w:eastAsia="Arial" w:cs="Arial"/>
+                <w:sz w:val="24"/>
+                <w:szCs w:val="24"/>
+                <w:color w:val="000000"/>
+              </w:rPr>
+              <w:t xml:space="preserve">     0</w:t>
+            </w:r>
+          </w:p>
+        </w:tc>
+        <w:tc>
+          <w:tcPr>
+            <w:tcBorders/>
+            <w:shd w:val="clear" w:color="auto" w:fill="FFFFFF"/>
+            <w:tcMar>
+              <w:top w:w="0" w:type="dxa"/>
+              <w:bottom w:w="0" w:type="dxa"/>
+              <w:left w:w="0" w:type="dxa"/>
+              <w:right w:w="0" w:type="dxa"/>
+            </w:tcMar>
+            <w:vAlign w:val="center"/>
+          </w:tcPr>
+          <w:p>
+            <w:pPr>
+              <w:jc w:val="left"/>
+              <w:spacing w:after="100" w:before="100" w:line="240"/>
+              <w:ind w:firstLine="0" w:left="100" w:right="100"/>
+            </w:pPr>
+            <w:r xmlns:w="http://schemas.openxmlformats.org/wordprocessingml/2006/main" xmlns:wp="http://schemas.openxmlformats.org/drawingml/2006/wordprocessingDrawing" xmlns:r="http://schemas.openxmlformats.org/officeDocument/2006/relationships" xmlns:w14="http://schemas.microsoft.com/office/word/2010/wordml">
+              <w:rPr>
+                <w:rFonts w:ascii="Times New Roman" w:hAnsi="Arial" w:eastAsia="Arial" w:cs="Arial"/>
+                <w:sz w:val="24"/>
+                <w:szCs w:val="24"/>
+                <w:color w:val="000000"/>
+              </w:rPr>
+              <w:t xml:space="preserve">     0</w:t>
+            </w:r>
+          </w:p>
+        </w:tc>
+        <w:tc>
+          <w:tcPr>
+            <w:tcBorders/>
+            <w:shd w:val="clear" w:color="auto" w:fill="FFFFFF"/>
+            <w:tcMar>
+              <w:top w:w="0" w:type="dxa"/>
+              <w:bottom w:w="0" w:type="dxa"/>
+              <w:left w:w="0" w:type="dxa"/>
+              <w:right w:w="0" w:type="dxa"/>
+            </w:tcMar>
+            <w:vAlign w:val="center"/>
+          </w:tcPr>
+          <w:p>
+            <w:pPr>
+              <w:jc w:val="left"/>
+              <w:spacing w:after="100" w:before="100" w:line="240"/>
+              <w:ind w:firstLine="0" w:left="100" w:right="100"/>
+            </w:pPr>
+            <w:r xmlns:w="http://schemas.openxmlformats.org/wordprocessingml/2006/main" xmlns:wp="http://schemas.openxmlformats.org/drawingml/2006/wordprocessingDrawing" xmlns:r="http://schemas.openxmlformats.org/officeDocument/2006/relationships" xmlns:w14="http://schemas.microsoft.com/office/word/2010/wordml">
+              <w:rPr>
+                <w:rFonts w:ascii="Times New Roman" w:hAnsi="Arial" w:eastAsia="Arial" w:cs="Arial"/>
+                <w:sz w:val="24"/>
+                <w:szCs w:val="24"/>
+                <w:color w:val="000000"/>
               </w:rPr>
               <w:t xml:space="preserve">     0</w:t>
             </w:r>
@@ -5459,15 +5458,15 @@
           <w:p>
             <w:pPr>
               <w:jc w:val="left"/>
-              <w:spacing w:after="40" w:before="40"/>
-              <w:ind w:firstLine="0" w:left="100" w:right="100"/>
-            </w:pPr>
-            <w:r xmlns:w="http://schemas.openxmlformats.org/wordprocessingml/2006/main" xmlns:wp="http://schemas.openxmlformats.org/drawingml/2006/wordprocessingDrawing" xmlns:r="http://schemas.openxmlformats.org/officeDocument/2006/relationships" xmlns:w14="http://schemas.microsoft.com/office/word/2010/wordml">
-              <w:rPr>
-                <w:rFonts w:ascii="Times New Roman" w:hAnsi="Times New Roman" w:eastAsia="Times New Roman" w:cs="Times New Roman"/>
-                <w:sz w:val="24"/>
-                <w:szCs w:val="24"/>
-                <w:color w:val="111111"/>
+              <w:spacing w:after="100" w:before="100" w:line="240"/>
+              <w:ind w:firstLine="0" w:left="100" w:right="100"/>
+            </w:pPr>
+            <w:r xmlns:w="http://schemas.openxmlformats.org/wordprocessingml/2006/main" xmlns:wp="http://schemas.openxmlformats.org/drawingml/2006/wordprocessingDrawing" xmlns:r="http://schemas.openxmlformats.org/officeDocument/2006/relationships" xmlns:w14="http://schemas.microsoft.com/office/word/2010/wordml">
+              <w:rPr>
+                <w:rFonts w:ascii="Times New Roman" w:hAnsi="Arial" w:eastAsia="Arial" w:cs="Arial"/>
+                <w:sz w:val="24"/>
+                <w:szCs w:val="24"/>
+                <w:color w:val="000000"/>
               </w:rPr>
               <w:t xml:space="preserve">objectives</w:t>
             </w:r>
@@ -5488,33 +5487,33 @@
           <w:p>
             <w:pPr>
               <w:jc w:val="center"/>
-              <w:spacing w:after="40" w:before="40"/>
-              <w:ind w:firstLine="0" w:left="100" w:right="100"/>
-            </w:pPr>
-            <w:r xmlns:w="http://schemas.openxmlformats.org/wordprocessingml/2006/main" xmlns:wp="http://schemas.openxmlformats.org/drawingml/2006/wordprocessingDrawing" xmlns:r="http://schemas.openxmlformats.org/officeDocument/2006/relationships" xmlns:w14="http://schemas.microsoft.com/office/word/2010/wordml">
-              <w:rPr>
-                <w:rFonts w:ascii="Times New Roman" w:hAnsi="Times New Roman" w:eastAsia="Times New Roman" w:cs="Times New Roman"/>
-                <w:sz w:val="24"/>
-                <w:szCs w:val="24"/>
-                <w:color w:val="111111"/>
+              <w:spacing w:after="100" w:before="100" w:line="240"/>
+              <w:ind w:firstLine="0" w:left="100" w:right="100"/>
+            </w:pPr>
+            <w:r xmlns:w="http://schemas.openxmlformats.org/wordprocessingml/2006/main" xmlns:wp="http://schemas.openxmlformats.org/drawingml/2006/wordprocessingDrawing" xmlns:r="http://schemas.openxmlformats.org/officeDocument/2006/relationships" xmlns:w14="http://schemas.microsoft.com/office/word/2010/wordml">
+              <w:rPr>
+                <w:rFonts w:ascii="Times New Roman" w:hAnsi="Arial" w:eastAsia="Arial" w:cs="Arial"/>
+                <w:sz w:val="24"/>
+                <w:szCs w:val="24"/>
+                <w:color w:val="000000"/>
               </w:rPr>
               <w:t xml:space="preserve">1-Oct</w:t>
             </w:r>
             <w:r xmlns:w="http://schemas.openxmlformats.org/wordprocessingml/2006/main" xmlns:wp="http://schemas.openxmlformats.org/drawingml/2006/wordprocessingDrawing" xmlns:r="http://schemas.openxmlformats.org/officeDocument/2006/relationships" xmlns:w14="http://schemas.microsoft.com/office/word/2010/wordml">
               <w:rPr>
-                <w:rFonts w:ascii="Times New Roman" w:hAnsi="Times New Roman" w:eastAsia="Times New Roman" w:cs="Times New Roman"/>
-                <w:sz w:val="24"/>
-                <w:szCs w:val="24"/>
-                <w:color w:val="111111"/>
+                <w:rFonts w:ascii="Times New Roman" w:hAnsi="Arial" w:eastAsia="Arial" w:cs="Arial"/>
+                <w:sz w:val="24"/>
+                <w:szCs w:val="24"/>
+                <w:color w:val="000000"/>
               </w:rPr>
               <w:t xml:space="preserve"> ‒ </w:t>
             </w:r>
             <w:r xmlns:w="http://schemas.openxmlformats.org/wordprocessingml/2006/main" xmlns:wp="http://schemas.openxmlformats.org/drawingml/2006/wordprocessingDrawing" xmlns:r="http://schemas.openxmlformats.org/officeDocument/2006/relationships" xmlns:w14="http://schemas.microsoft.com/office/word/2010/wordml">
               <w:rPr>
-                <w:rFonts w:ascii="Times New Roman" w:hAnsi="Times New Roman" w:eastAsia="Times New Roman" w:cs="Times New Roman"/>
-                <w:sz w:val="24"/>
-                <w:szCs w:val="24"/>
-                <w:color w:val="111111"/>
+                <w:rFonts w:ascii="Times New Roman" w:hAnsi="Arial" w:eastAsia="Arial" w:cs="Arial"/>
+                <w:sz w:val="24"/>
+                <w:szCs w:val="24"/>
+                <w:color w:val="000000"/>
               </w:rPr>
               <w:t xml:space="preserve">31-Oct</w:t>
             </w:r>
@@ -5534,103 +5533,103 @@
           </w:tcPr>
           <w:p>
             <w:pPr>
-              <w:jc w:val="right"/>
-              <w:spacing w:after="40" w:before="40"/>
-              <w:ind w:firstLine="0" w:left="100" w:right="100"/>
-            </w:pPr>
-            <w:r xmlns:w="http://schemas.openxmlformats.org/wordprocessingml/2006/main" xmlns:wp="http://schemas.openxmlformats.org/drawingml/2006/wordprocessingDrawing" xmlns:r="http://schemas.openxmlformats.org/officeDocument/2006/relationships" xmlns:w14="http://schemas.microsoft.com/office/word/2010/wordml">
-              <w:rPr>
-                <w:rFonts w:ascii="Times New Roman" w:hAnsi="Times New Roman" w:eastAsia="Times New Roman" w:cs="Times New Roman"/>
-                <w:sz w:val="24"/>
-                <w:szCs w:val="24"/>
-                <w:color w:val="111111"/>
-              </w:rPr>
-              <w:t xml:space="preserve">     0</w:t>
-            </w:r>
-          </w:p>
-        </w:tc>
-        <w:tc>
-          <w:tcPr>
-            <w:tcBorders/>
-            <w:shd w:val="clear" w:color="auto" w:fill="FFFFFF"/>
-            <w:tcMar>
-              <w:top w:w="0" w:type="dxa"/>
-              <w:bottom w:w="0" w:type="dxa"/>
-              <w:left w:w="0" w:type="dxa"/>
-              <w:right w:w="0" w:type="dxa"/>
-            </w:tcMar>
-            <w:vAlign w:val="center"/>
-          </w:tcPr>
-          <w:p>
-            <w:pPr>
-              <w:jc w:val="right"/>
-              <w:spacing w:after="40" w:before="40"/>
-              <w:ind w:firstLine="0" w:left="100" w:right="100"/>
-            </w:pPr>
-            <w:r xmlns:w="http://schemas.openxmlformats.org/wordprocessingml/2006/main" xmlns:wp="http://schemas.openxmlformats.org/drawingml/2006/wordprocessingDrawing" xmlns:r="http://schemas.openxmlformats.org/officeDocument/2006/relationships" xmlns:w14="http://schemas.microsoft.com/office/word/2010/wordml">
-              <w:rPr>
-                <w:rFonts w:ascii="Times New Roman" w:hAnsi="Times New Roman" w:eastAsia="Times New Roman" w:cs="Times New Roman"/>
-                <w:sz w:val="24"/>
-                <w:szCs w:val="24"/>
-                <w:color w:val="111111"/>
-              </w:rPr>
-              <w:t xml:space="preserve">     0</w:t>
-            </w:r>
-          </w:p>
-        </w:tc>
-        <w:tc>
-          <w:tcPr>
-            <w:tcBorders/>
-            <w:shd w:val="clear" w:color="auto" w:fill="FFFFFF"/>
-            <w:tcMar>
-              <w:top w:w="0" w:type="dxa"/>
-              <w:bottom w:w="0" w:type="dxa"/>
-              <w:left w:w="0" w:type="dxa"/>
-              <w:right w:w="0" w:type="dxa"/>
-            </w:tcMar>
-            <w:vAlign w:val="center"/>
-          </w:tcPr>
-          <w:p>
-            <w:pPr>
-              <w:jc w:val="right"/>
-              <w:spacing w:after="40" w:before="40"/>
-              <w:ind w:firstLine="0" w:left="100" w:right="100"/>
-            </w:pPr>
-            <w:r xmlns:w="http://schemas.openxmlformats.org/wordprocessingml/2006/main" xmlns:wp="http://schemas.openxmlformats.org/drawingml/2006/wordprocessingDrawing" xmlns:r="http://schemas.openxmlformats.org/officeDocument/2006/relationships" xmlns:w14="http://schemas.microsoft.com/office/word/2010/wordml">
-              <w:rPr>
-                <w:rFonts w:ascii="Times New Roman" w:hAnsi="Times New Roman" w:eastAsia="Times New Roman" w:cs="Times New Roman"/>
-                <w:sz w:val="24"/>
-                <w:szCs w:val="24"/>
-                <w:color w:val="111111"/>
-              </w:rPr>
-              <w:t xml:space="preserve">     0</w:t>
-            </w:r>
-          </w:p>
-        </w:tc>
-        <w:tc>
-          <w:tcPr>
-            <w:tcBorders/>
-            <w:shd w:val="clear" w:color="auto" w:fill="FFFFFF"/>
-            <w:tcMar>
-              <w:top w:w="0" w:type="dxa"/>
-              <w:bottom w:w="0" w:type="dxa"/>
-              <w:left w:w="0" w:type="dxa"/>
-              <w:right w:w="0" w:type="dxa"/>
-            </w:tcMar>
-            <w:vAlign w:val="center"/>
-          </w:tcPr>
-          <w:p>
-            <w:pPr>
-              <w:jc w:val="right"/>
-              <w:spacing w:after="40" w:before="40"/>
-              <w:ind w:firstLine="0" w:left="100" w:right="100"/>
-            </w:pPr>
-            <w:r xmlns:w="http://schemas.openxmlformats.org/wordprocessingml/2006/main" xmlns:wp="http://schemas.openxmlformats.org/drawingml/2006/wordprocessingDrawing" xmlns:r="http://schemas.openxmlformats.org/officeDocument/2006/relationships" xmlns:w14="http://schemas.microsoft.com/office/word/2010/wordml">
-              <w:rPr>
-                <w:rFonts w:ascii="Times New Roman" w:hAnsi="Times New Roman" w:eastAsia="Times New Roman" w:cs="Times New Roman"/>
-                <w:sz w:val="24"/>
-                <w:szCs w:val="24"/>
-                <w:color w:val="111111"/>
+              <w:jc w:val="left"/>
+              <w:spacing w:after="100" w:before="100" w:line="240"/>
+              <w:ind w:firstLine="0" w:left="100" w:right="100"/>
+            </w:pPr>
+            <w:r xmlns:w="http://schemas.openxmlformats.org/wordprocessingml/2006/main" xmlns:wp="http://schemas.openxmlformats.org/drawingml/2006/wordprocessingDrawing" xmlns:r="http://schemas.openxmlformats.org/officeDocument/2006/relationships" xmlns:w14="http://schemas.microsoft.com/office/word/2010/wordml">
+              <w:rPr>
+                <w:rFonts w:ascii="Times New Roman" w:hAnsi="Arial" w:eastAsia="Arial" w:cs="Arial"/>
+                <w:sz w:val="24"/>
+                <w:szCs w:val="24"/>
+                <w:color w:val="000000"/>
+              </w:rPr>
+              <w:t xml:space="preserve">     0</w:t>
+            </w:r>
+          </w:p>
+        </w:tc>
+        <w:tc>
+          <w:tcPr>
+            <w:tcBorders/>
+            <w:shd w:val="clear" w:color="auto" w:fill="FFFFFF"/>
+            <w:tcMar>
+              <w:top w:w="0" w:type="dxa"/>
+              <w:bottom w:w="0" w:type="dxa"/>
+              <w:left w:w="0" w:type="dxa"/>
+              <w:right w:w="0" w:type="dxa"/>
+            </w:tcMar>
+            <w:vAlign w:val="center"/>
+          </w:tcPr>
+          <w:p>
+            <w:pPr>
+              <w:jc w:val="left"/>
+              <w:spacing w:after="100" w:before="100" w:line="240"/>
+              <w:ind w:firstLine="0" w:left="100" w:right="100"/>
+            </w:pPr>
+            <w:r xmlns:w="http://schemas.openxmlformats.org/wordprocessingml/2006/main" xmlns:wp="http://schemas.openxmlformats.org/drawingml/2006/wordprocessingDrawing" xmlns:r="http://schemas.openxmlformats.org/officeDocument/2006/relationships" xmlns:w14="http://schemas.microsoft.com/office/word/2010/wordml">
+              <w:rPr>
+                <w:rFonts w:ascii="Times New Roman" w:hAnsi="Arial" w:eastAsia="Arial" w:cs="Arial"/>
+                <w:sz w:val="24"/>
+                <w:szCs w:val="24"/>
+                <w:color w:val="000000"/>
+              </w:rPr>
+              <w:t xml:space="preserve">     0</w:t>
+            </w:r>
+          </w:p>
+        </w:tc>
+        <w:tc>
+          <w:tcPr>
+            <w:tcBorders/>
+            <w:shd w:val="clear" w:color="auto" w:fill="FFFFFF"/>
+            <w:tcMar>
+              <w:top w:w="0" w:type="dxa"/>
+              <w:bottom w:w="0" w:type="dxa"/>
+              <w:left w:w="0" w:type="dxa"/>
+              <w:right w:w="0" w:type="dxa"/>
+            </w:tcMar>
+            <w:vAlign w:val="center"/>
+          </w:tcPr>
+          <w:p>
+            <w:pPr>
+              <w:jc w:val="left"/>
+              <w:spacing w:after="100" w:before="100" w:line="240"/>
+              <w:ind w:firstLine="0" w:left="100" w:right="100"/>
+            </w:pPr>
+            <w:r xmlns:w="http://schemas.openxmlformats.org/wordprocessingml/2006/main" xmlns:wp="http://schemas.openxmlformats.org/drawingml/2006/wordprocessingDrawing" xmlns:r="http://schemas.openxmlformats.org/officeDocument/2006/relationships" xmlns:w14="http://schemas.microsoft.com/office/word/2010/wordml">
+              <w:rPr>
+                <w:rFonts w:ascii="Times New Roman" w:hAnsi="Arial" w:eastAsia="Arial" w:cs="Arial"/>
+                <w:sz w:val="24"/>
+                <w:szCs w:val="24"/>
+                <w:color w:val="000000"/>
+              </w:rPr>
+              <w:t xml:space="preserve">     0</w:t>
+            </w:r>
+          </w:p>
+        </w:tc>
+        <w:tc>
+          <w:tcPr>
+            <w:tcBorders/>
+            <w:shd w:val="clear" w:color="auto" w:fill="FFFFFF"/>
+            <w:tcMar>
+              <w:top w:w="0" w:type="dxa"/>
+              <w:bottom w:w="0" w:type="dxa"/>
+              <w:left w:w="0" w:type="dxa"/>
+              <w:right w:w="0" w:type="dxa"/>
+            </w:tcMar>
+            <w:vAlign w:val="center"/>
+          </w:tcPr>
+          <w:p>
+            <w:pPr>
+              <w:jc w:val="left"/>
+              <w:spacing w:after="100" w:before="100" w:line="240"/>
+              <w:ind w:firstLine="0" w:left="100" w:right="100"/>
+            </w:pPr>
+            <w:r xmlns:w="http://schemas.openxmlformats.org/wordprocessingml/2006/main" xmlns:wp="http://schemas.openxmlformats.org/drawingml/2006/wordprocessingDrawing" xmlns:r="http://schemas.openxmlformats.org/officeDocument/2006/relationships" xmlns:w14="http://schemas.microsoft.com/office/word/2010/wordml">
+              <w:rPr>
+                <w:rFonts w:ascii="Times New Roman" w:hAnsi="Arial" w:eastAsia="Arial" w:cs="Arial"/>
+                <w:sz w:val="24"/>
+                <w:szCs w:val="24"/>
+                <w:color w:val="000000"/>
               </w:rPr>
               <w:t xml:space="preserve">     0</w:t>
             </w:r>
@@ -5657,15 +5656,15 @@
           <w:p>
             <w:pPr>
               <w:jc w:val="left"/>
-              <w:spacing w:after="40" w:before="40"/>
-              <w:ind w:firstLine="0" w:left="100" w:right="100"/>
-            </w:pPr>
-            <w:r xmlns:w="http://schemas.openxmlformats.org/wordprocessingml/2006/main" xmlns:wp="http://schemas.openxmlformats.org/drawingml/2006/wordprocessingDrawing" xmlns:r="http://schemas.openxmlformats.org/officeDocument/2006/relationships" xmlns:w14="http://schemas.microsoft.com/office/word/2010/wordml">
-              <w:rPr>
-                <w:rFonts w:ascii="Times New Roman" w:hAnsi="Times New Roman" w:eastAsia="Times New Roman" w:cs="Times New Roman"/>
-                <w:sz w:val="24"/>
-                <w:szCs w:val="24"/>
-                <w:color w:val="111111"/>
+              <w:spacing w:after="100" w:before="100" w:line="240"/>
+              <w:ind w:firstLine="0" w:left="100" w:right="100"/>
+            </w:pPr>
+            <w:r xmlns:w="http://schemas.openxmlformats.org/wordprocessingml/2006/main" xmlns:wp="http://schemas.openxmlformats.org/drawingml/2006/wordprocessingDrawing" xmlns:r="http://schemas.openxmlformats.org/officeDocument/2006/relationships" xmlns:w14="http://schemas.microsoft.com/office/word/2010/wordml">
+              <w:rPr>
+                <w:rFonts w:ascii="Times New Roman" w:hAnsi="Arial" w:eastAsia="Arial" w:cs="Arial"/>
+                <w:sz w:val="24"/>
+                <w:szCs w:val="24"/>
+                <w:color w:val="000000"/>
               </w:rPr>
               <w:t xml:space="preserve">objectives</w:t>
             </w:r>
@@ -5686,33 +5685,33 @@
           <w:p>
             <w:pPr>
               <w:jc w:val="center"/>
-              <w:spacing w:after="40" w:before="40"/>
-              <w:ind w:firstLine="0" w:left="100" w:right="100"/>
-            </w:pPr>
-            <w:r xmlns:w="http://schemas.openxmlformats.org/wordprocessingml/2006/main" xmlns:wp="http://schemas.openxmlformats.org/drawingml/2006/wordprocessingDrawing" xmlns:r="http://schemas.openxmlformats.org/officeDocument/2006/relationships" xmlns:w14="http://schemas.microsoft.com/office/word/2010/wordml">
-              <w:rPr>
-                <w:rFonts w:ascii="Times New Roman" w:hAnsi="Times New Roman" w:eastAsia="Times New Roman" w:cs="Times New Roman"/>
-                <w:sz w:val="24"/>
-                <w:szCs w:val="24"/>
-                <w:color w:val="111111"/>
+              <w:spacing w:after="100" w:before="100" w:line="240"/>
+              <w:ind w:firstLine="0" w:left="100" w:right="100"/>
+            </w:pPr>
+            <w:r xmlns:w="http://schemas.openxmlformats.org/wordprocessingml/2006/main" xmlns:wp="http://schemas.openxmlformats.org/drawingml/2006/wordprocessingDrawing" xmlns:r="http://schemas.openxmlformats.org/officeDocument/2006/relationships" xmlns:w14="http://schemas.microsoft.com/office/word/2010/wordml">
+              <w:rPr>
+                <w:rFonts w:ascii="Times New Roman" w:hAnsi="Arial" w:eastAsia="Arial" w:cs="Arial"/>
+                <w:sz w:val="24"/>
+                <w:szCs w:val="24"/>
+                <w:color w:val="000000"/>
               </w:rPr>
               <w:t xml:space="preserve">16-Oct</w:t>
             </w:r>
             <w:r xmlns:w="http://schemas.openxmlformats.org/wordprocessingml/2006/main" xmlns:wp="http://schemas.openxmlformats.org/drawingml/2006/wordprocessingDrawing" xmlns:r="http://schemas.openxmlformats.org/officeDocument/2006/relationships" xmlns:w14="http://schemas.microsoft.com/office/word/2010/wordml">
               <w:rPr>
-                <w:rFonts w:ascii="Times New Roman" w:hAnsi="Times New Roman" w:eastAsia="Times New Roman" w:cs="Times New Roman"/>
-                <w:sz w:val="24"/>
-                <w:szCs w:val="24"/>
-                <w:color w:val="111111"/>
+                <w:rFonts w:ascii="Times New Roman" w:hAnsi="Arial" w:eastAsia="Arial" w:cs="Arial"/>
+                <w:sz w:val="24"/>
+                <w:szCs w:val="24"/>
+                <w:color w:val="000000"/>
               </w:rPr>
               <w:t xml:space="preserve"> ‒ </w:t>
             </w:r>
             <w:r xmlns:w="http://schemas.openxmlformats.org/wordprocessingml/2006/main" xmlns:wp="http://schemas.openxmlformats.org/drawingml/2006/wordprocessingDrawing" xmlns:r="http://schemas.openxmlformats.org/officeDocument/2006/relationships" xmlns:w14="http://schemas.microsoft.com/office/word/2010/wordml">
               <w:rPr>
-                <w:rFonts w:ascii="Times New Roman" w:hAnsi="Times New Roman" w:eastAsia="Times New Roman" w:cs="Times New Roman"/>
-                <w:sz w:val="24"/>
-                <w:szCs w:val="24"/>
-                <w:color w:val="111111"/>
+                <w:rFonts w:ascii="Times New Roman" w:hAnsi="Arial" w:eastAsia="Arial" w:cs="Arial"/>
+                <w:sz w:val="24"/>
+                <w:szCs w:val="24"/>
+                <w:color w:val="000000"/>
               </w:rPr>
               <w:t xml:space="preserve">15-Nov</w:t>
             </w:r>
@@ -5732,103 +5731,103 @@
           </w:tcPr>
           <w:p>
             <w:pPr>
-              <w:jc w:val="right"/>
-              <w:spacing w:after="40" w:before="40"/>
-              <w:ind w:firstLine="0" w:left="100" w:right="100"/>
-            </w:pPr>
-            <w:r xmlns:w="http://schemas.openxmlformats.org/wordprocessingml/2006/main" xmlns:wp="http://schemas.openxmlformats.org/drawingml/2006/wordprocessingDrawing" xmlns:r="http://schemas.openxmlformats.org/officeDocument/2006/relationships" xmlns:w14="http://schemas.microsoft.com/office/word/2010/wordml">
-              <w:rPr>
-                <w:rFonts w:ascii="Times New Roman" w:hAnsi="Times New Roman" w:eastAsia="Times New Roman" w:cs="Times New Roman"/>
-                <w:sz w:val="24"/>
-                <w:szCs w:val="24"/>
-                <w:color w:val="111111"/>
-              </w:rPr>
-              <w:t xml:space="preserve">     0</w:t>
-            </w:r>
-          </w:p>
-        </w:tc>
-        <w:tc>
-          <w:tcPr>
-            <w:tcBorders/>
-            <w:shd w:val="clear" w:color="auto" w:fill="FFFFFF"/>
-            <w:tcMar>
-              <w:top w:w="0" w:type="dxa"/>
-              <w:bottom w:w="0" w:type="dxa"/>
-              <w:left w:w="0" w:type="dxa"/>
-              <w:right w:w="0" w:type="dxa"/>
-            </w:tcMar>
-            <w:vAlign w:val="center"/>
-          </w:tcPr>
-          <w:p>
-            <w:pPr>
-              <w:jc w:val="right"/>
-              <w:spacing w:after="40" w:before="40"/>
-              <w:ind w:firstLine="0" w:left="100" w:right="100"/>
-            </w:pPr>
-            <w:r xmlns:w="http://schemas.openxmlformats.org/wordprocessingml/2006/main" xmlns:wp="http://schemas.openxmlformats.org/drawingml/2006/wordprocessingDrawing" xmlns:r="http://schemas.openxmlformats.org/officeDocument/2006/relationships" xmlns:w14="http://schemas.microsoft.com/office/word/2010/wordml">
-              <w:rPr>
-                <w:rFonts w:ascii="Times New Roman" w:hAnsi="Times New Roman" w:eastAsia="Times New Roman" w:cs="Times New Roman"/>
-                <w:sz w:val="24"/>
-                <w:szCs w:val="24"/>
-                <w:color w:val="111111"/>
-              </w:rPr>
-              <w:t xml:space="preserve">     0</w:t>
-            </w:r>
-          </w:p>
-        </w:tc>
-        <w:tc>
-          <w:tcPr>
-            <w:tcBorders/>
-            <w:shd w:val="clear" w:color="auto" w:fill="FFFFFF"/>
-            <w:tcMar>
-              <w:top w:w="0" w:type="dxa"/>
-              <w:bottom w:w="0" w:type="dxa"/>
-              <w:left w:w="0" w:type="dxa"/>
-              <w:right w:w="0" w:type="dxa"/>
-            </w:tcMar>
-            <w:vAlign w:val="center"/>
-          </w:tcPr>
-          <w:p>
-            <w:pPr>
-              <w:jc w:val="right"/>
-              <w:spacing w:after="40" w:before="40"/>
-              <w:ind w:firstLine="0" w:left="100" w:right="100"/>
-            </w:pPr>
-            <w:r xmlns:w="http://schemas.openxmlformats.org/wordprocessingml/2006/main" xmlns:wp="http://schemas.openxmlformats.org/drawingml/2006/wordprocessingDrawing" xmlns:r="http://schemas.openxmlformats.org/officeDocument/2006/relationships" xmlns:w14="http://schemas.microsoft.com/office/word/2010/wordml">
-              <w:rPr>
-                <w:rFonts w:ascii="Times New Roman" w:hAnsi="Times New Roman" w:eastAsia="Times New Roman" w:cs="Times New Roman"/>
-                <w:sz w:val="24"/>
-                <w:szCs w:val="24"/>
-                <w:color w:val="111111"/>
-              </w:rPr>
-              <w:t xml:space="preserve">     0</w:t>
-            </w:r>
-          </w:p>
-        </w:tc>
-        <w:tc>
-          <w:tcPr>
-            <w:tcBorders/>
-            <w:shd w:val="clear" w:color="auto" w:fill="FFFFFF"/>
-            <w:tcMar>
-              <w:top w:w="0" w:type="dxa"/>
-              <w:bottom w:w="0" w:type="dxa"/>
-              <w:left w:w="0" w:type="dxa"/>
-              <w:right w:w="0" w:type="dxa"/>
-            </w:tcMar>
-            <w:vAlign w:val="center"/>
-          </w:tcPr>
-          <w:p>
-            <w:pPr>
-              <w:jc w:val="right"/>
-              <w:spacing w:after="40" w:before="40"/>
-              <w:ind w:firstLine="0" w:left="100" w:right="100"/>
-            </w:pPr>
-            <w:r xmlns:w="http://schemas.openxmlformats.org/wordprocessingml/2006/main" xmlns:wp="http://schemas.openxmlformats.org/drawingml/2006/wordprocessingDrawing" xmlns:r="http://schemas.openxmlformats.org/officeDocument/2006/relationships" xmlns:w14="http://schemas.microsoft.com/office/word/2010/wordml">
-              <w:rPr>
-                <w:rFonts w:ascii="Times New Roman" w:hAnsi="Times New Roman" w:eastAsia="Times New Roman" w:cs="Times New Roman"/>
-                <w:sz w:val="24"/>
-                <w:szCs w:val="24"/>
-                <w:color w:val="111111"/>
+              <w:jc w:val="left"/>
+              <w:spacing w:after="100" w:before="100" w:line="240"/>
+              <w:ind w:firstLine="0" w:left="100" w:right="100"/>
+            </w:pPr>
+            <w:r xmlns:w="http://schemas.openxmlformats.org/wordprocessingml/2006/main" xmlns:wp="http://schemas.openxmlformats.org/drawingml/2006/wordprocessingDrawing" xmlns:r="http://schemas.openxmlformats.org/officeDocument/2006/relationships" xmlns:w14="http://schemas.microsoft.com/office/word/2010/wordml">
+              <w:rPr>
+                <w:rFonts w:ascii="Times New Roman" w:hAnsi="Arial" w:eastAsia="Arial" w:cs="Arial"/>
+                <w:sz w:val="24"/>
+                <w:szCs w:val="24"/>
+                <w:color w:val="000000"/>
+              </w:rPr>
+              <w:t xml:space="preserve">     0</w:t>
+            </w:r>
+          </w:p>
+        </w:tc>
+        <w:tc>
+          <w:tcPr>
+            <w:tcBorders/>
+            <w:shd w:val="clear" w:color="auto" w:fill="FFFFFF"/>
+            <w:tcMar>
+              <w:top w:w="0" w:type="dxa"/>
+              <w:bottom w:w="0" w:type="dxa"/>
+              <w:left w:w="0" w:type="dxa"/>
+              <w:right w:w="0" w:type="dxa"/>
+            </w:tcMar>
+            <w:vAlign w:val="center"/>
+          </w:tcPr>
+          <w:p>
+            <w:pPr>
+              <w:jc w:val="left"/>
+              <w:spacing w:after="100" w:before="100" w:line="240"/>
+              <w:ind w:firstLine="0" w:left="100" w:right="100"/>
+            </w:pPr>
+            <w:r xmlns:w="http://schemas.openxmlformats.org/wordprocessingml/2006/main" xmlns:wp="http://schemas.openxmlformats.org/drawingml/2006/wordprocessingDrawing" xmlns:r="http://schemas.openxmlformats.org/officeDocument/2006/relationships" xmlns:w14="http://schemas.microsoft.com/office/word/2010/wordml">
+              <w:rPr>
+                <w:rFonts w:ascii="Times New Roman" w:hAnsi="Arial" w:eastAsia="Arial" w:cs="Arial"/>
+                <w:sz w:val="24"/>
+                <w:szCs w:val="24"/>
+                <w:color w:val="000000"/>
+              </w:rPr>
+              <w:t xml:space="preserve">     0</w:t>
+            </w:r>
+          </w:p>
+        </w:tc>
+        <w:tc>
+          <w:tcPr>
+            <w:tcBorders/>
+            <w:shd w:val="clear" w:color="auto" w:fill="FFFFFF"/>
+            <w:tcMar>
+              <w:top w:w="0" w:type="dxa"/>
+              <w:bottom w:w="0" w:type="dxa"/>
+              <w:left w:w="0" w:type="dxa"/>
+              <w:right w:w="0" w:type="dxa"/>
+            </w:tcMar>
+            <w:vAlign w:val="center"/>
+          </w:tcPr>
+          <w:p>
+            <w:pPr>
+              <w:jc w:val="left"/>
+              <w:spacing w:after="100" w:before="100" w:line="240"/>
+              <w:ind w:firstLine="0" w:left="100" w:right="100"/>
+            </w:pPr>
+            <w:r xmlns:w="http://schemas.openxmlformats.org/wordprocessingml/2006/main" xmlns:wp="http://schemas.openxmlformats.org/drawingml/2006/wordprocessingDrawing" xmlns:r="http://schemas.openxmlformats.org/officeDocument/2006/relationships" xmlns:w14="http://schemas.microsoft.com/office/word/2010/wordml">
+              <w:rPr>
+                <w:rFonts w:ascii="Times New Roman" w:hAnsi="Arial" w:eastAsia="Arial" w:cs="Arial"/>
+                <w:sz w:val="24"/>
+                <w:szCs w:val="24"/>
+                <w:color w:val="000000"/>
+              </w:rPr>
+              <w:t xml:space="preserve">     0</w:t>
+            </w:r>
+          </w:p>
+        </w:tc>
+        <w:tc>
+          <w:tcPr>
+            <w:tcBorders/>
+            <w:shd w:val="clear" w:color="auto" w:fill="FFFFFF"/>
+            <w:tcMar>
+              <w:top w:w="0" w:type="dxa"/>
+              <w:bottom w:w="0" w:type="dxa"/>
+              <w:left w:w="0" w:type="dxa"/>
+              <w:right w:w="0" w:type="dxa"/>
+            </w:tcMar>
+            <w:vAlign w:val="center"/>
+          </w:tcPr>
+          <w:p>
+            <w:pPr>
+              <w:jc w:val="left"/>
+              <w:spacing w:after="100" w:before="100" w:line="240"/>
+              <w:ind w:firstLine="0" w:left="100" w:right="100"/>
+            </w:pPr>
+            <w:r xmlns:w="http://schemas.openxmlformats.org/wordprocessingml/2006/main" xmlns:wp="http://schemas.openxmlformats.org/drawingml/2006/wordprocessingDrawing" xmlns:r="http://schemas.openxmlformats.org/officeDocument/2006/relationships" xmlns:w14="http://schemas.microsoft.com/office/word/2010/wordml">
+              <w:rPr>
+                <w:rFonts w:ascii="Times New Roman" w:hAnsi="Arial" w:eastAsia="Arial" w:cs="Arial"/>
+                <w:sz w:val="24"/>
+                <w:szCs w:val="24"/>
+                <w:color w:val="000000"/>
               </w:rPr>
               <w:t xml:space="preserve">     0</w:t>
             </w:r>
@@ -5855,15 +5854,15 @@
           <w:p>
             <w:pPr>
               <w:jc w:val="left"/>
-              <w:spacing w:after="40" w:before="40"/>
-              <w:ind w:firstLine="0" w:left="100" w:right="100"/>
-            </w:pPr>
-            <w:r xmlns:w="http://schemas.openxmlformats.org/wordprocessingml/2006/main" xmlns:wp="http://schemas.openxmlformats.org/drawingml/2006/wordprocessingDrawing" xmlns:r="http://schemas.openxmlformats.org/officeDocument/2006/relationships" xmlns:w14="http://schemas.microsoft.com/office/word/2010/wordml">
-              <w:rPr>
-                <w:rFonts w:ascii="Times New Roman" w:hAnsi="Times New Roman" w:eastAsia="Times New Roman" w:cs="Times New Roman"/>
-                <w:sz w:val="24"/>
-                <w:szCs w:val="24"/>
-                <w:color w:val="111111"/>
+              <w:spacing w:after="100" w:before="100" w:line="240"/>
+              <w:ind w:firstLine="0" w:left="100" w:right="100"/>
+            </w:pPr>
+            <w:r xmlns:w="http://schemas.openxmlformats.org/wordprocessingml/2006/main" xmlns:wp="http://schemas.openxmlformats.org/drawingml/2006/wordprocessingDrawing" xmlns:r="http://schemas.openxmlformats.org/officeDocument/2006/relationships" xmlns:w14="http://schemas.microsoft.com/office/word/2010/wordml">
+              <w:rPr>
+                <w:rFonts w:ascii="Times New Roman" w:hAnsi="Arial" w:eastAsia="Arial" w:cs="Arial"/>
+                <w:sz w:val="24"/>
+                <w:szCs w:val="24"/>
+                <w:color w:val="000000"/>
               </w:rPr>
               <w:t xml:space="preserve">objectives</w:t>
             </w:r>
@@ -5884,33 +5883,33 @@
           <w:p>
             <w:pPr>
               <w:jc w:val="center"/>
-              <w:spacing w:after="40" w:before="40"/>
-              <w:ind w:firstLine="0" w:left="100" w:right="100"/>
-            </w:pPr>
-            <w:r xmlns:w="http://schemas.openxmlformats.org/wordprocessingml/2006/main" xmlns:wp="http://schemas.openxmlformats.org/drawingml/2006/wordprocessingDrawing" xmlns:r="http://schemas.openxmlformats.org/officeDocument/2006/relationships" xmlns:w14="http://schemas.microsoft.com/office/word/2010/wordml">
-              <w:rPr>
-                <w:rFonts w:ascii="Times New Roman" w:hAnsi="Times New Roman" w:eastAsia="Times New Roman" w:cs="Times New Roman"/>
-                <w:sz w:val="24"/>
-                <w:szCs w:val="24"/>
-                <w:color w:val="111111"/>
+              <w:spacing w:after="100" w:before="100" w:line="240"/>
+              <w:ind w:firstLine="0" w:left="100" w:right="100"/>
+            </w:pPr>
+            <w:r xmlns:w="http://schemas.openxmlformats.org/wordprocessingml/2006/main" xmlns:wp="http://schemas.openxmlformats.org/drawingml/2006/wordprocessingDrawing" xmlns:r="http://schemas.openxmlformats.org/officeDocument/2006/relationships" xmlns:w14="http://schemas.microsoft.com/office/word/2010/wordml">
+              <w:rPr>
+                <w:rFonts w:ascii="Times New Roman" w:hAnsi="Arial" w:eastAsia="Arial" w:cs="Arial"/>
+                <w:sz w:val="24"/>
+                <w:szCs w:val="24"/>
+                <w:color w:val="000000"/>
               </w:rPr>
               <w:t xml:space="preserve">1-Nov</w:t>
             </w:r>
             <w:r xmlns:w="http://schemas.openxmlformats.org/wordprocessingml/2006/main" xmlns:wp="http://schemas.openxmlformats.org/drawingml/2006/wordprocessingDrawing" xmlns:r="http://schemas.openxmlformats.org/officeDocument/2006/relationships" xmlns:w14="http://schemas.microsoft.com/office/word/2010/wordml">
               <w:rPr>
-                <w:rFonts w:ascii="Times New Roman" w:hAnsi="Times New Roman" w:eastAsia="Times New Roman" w:cs="Times New Roman"/>
-                <w:sz w:val="24"/>
-                <w:szCs w:val="24"/>
-                <w:color w:val="111111"/>
+                <w:rFonts w:ascii="Times New Roman" w:hAnsi="Arial" w:eastAsia="Arial" w:cs="Arial"/>
+                <w:sz w:val="24"/>
+                <w:szCs w:val="24"/>
+                <w:color w:val="000000"/>
               </w:rPr>
               <w:t xml:space="preserve"> ‒ </w:t>
             </w:r>
             <w:r xmlns:w="http://schemas.openxmlformats.org/wordprocessingml/2006/main" xmlns:wp="http://schemas.openxmlformats.org/drawingml/2006/wordprocessingDrawing" xmlns:r="http://schemas.openxmlformats.org/officeDocument/2006/relationships" xmlns:w14="http://schemas.microsoft.com/office/word/2010/wordml">
               <w:rPr>
-                <w:rFonts w:ascii="Times New Roman" w:hAnsi="Times New Roman" w:eastAsia="Times New Roman" w:cs="Times New Roman"/>
-                <w:sz w:val="24"/>
-                <w:szCs w:val="24"/>
-                <w:color w:val="111111"/>
+                <w:rFonts w:ascii="Times New Roman" w:hAnsi="Arial" w:eastAsia="Arial" w:cs="Arial"/>
+                <w:sz w:val="24"/>
+                <w:szCs w:val="24"/>
+                <w:color w:val="000000"/>
               </w:rPr>
               <w:t xml:space="preserve">30-Nov</w:t>
             </w:r>
@@ -5930,103 +5929,103 @@
           </w:tcPr>
           <w:p>
             <w:pPr>
-              <w:jc w:val="right"/>
-              <w:spacing w:after="40" w:before="40"/>
-              <w:ind w:firstLine="0" w:left="100" w:right="100"/>
-            </w:pPr>
-            <w:r xmlns:w="http://schemas.openxmlformats.org/wordprocessingml/2006/main" xmlns:wp="http://schemas.openxmlformats.org/drawingml/2006/wordprocessingDrawing" xmlns:r="http://schemas.openxmlformats.org/officeDocument/2006/relationships" xmlns:w14="http://schemas.microsoft.com/office/word/2010/wordml">
-              <w:rPr>
-                <w:rFonts w:ascii="Times New Roman" w:hAnsi="Times New Roman" w:eastAsia="Times New Roman" w:cs="Times New Roman"/>
-                <w:sz w:val="24"/>
-                <w:szCs w:val="24"/>
-                <w:color w:val="111111"/>
-              </w:rPr>
-              <w:t xml:space="preserve">     0</w:t>
-            </w:r>
-          </w:p>
-        </w:tc>
-        <w:tc>
-          <w:tcPr>
-            <w:tcBorders/>
-            <w:shd w:val="clear" w:color="auto" w:fill="FFFFFF"/>
-            <w:tcMar>
-              <w:top w:w="0" w:type="dxa"/>
-              <w:bottom w:w="0" w:type="dxa"/>
-              <w:left w:w="0" w:type="dxa"/>
-              <w:right w:w="0" w:type="dxa"/>
-            </w:tcMar>
-            <w:vAlign w:val="center"/>
-          </w:tcPr>
-          <w:p>
-            <w:pPr>
-              <w:jc w:val="right"/>
-              <w:spacing w:after="40" w:before="40"/>
-              <w:ind w:firstLine="0" w:left="100" w:right="100"/>
-            </w:pPr>
-            <w:r xmlns:w="http://schemas.openxmlformats.org/wordprocessingml/2006/main" xmlns:wp="http://schemas.openxmlformats.org/drawingml/2006/wordprocessingDrawing" xmlns:r="http://schemas.openxmlformats.org/officeDocument/2006/relationships" xmlns:w14="http://schemas.microsoft.com/office/word/2010/wordml">
-              <w:rPr>
-                <w:rFonts w:ascii="Times New Roman" w:hAnsi="Times New Roman" w:eastAsia="Times New Roman" w:cs="Times New Roman"/>
-                <w:sz w:val="24"/>
-                <w:szCs w:val="24"/>
-                <w:color w:val="111111"/>
-              </w:rPr>
-              <w:t xml:space="preserve">     0</w:t>
-            </w:r>
-          </w:p>
-        </w:tc>
-        <w:tc>
-          <w:tcPr>
-            <w:tcBorders/>
-            <w:shd w:val="clear" w:color="auto" w:fill="FFFFFF"/>
-            <w:tcMar>
-              <w:top w:w="0" w:type="dxa"/>
-              <w:bottom w:w="0" w:type="dxa"/>
-              <w:left w:w="0" w:type="dxa"/>
-              <w:right w:w="0" w:type="dxa"/>
-            </w:tcMar>
-            <w:vAlign w:val="center"/>
-          </w:tcPr>
-          <w:p>
-            <w:pPr>
-              <w:jc w:val="right"/>
-              <w:spacing w:after="40" w:before="40"/>
-              <w:ind w:firstLine="0" w:left="100" w:right="100"/>
-            </w:pPr>
-            <w:r xmlns:w="http://schemas.openxmlformats.org/wordprocessingml/2006/main" xmlns:wp="http://schemas.openxmlformats.org/drawingml/2006/wordprocessingDrawing" xmlns:r="http://schemas.openxmlformats.org/officeDocument/2006/relationships" xmlns:w14="http://schemas.microsoft.com/office/word/2010/wordml">
-              <w:rPr>
-                <w:rFonts w:ascii="Times New Roman" w:hAnsi="Times New Roman" w:eastAsia="Times New Roman" w:cs="Times New Roman"/>
-                <w:sz w:val="24"/>
-                <w:szCs w:val="24"/>
-                <w:color w:val="111111"/>
-              </w:rPr>
-              <w:t xml:space="preserve">     0</w:t>
-            </w:r>
-          </w:p>
-        </w:tc>
-        <w:tc>
-          <w:tcPr>
-            <w:tcBorders/>
-            <w:shd w:val="clear" w:color="auto" w:fill="FFFFFF"/>
-            <w:tcMar>
-              <w:top w:w="0" w:type="dxa"/>
-              <w:bottom w:w="0" w:type="dxa"/>
-              <w:left w:w="0" w:type="dxa"/>
-              <w:right w:w="0" w:type="dxa"/>
-            </w:tcMar>
-            <w:vAlign w:val="center"/>
-          </w:tcPr>
-          <w:p>
-            <w:pPr>
-              <w:jc w:val="right"/>
-              <w:spacing w:after="40" w:before="40"/>
-              <w:ind w:firstLine="0" w:left="100" w:right="100"/>
-            </w:pPr>
-            <w:r xmlns:w="http://schemas.openxmlformats.org/wordprocessingml/2006/main" xmlns:wp="http://schemas.openxmlformats.org/drawingml/2006/wordprocessingDrawing" xmlns:r="http://schemas.openxmlformats.org/officeDocument/2006/relationships" xmlns:w14="http://schemas.microsoft.com/office/word/2010/wordml">
-              <w:rPr>
-                <w:rFonts w:ascii="Times New Roman" w:hAnsi="Times New Roman" w:eastAsia="Times New Roman" w:cs="Times New Roman"/>
-                <w:sz w:val="24"/>
-                <w:szCs w:val="24"/>
-                <w:color w:val="111111"/>
+              <w:jc w:val="left"/>
+              <w:spacing w:after="100" w:before="100" w:line="240"/>
+              <w:ind w:firstLine="0" w:left="100" w:right="100"/>
+            </w:pPr>
+            <w:r xmlns:w="http://schemas.openxmlformats.org/wordprocessingml/2006/main" xmlns:wp="http://schemas.openxmlformats.org/drawingml/2006/wordprocessingDrawing" xmlns:r="http://schemas.openxmlformats.org/officeDocument/2006/relationships" xmlns:w14="http://schemas.microsoft.com/office/word/2010/wordml">
+              <w:rPr>
+                <w:rFonts w:ascii="Times New Roman" w:hAnsi="Arial" w:eastAsia="Arial" w:cs="Arial"/>
+                <w:sz w:val="24"/>
+                <w:szCs w:val="24"/>
+                <w:color w:val="000000"/>
+              </w:rPr>
+              <w:t xml:space="preserve">     0</w:t>
+            </w:r>
+          </w:p>
+        </w:tc>
+        <w:tc>
+          <w:tcPr>
+            <w:tcBorders/>
+            <w:shd w:val="clear" w:color="auto" w:fill="FFFFFF"/>
+            <w:tcMar>
+              <w:top w:w="0" w:type="dxa"/>
+              <w:bottom w:w="0" w:type="dxa"/>
+              <w:left w:w="0" w:type="dxa"/>
+              <w:right w:w="0" w:type="dxa"/>
+            </w:tcMar>
+            <w:vAlign w:val="center"/>
+          </w:tcPr>
+          <w:p>
+            <w:pPr>
+              <w:jc w:val="left"/>
+              <w:spacing w:after="100" w:before="100" w:line="240"/>
+              <w:ind w:firstLine="0" w:left="100" w:right="100"/>
+            </w:pPr>
+            <w:r xmlns:w="http://schemas.openxmlformats.org/wordprocessingml/2006/main" xmlns:wp="http://schemas.openxmlformats.org/drawingml/2006/wordprocessingDrawing" xmlns:r="http://schemas.openxmlformats.org/officeDocument/2006/relationships" xmlns:w14="http://schemas.microsoft.com/office/word/2010/wordml">
+              <w:rPr>
+                <w:rFonts w:ascii="Times New Roman" w:hAnsi="Arial" w:eastAsia="Arial" w:cs="Arial"/>
+                <w:sz w:val="24"/>
+                <w:szCs w:val="24"/>
+                <w:color w:val="000000"/>
+              </w:rPr>
+              <w:t xml:space="preserve">     0</w:t>
+            </w:r>
+          </w:p>
+        </w:tc>
+        <w:tc>
+          <w:tcPr>
+            <w:tcBorders/>
+            <w:shd w:val="clear" w:color="auto" w:fill="FFFFFF"/>
+            <w:tcMar>
+              <w:top w:w="0" w:type="dxa"/>
+              <w:bottom w:w="0" w:type="dxa"/>
+              <w:left w:w="0" w:type="dxa"/>
+              <w:right w:w="0" w:type="dxa"/>
+            </w:tcMar>
+            <w:vAlign w:val="center"/>
+          </w:tcPr>
+          <w:p>
+            <w:pPr>
+              <w:jc w:val="left"/>
+              <w:spacing w:after="100" w:before="100" w:line="240"/>
+              <w:ind w:firstLine="0" w:left="100" w:right="100"/>
+            </w:pPr>
+            <w:r xmlns:w="http://schemas.openxmlformats.org/wordprocessingml/2006/main" xmlns:wp="http://schemas.openxmlformats.org/drawingml/2006/wordprocessingDrawing" xmlns:r="http://schemas.openxmlformats.org/officeDocument/2006/relationships" xmlns:w14="http://schemas.microsoft.com/office/word/2010/wordml">
+              <w:rPr>
+                <w:rFonts w:ascii="Times New Roman" w:hAnsi="Arial" w:eastAsia="Arial" w:cs="Arial"/>
+                <w:sz w:val="24"/>
+                <w:szCs w:val="24"/>
+                <w:color w:val="000000"/>
+              </w:rPr>
+              <w:t xml:space="preserve">     0</w:t>
+            </w:r>
+          </w:p>
+        </w:tc>
+        <w:tc>
+          <w:tcPr>
+            <w:tcBorders/>
+            <w:shd w:val="clear" w:color="auto" w:fill="FFFFFF"/>
+            <w:tcMar>
+              <w:top w:w="0" w:type="dxa"/>
+              <w:bottom w:w="0" w:type="dxa"/>
+              <w:left w:w="0" w:type="dxa"/>
+              <w:right w:w="0" w:type="dxa"/>
+            </w:tcMar>
+            <w:vAlign w:val="center"/>
+          </w:tcPr>
+          <w:p>
+            <w:pPr>
+              <w:jc w:val="left"/>
+              <w:spacing w:after="100" w:before="100" w:line="240"/>
+              <w:ind w:firstLine="0" w:left="100" w:right="100"/>
+            </w:pPr>
+            <w:r xmlns:w="http://schemas.openxmlformats.org/wordprocessingml/2006/main" xmlns:wp="http://schemas.openxmlformats.org/drawingml/2006/wordprocessingDrawing" xmlns:r="http://schemas.openxmlformats.org/officeDocument/2006/relationships" xmlns:w14="http://schemas.microsoft.com/office/word/2010/wordml">
+              <w:rPr>
+                <w:rFonts w:ascii="Times New Roman" w:hAnsi="Arial" w:eastAsia="Arial" w:cs="Arial"/>
+                <w:sz w:val="24"/>
+                <w:szCs w:val="24"/>
+                <w:color w:val="000000"/>
               </w:rPr>
               <w:t xml:space="preserve">     0</w:t>
             </w:r>
@@ -6053,15 +6052,15 @@
           <w:p>
             <w:pPr>
               <w:jc w:val="left"/>
-              <w:spacing w:after="40" w:before="40"/>
-              <w:ind w:firstLine="0" w:left="100" w:right="100"/>
-            </w:pPr>
-            <w:r xmlns:w="http://schemas.openxmlformats.org/wordprocessingml/2006/main" xmlns:wp="http://schemas.openxmlformats.org/drawingml/2006/wordprocessingDrawing" xmlns:r="http://schemas.openxmlformats.org/officeDocument/2006/relationships" xmlns:w14="http://schemas.microsoft.com/office/word/2010/wordml">
-              <w:rPr>
-                <w:rFonts w:ascii="Times New Roman" w:hAnsi="Times New Roman" w:eastAsia="Times New Roman" w:cs="Times New Roman"/>
-                <w:sz w:val="24"/>
-                <w:szCs w:val="24"/>
-                <w:color w:val="111111"/>
+              <w:spacing w:after="100" w:before="100" w:line="240"/>
+              <w:ind w:firstLine="0" w:left="100" w:right="100"/>
+            </w:pPr>
+            <w:r xmlns:w="http://schemas.openxmlformats.org/wordprocessingml/2006/main" xmlns:wp="http://schemas.openxmlformats.org/drawingml/2006/wordprocessingDrawing" xmlns:r="http://schemas.openxmlformats.org/officeDocument/2006/relationships" xmlns:w14="http://schemas.microsoft.com/office/word/2010/wordml">
+              <w:rPr>
+                <w:rFonts w:ascii="Times New Roman" w:hAnsi="Arial" w:eastAsia="Arial" w:cs="Arial"/>
+                <w:sz w:val="24"/>
+                <w:szCs w:val="24"/>
+                <w:color w:val="000000"/>
               </w:rPr>
               <w:t xml:space="preserve">objectives</w:t>
             </w:r>
@@ -6082,33 +6081,33 @@
           <w:p>
             <w:pPr>
               <w:jc w:val="center"/>
-              <w:spacing w:after="40" w:before="40"/>
-              <w:ind w:firstLine="0" w:left="100" w:right="100"/>
-            </w:pPr>
-            <w:r xmlns:w="http://schemas.openxmlformats.org/wordprocessingml/2006/main" xmlns:wp="http://schemas.openxmlformats.org/drawingml/2006/wordprocessingDrawing" xmlns:r="http://schemas.openxmlformats.org/officeDocument/2006/relationships" xmlns:w14="http://schemas.microsoft.com/office/word/2010/wordml">
-              <w:rPr>
-                <w:rFonts w:ascii="Times New Roman" w:hAnsi="Times New Roman" w:eastAsia="Times New Roman" w:cs="Times New Roman"/>
-                <w:sz w:val="24"/>
-                <w:szCs w:val="24"/>
-                <w:color w:val="111111"/>
+              <w:spacing w:after="100" w:before="100" w:line="240"/>
+              <w:ind w:firstLine="0" w:left="100" w:right="100"/>
+            </w:pPr>
+            <w:r xmlns:w="http://schemas.openxmlformats.org/wordprocessingml/2006/main" xmlns:wp="http://schemas.openxmlformats.org/drawingml/2006/wordprocessingDrawing" xmlns:r="http://schemas.openxmlformats.org/officeDocument/2006/relationships" xmlns:w14="http://schemas.microsoft.com/office/word/2010/wordml">
+              <w:rPr>
+                <w:rFonts w:ascii="Times New Roman" w:hAnsi="Arial" w:eastAsia="Arial" w:cs="Arial"/>
+                <w:sz w:val="24"/>
+                <w:szCs w:val="24"/>
+                <w:color w:val="000000"/>
               </w:rPr>
               <w:t xml:space="preserve">16-Nov</w:t>
             </w:r>
             <w:r xmlns:w="http://schemas.openxmlformats.org/wordprocessingml/2006/main" xmlns:wp="http://schemas.openxmlformats.org/drawingml/2006/wordprocessingDrawing" xmlns:r="http://schemas.openxmlformats.org/officeDocument/2006/relationships" xmlns:w14="http://schemas.microsoft.com/office/word/2010/wordml">
               <w:rPr>
-                <w:rFonts w:ascii="Times New Roman" w:hAnsi="Times New Roman" w:eastAsia="Times New Roman" w:cs="Times New Roman"/>
-                <w:sz w:val="24"/>
-                <w:szCs w:val="24"/>
-                <w:color w:val="111111"/>
+                <w:rFonts w:ascii="Times New Roman" w:hAnsi="Arial" w:eastAsia="Arial" w:cs="Arial"/>
+                <w:sz w:val="24"/>
+                <w:szCs w:val="24"/>
+                <w:color w:val="000000"/>
               </w:rPr>
               <w:t xml:space="preserve"> ‒ </w:t>
             </w:r>
             <w:r xmlns:w="http://schemas.openxmlformats.org/wordprocessingml/2006/main" xmlns:wp="http://schemas.openxmlformats.org/drawingml/2006/wordprocessingDrawing" xmlns:r="http://schemas.openxmlformats.org/officeDocument/2006/relationships" xmlns:w14="http://schemas.microsoft.com/office/word/2010/wordml">
               <w:rPr>
-                <w:rFonts w:ascii="Times New Roman" w:hAnsi="Times New Roman" w:eastAsia="Times New Roman" w:cs="Times New Roman"/>
-                <w:sz w:val="24"/>
-                <w:szCs w:val="24"/>
-                <w:color w:val="111111"/>
+                <w:rFonts w:ascii="Times New Roman" w:hAnsi="Arial" w:eastAsia="Arial" w:cs="Arial"/>
+                <w:sz w:val="24"/>
+                <w:szCs w:val="24"/>
+                <w:color w:val="000000"/>
               </w:rPr>
               <w:t xml:space="preserve">15-Dec</w:t>
             </w:r>
@@ -6128,103 +6127,103 @@
           </w:tcPr>
           <w:p>
             <w:pPr>
-              <w:jc w:val="right"/>
-              <w:spacing w:after="40" w:before="40"/>
-              <w:ind w:firstLine="0" w:left="100" w:right="100"/>
-            </w:pPr>
-            <w:r xmlns:w="http://schemas.openxmlformats.org/wordprocessingml/2006/main" xmlns:wp="http://schemas.openxmlformats.org/drawingml/2006/wordprocessingDrawing" xmlns:r="http://schemas.openxmlformats.org/officeDocument/2006/relationships" xmlns:w14="http://schemas.microsoft.com/office/word/2010/wordml">
-              <w:rPr>
-                <w:rFonts w:ascii="Times New Roman" w:hAnsi="Times New Roman" w:eastAsia="Times New Roman" w:cs="Times New Roman"/>
-                <w:sz w:val="24"/>
-                <w:szCs w:val="24"/>
-                <w:color w:val="111111"/>
-              </w:rPr>
-              <w:t xml:space="preserve">     0</w:t>
-            </w:r>
-          </w:p>
-        </w:tc>
-        <w:tc>
-          <w:tcPr>
-            <w:tcBorders/>
-            <w:shd w:val="clear" w:color="auto" w:fill="FFFFFF"/>
-            <w:tcMar>
-              <w:top w:w="0" w:type="dxa"/>
-              <w:bottom w:w="0" w:type="dxa"/>
-              <w:left w:w="0" w:type="dxa"/>
-              <w:right w:w="0" w:type="dxa"/>
-            </w:tcMar>
-            <w:vAlign w:val="center"/>
-          </w:tcPr>
-          <w:p>
-            <w:pPr>
-              <w:jc w:val="right"/>
-              <w:spacing w:after="40" w:before="40"/>
-              <w:ind w:firstLine="0" w:left="100" w:right="100"/>
-            </w:pPr>
-            <w:r xmlns:w="http://schemas.openxmlformats.org/wordprocessingml/2006/main" xmlns:wp="http://schemas.openxmlformats.org/drawingml/2006/wordprocessingDrawing" xmlns:r="http://schemas.openxmlformats.org/officeDocument/2006/relationships" xmlns:w14="http://schemas.microsoft.com/office/word/2010/wordml">
-              <w:rPr>
-                <w:rFonts w:ascii="Times New Roman" w:hAnsi="Times New Roman" w:eastAsia="Times New Roman" w:cs="Times New Roman"/>
-                <w:sz w:val="24"/>
-                <w:szCs w:val="24"/>
-                <w:color w:val="111111"/>
-              </w:rPr>
-              <w:t xml:space="preserve">     0</w:t>
-            </w:r>
-          </w:p>
-        </w:tc>
-        <w:tc>
-          <w:tcPr>
-            <w:tcBorders/>
-            <w:shd w:val="clear" w:color="auto" w:fill="FFFFFF"/>
-            <w:tcMar>
-              <w:top w:w="0" w:type="dxa"/>
-              <w:bottom w:w="0" w:type="dxa"/>
-              <w:left w:w="0" w:type="dxa"/>
-              <w:right w:w="0" w:type="dxa"/>
-            </w:tcMar>
-            <w:vAlign w:val="center"/>
-          </w:tcPr>
-          <w:p>
-            <w:pPr>
-              <w:jc w:val="right"/>
-              <w:spacing w:after="40" w:before="40"/>
-              <w:ind w:firstLine="0" w:left="100" w:right="100"/>
-            </w:pPr>
-            <w:r xmlns:w="http://schemas.openxmlformats.org/wordprocessingml/2006/main" xmlns:wp="http://schemas.openxmlformats.org/drawingml/2006/wordprocessingDrawing" xmlns:r="http://schemas.openxmlformats.org/officeDocument/2006/relationships" xmlns:w14="http://schemas.microsoft.com/office/word/2010/wordml">
-              <w:rPr>
-                <w:rFonts w:ascii="Times New Roman" w:hAnsi="Times New Roman" w:eastAsia="Times New Roman" w:cs="Times New Roman"/>
-                <w:sz w:val="24"/>
-                <w:szCs w:val="24"/>
-                <w:color w:val="111111"/>
-              </w:rPr>
-              <w:t xml:space="preserve">     0</w:t>
-            </w:r>
-          </w:p>
-        </w:tc>
-        <w:tc>
-          <w:tcPr>
-            <w:tcBorders/>
-            <w:shd w:val="clear" w:color="auto" w:fill="FFFFFF"/>
-            <w:tcMar>
-              <w:top w:w="0" w:type="dxa"/>
-              <w:bottom w:w="0" w:type="dxa"/>
-              <w:left w:w="0" w:type="dxa"/>
-              <w:right w:w="0" w:type="dxa"/>
-            </w:tcMar>
-            <w:vAlign w:val="center"/>
-          </w:tcPr>
-          <w:p>
-            <w:pPr>
-              <w:jc w:val="right"/>
-              <w:spacing w:after="40" w:before="40"/>
-              <w:ind w:firstLine="0" w:left="100" w:right="100"/>
-            </w:pPr>
-            <w:r xmlns:w="http://schemas.openxmlformats.org/wordprocessingml/2006/main" xmlns:wp="http://schemas.openxmlformats.org/drawingml/2006/wordprocessingDrawing" xmlns:r="http://schemas.openxmlformats.org/officeDocument/2006/relationships" xmlns:w14="http://schemas.microsoft.com/office/word/2010/wordml">
-              <w:rPr>
-                <w:rFonts w:ascii="Times New Roman" w:hAnsi="Times New Roman" w:eastAsia="Times New Roman" w:cs="Times New Roman"/>
-                <w:sz w:val="24"/>
-                <w:szCs w:val="24"/>
-                <w:color w:val="111111"/>
+              <w:jc w:val="left"/>
+              <w:spacing w:after="100" w:before="100" w:line="240"/>
+              <w:ind w:firstLine="0" w:left="100" w:right="100"/>
+            </w:pPr>
+            <w:r xmlns:w="http://schemas.openxmlformats.org/wordprocessingml/2006/main" xmlns:wp="http://schemas.openxmlformats.org/drawingml/2006/wordprocessingDrawing" xmlns:r="http://schemas.openxmlformats.org/officeDocument/2006/relationships" xmlns:w14="http://schemas.microsoft.com/office/word/2010/wordml">
+              <w:rPr>
+                <w:rFonts w:ascii="Times New Roman" w:hAnsi="Arial" w:eastAsia="Arial" w:cs="Arial"/>
+                <w:sz w:val="24"/>
+                <w:szCs w:val="24"/>
+                <w:color w:val="000000"/>
+              </w:rPr>
+              <w:t xml:space="preserve">     0</w:t>
+            </w:r>
+          </w:p>
+        </w:tc>
+        <w:tc>
+          <w:tcPr>
+            <w:tcBorders/>
+            <w:shd w:val="clear" w:color="auto" w:fill="FFFFFF"/>
+            <w:tcMar>
+              <w:top w:w="0" w:type="dxa"/>
+              <w:bottom w:w="0" w:type="dxa"/>
+              <w:left w:w="0" w:type="dxa"/>
+              <w:right w:w="0" w:type="dxa"/>
+            </w:tcMar>
+            <w:vAlign w:val="center"/>
+          </w:tcPr>
+          <w:p>
+            <w:pPr>
+              <w:jc w:val="left"/>
+              <w:spacing w:after="100" w:before="100" w:line="240"/>
+              <w:ind w:firstLine="0" w:left="100" w:right="100"/>
+            </w:pPr>
+            <w:r xmlns:w="http://schemas.openxmlformats.org/wordprocessingml/2006/main" xmlns:wp="http://schemas.openxmlformats.org/drawingml/2006/wordprocessingDrawing" xmlns:r="http://schemas.openxmlformats.org/officeDocument/2006/relationships" xmlns:w14="http://schemas.microsoft.com/office/word/2010/wordml">
+              <w:rPr>
+                <w:rFonts w:ascii="Times New Roman" w:hAnsi="Arial" w:eastAsia="Arial" w:cs="Arial"/>
+                <w:sz w:val="24"/>
+                <w:szCs w:val="24"/>
+                <w:color w:val="000000"/>
+              </w:rPr>
+              <w:t xml:space="preserve">     0</w:t>
+            </w:r>
+          </w:p>
+        </w:tc>
+        <w:tc>
+          <w:tcPr>
+            <w:tcBorders/>
+            <w:shd w:val="clear" w:color="auto" w:fill="FFFFFF"/>
+            <w:tcMar>
+              <w:top w:w="0" w:type="dxa"/>
+              <w:bottom w:w="0" w:type="dxa"/>
+              <w:left w:w="0" w:type="dxa"/>
+              <w:right w:w="0" w:type="dxa"/>
+            </w:tcMar>
+            <w:vAlign w:val="center"/>
+          </w:tcPr>
+          <w:p>
+            <w:pPr>
+              <w:jc w:val="left"/>
+              <w:spacing w:after="100" w:before="100" w:line="240"/>
+              <w:ind w:firstLine="0" w:left="100" w:right="100"/>
+            </w:pPr>
+            <w:r xmlns:w="http://schemas.openxmlformats.org/wordprocessingml/2006/main" xmlns:wp="http://schemas.openxmlformats.org/drawingml/2006/wordprocessingDrawing" xmlns:r="http://schemas.openxmlformats.org/officeDocument/2006/relationships" xmlns:w14="http://schemas.microsoft.com/office/word/2010/wordml">
+              <w:rPr>
+                <w:rFonts w:ascii="Times New Roman" w:hAnsi="Arial" w:eastAsia="Arial" w:cs="Arial"/>
+                <w:sz w:val="24"/>
+                <w:szCs w:val="24"/>
+                <w:color w:val="000000"/>
+              </w:rPr>
+              <w:t xml:space="preserve">     0</w:t>
+            </w:r>
+          </w:p>
+        </w:tc>
+        <w:tc>
+          <w:tcPr>
+            <w:tcBorders/>
+            <w:shd w:val="clear" w:color="auto" w:fill="FFFFFF"/>
+            <w:tcMar>
+              <w:top w:w="0" w:type="dxa"/>
+              <w:bottom w:w="0" w:type="dxa"/>
+              <w:left w:w="0" w:type="dxa"/>
+              <w:right w:w="0" w:type="dxa"/>
+            </w:tcMar>
+            <w:vAlign w:val="center"/>
+          </w:tcPr>
+          <w:p>
+            <w:pPr>
+              <w:jc w:val="left"/>
+              <w:spacing w:after="100" w:before="100" w:line="240"/>
+              <w:ind w:firstLine="0" w:left="100" w:right="100"/>
+            </w:pPr>
+            <w:r xmlns:w="http://schemas.openxmlformats.org/wordprocessingml/2006/main" xmlns:wp="http://schemas.openxmlformats.org/drawingml/2006/wordprocessingDrawing" xmlns:r="http://schemas.openxmlformats.org/officeDocument/2006/relationships" xmlns:w14="http://schemas.microsoft.com/office/word/2010/wordml">
+              <w:rPr>
+                <w:rFonts w:ascii="Times New Roman" w:hAnsi="Arial" w:eastAsia="Arial" w:cs="Arial"/>
+                <w:sz w:val="24"/>
+                <w:szCs w:val="24"/>
+                <w:color w:val="000000"/>
               </w:rPr>
               <w:t xml:space="preserve">     0</w:t>
             </w:r>
@@ -6251,15 +6250,15 @@
           <w:p>
             <w:pPr>
               <w:jc w:val="left"/>
-              <w:spacing w:after="40" w:before="40"/>
-              <w:ind w:firstLine="0" w:left="100" w:right="100"/>
-            </w:pPr>
-            <w:r xmlns:w="http://schemas.openxmlformats.org/wordprocessingml/2006/main" xmlns:wp="http://schemas.openxmlformats.org/drawingml/2006/wordprocessingDrawing" xmlns:r="http://schemas.openxmlformats.org/officeDocument/2006/relationships" xmlns:w14="http://schemas.microsoft.com/office/word/2010/wordml">
-              <w:rPr>
-                <w:rFonts w:ascii="Times New Roman" w:hAnsi="Times New Roman" w:eastAsia="Times New Roman" w:cs="Times New Roman"/>
-                <w:sz w:val="24"/>
-                <w:szCs w:val="24"/>
-                <w:color w:val="111111"/>
+              <w:spacing w:after="100" w:before="100" w:line="240"/>
+              <w:ind w:firstLine="0" w:left="100" w:right="100"/>
+            </w:pPr>
+            <w:r xmlns:w="http://schemas.openxmlformats.org/wordprocessingml/2006/main" xmlns:wp="http://schemas.openxmlformats.org/drawingml/2006/wordprocessingDrawing" xmlns:r="http://schemas.openxmlformats.org/officeDocument/2006/relationships" xmlns:w14="http://schemas.microsoft.com/office/word/2010/wordml">
+              <w:rPr>
+                <w:rFonts w:ascii="Times New Roman" w:hAnsi="Arial" w:eastAsia="Arial" w:cs="Arial"/>
+                <w:sz w:val="24"/>
+                <w:szCs w:val="24"/>
+                <w:color w:val="000000"/>
               </w:rPr>
               <w:t xml:space="preserve">objectives</w:t>
             </w:r>
@@ -6280,33 +6279,33 @@
           <w:p>
             <w:pPr>
               <w:jc w:val="center"/>
-              <w:spacing w:after="40" w:before="40"/>
-              <w:ind w:firstLine="0" w:left="100" w:right="100"/>
-            </w:pPr>
-            <w:r xmlns:w="http://schemas.openxmlformats.org/wordprocessingml/2006/main" xmlns:wp="http://schemas.openxmlformats.org/drawingml/2006/wordprocessingDrawing" xmlns:r="http://schemas.openxmlformats.org/officeDocument/2006/relationships" xmlns:w14="http://schemas.microsoft.com/office/word/2010/wordml">
-              <w:rPr>
-                <w:rFonts w:ascii="Times New Roman" w:hAnsi="Times New Roman" w:eastAsia="Times New Roman" w:cs="Times New Roman"/>
-                <w:sz w:val="24"/>
-                <w:szCs w:val="24"/>
-                <w:color w:val="111111"/>
+              <w:spacing w:after="100" w:before="100" w:line="240"/>
+              <w:ind w:firstLine="0" w:left="100" w:right="100"/>
+            </w:pPr>
+            <w:r xmlns:w="http://schemas.openxmlformats.org/wordprocessingml/2006/main" xmlns:wp="http://schemas.openxmlformats.org/drawingml/2006/wordprocessingDrawing" xmlns:r="http://schemas.openxmlformats.org/officeDocument/2006/relationships" xmlns:w14="http://schemas.microsoft.com/office/word/2010/wordml">
+              <w:rPr>
+                <w:rFonts w:ascii="Times New Roman" w:hAnsi="Arial" w:eastAsia="Arial" w:cs="Arial"/>
+                <w:sz w:val="24"/>
+                <w:szCs w:val="24"/>
+                <w:color w:val="000000"/>
               </w:rPr>
               <w:t xml:space="preserve">1-Dec</w:t>
             </w:r>
             <w:r xmlns:w="http://schemas.openxmlformats.org/wordprocessingml/2006/main" xmlns:wp="http://schemas.openxmlformats.org/drawingml/2006/wordprocessingDrawing" xmlns:r="http://schemas.openxmlformats.org/officeDocument/2006/relationships" xmlns:w14="http://schemas.microsoft.com/office/word/2010/wordml">
               <w:rPr>
-                <w:rFonts w:ascii="Times New Roman" w:hAnsi="Times New Roman" w:eastAsia="Times New Roman" w:cs="Times New Roman"/>
-                <w:sz w:val="24"/>
-                <w:szCs w:val="24"/>
-                <w:color w:val="111111"/>
+                <w:rFonts w:ascii="Times New Roman" w:hAnsi="Arial" w:eastAsia="Arial" w:cs="Arial"/>
+                <w:sz w:val="24"/>
+                <w:szCs w:val="24"/>
+                <w:color w:val="000000"/>
               </w:rPr>
               <w:t xml:space="preserve"> ‒ </w:t>
             </w:r>
             <w:r xmlns:w="http://schemas.openxmlformats.org/wordprocessingml/2006/main" xmlns:wp="http://schemas.openxmlformats.org/drawingml/2006/wordprocessingDrawing" xmlns:r="http://schemas.openxmlformats.org/officeDocument/2006/relationships" xmlns:w14="http://schemas.microsoft.com/office/word/2010/wordml">
               <w:rPr>
-                <w:rFonts w:ascii="Times New Roman" w:hAnsi="Times New Roman" w:eastAsia="Times New Roman" w:cs="Times New Roman"/>
-                <w:sz w:val="24"/>
-                <w:szCs w:val="24"/>
-                <w:color w:val="111111"/>
+                <w:rFonts w:ascii="Times New Roman" w:hAnsi="Arial" w:eastAsia="Arial" w:cs="Arial"/>
+                <w:sz w:val="24"/>
+                <w:szCs w:val="24"/>
+                <w:color w:val="000000"/>
               </w:rPr>
               <w:t xml:space="preserve">31-Dec</w:t>
             </w:r>
@@ -6326,103 +6325,103 @@
           </w:tcPr>
           <w:p>
             <w:pPr>
-              <w:jc w:val="right"/>
-              <w:spacing w:after="40" w:before="40"/>
-              <w:ind w:firstLine="0" w:left="100" w:right="100"/>
-            </w:pPr>
-            <w:r xmlns:w="http://schemas.openxmlformats.org/wordprocessingml/2006/main" xmlns:wp="http://schemas.openxmlformats.org/drawingml/2006/wordprocessingDrawing" xmlns:r="http://schemas.openxmlformats.org/officeDocument/2006/relationships" xmlns:w14="http://schemas.microsoft.com/office/word/2010/wordml">
-              <w:rPr>
-                <w:rFonts w:ascii="Times New Roman" w:hAnsi="Times New Roman" w:eastAsia="Times New Roman" w:cs="Times New Roman"/>
-                <w:sz w:val="24"/>
-                <w:szCs w:val="24"/>
-                <w:color w:val="111111"/>
-              </w:rPr>
-              <w:t xml:space="preserve">     0</w:t>
-            </w:r>
-          </w:p>
-        </w:tc>
-        <w:tc>
-          <w:tcPr>
-            <w:tcBorders/>
-            <w:shd w:val="clear" w:color="auto" w:fill="FFFFFF"/>
-            <w:tcMar>
-              <w:top w:w="0" w:type="dxa"/>
-              <w:bottom w:w="0" w:type="dxa"/>
-              <w:left w:w="0" w:type="dxa"/>
-              <w:right w:w="0" w:type="dxa"/>
-            </w:tcMar>
-            <w:vAlign w:val="center"/>
-          </w:tcPr>
-          <w:p>
-            <w:pPr>
-              <w:jc w:val="right"/>
-              <w:spacing w:after="40" w:before="40"/>
-              <w:ind w:firstLine="0" w:left="100" w:right="100"/>
-            </w:pPr>
-            <w:r xmlns:w="http://schemas.openxmlformats.org/wordprocessingml/2006/main" xmlns:wp="http://schemas.openxmlformats.org/drawingml/2006/wordprocessingDrawing" xmlns:r="http://schemas.openxmlformats.org/officeDocument/2006/relationships" xmlns:w14="http://schemas.microsoft.com/office/word/2010/wordml">
-              <w:rPr>
-                <w:rFonts w:ascii="Times New Roman" w:hAnsi="Times New Roman" w:eastAsia="Times New Roman" w:cs="Times New Roman"/>
-                <w:sz w:val="24"/>
-                <w:szCs w:val="24"/>
-                <w:color w:val="111111"/>
-              </w:rPr>
-              <w:t xml:space="preserve">     0</w:t>
-            </w:r>
-          </w:p>
-        </w:tc>
-        <w:tc>
-          <w:tcPr>
-            <w:tcBorders/>
-            <w:shd w:val="clear" w:color="auto" w:fill="FFFFFF"/>
-            <w:tcMar>
-              <w:top w:w="0" w:type="dxa"/>
-              <w:bottom w:w="0" w:type="dxa"/>
-              <w:left w:w="0" w:type="dxa"/>
-              <w:right w:w="0" w:type="dxa"/>
-            </w:tcMar>
-            <w:vAlign w:val="center"/>
-          </w:tcPr>
-          <w:p>
-            <w:pPr>
-              <w:jc w:val="right"/>
-              <w:spacing w:after="40" w:before="40"/>
-              <w:ind w:firstLine="0" w:left="100" w:right="100"/>
-            </w:pPr>
-            <w:r xmlns:w="http://schemas.openxmlformats.org/wordprocessingml/2006/main" xmlns:wp="http://schemas.openxmlformats.org/drawingml/2006/wordprocessingDrawing" xmlns:r="http://schemas.openxmlformats.org/officeDocument/2006/relationships" xmlns:w14="http://schemas.microsoft.com/office/word/2010/wordml">
-              <w:rPr>
-                <w:rFonts w:ascii="Times New Roman" w:hAnsi="Times New Roman" w:eastAsia="Times New Roman" w:cs="Times New Roman"/>
-                <w:sz w:val="24"/>
-                <w:szCs w:val="24"/>
-                <w:color w:val="111111"/>
-              </w:rPr>
-              <w:t xml:space="preserve">     0</w:t>
-            </w:r>
-          </w:p>
-        </w:tc>
-        <w:tc>
-          <w:tcPr>
-            <w:tcBorders/>
-            <w:shd w:val="clear" w:color="auto" w:fill="FFFFFF"/>
-            <w:tcMar>
-              <w:top w:w="0" w:type="dxa"/>
-              <w:bottom w:w="0" w:type="dxa"/>
-              <w:left w:w="0" w:type="dxa"/>
-              <w:right w:w="0" w:type="dxa"/>
-            </w:tcMar>
-            <w:vAlign w:val="center"/>
-          </w:tcPr>
-          <w:p>
-            <w:pPr>
-              <w:jc w:val="right"/>
-              <w:spacing w:after="40" w:before="40"/>
-              <w:ind w:firstLine="0" w:left="100" w:right="100"/>
-            </w:pPr>
-            <w:r xmlns:w="http://schemas.openxmlformats.org/wordprocessingml/2006/main" xmlns:wp="http://schemas.openxmlformats.org/drawingml/2006/wordprocessingDrawing" xmlns:r="http://schemas.openxmlformats.org/officeDocument/2006/relationships" xmlns:w14="http://schemas.microsoft.com/office/word/2010/wordml">
-              <w:rPr>
-                <w:rFonts w:ascii="Times New Roman" w:hAnsi="Times New Roman" w:eastAsia="Times New Roman" w:cs="Times New Roman"/>
-                <w:sz w:val="24"/>
-                <w:szCs w:val="24"/>
-                <w:color w:val="111111"/>
+              <w:jc w:val="left"/>
+              <w:spacing w:after="100" w:before="100" w:line="240"/>
+              <w:ind w:firstLine="0" w:left="100" w:right="100"/>
+            </w:pPr>
+            <w:r xmlns:w="http://schemas.openxmlformats.org/wordprocessingml/2006/main" xmlns:wp="http://schemas.openxmlformats.org/drawingml/2006/wordprocessingDrawing" xmlns:r="http://schemas.openxmlformats.org/officeDocument/2006/relationships" xmlns:w14="http://schemas.microsoft.com/office/word/2010/wordml">
+              <w:rPr>
+                <w:rFonts w:ascii="Times New Roman" w:hAnsi="Arial" w:eastAsia="Arial" w:cs="Arial"/>
+                <w:sz w:val="24"/>
+                <w:szCs w:val="24"/>
+                <w:color w:val="000000"/>
+              </w:rPr>
+              <w:t xml:space="preserve">     0</w:t>
+            </w:r>
+          </w:p>
+        </w:tc>
+        <w:tc>
+          <w:tcPr>
+            <w:tcBorders/>
+            <w:shd w:val="clear" w:color="auto" w:fill="FFFFFF"/>
+            <w:tcMar>
+              <w:top w:w="0" w:type="dxa"/>
+              <w:bottom w:w="0" w:type="dxa"/>
+              <w:left w:w="0" w:type="dxa"/>
+              <w:right w:w="0" w:type="dxa"/>
+            </w:tcMar>
+            <w:vAlign w:val="center"/>
+          </w:tcPr>
+          <w:p>
+            <w:pPr>
+              <w:jc w:val="left"/>
+              <w:spacing w:after="100" w:before="100" w:line="240"/>
+              <w:ind w:firstLine="0" w:left="100" w:right="100"/>
+            </w:pPr>
+            <w:r xmlns:w="http://schemas.openxmlformats.org/wordprocessingml/2006/main" xmlns:wp="http://schemas.openxmlformats.org/drawingml/2006/wordprocessingDrawing" xmlns:r="http://schemas.openxmlformats.org/officeDocument/2006/relationships" xmlns:w14="http://schemas.microsoft.com/office/word/2010/wordml">
+              <w:rPr>
+                <w:rFonts w:ascii="Times New Roman" w:hAnsi="Arial" w:eastAsia="Arial" w:cs="Arial"/>
+                <w:sz w:val="24"/>
+                <w:szCs w:val="24"/>
+                <w:color w:val="000000"/>
+              </w:rPr>
+              <w:t xml:space="preserve">     0</w:t>
+            </w:r>
+          </w:p>
+        </w:tc>
+        <w:tc>
+          <w:tcPr>
+            <w:tcBorders/>
+            <w:shd w:val="clear" w:color="auto" w:fill="FFFFFF"/>
+            <w:tcMar>
+              <w:top w:w="0" w:type="dxa"/>
+              <w:bottom w:w="0" w:type="dxa"/>
+              <w:left w:w="0" w:type="dxa"/>
+              <w:right w:w="0" w:type="dxa"/>
+            </w:tcMar>
+            <w:vAlign w:val="center"/>
+          </w:tcPr>
+          <w:p>
+            <w:pPr>
+              <w:jc w:val="left"/>
+              <w:spacing w:after="100" w:before="100" w:line="240"/>
+              <w:ind w:firstLine="0" w:left="100" w:right="100"/>
+            </w:pPr>
+            <w:r xmlns:w="http://schemas.openxmlformats.org/wordprocessingml/2006/main" xmlns:wp="http://schemas.openxmlformats.org/drawingml/2006/wordprocessingDrawing" xmlns:r="http://schemas.openxmlformats.org/officeDocument/2006/relationships" xmlns:w14="http://schemas.microsoft.com/office/word/2010/wordml">
+              <w:rPr>
+                <w:rFonts w:ascii="Times New Roman" w:hAnsi="Arial" w:eastAsia="Arial" w:cs="Arial"/>
+                <w:sz w:val="24"/>
+                <w:szCs w:val="24"/>
+                <w:color w:val="000000"/>
+              </w:rPr>
+              <w:t xml:space="preserve">     0</w:t>
+            </w:r>
+          </w:p>
+        </w:tc>
+        <w:tc>
+          <w:tcPr>
+            <w:tcBorders/>
+            <w:shd w:val="clear" w:color="auto" w:fill="FFFFFF"/>
+            <w:tcMar>
+              <w:top w:w="0" w:type="dxa"/>
+              <w:bottom w:w="0" w:type="dxa"/>
+              <w:left w:w="0" w:type="dxa"/>
+              <w:right w:w="0" w:type="dxa"/>
+            </w:tcMar>
+            <w:vAlign w:val="center"/>
+          </w:tcPr>
+          <w:p>
+            <w:pPr>
+              <w:jc w:val="left"/>
+              <w:spacing w:after="100" w:before="100" w:line="240"/>
+              <w:ind w:firstLine="0" w:left="100" w:right="100"/>
+            </w:pPr>
+            <w:r xmlns:w="http://schemas.openxmlformats.org/wordprocessingml/2006/main" xmlns:wp="http://schemas.openxmlformats.org/drawingml/2006/wordprocessingDrawing" xmlns:r="http://schemas.openxmlformats.org/officeDocument/2006/relationships" xmlns:w14="http://schemas.microsoft.com/office/word/2010/wordml">
+              <w:rPr>
+                <w:rFonts w:ascii="Times New Roman" w:hAnsi="Arial" w:eastAsia="Arial" w:cs="Arial"/>
+                <w:sz w:val="24"/>
+                <w:szCs w:val="24"/>
+                <w:color w:val="000000"/>
               </w:rPr>
               <w:t xml:space="preserve">     0</w:t>
             </w:r>
@@ -6449,15 +6448,15 @@
           <w:p>
             <w:pPr>
               <w:jc w:val="left"/>
-              <w:spacing w:after="40" w:before="40"/>
-              <w:ind w:firstLine="0" w:left="100" w:right="100"/>
-            </w:pPr>
-            <w:r xmlns:w="http://schemas.openxmlformats.org/wordprocessingml/2006/main" xmlns:wp="http://schemas.openxmlformats.org/drawingml/2006/wordprocessingDrawing" xmlns:r="http://schemas.openxmlformats.org/officeDocument/2006/relationships" xmlns:w14="http://schemas.microsoft.com/office/word/2010/wordml">
-              <w:rPr>
-                <w:rFonts w:ascii="Times New Roman" w:hAnsi="Times New Roman" w:eastAsia="Times New Roman" w:cs="Times New Roman"/>
-                <w:sz w:val="24"/>
-                <w:szCs w:val="24"/>
-                <w:color w:val="111111"/>
+              <w:spacing w:after="100" w:before="100" w:line="240"/>
+              <w:ind w:firstLine="0" w:left="100" w:right="100"/>
+            </w:pPr>
+            <w:r xmlns:w="http://schemas.openxmlformats.org/wordprocessingml/2006/main" xmlns:wp="http://schemas.openxmlformats.org/drawingml/2006/wordprocessingDrawing" xmlns:r="http://schemas.openxmlformats.org/officeDocument/2006/relationships" xmlns:w14="http://schemas.microsoft.com/office/word/2010/wordml">
+              <w:rPr>
+                <w:rFonts w:ascii="Times New Roman" w:hAnsi="Arial" w:eastAsia="Arial" w:cs="Arial"/>
+                <w:sz w:val="24"/>
+                <w:szCs w:val="24"/>
+                <w:color w:val="000000"/>
               </w:rPr>
               <w:t xml:space="preserve">objectives</w:t>
             </w:r>
@@ -6478,33 +6477,33 @@
           <w:p>
             <w:pPr>
               <w:jc w:val="center"/>
-              <w:spacing w:after="40" w:before="40"/>
-              <w:ind w:firstLine="0" w:left="100" w:right="100"/>
-            </w:pPr>
-            <w:r xmlns:w="http://schemas.openxmlformats.org/wordprocessingml/2006/main" xmlns:wp="http://schemas.openxmlformats.org/drawingml/2006/wordprocessingDrawing" xmlns:r="http://schemas.openxmlformats.org/officeDocument/2006/relationships" xmlns:w14="http://schemas.microsoft.com/office/word/2010/wordml">
-              <w:rPr>
-                <w:rFonts w:ascii="Times New Roman" w:hAnsi="Times New Roman" w:eastAsia="Times New Roman" w:cs="Times New Roman"/>
-                <w:sz w:val="24"/>
-                <w:szCs w:val="24"/>
-                <w:color w:val="111111"/>
+              <w:spacing w:after="100" w:before="100" w:line="240"/>
+              <w:ind w:firstLine="0" w:left="100" w:right="100"/>
+            </w:pPr>
+            <w:r xmlns:w="http://schemas.openxmlformats.org/wordprocessingml/2006/main" xmlns:wp="http://schemas.openxmlformats.org/drawingml/2006/wordprocessingDrawing" xmlns:r="http://schemas.openxmlformats.org/officeDocument/2006/relationships" xmlns:w14="http://schemas.microsoft.com/office/word/2010/wordml">
+              <w:rPr>
+                <w:rFonts w:ascii="Times New Roman" w:hAnsi="Arial" w:eastAsia="Arial" w:cs="Arial"/>
+                <w:sz w:val="24"/>
+                <w:szCs w:val="24"/>
+                <w:color w:val="000000"/>
               </w:rPr>
               <w:t xml:space="preserve">16-Dec</w:t>
             </w:r>
             <w:r xmlns:w="http://schemas.openxmlformats.org/wordprocessingml/2006/main" xmlns:wp="http://schemas.openxmlformats.org/drawingml/2006/wordprocessingDrawing" xmlns:r="http://schemas.openxmlformats.org/officeDocument/2006/relationships" xmlns:w14="http://schemas.microsoft.com/office/word/2010/wordml">
               <w:rPr>
-                <w:rFonts w:ascii="Times New Roman" w:hAnsi="Times New Roman" w:eastAsia="Times New Roman" w:cs="Times New Roman"/>
-                <w:sz w:val="24"/>
-                <w:szCs w:val="24"/>
-                <w:color w:val="111111"/>
+                <w:rFonts w:ascii="Times New Roman" w:hAnsi="Arial" w:eastAsia="Arial" w:cs="Arial"/>
+                <w:sz w:val="24"/>
+                <w:szCs w:val="24"/>
+                <w:color w:val="000000"/>
               </w:rPr>
               <w:t xml:space="preserve"> ‒ </w:t>
             </w:r>
             <w:r xmlns:w="http://schemas.openxmlformats.org/wordprocessingml/2006/main" xmlns:wp="http://schemas.openxmlformats.org/drawingml/2006/wordprocessingDrawing" xmlns:r="http://schemas.openxmlformats.org/officeDocument/2006/relationships" xmlns:w14="http://schemas.microsoft.com/office/word/2010/wordml">
               <w:rPr>
-                <w:rFonts w:ascii="Times New Roman" w:hAnsi="Times New Roman" w:eastAsia="Times New Roman" w:cs="Times New Roman"/>
-                <w:sz w:val="24"/>
-                <w:szCs w:val="24"/>
-                <w:color w:val="111111"/>
+                <w:rFonts w:ascii="Times New Roman" w:hAnsi="Arial" w:eastAsia="Arial" w:cs="Arial"/>
+                <w:sz w:val="24"/>
+                <w:szCs w:val="24"/>
+                <w:color w:val="000000"/>
               </w:rPr>
               <w:t xml:space="preserve">15-Jan</w:t>
             </w:r>
@@ -6524,103 +6523,103 @@
           </w:tcPr>
           <w:p>
             <w:pPr>
-              <w:jc w:val="right"/>
-              <w:spacing w:after="40" w:before="40"/>
-              <w:ind w:firstLine="0" w:left="100" w:right="100"/>
-            </w:pPr>
-            <w:r xmlns:w="http://schemas.openxmlformats.org/wordprocessingml/2006/main" xmlns:wp="http://schemas.openxmlformats.org/drawingml/2006/wordprocessingDrawing" xmlns:r="http://schemas.openxmlformats.org/officeDocument/2006/relationships" xmlns:w14="http://schemas.microsoft.com/office/word/2010/wordml">
-              <w:rPr>
-                <w:rFonts w:ascii="Times New Roman" w:hAnsi="Times New Roman" w:eastAsia="Times New Roman" w:cs="Times New Roman"/>
-                <w:sz w:val="24"/>
-                <w:szCs w:val="24"/>
-                <w:color w:val="111111"/>
-              </w:rPr>
-              <w:t xml:space="preserve">     0</w:t>
-            </w:r>
-          </w:p>
-        </w:tc>
-        <w:tc>
-          <w:tcPr>
-            <w:tcBorders/>
-            <w:shd w:val="clear" w:color="auto" w:fill="FFFFFF"/>
-            <w:tcMar>
-              <w:top w:w="0" w:type="dxa"/>
-              <w:bottom w:w="0" w:type="dxa"/>
-              <w:left w:w="0" w:type="dxa"/>
-              <w:right w:w="0" w:type="dxa"/>
-            </w:tcMar>
-            <w:vAlign w:val="center"/>
-          </w:tcPr>
-          <w:p>
-            <w:pPr>
-              <w:jc w:val="right"/>
-              <w:spacing w:after="40" w:before="40"/>
-              <w:ind w:firstLine="0" w:left="100" w:right="100"/>
-            </w:pPr>
-            <w:r xmlns:w="http://schemas.openxmlformats.org/wordprocessingml/2006/main" xmlns:wp="http://schemas.openxmlformats.org/drawingml/2006/wordprocessingDrawing" xmlns:r="http://schemas.openxmlformats.org/officeDocument/2006/relationships" xmlns:w14="http://schemas.microsoft.com/office/word/2010/wordml">
-              <w:rPr>
-                <w:rFonts w:ascii="Times New Roman" w:hAnsi="Times New Roman" w:eastAsia="Times New Roman" w:cs="Times New Roman"/>
-                <w:sz w:val="24"/>
-                <w:szCs w:val="24"/>
-                <w:color w:val="111111"/>
-              </w:rPr>
-              <w:t xml:space="preserve">     0</w:t>
-            </w:r>
-          </w:p>
-        </w:tc>
-        <w:tc>
-          <w:tcPr>
-            <w:tcBorders/>
-            <w:shd w:val="clear" w:color="auto" w:fill="FFFFFF"/>
-            <w:tcMar>
-              <w:top w:w="0" w:type="dxa"/>
-              <w:bottom w:w="0" w:type="dxa"/>
-              <w:left w:w="0" w:type="dxa"/>
-              <w:right w:w="0" w:type="dxa"/>
-            </w:tcMar>
-            <w:vAlign w:val="center"/>
-          </w:tcPr>
-          <w:p>
-            <w:pPr>
-              <w:jc w:val="right"/>
-              <w:spacing w:after="40" w:before="40"/>
-              <w:ind w:firstLine="0" w:left="100" w:right="100"/>
-            </w:pPr>
-            <w:r xmlns:w="http://schemas.openxmlformats.org/wordprocessingml/2006/main" xmlns:wp="http://schemas.openxmlformats.org/drawingml/2006/wordprocessingDrawing" xmlns:r="http://schemas.openxmlformats.org/officeDocument/2006/relationships" xmlns:w14="http://schemas.microsoft.com/office/word/2010/wordml">
-              <w:rPr>
-                <w:rFonts w:ascii="Times New Roman" w:hAnsi="Times New Roman" w:eastAsia="Times New Roman" w:cs="Times New Roman"/>
-                <w:sz w:val="24"/>
-                <w:szCs w:val="24"/>
-                <w:color w:val="111111"/>
-              </w:rPr>
-              <w:t xml:space="preserve">     0</w:t>
-            </w:r>
-          </w:p>
-        </w:tc>
-        <w:tc>
-          <w:tcPr>
-            <w:tcBorders/>
-            <w:shd w:val="clear" w:color="auto" w:fill="FFFFFF"/>
-            <w:tcMar>
-              <w:top w:w="0" w:type="dxa"/>
-              <w:bottom w:w="0" w:type="dxa"/>
-              <w:left w:w="0" w:type="dxa"/>
-              <w:right w:w="0" w:type="dxa"/>
-            </w:tcMar>
-            <w:vAlign w:val="center"/>
-          </w:tcPr>
-          <w:p>
-            <w:pPr>
-              <w:jc w:val="right"/>
-              <w:spacing w:after="40" w:before="40"/>
-              <w:ind w:firstLine="0" w:left="100" w:right="100"/>
-            </w:pPr>
-            <w:r xmlns:w="http://schemas.openxmlformats.org/wordprocessingml/2006/main" xmlns:wp="http://schemas.openxmlformats.org/drawingml/2006/wordprocessingDrawing" xmlns:r="http://schemas.openxmlformats.org/officeDocument/2006/relationships" xmlns:w14="http://schemas.microsoft.com/office/word/2010/wordml">
-              <w:rPr>
-                <w:rFonts w:ascii="Times New Roman" w:hAnsi="Times New Roman" w:eastAsia="Times New Roman" w:cs="Times New Roman"/>
-                <w:sz w:val="24"/>
-                <w:szCs w:val="24"/>
-                <w:color w:val="111111"/>
+              <w:jc w:val="left"/>
+              <w:spacing w:after="100" w:before="100" w:line="240"/>
+              <w:ind w:firstLine="0" w:left="100" w:right="100"/>
+            </w:pPr>
+            <w:r xmlns:w="http://schemas.openxmlformats.org/wordprocessingml/2006/main" xmlns:wp="http://schemas.openxmlformats.org/drawingml/2006/wordprocessingDrawing" xmlns:r="http://schemas.openxmlformats.org/officeDocument/2006/relationships" xmlns:w14="http://schemas.microsoft.com/office/word/2010/wordml">
+              <w:rPr>
+                <w:rFonts w:ascii="Times New Roman" w:hAnsi="Arial" w:eastAsia="Arial" w:cs="Arial"/>
+                <w:sz w:val="24"/>
+                <w:szCs w:val="24"/>
+                <w:color w:val="000000"/>
+              </w:rPr>
+              <w:t xml:space="preserve">     0</w:t>
+            </w:r>
+          </w:p>
+        </w:tc>
+        <w:tc>
+          <w:tcPr>
+            <w:tcBorders/>
+            <w:shd w:val="clear" w:color="auto" w:fill="FFFFFF"/>
+            <w:tcMar>
+              <w:top w:w="0" w:type="dxa"/>
+              <w:bottom w:w="0" w:type="dxa"/>
+              <w:left w:w="0" w:type="dxa"/>
+              <w:right w:w="0" w:type="dxa"/>
+            </w:tcMar>
+            <w:vAlign w:val="center"/>
+          </w:tcPr>
+          <w:p>
+            <w:pPr>
+              <w:jc w:val="left"/>
+              <w:spacing w:after="100" w:before="100" w:line="240"/>
+              <w:ind w:firstLine="0" w:left="100" w:right="100"/>
+            </w:pPr>
+            <w:r xmlns:w="http://schemas.openxmlformats.org/wordprocessingml/2006/main" xmlns:wp="http://schemas.openxmlformats.org/drawingml/2006/wordprocessingDrawing" xmlns:r="http://schemas.openxmlformats.org/officeDocument/2006/relationships" xmlns:w14="http://schemas.microsoft.com/office/word/2010/wordml">
+              <w:rPr>
+                <w:rFonts w:ascii="Times New Roman" w:hAnsi="Arial" w:eastAsia="Arial" w:cs="Arial"/>
+                <w:sz w:val="24"/>
+                <w:szCs w:val="24"/>
+                <w:color w:val="000000"/>
+              </w:rPr>
+              <w:t xml:space="preserve">     0</w:t>
+            </w:r>
+          </w:p>
+        </w:tc>
+        <w:tc>
+          <w:tcPr>
+            <w:tcBorders/>
+            <w:shd w:val="clear" w:color="auto" w:fill="FFFFFF"/>
+            <w:tcMar>
+              <w:top w:w="0" w:type="dxa"/>
+              <w:bottom w:w="0" w:type="dxa"/>
+              <w:left w:w="0" w:type="dxa"/>
+              <w:right w:w="0" w:type="dxa"/>
+            </w:tcMar>
+            <w:vAlign w:val="center"/>
+          </w:tcPr>
+          <w:p>
+            <w:pPr>
+              <w:jc w:val="left"/>
+              <w:spacing w:after="100" w:before="100" w:line="240"/>
+              <w:ind w:firstLine="0" w:left="100" w:right="100"/>
+            </w:pPr>
+            <w:r xmlns:w="http://schemas.openxmlformats.org/wordprocessingml/2006/main" xmlns:wp="http://schemas.openxmlformats.org/drawingml/2006/wordprocessingDrawing" xmlns:r="http://schemas.openxmlformats.org/officeDocument/2006/relationships" xmlns:w14="http://schemas.microsoft.com/office/word/2010/wordml">
+              <w:rPr>
+                <w:rFonts w:ascii="Times New Roman" w:hAnsi="Arial" w:eastAsia="Arial" w:cs="Arial"/>
+                <w:sz w:val="24"/>
+                <w:szCs w:val="24"/>
+                <w:color w:val="000000"/>
+              </w:rPr>
+              <w:t xml:space="preserve">     0</w:t>
+            </w:r>
+          </w:p>
+        </w:tc>
+        <w:tc>
+          <w:tcPr>
+            <w:tcBorders/>
+            <w:shd w:val="clear" w:color="auto" w:fill="FFFFFF"/>
+            <w:tcMar>
+              <w:top w:w="0" w:type="dxa"/>
+              <w:bottom w:w="0" w:type="dxa"/>
+              <w:left w:w="0" w:type="dxa"/>
+              <w:right w:w="0" w:type="dxa"/>
+            </w:tcMar>
+            <w:vAlign w:val="center"/>
+          </w:tcPr>
+          <w:p>
+            <w:pPr>
+              <w:jc w:val="left"/>
+              <w:spacing w:after="100" w:before="100" w:line="240"/>
+              <w:ind w:firstLine="0" w:left="100" w:right="100"/>
+            </w:pPr>
+            <w:r xmlns:w="http://schemas.openxmlformats.org/wordprocessingml/2006/main" xmlns:wp="http://schemas.openxmlformats.org/drawingml/2006/wordprocessingDrawing" xmlns:r="http://schemas.openxmlformats.org/officeDocument/2006/relationships" xmlns:w14="http://schemas.microsoft.com/office/word/2010/wordml">
+              <w:rPr>
+                <w:rFonts w:ascii="Times New Roman" w:hAnsi="Arial" w:eastAsia="Arial" w:cs="Arial"/>
+                <w:sz w:val="24"/>
+                <w:szCs w:val="24"/>
+                <w:color w:val="000000"/>
               </w:rPr>
               <w:t xml:space="preserve">     0</w:t>
             </w:r>
@@ -6647,15 +6646,15 @@
           <w:p>
             <w:pPr>
               <w:jc w:val="left"/>
-              <w:spacing w:after="40" w:before="40"/>
-              <w:ind w:firstLine="0" w:left="100" w:right="100"/>
-            </w:pPr>
-            <w:r xmlns:w="http://schemas.openxmlformats.org/wordprocessingml/2006/main" xmlns:wp="http://schemas.openxmlformats.org/drawingml/2006/wordprocessingDrawing" xmlns:r="http://schemas.openxmlformats.org/officeDocument/2006/relationships" xmlns:w14="http://schemas.microsoft.com/office/word/2010/wordml">
-              <w:rPr>
-                <w:rFonts w:ascii="Times New Roman" w:hAnsi="Times New Roman" w:eastAsia="Times New Roman" w:cs="Times New Roman"/>
-                <w:sz w:val="24"/>
-                <w:szCs w:val="24"/>
-                <w:color w:val="111111"/>
+              <w:spacing w:after="100" w:before="100" w:line="240"/>
+              <w:ind w:firstLine="0" w:left="100" w:right="100"/>
+            </w:pPr>
+            <w:r xmlns:w="http://schemas.openxmlformats.org/wordprocessingml/2006/main" xmlns:wp="http://schemas.openxmlformats.org/drawingml/2006/wordprocessingDrawing" xmlns:r="http://schemas.openxmlformats.org/officeDocument/2006/relationships" xmlns:w14="http://schemas.microsoft.com/office/word/2010/wordml">
+              <w:rPr>
+                <w:rFonts w:ascii="Times New Roman" w:hAnsi="Arial" w:eastAsia="Arial" w:cs="Arial"/>
+                <w:sz w:val="24"/>
+                <w:szCs w:val="24"/>
+                <w:color w:val="000000"/>
               </w:rPr>
               <w:t xml:space="preserve">objectives</w:t>
             </w:r>
@@ -6676,33 +6675,33 @@
           <w:p>
             <w:pPr>
               <w:jc w:val="center"/>
-              <w:spacing w:after="40" w:before="40"/>
-              <w:ind w:firstLine="0" w:left="100" w:right="100"/>
-            </w:pPr>
-            <w:r xmlns:w="http://schemas.openxmlformats.org/wordprocessingml/2006/main" xmlns:wp="http://schemas.openxmlformats.org/drawingml/2006/wordprocessingDrawing" xmlns:r="http://schemas.openxmlformats.org/officeDocument/2006/relationships" xmlns:w14="http://schemas.microsoft.com/office/word/2010/wordml">
-              <w:rPr>
-                <w:rFonts w:ascii="Times New Roman" w:hAnsi="Times New Roman" w:eastAsia="Times New Roman" w:cs="Times New Roman"/>
-                <w:sz w:val="24"/>
-                <w:szCs w:val="24"/>
-                <w:color w:val="111111"/>
+              <w:spacing w:after="100" w:before="100" w:line="240"/>
+              <w:ind w:firstLine="0" w:left="100" w:right="100"/>
+            </w:pPr>
+            <w:r xmlns:w="http://schemas.openxmlformats.org/wordprocessingml/2006/main" xmlns:wp="http://schemas.openxmlformats.org/drawingml/2006/wordprocessingDrawing" xmlns:r="http://schemas.openxmlformats.org/officeDocument/2006/relationships" xmlns:w14="http://schemas.microsoft.com/office/word/2010/wordml">
+              <w:rPr>
+                <w:rFonts w:ascii="Times New Roman" w:hAnsi="Arial" w:eastAsia="Arial" w:cs="Arial"/>
+                <w:sz w:val="24"/>
+                <w:szCs w:val="24"/>
+                <w:color w:val="000000"/>
               </w:rPr>
               <w:t xml:space="preserve">1-Jan</w:t>
             </w:r>
             <w:r xmlns:w="http://schemas.openxmlformats.org/wordprocessingml/2006/main" xmlns:wp="http://schemas.openxmlformats.org/drawingml/2006/wordprocessingDrawing" xmlns:r="http://schemas.openxmlformats.org/officeDocument/2006/relationships" xmlns:w14="http://schemas.microsoft.com/office/word/2010/wordml">
               <w:rPr>
-                <w:rFonts w:ascii="Times New Roman" w:hAnsi="Times New Roman" w:eastAsia="Times New Roman" w:cs="Times New Roman"/>
-                <w:sz w:val="24"/>
-                <w:szCs w:val="24"/>
-                <w:color w:val="111111"/>
+                <w:rFonts w:ascii="Times New Roman" w:hAnsi="Arial" w:eastAsia="Arial" w:cs="Arial"/>
+                <w:sz w:val="24"/>
+                <w:szCs w:val="24"/>
+                <w:color w:val="000000"/>
               </w:rPr>
               <w:t xml:space="preserve"> ‒ </w:t>
             </w:r>
             <w:r xmlns:w="http://schemas.openxmlformats.org/wordprocessingml/2006/main" xmlns:wp="http://schemas.openxmlformats.org/drawingml/2006/wordprocessingDrawing" xmlns:r="http://schemas.openxmlformats.org/officeDocument/2006/relationships" xmlns:w14="http://schemas.microsoft.com/office/word/2010/wordml">
               <w:rPr>
-                <w:rFonts w:ascii="Times New Roman" w:hAnsi="Times New Roman" w:eastAsia="Times New Roman" w:cs="Times New Roman"/>
-                <w:sz w:val="24"/>
-                <w:szCs w:val="24"/>
-                <w:color w:val="111111"/>
+                <w:rFonts w:ascii="Times New Roman" w:hAnsi="Arial" w:eastAsia="Arial" w:cs="Arial"/>
+                <w:sz w:val="24"/>
+                <w:szCs w:val="24"/>
+                <w:color w:val="000000"/>
               </w:rPr>
               <w:t xml:space="preserve">31-Jan</w:t>
             </w:r>
@@ -6722,74 +6721,74 @@
           </w:tcPr>
           <w:p>
             <w:pPr>
-              <w:jc w:val="right"/>
-              <w:spacing w:after="40" w:before="40"/>
-              <w:ind w:firstLine="0" w:left="100" w:right="100"/>
-            </w:pPr>
-            <w:r xmlns:w="http://schemas.openxmlformats.org/wordprocessingml/2006/main" xmlns:wp="http://schemas.openxmlformats.org/drawingml/2006/wordprocessingDrawing" xmlns:r="http://schemas.openxmlformats.org/officeDocument/2006/relationships" xmlns:w14="http://schemas.microsoft.com/office/word/2010/wordml">
-              <w:rPr>
-                <w:rFonts w:ascii="Times New Roman" w:hAnsi="Times New Roman" w:eastAsia="Times New Roman" w:cs="Times New Roman"/>
-                <w:sz w:val="24"/>
-                <w:szCs w:val="24"/>
-                <w:color w:val="111111"/>
-              </w:rPr>
-              <w:t xml:space="preserve">     0</w:t>
-            </w:r>
-          </w:p>
-        </w:tc>
-        <w:tc>
-          <w:tcPr>
-            <w:tcBorders/>
-            <w:shd w:val="clear" w:color="auto" w:fill="FFFFFF"/>
-            <w:tcMar>
-              <w:top w:w="0" w:type="dxa"/>
-              <w:bottom w:w="0" w:type="dxa"/>
-              <w:left w:w="0" w:type="dxa"/>
-              <w:right w:w="0" w:type="dxa"/>
-            </w:tcMar>
-            <w:vAlign w:val="center"/>
-          </w:tcPr>
-          <w:p>
-            <w:pPr>
-              <w:jc w:val="right"/>
-              <w:spacing w:after="40" w:before="40"/>
-              <w:ind w:firstLine="0" w:left="100" w:right="100"/>
-            </w:pPr>
-            <w:r xmlns:w="http://schemas.openxmlformats.org/wordprocessingml/2006/main" xmlns:wp="http://schemas.openxmlformats.org/drawingml/2006/wordprocessingDrawing" xmlns:r="http://schemas.openxmlformats.org/officeDocument/2006/relationships" xmlns:w14="http://schemas.microsoft.com/office/word/2010/wordml">
-              <w:rPr>
-                <w:rFonts w:ascii="Times New Roman" w:hAnsi="Times New Roman" w:eastAsia="Times New Roman" w:cs="Times New Roman"/>
-                <w:sz w:val="24"/>
-                <w:szCs w:val="24"/>
-                <w:color w:val="111111"/>
-              </w:rPr>
-              <w:t xml:space="preserve">     0</w:t>
-            </w:r>
-          </w:p>
-        </w:tc>
-        <w:tc>
-          <w:tcPr>
-            <w:tcBorders/>
-            <w:shd w:val="clear" w:color="auto" w:fill="FFFFFF"/>
-            <w:tcMar>
-              <w:top w:w="0" w:type="dxa"/>
-              <w:bottom w:w="0" w:type="dxa"/>
-              <w:left w:w="0" w:type="dxa"/>
-              <w:right w:w="0" w:type="dxa"/>
-            </w:tcMar>
-            <w:vAlign w:val="center"/>
-          </w:tcPr>
-          <w:p>
-            <w:pPr>
-              <w:jc w:val="right"/>
-              <w:spacing w:after="40" w:before="40"/>
-              <w:ind w:firstLine="0" w:left="100" w:right="100"/>
-            </w:pPr>
-            <w:r xmlns:w="http://schemas.openxmlformats.org/wordprocessingml/2006/main" xmlns:wp="http://schemas.openxmlformats.org/drawingml/2006/wordprocessingDrawing" xmlns:r="http://schemas.openxmlformats.org/officeDocument/2006/relationships" xmlns:w14="http://schemas.microsoft.com/office/word/2010/wordml">
-              <w:rPr>
-                <w:rFonts w:ascii="Times New Roman" w:hAnsi="Times New Roman" w:eastAsia="Times New Roman" w:cs="Times New Roman"/>
-                <w:sz w:val="24"/>
-                <w:szCs w:val="24"/>
-                <w:color w:val="111111"/>
+              <w:jc w:val="left"/>
+              <w:spacing w:after="100" w:before="100" w:line="240"/>
+              <w:ind w:firstLine="0" w:left="100" w:right="100"/>
+            </w:pPr>
+            <w:r xmlns:w="http://schemas.openxmlformats.org/wordprocessingml/2006/main" xmlns:wp="http://schemas.openxmlformats.org/drawingml/2006/wordprocessingDrawing" xmlns:r="http://schemas.openxmlformats.org/officeDocument/2006/relationships" xmlns:w14="http://schemas.microsoft.com/office/word/2010/wordml">
+              <w:rPr>
+                <w:rFonts w:ascii="Times New Roman" w:hAnsi="Arial" w:eastAsia="Arial" w:cs="Arial"/>
+                <w:sz w:val="24"/>
+                <w:szCs w:val="24"/>
+                <w:color w:val="000000"/>
+              </w:rPr>
+              <w:t xml:space="preserve">     0</w:t>
+            </w:r>
+          </w:p>
+        </w:tc>
+        <w:tc>
+          <w:tcPr>
+            <w:tcBorders/>
+            <w:shd w:val="clear" w:color="auto" w:fill="FFFFFF"/>
+            <w:tcMar>
+              <w:top w:w="0" w:type="dxa"/>
+              <w:bottom w:w="0" w:type="dxa"/>
+              <w:left w:w="0" w:type="dxa"/>
+              <w:right w:w="0" w:type="dxa"/>
+            </w:tcMar>
+            <w:vAlign w:val="center"/>
+          </w:tcPr>
+          <w:p>
+            <w:pPr>
+              <w:jc w:val="left"/>
+              <w:spacing w:after="100" w:before="100" w:line="240"/>
+              <w:ind w:firstLine="0" w:left="100" w:right="100"/>
+            </w:pPr>
+            <w:r xmlns:w="http://schemas.openxmlformats.org/wordprocessingml/2006/main" xmlns:wp="http://schemas.openxmlformats.org/drawingml/2006/wordprocessingDrawing" xmlns:r="http://schemas.openxmlformats.org/officeDocument/2006/relationships" xmlns:w14="http://schemas.microsoft.com/office/word/2010/wordml">
+              <w:rPr>
+                <w:rFonts w:ascii="Times New Roman" w:hAnsi="Arial" w:eastAsia="Arial" w:cs="Arial"/>
+                <w:sz w:val="24"/>
+                <w:szCs w:val="24"/>
+                <w:color w:val="000000"/>
+              </w:rPr>
+              <w:t xml:space="preserve">     0</w:t>
+            </w:r>
+          </w:p>
+        </w:tc>
+        <w:tc>
+          <w:tcPr>
+            <w:tcBorders/>
+            <w:shd w:val="clear" w:color="auto" w:fill="FFFFFF"/>
+            <w:tcMar>
+              <w:top w:w="0" w:type="dxa"/>
+              <w:bottom w:w="0" w:type="dxa"/>
+              <w:left w:w="0" w:type="dxa"/>
+              <w:right w:w="0" w:type="dxa"/>
+            </w:tcMar>
+            <w:vAlign w:val="center"/>
+          </w:tcPr>
+          <w:p>
+            <w:pPr>
+              <w:jc w:val="left"/>
+              <w:spacing w:after="100" w:before="100" w:line="240"/>
+              <w:ind w:firstLine="0" w:left="100" w:right="100"/>
+            </w:pPr>
+            <w:r xmlns:w="http://schemas.openxmlformats.org/wordprocessingml/2006/main" xmlns:wp="http://schemas.openxmlformats.org/drawingml/2006/wordprocessingDrawing" xmlns:r="http://schemas.openxmlformats.org/officeDocument/2006/relationships" xmlns:w14="http://schemas.microsoft.com/office/word/2010/wordml">
+              <w:rPr>
+                <w:rFonts w:ascii="Times New Roman" w:hAnsi="Arial" w:eastAsia="Arial" w:cs="Arial"/>
+                <w:sz w:val="24"/>
+                <w:szCs w:val="24"/>
+                <w:color w:val="000000"/>
               </w:rPr>
               <w:t xml:space="preserve"> 6,950</w:t>
             </w:r>
@@ -6809,16 +6808,16 @@
           </w:tcPr>
           <w:p>
             <w:pPr>
-              <w:jc w:val="right"/>
-              <w:spacing w:after="40" w:before="40"/>
-              <w:ind w:firstLine="0" w:left="100" w:right="100"/>
-            </w:pPr>
-            <w:r xmlns:w="http://schemas.openxmlformats.org/wordprocessingml/2006/main" xmlns:wp="http://schemas.openxmlformats.org/drawingml/2006/wordprocessingDrawing" xmlns:r="http://schemas.openxmlformats.org/officeDocument/2006/relationships" xmlns:w14="http://schemas.microsoft.com/office/word/2010/wordml">
-              <w:rPr>
-                <w:rFonts w:ascii="Times New Roman" w:hAnsi="Times New Roman" w:eastAsia="Times New Roman" w:cs="Times New Roman"/>
-                <w:sz w:val="24"/>
-                <w:szCs w:val="24"/>
-                <w:color w:val="111111"/>
+              <w:jc w:val="left"/>
+              <w:spacing w:after="100" w:before="100" w:line="240"/>
+              <w:ind w:firstLine="0" w:left="100" w:right="100"/>
+            </w:pPr>
+            <w:r xmlns:w="http://schemas.openxmlformats.org/wordprocessingml/2006/main" xmlns:wp="http://schemas.openxmlformats.org/drawingml/2006/wordprocessingDrawing" xmlns:r="http://schemas.openxmlformats.org/officeDocument/2006/relationships" xmlns:w14="http://schemas.microsoft.com/office/word/2010/wordml">
+              <w:rPr>
+                <w:rFonts w:ascii="Times New Roman" w:hAnsi="Arial" w:eastAsia="Arial" w:cs="Arial"/>
+                <w:sz w:val="24"/>
+                <w:szCs w:val="24"/>
+                <w:color w:val="000000"/>
               </w:rPr>
               <w:t xml:space="preserve">     0</w:t>
             </w:r>
@@ -6845,15 +6844,15 @@
           <w:p>
             <w:pPr>
               <w:jc w:val="left"/>
-              <w:spacing w:after="40" w:before="40"/>
-              <w:ind w:firstLine="0" w:left="100" w:right="100"/>
-            </w:pPr>
-            <w:r xmlns:w="http://schemas.openxmlformats.org/wordprocessingml/2006/main" xmlns:wp="http://schemas.openxmlformats.org/drawingml/2006/wordprocessingDrawing" xmlns:r="http://schemas.openxmlformats.org/officeDocument/2006/relationships" xmlns:w14="http://schemas.microsoft.com/office/word/2010/wordml">
-              <w:rPr>
-                <w:rFonts w:ascii="Times New Roman" w:hAnsi="Times New Roman" w:eastAsia="Times New Roman" w:cs="Times New Roman"/>
-                <w:sz w:val="24"/>
-                <w:szCs w:val="24"/>
-                <w:color w:val="111111"/>
+              <w:spacing w:after="100" w:before="100" w:line="240"/>
+              <w:ind w:firstLine="0" w:left="100" w:right="100"/>
+            </w:pPr>
+            <w:r xmlns:w="http://schemas.openxmlformats.org/wordprocessingml/2006/main" xmlns:wp="http://schemas.openxmlformats.org/drawingml/2006/wordprocessingDrawing" xmlns:r="http://schemas.openxmlformats.org/officeDocument/2006/relationships" xmlns:w14="http://schemas.microsoft.com/office/word/2010/wordml">
+              <w:rPr>
+                <w:rFonts w:ascii="Times New Roman" w:hAnsi="Arial" w:eastAsia="Arial" w:cs="Arial"/>
+                <w:sz w:val="24"/>
+                <w:szCs w:val="24"/>
+                <w:color w:val="000000"/>
               </w:rPr>
               <w:t xml:space="preserve">objectives</w:t>
             </w:r>
@@ -6874,33 +6873,33 @@
           <w:p>
             <w:pPr>
               <w:jc w:val="center"/>
-              <w:spacing w:after="40" w:before="40"/>
-              <w:ind w:firstLine="0" w:left="100" w:right="100"/>
-            </w:pPr>
-            <w:r xmlns:w="http://schemas.openxmlformats.org/wordprocessingml/2006/main" xmlns:wp="http://schemas.openxmlformats.org/drawingml/2006/wordprocessingDrawing" xmlns:r="http://schemas.openxmlformats.org/officeDocument/2006/relationships" xmlns:w14="http://schemas.microsoft.com/office/word/2010/wordml">
-              <w:rPr>
-                <w:rFonts w:ascii="Times New Roman" w:hAnsi="Times New Roman" w:eastAsia="Times New Roman" w:cs="Times New Roman"/>
-                <w:sz w:val="24"/>
-                <w:szCs w:val="24"/>
-                <w:color w:val="111111"/>
+              <w:spacing w:after="100" w:before="100" w:line="240"/>
+              <w:ind w:firstLine="0" w:left="100" w:right="100"/>
+            </w:pPr>
+            <w:r xmlns:w="http://schemas.openxmlformats.org/wordprocessingml/2006/main" xmlns:wp="http://schemas.openxmlformats.org/drawingml/2006/wordprocessingDrawing" xmlns:r="http://schemas.openxmlformats.org/officeDocument/2006/relationships" xmlns:w14="http://schemas.microsoft.com/office/word/2010/wordml">
+              <w:rPr>
+                <w:rFonts w:ascii="Times New Roman" w:hAnsi="Arial" w:eastAsia="Arial" w:cs="Arial"/>
+                <w:sz w:val="24"/>
+                <w:szCs w:val="24"/>
+                <w:color w:val="000000"/>
               </w:rPr>
               <w:t xml:space="preserve">16-Jan</w:t>
             </w:r>
             <w:r xmlns:w="http://schemas.openxmlformats.org/wordprocessingml/2006/main" xmlns:wp="http://schemas.openxmlformats.org/drawingml/2006/wordprocessingDrawing" xmlns:r="http://schemas.openxmlformats.org/officeDocument/2006/relationships" xmlns:w14="http://schemas.microsoft.com/office/word/2010/wordml">
               <w:rPr>
-                <w:rFonts w:ascii="Times New Roman" w:hAnsi="Times New Roman" w:eastAsia="Times New Roman" w:cs="Times New Roman"/>
-                <w:sz w:val="24"/>
-                <w:szCs w:val="24"/>
-                <w:color w:val="111111"/>
+                <w:rFonts w:ascii="Times New Roman" w:hAnsi="Arial" w:eastAsia="Arial" w:cs="Arial"/>
+                <w:sz w:val="24"/>
+                <w:szCs w:val="24"/>
+                <w:color w:val="000000"/>
               </w:rPr>
               <w:t xml:space="preserve"> ‒ </w:t>
             </w:r>
             <w:r xmlns:w="http://schemas.openxmlformats.org/wordprocessingml/2006/main" xmlns:wp="http://schemas.openxmlformats.org/drawingml/2006/wordprocessingDrawing" xmlns:r="http://schemas.openxmlformats.org/officeDocument/2006/relationships" xmlns:w14="http://schemas.microsoft.com/office/word/2010/wordml">
               <w:rPr>
-                <w:rFonts w:ascii="Times New Roman" w:hAnsi="Times New Roman" w:eastAsia="Times New Roman" w:cs="Times New Roman"/>
-                <w:sz w:val="24"/>
-                <w:szCs w:val="24"/>
-                <w:color w:val="111111"/>
+                <w:rFonts w:ascii="Times New Roman" w:hAnsi="Arial" w:eastAsia="Arial" w:cs="Arial"/>
+                <w:sz w:val="24"/>
+                <w:szCs w:val="24"/>
+                <w:color w:val="000000"/>
               </w:rPr>
               <w:t xml:space="preserve">15-Feb</w:t>
             </w:r>
@@ -6920,16 +6919,16 @@
           </w:tcPr>
           <w:p>
             <w:pPr>
-              <w:jc w:val="right"/>
-              <w:spacing w:after="40" w:before="40"/>
-              <w:ind w:firstLine="0" w:left="100" w:right="100"/>
-            </w:pPr>
-            <w:r xmlns:w="http://schemas.openxmlformats.org/wordprocessingml/2006/main" xmlns:wp="http://schemas.openxmlformats.org/drawingml/2006/wordprocessingDrawing" xmlns:r="http://schemas.openxmlformats.org/officeDocument/2006/relationships" xmlns:w14="http://schemas.microsoft.com/office/word/2010/wordml">
-              <w:rPr>
-                <w:rFonts w:ascii="Times New Roman" w:hAnsi="Times New Roman" w:eastAsia="Times New Roman" w:cs="Times New Roman"/>
-                <w:sz w:val="24"/>
-                <w:szCs w:val="24"/>
-                <w:color w:val="111111"/>
+              <w:jc w:val="left"/>
+              <w:spacing w:after="100" w:before="100" w:line="240"/>
+              <w:ind w:firstLine="0" w:left="100" w:right="100"/>
+            </w:pPr>
+            <w:r xmlns:w="http://schemas.openxmlformats.org/wordprocessingml/2006/main" xmlns:wp="http://schemas.openxmlformats.org/drawingml/2006/wordprocessingDrawing" xmlns:r="http://schemas.openxmlformats.org/officeDocument/2006/relationships" xmlns:w14="http://schemas.microsoft.com/office/word/2010/wordml">
+              <w:rPr>
+                <w:rFonts w:ascii="Times New Roman" w:hAnsi="Arial" w:eastAsia="Arial" w:cs="Arial"/>
+                <w:sz w:val="24"/>
+                <w:szCs w:val="24"/>
+                <w:color w:val="000000"/>
               </w:rPr>
               <w:t xml:space="preserve">13,900</w:t>
             </w:r>
@@ -6949,45 +6948,45 @@
           </w:tcPr>
           <w:p>
             <w:pPr>
-              <w:jc w:val="right"/>
-              <w:spacing w:after="40" w:before="40"/>
-              <w:ind w:firstLine="0" w:left="100" w:right="100"/>
-            </w:pPr>
-            <w:r xmlns:w="http://schemas.openxmlformats.org/wordprocessingml/2006/main" xmlns:wp="http://schemas.openxmlformats.org/drawingml/2006/wordprocessingDrawing" xmlns:r="http://schemas.openxmlformats.org/officeDocument/2006/relationships" xmlns:w14="http://schemas.microsoft.com/office/word/2010/wordml">
-              <w:rPr>
-                <w:rFonts w:ascii="Times New Roman" w:hAnsi="Times New Roman" w:eastAsia="Times New Roman" w:cs="Times New Roman"/>
-                <w:sz w:val="24"/>
-                <w:szCs w:val="24"/>
-                <w:color w:val="111111"/>
-              </w:rPr>
-              <w:t xml:space="preserve">     0</w:t>
-            </w:r>
-          </w:p>
-        </w:tc>
-        <w:tc>
-          <w:tcPr>
-            <w:tcBorders/>
-            <w:shd w:val="clear" w:color="auto" w:fill="FFFFFF"/>
-            <w:tcMar>
-              <w:top w:w="0" w:type="dxa"/>
-              <w:bottom w:w="0" w:type="dxa"/>
-              <w:left w:w="0" w:type="dxa"/>
-              <w:right w:w="0" w:type="dxa"/>
-            </w:tcMar>
-            <w:vAlign w:val="center"/>
-          </w:tcPr>
-          <w:p>
-            <w:pPr>
-              <w:jc w:val="right"/>
-              <w:spacing w:after="40" w:before="40"/>
-              <w:ind w:firstLine="0" w:left="100" w:right="100"/>
-            </w:pPr>
-            <w:r xmlns:w="http://schemas.openxmlformats.org/wordprocessingml/2006/main" xmlns:wp="http://schemas.openxmlformats.org/drawingml/2006/wordprocessingDrawing" xmlns:r="http://schemas.openxmlformats.org/officeDocument/2006/relationships" xmlns:w14="http://schemas.microsoft.com/office/word/2010/wordml">
-              <w:rPr>
-                <w:rFonts w:ascii="Times New Roman" w:hAnsi="Times New Roman" w:eastAsia="Times New Roman" w:cs="Times New Roman"/>
-                <w:sz w:val="24"/>
-                <w:szCs w:val="24"/>
-                <w:color w:val="111111"/>
+              <w:jc w:val="left"/>
+              <w:spacing w:after="100" w:before="100" w:line="240"/>
+              <w:ind w:firstLine="0" w:left="100" w:right="100"/>
+            </w:pPr>
+            <w:r xmlns:w="http://schemas.openxmlformats.org/wordprocessingml/2006/main" xmlns:wp="http://schemas.openxmlformats.org/drawingml/2006/wordprocessingDrawing" xmlns:r="http://schemas.openxmlformats.org/officeDocument/2006/relationships" xmlns:w14="http://schemas.microsoft.com/office/word/2010/wordml">
+              <w:rPr>
+                <w:rFonts w:ascii="Times New Roman" w:hAnsi="Arial" w:eastAsia="Arial" w:cs="Arial"/>
+                <w:sz w:val="24"/>
+                <w:szCs w:val="24"/>
+                <w:color w:val="000000"/>
+              </w:rPr>
+              <w:t xml:space="preserve">     0</w:t>
+            </w:r>
+          </w:p>
+        </w:tc>
+        <w:tc>
+          <w:tcPr>
+            <w:tcBorders/>
+            <w:shd w:val="clear" w:color="auto" w:fill="FFFFFF"/>
+            <w:tcMar>
+              <w:top w:w="0" w:type="dxa"/>
+              <w:bottom w:w="0" w:type="dxa"/>
+              <w:left w:w="0" w:type="dxa"/>
+              <w:right w:w="0" w:type="dxa"/>
+            </w:tcMar>
+            <w:vAlign w:val="center"/>
+          </w:tcPr>
+          <w:p>
+            <w:pPr>
+              <w:jc w:val="left"/>
+              <w:spacing w:after="100" w:before="100" w:line="240"/>
+              <w:ind w:firstLine="0" w:left="100" w:right="100"/>
+            </w:pPr>
+            <w:r xmlns:w="http://schemas.openxmlformats.org/wordprocessingml/2006/main" xmlns:wp="http://schemas.openxmlformats.org/drawingml/2006/wordprocessingDrawing" xmlns:r="http://schemas.openxmlformats.org/officeDocument/2006/relationships" xmlns:w14="http://schemas.microsoft.com/office/word/2010/wordml">
+              <w:rPr>
+                <w:rFonts w:ascii="Times New Roman" w:hAnsi="Arial" w:eastAsia="Arial" w:cs="Arial"/>
+                <w:sz w:val="24"/>
+                <w:szCs w:val="24"/>
+                <w:color w:val="000000"/>
               </w:rPr>
               <w:t xml:space="preserve">16,950</w:t>
             </w:r>
@@ -7007,16 +7006,16 @@
           </w:tcPr>
           <w:p>
             <w:pPr>
-              <w:jc w:val="right"/>
-              <w:spacing w:after="40" w:before="40"/>
-              <w:ind w:firstLine="0" w:left="100" w:right="100"/>
-            </w:pPr>
-            <w:r xmlns:w="http://schemas.openxmlformats.org/wordprocessingml/2006/main" xmlns:wp="http://schemas.openxmlformats.org/drawingml/2006/wordprocessingDrawing" xmlns:r="http://schemas.openxmlformats.org/officeDocument/2006/relationships" xmlns:w14="http://schemas.microsoft.com/office/word/2010/wordml">
-              <w:rPr>
-                <w:rFonts w:ascii="Times New Roman" w:hAnsi="Times New Roman" w:eastAsia="Times New Roman" w:cs="Times New Roman"/>
-                <w:sz w:val="24"/>
-                <w:szCs w:val="24"/>
-                <w:color w:val="111111"/>
+              <w:jc w:val="left"/>
+              <w:spacing w:after="100" w:before="100" w:line="240"/>
+              <w:ind w:firstLine="0" w:left="100" w:right="100"/>
+            </w:pPr>
+            <w:r xmlns:w="http://schemas.openxmlformats.org/wordprocessingml/2006/main" xmlns:wp="http://schemas.openxmlformats.org/drawingml/2006/wordprocessingDrawing" xmlns:r="http://schemas.openxmlformats.org/officeDocument/2006/relationships" xmlns:w14="http://schemas.microsoft.com/office/word/2010/wordml">
+              <w:rPr>
+                <w:rFonts w:ascii="Times New Roman" w:hAnsi="Arial" w:eastAsia="Arial" w:cs="Arial"/>
+                <w:sz w:val="24"/>
+                <w:szCs w:val="24"/>
+                <w:color w:val="000000"/>
               </w:rPr>
               <w:t xml:space="preserve">     0</w:t>
             </w:r>
@@ -7043,15 +7042,15 @@
           <w:p>
             <w:pPr>
               <w:jc w:val="left"/>
-              <w:spacing w:after="40" w:before="40"/>
-              <w:ind w:firstLine="0" w:left="100" w:right="100"/>
-            </w:pPr>
-            <w:r xmlns:w="http://schemas.openxmlformats.org/wordprocessingml/2006/main" xmlns:wp="http://schemas.openxmlformats.org/drawingml/2006/wordprocessingDrawing" xmlns:r="http://schemas.openxmlformats.org/officeDocument/2006/relationships" xmlns:w14="http://schemas.microsoft.com/office/word/2010/wordml">
-              <w:rPr>
-                <w:rFonts w:ascii="Times New Roman" w:hAnsi="Times New Roman" w:eastAsia="Times New Roman" w:cs="Times New Roman"/>
-                <w:sz w:val="24"/>
-                <w:szCs w:val="24"/>
-                <w:color w:val="111111"/>
+              <w:spacing w:after="100" w:before="100" w:line="240"/>
+              <w:ind w:firstLine="0" w:left="100" w:right="100"/>
+            </w:pPr>
+            <w:r xmlns:w="http://schemas.openxmlformats.org/wordprocessingml/2006/main" xmlns:wp="http://schemas.openxmlformats.org/drawingml/2006/wordprocessingDrawing" xmlns:r="http://schemas.openxmlformats.org/officeDocument/2006/relationships" xmlns:w14="http://schemas.microsoft.com/office/word/2010/wordml">
+              <w:rPr>
+                <w:rFonts w:ascii="Times New Roman" w:hAnsi="Arial" w:eastAsia="Arial" w:cs="Arial"/>
+                <w:sz w:val="24"/>
+                <w:szCs w:val="24"/>
+                <w:color w:val="000000"/>
               </w:rPr>
               <w:t xml:space="preserve">objectives</w:t>
             </w:r>
@@ -7072,33 +7071,33 @@
           <w:p>
             <w:pPr>
               <w:jc w:val="center"/>
-              <w:spacing w:after="40" w:before="40"/>
-              <w:ind w:firstLine="0" w:left="100" w:right="100"/>
-            </w:pPr>
-            <w:r xmlns:w="http://schemas.openxmlformats.org/wordprocessingml/2006/main" xmlns:wp="http://schemas.openxmlformats.org/drawingml/2006/wordprocessingDrawing" xmlns:r="http://schemas.openxmlformats.org/officeDocument/2006/relationships" xmlns:w14="http://schemas.microsoft.com/office/word/2010/wordml">
-              <w:rPr>
-                <w:rFonts w:ascii="Times New Roman" w:hAnsi="Times New Roman" w:eastAsia="Times New Roman" w:cs="Times New Roman"/>
-                <w:sz w:val="24"/>
-                <w:szCs w:val="24"/>
-                <w:color w:val="111111"/>
+              <w:spacing w:after="100" w:before="100" w:line="240"/>
+              <w:ind w:firstLine="0" w:left="100" w:right="100"/>
+            </w:pPr>
+            <w:r xmlns:w="http://schemas.openxmlformats.org/wordprocessingml/2006/main" xmlns:wp="http://schemas.openxmlformats.org/drawingml/2006/wordprocessingDrawing" xmlns:r="http://schemas.openxmlformats.org/officeDocument/2006/relationships" xmlns:w14="http://schemas.microsoft.com/office/word/2010/wordml">
+              <w:rPr>
+                <w:rFonts w:ascii="Times New Roman" w:hAnsi="Arial" w:eastAsia="Arial" w:cs="Arial"/>
+                <w:sz w:val="24"/>
+                <w:szCs w:val="24"/>
+                <w:color w:val="000000"/>
               </w:rPr>
               <w:t xml:space="preserve">1-Feb</w:t>
             </w:r>
             <w:r xmlns:w="http://schemas.openxmlformats.org/wordprocessingml/2006/main" xmlns:wp="http://schemas.openxmlformats.org/drawingml/2006/wordprocessingDrawing" xmlns:r="http://schemas.openxmlformats.org/officeDocument/2006/relationships" xmlns:w14="http://schemas.microsoft.com/office/word/2010/wordml">
               <w:rPr>
-                <w:rFonts w:ascii="Times New Roman" w:hAnsi="Times New Roman" w:eastAsia="Times New Roman" w:cs="Times New Roman"/>
-                <w:sz w:val="24"/>
-                <w:szCs w:val="24"/>
-                <w:color w:val="111111"/>
+                <w:rFonts w:ascii="Times New Roman" w:hAnsi="Arial" w:eastAsia="Arial" w:cs="Arial"/>
+                <w:sz w:val="24"/>
+                <w:szCs w:val="24"/>
+                <w:color w:val="000000"/>
               </w:rPr>
               <w:t xml:space="preserve"> ‒ </w:t>
             </w:r>
             <w:r xmlns:w="http://schemas.openxmlformats.org/wordprocessingml/2006/main" xmlns:wp="http://schemas.openxmlformats.org/drawingml/2006/wordprocessingDrawing" xmlns:r="http://schemas.openxmlformats.org/officeDocument/2006/relationships" xmlns:w14="http://schemas.microsoft.com/office/word/2010/wordml">
               <w:rPr>
-                <w:rFonts w:ascii="Times New Roman" w:hAnsi="Times New Roman" w:eastAsia="Times New Roman" w:cs="Times New Roman"/>
-                <w:sz w:val="24"/>
-                <w:szCs w:val="24"/>
-                <w:color w:val="111111"/>
+                <w:rFonts w:ascii="Times New Roman" w:hAnsi="Arial" w:eastAsia="Arial" w:cs="Arial"/>
+                <w:sz w:val="24"/>
+                <w:szCs w:val="24"/>
+                <w:color w:val="000000"/>
               </w:rPr>
               <w:t xml:space="preserve">28-Feb</w:t>
             </w:r>
@@ -7118,16 +7117,16 @@
           </w:tcPr>
           <w:p>
             <w:pPr>
-              <w:jc w:val="right"/>
-              <w:spacing w:after="40" w:before="40"/>
-              <w:ind w:firstLine="0" w:left="100" w:right="100"/>
-            </w:pPr>
-            <w:r xmlns:w="http://schemas.openxmlformats.org/wordprocessingml/2006/main" xmlns:wp="http://schemas.openxmlformats.org/drawingml/2006/wordprocessingDrawing" xmlns:r="http://schemas.openxmlformats.org/officeDocument/2006/relationships" xmlns:w14="http://schemas.microsoft.com/office/word/2010/wordml">
-              <w:rPr>
-                <w:rFonts w:ascii="Times New Roman" w:hAnsi="Times New Roman" w:eastAsia="Times New Roman" w:cs="Times New Roman"/>
-                <w:sz w:val="24"/>
-                <w:szCs w:val="24"/>
-                <w:color w:val="111111"/>
+              <w:jc w:val="left"/>
+              <w:spacing w:after="100" w:before="100" w:line="240"/>
+              <w:ind w:firstLine="0" w:left="100" w:right="100"/>
+            </w:pPr>
+            <w:r xmlns:w="http://schemas.openxmlformats.org/wordprocessingml/2006/main" xmlns:wp="http://schemas.openxmlformats.org/drawingml/2006/wordprocessingDrawing" xmlns:r="http://schemas.openxmlformats.org/officeDocument/2006/relationships" xmlns:w14="http://schemas.microsoft.com/office/word/2010/wordml">
+              <w:rPr>
+                <w:rFonts w:ascii="Times New Roman" w:hAnsi="Arial" w:eastAsia="Arial" w:cs="Arial"/>
+                <w:sz w:val="24"/>
+                <w:szCs w:val="24"/>
+                <w:color w:val="000000"/>
               </w:rPr>
               <w:t xml:space="preserve">19,150</w:t>
             </w:r>
@@ -7147,16 +7146,16 @@
           </w:tcPr>
           <w:p>
             <w:pPr>
-              <w:jc w:val="right"/>
-              <w:spacing w:after="40" w:before="40"/>
-              <w:ind w:firstLine="0" w:left="100" w:right="100"/>
-            </w:pPr>
-            <w:r xmlns:w="http://schemas.openxmlformats.org/wordprocessingml/2006/main" xmlns:wp="http://schemas.openxmlformats.org/drawingml/2006/wordprocessingDrawing" xmlns:r="http://schemas.openxmlformats.org/officeDocument/2006/relationships" xmlns:w14="http://schemas.microsoft.com/office/word/2010/wordml">
-              <w:rPr>
-                <w:rFonts w:ascii="Times New Roman" w:hAnsi="Times New Roman" w:eastAsia="Times New Roman" w:cs="Times New Roman"/>
-                <w:sz w:val="24"/>
-                <w:szCs w:val="24"/>
-                <w:color w:val="111111"/>
+              <w:jc w:val="left"/>
+              <w:spacing w:after="100" w:before="100" w:line="240"/>
+              <w:ind w:firstLine="0" w:left="100" w:right="100"/>
+            </w:pPr>
+            <w:r xmlns:w="http://schemas.openxmlformats.org/wordprocessingml/2006/main" xmlns:wp="http://schemas.openxmlformats.org/drawingml/2006/wordprocessingDrawing" xmlns:r="http://schemas.openxmlformats.org/officeDocument/2006/relationships" xmlns:w14="http://schemas.microsoft.com/office/word/2010/wordml">
+              <w:rPr>
+                <w:rFonts w:ascii="Times New Roman" w:hAnsi="Arial" w:eastAsia="Arial" w:cs="Arial"/>
+                <w:sz w:val="24"/>
+                <w:szCs w:val="24"/>
+                <w:color w:val="000000"/>
               </w:rPr>
               <w:t xml:space="preserve"> 3,100</w:t>
             </w:r>
@@ -7176,16 +7175,16 @@
           </w:tcPr>
           <w:p>
             <w:pPr>
-              <w:jc w:val="right"/>
-              <w:spacing w:after="40" w:before="40"/>
-              <w:ind w:firstLine="0" w:left="100" w:right="100"/>
-            </w:pPr>
-            <w:r xmlns:w="http://schemas.openxmlformats.org/wordprocessingml/2006/main" xmlns:wp="http://schemas.openxmlformats.org/drawingml/2006/wordprocessingDrawing" xmlns:r="http://schemas.openxmlformats.org/officeDocument/2006/relationships" xmlns:w14="http://schemas.microsoft.com/office/word/2010/wordml">
-              <w:rPr>
-                <w:rFonts w:ascii="Times New Roman" w:hAnsi="Times New Roman" w:eastAsia="Times New Roman" w:cs="Times New Roman"/>
-                <w:sz w:val="24"/>
-                <w:szCs w:val="24"/>
-                <w:color w:val="111111"/>
+              <w:jc w:val="left"/>
+              <w:spacing w:after="100" w:before="100" w:line="240"/>
+              <w:ind w:firstLine="0" w:left="100" w:right="100"/>
+            </w:pPr>
+            <w:r xmlns:w="http://schemas.openxmlformats.org/wordprocessingml/2006/main" xmlns:wp="http://schemas.openxmlformats.org/drawingml/2006/wordprocessingDrawing" xmlns:r="http://schemas.openxmlformats.org/officeDocument/2006/relationships" xmlns:w14="http://schemas.microsoft.com/office/word/2010/wordml">
+              <w:rPr>
+                <w:rFonts w:ascii="Times New Roman" w:hAnsi="Arial" w:eastAsia="Arial" w:cs="Arial"/>
+                <w:sz w:val="24"/>
+                <w:szCs w:val="24"/>
+                <w:color w:val="000000"/>
               </w:rPr>
               <w:t xml:space="preserve">13,250</w:t>
             </w:r>
@@ -7205,16 +7204,16 @@
           </w:tcPr>
           <w:p>
             <w:pPr>
-              <w:jc w:val="right"/>
-              <w:spacing w:after="40" w:before="40"/>
-              <w:ind w:firstLine="0" w:left="100" w:right="100"/>
-            </w:pPr>
-            <w:r xmlns:w="http://schemas.openxmlformats.org/wordprocessingml/2006/main" xmlns:wp="http://schemas.openxmlformats.org/drawingml/2006/wordprocessingDrawing" xmlns:r="http://schemas.openxmlformats.org/officeDocument/2006/relationships" xmlns:w14="http://schemas.microsoft.com/office/word/2010/wordml">
-              <w:rPr>
-                <w:rFonts w:ascii="Times New Roman" w:hAnsi="Times New Roman" w:eastAsia="Times New Roman" w:cs="Times New Roman"/>
-                <w:sz w:val="24"/>
-                <w:szCs w:val="24"/>
-                <w:color w:val="111111"/>
+              <w:jc w:val="left"/>
+              <w:spacing w:after="100" w:before="100" w:line="240"/>
+              <w:ind w:firstLine="0" w:left="100" w:right="100"/>
+            </w:pPr>
+            <w:r xmlns:w="http://schemas.openxmlformats.org/wordprocessingml/2006/main" xmlns:wp="http://schemas.openxmlformats.org/drawingml/2006/wordprocessingDrawing" xmlns:r="http://schemas.openxmlformats.org/officeDocument/2006/relationships" xmlns:w14="http://schemas.microsoft.com/office/word/2010/wordml">
+              <w:rPr>
+                <w:rFonts w:ascii="Times New Roman" w:hAnsi="Arial" w:eastAsia="Arial" w:cs="Arial"/>
+                <w:sz w:val="24"/>
+                <w:szCs w:val="24"/>
+                <w:color w:val="000000"/>
               </w:rPr>
               <w:t xml:space="preserve">     0</w:t>
             </w:r>
@@ -7241,15 +7240,15 @@
           <w:p>
             <w:pPr>
               <w:jc w:val="left"/>
-              <w:spacing w:after="40" w:before="40"/>
-              <w:ind w:firstLine="0" w:left="100" w:right="100"/>
-            </w:pPr>
-            <w:r xmlns:w="http://schemas.openxmlformats.org/wordprocessingml/2006/main" xmlns:wp="http://schemas.openxmlformats.org/drawingml/2006/wordprocessingDrawing" xmlns:r="http://schemas.openxmlformats.org/officeDocument/2006/relationships" xmlns:w14="http://schemas.microsoft.com/office/word/2010/wordml">
-              <w:rPr>
-                <w:rFonts w:ascii="Times New Roman" w:hAnsi="Times New Roman" w:eastAsia="Times New Roman" w:cs="Times New Roman"/>
-                <w:sz w:val="24"/>
-                <w:szCs w:val="24"/>
-                <w:color w:val="111111"/>
+              <w:spacing w:after="100" w:before="100" w:line="240"/>
+              <w:ind w:firstLine="0" w:left="100" w:right="100"/>
+            </w:pPr>
+            <w:r xmlns:w="http://schemas.openxmlformats.org/wordprocessingml/2006/main" xmlns:wp="http://schemas.openxmlformats.org/drawingml/2006/wordprocessingDrawing" xmlns:r="http://schemas.openxmlformats.org/officeDocument/2006/relationships" xmlns:w14="http://schemas.microsoft.com/office/word/2010/wordml">
+              <w:rPr>
+                <w:rFonts w:ascii="Times New Roman" w:hAnsi="Arial" w:eastAsia="Arial" w:cs="Arial"/>
+                <w:sz w:val="24"/>
+                <w:szCs w:val="24"/>
+                <w:color w:val="000000"/>
               </w:rPr>
               <w:t xml:space="preserve">objectives</w:t>
             </w:r>
@@ -7270,33 +7269,33 @@
           <w:p>
             <w:pPr>
               <w:jc w:val="center"/>
-              <w:spacing w:after="40" w:before="40"/>
-              <w:ind w:firstLine="0" w:left="100" w:right="100"/>
-            </w:pPr>
-            <w:r xmlns:w="http://schemas.openxmlformats.org/wordprocessingml/2006/main" xmlns:wp="http://schemas.openxmlformats.org/drawingml/2006/wordprocessingDrawing" xmlns:r="http://schemas.openxmlformats.org/officeDocument/2006/relationships" xmlns:w14="http://schemas.microsoft.com/office/word/2010/wordml">
-              <w:rPr>
-                <w:rFonts w:ascii="Times New Roman" w:hAnsi="Times New Roman" w:eastAsia="Times New Roman" w:cs="Times New Roman"/>
-                <w:sz w:val="24"/>
-                <w:szCs w:val="24"/>
-                <w:color w:val="111111"/>
+              <w:spacing w:after="100" w:before="100" w:line="240"/>
+              <w:ind w:firstLine="0" w:left="100" w:right="100"/>
+            </w:pPr>
+            <w:r xmlns:w="http://schemas.openxmlformats.org/wordprocessingml/2006/main" xmlns:wp="http://schemas.openxmlformats.org/drawingml/2006/wordprocessingDrawing" xmlns:r="http://schemas.openxmlformats.org/officeDocument/2006/relationships" xmlns:w14="http://schemas.microsoft.com/office/word/2010/wordml">
+              <w:rPr>
+                <w:rFonts w:ascii="Times New Roman" w:hAnsi="Arial" w:eastAsia="Arial" w:cs="Arial"/>
+                <w:sz w:val="24"/>
+                <w:szCs w:val="24"/>
+                <w:color w:val="000000"/>
               </w:rPr>
               <w:t xml:space="preserve">16-Feb</w:t>
             </w:r>
             <w:r xmlns:w="http://schemas.openxmlformats.org/wordprocessingml/2006/main" xmlns:wp="http://schemas.openxmlformats.org/drawingml/2006/wordprocessingDrawing" xmlns:r="http://schemas.openxmlformats.org/officeDocument/2006/relationships" xmlns:w14="http://schemas.microsoft.com/office/word/2010/wordml">
               <w:rPr>
-                <w:rFonts w:ascii="Times New Roman" w:hAnsi="Times New Roman" w:eastAsia="Times New Roman" w:cs="Times New Roman"/>
-                <w:sz w:val="24"/>
-                <w:szCs w:val="24"/>
-                <w:color w:val="111111"/>
+                <w:rFonts w:ascii="Times New Roman" w:hAnsi="Arial" w:eastAsia="Arial" w:cs="Arial"/>
+                <w:sz w:val="24"/>
+                <w:szCs w:val="24"/>
+                <w:color w:val="000000"/>
               </w:rPr>
               <w:t xml:space="preserve"> ‒ </w:t>
             </w:r>
             <w:r xmlns:w="http://schemas.openxmlformats.org/wordprocessingml/2006/main" xmlns:wp="http://schemas.openxmlformats.org/drawingml/2006/wordprocessingDrawing" xmlns:r="http://schemas.openxmlformats.org/officeDocument/2006/relationships" xmlns:w14="http://schemas.microsoft.com/office/word/2010/wordml">
               <w:rPr>
-                <w:rFonts w:ascii="Times New Roman" w:hAnsi="Times New Roman" w:eastAsia="Times New Roman" w:cs="Times New Roman"/>
-                <w:sz w:val="24"/>
-                <w:szCs w:val="24"/>
-                <w:color w:val="111111"/>
+                <w:rFonts w:ascii="Times New Roman" w:hAnsi="Arial" w:eastAsia="Arial" w:cs="Arial"/>
+                <w:sz w:val="24"/>
+                <w:szCs w:val="24"/>
+                <w:color w:val="000000"/>
               </w:rPr>
               <w:t xml:space="preserve">15-Mar</w:t>
             </w:r>
@@ -7316,16 +7315,16 @@
           </w:tcPr>
           <w:p>
             <w:pPr>
-              <w:jc w:val="right"/>
-              <w:spacing w:after="40" w:before="40"/>
-              <w:ind w:firstLine="0" w:left="100" w:right="100"/>
-            </w:pPr>
-            <w:r xmlns:w="http://schemas.openxmlformats.org/wordprocessingml/2006/main" xmlns:wp="http://schemas.openxmlformats.org/drawingml/2006/wordprocessingDrawing" xmlns:r="http://schemas.openxmlformats.org/officeDocument/2006/relationships" xmlns:w14="http://schemas.microsoft.com/office/word/2010/wordml">
-              <w:rPr>
-                <w:rFonts w:ascii="Times New Roman" w:hAnsi="Times New Roman" w:eastAsia="Times New Roman" w:cs="Times New Roman"/>
-                <w:sz w:val="24"/>
-                <w:szCs w:val="24"/>
-                <w:color w:val="111111"/>
+              <w:jc w:val="left"/>
+              <w:spacing w:after="100" w:before="100" w:line="240"/>
+              <w:ind w:firstLine="0" w:left="100" w:right="100"/>
+            </w:pPr>
+            <w:r xmlns:w="http://schemas.openxmlformats.org/wordprocessingml/2006/main" xmlns:wp="http://schemas.openxmlformats.org/drawingml/2006/wordprocessingDrawing" xmlns:r="http://schemas.openxmlformats.org/officeDocument/2006/relationships" xmlns:w14="http://schemas.microsoft.com/office/word/2010/wordml">
+              <w:rPr>
+                <w:rFonts w:ascii="Times New Roman" w:hAnsi="Arial" w:eastAsia="Arial" w:cs="Arial"/>
+                <w:sz w:val="24"/>
+                <w:szCs w:val="24"/>
+                <w:color w:val="000000"/>
               </w:rPr>
               <w:t xml:space="preserve">16,000</w:t>
             </w:r>
@@ -7345,16 +7344,16 @@
           </w:tcPr>
           <w:p>
             <w:pPr>
-              <w:jc w:val="right"/>
-              <w:spacing w:after="40" w:before="40"/>
-              <w:ind w:firstLine="0" w:left="100" w:right="100"/>
-            </w:pPr>
-            <w:r xmlns:w="http://schemas.openxmlformats.org/wordprocessingml/2006/main" xmlns:wp="http://schemas.openxmlformats.org/drawingml/2006/wordprocessingDrawing" xmlns:r="http://schemas.openxmlformats.org/officeDocument/2006/relationships" xmlns:w14="http://schemas.microsoft.com/office/word/2010/wordml">
-              <w:rPr>
-                <w:rFonts w:ascii="Times New Roman" w:hAnsi="Times New Roman" w:eastAsia="Times New Roman" w:cs="Times New Roman"/>
-                <w:sz w:val="24"/>
-                <w:szCs w:val="24"/>
-                <w:color w:val="111111"/>
+              <w:jc w:val="left"/>
+              <w:spacing w:after="100" w:before="100" w:line="240"/>
+              <w:ind w:firstLine="0" w:left="100" w:right="100"/>
+            </w:pPr>
+            <w:r xmlns:w="http://schemas.openxmlformats.org/wordprocessingml/2006/main" xmlns:wp="http://schemas.openxmlformats.org/drawingml/2006/wordprocessingDrawing" xmlns:r="http://schemas.openxmlformats.org/officeDocument/2006/relationships" xmlns:w14="http://schemas.microsoft.com/office/word/2010/wordml">
+              <w:rPr>
+                <w:rFonts w:ascii="Times New Roman" w:hAnsi="Arial" w:eastAsia="Arial" w:cs="Arial"/>
+                <w:sz w:val="24"/>
+                <w:szCs w:val="24"/>
+                <w:color w:val="000000"/>
               </w:rPr>
               <w:t xml:space="preserve">13,550</w:t>
             </w:r>
@@ -7374,16 +7373,16 @@
           </w:tcPr>
           <w:p>
             <w:pPr>
-              <w:jc w:val="right"/>
-              <w:spacing w:after="40" w:before="40"/>
-              <w:ind w:firstLine="0" w:left="100" w:right="100"/>
-            </w:pPr>
-            <w:r xmlns:w="http://schemas.openxmlformats.org/wordprocessingml/2006/main" xmlns:wp="http://schemas.openxmlformats.org/drawingml/2006/wordprocessingDrawing" xmlns:r="http://schemas.openxmlformats.org/officeDocument/2006/relationships" xmlns:w14="http://schemas.microsoft.com/office/word/2010/wordml">
-              <w:rPr>
-                <w:rFonts w:ascii="Times New Roman" w:hAnsi="Times New Roman" w:eastAsia="Times New Roman" w:cs="Times New Roman"/>
-                <w:sz w:val="24"/>
-                <w:szCs w:val="24"/>
-                <w:color w:val="111111"/>
+              <w:jc w:val="left"/>
+              <w:spacing w:after="100" w:before="100" w:line="240"/>
+              <w:ind w:firstLine="0" w:left="100" w:right="100"/>
+            </w:pPr>
+            <w:r xmlns:w="http://schemas.openxmlformats.org/wordprocessingml/2006/main" xmlns:wp="http://schemas.openxmlformats.org/drawingml/2006/wordprocessingDrawing" xmlns:r="http://schemas.openxmlformats.org/officeDocument/2006/relationships" xmlns:w14="http://schemas.microsoft.com/office/word/2010/wordml">
+              <w:rPr>
+                <w:rFonts w:ascii="Times New Roman" w:hAnsi="Arial" w:eastAsia="Arial" w:cs="Arial"/>
+                <w:sz w:val="24"/>
+                <w:szCs w:val="24"/>
+                <w:color w:val="000000"/>
               </w:rPr>
               <w:t xml:space="preserve">13,000</w:t>
             </w:r>
@@ -7403,16 +7402,16 @@
           </w:tcPr>
           <w:p>
             <w:pPr>
-              <w:jc w:val="right"/>
-              <w:spacing w:after="40" w:before="40"/>
-              <w:ind w:firstLine="0" w:left="100" w:right="100"/>
-            </w:pPr>
-            <w:r xmlns:w="http://schemas.openxmlformats.org/wordprocessingml/2006/main" xmlns:wp="http://schemas.openxmlformats.org/drawingml/2006/wordprocessingDrawing" xmlns:r="http://schemas.openxmlformats.org/officeDocument/2006/relationships" xmlns:w14="http://schemas.microsoft.com/office/word/2010/wordml">
-              <w:rPr>
-                <w:rFonts w:ascii="Times New Roman" w:hAnsi="Times New Roman" w:eastAsia="Times New Roman" w:cs="Times New Roman"/>
-                <w:sz w:val="24"/>
-                <w:szCs w:val="24"/>
-                <w:color w:val="111111"/>
+              <w:jc w:val="left"/>
+              <w:spacing w:after="100" w:before="100" w:line="240"/>
+              <w:ind w:firstLine="0" w:left="100" w:right="100"/>
+            </w:pPr>
+            <w:r xmlns:w="http://schemas.openxmlformats.org/wordprocessingml/2006/main" xmlns:wp="http://schemas.openxmlformats.org/drawingml/2006/wordprocessingDrawing" xmlns:r="http://schemas.openxmlformats.org/officeDocument/2006/relationships" xmlns:w14="http://schemas.microsoft.com/office/word/2010/wordml">
+              <w:rPr>
+                <w:rFonts w:ascii="Times New Roman" w:hAnsi="Arial" w:eastAsia="Arial" w:cs="Arial"/>
+                <w:sz w:val="24"/>
+                <w:szCs w:val="24"/>
+                <w:color w:val="000000"/>
               </w:rPr>
               <w:t xml:space="preserve"> 3,600</w:t>
             </w:r>
@@ -7439,15 +7438,15 @@
           <w:p>
             <w:pPr>
               <w:jc w:val="left"/>
-              <w:spacing w:after="40" w:before="40"/>
-              <w:ind w:firstLine="0" w:left="100" w:right="100"/>
-            </w:pPr>
-            <w:r xmlns:w="http://schemas.openxmlformats.org/wordprocessingml/2006/main" xmlns:wp="http://schemas.openxmlformats.org/drawingml/2006/wordprocessingDrawing" xmlns:r="http://schemas.openxmlformats.org/officeDocument/2006/relationships" xmlns:w14="http://schemas.microsoft.com/office/word/2010/wordml">
-              <w:rPr>
-                <w:rFonts w:ascii="Times New Roman" w:hAnsi="Times New Roman" w:eastAsia="Times New Roman" w:cs="Times New Roman"/>
-                <w:sz w:val="24"/>
-                <w:szCs w:val="24"/>
-                <w:color w:val="111111"/>
+              <w:spacing w:after="100" w:before="100" w:line="240"/>
+              <w:ind w:firstLine="0" w:left="100" w:right="100"/>
+            </w:pPr>
+            <w:r xmlns:w="http://schemas.openxmlformats.org/wordprocessingml/2006/main" xmlns:wp="http://schemas.openxmlformats.org/drawingml/2006/wordprocessingDrawing" xmlns:r="http://schemas.openxmlformats.org/officeDocument/2006/relationships" xmlns:w14="http://schemas.microsoft.com/office/word/2010/wordml">
+              <w:rPr>
+                <w:rFonts w:ascii="Times New Roman" w:hAnsi="Arial" w:eastAsia="Arial" w:cs="Arial"/>
+                <w:sz w:val="24"/>
+                <w:szCs w:val="24"/>
+                <w:color w:val="000000"/>
               </w:rPr>
               <w:t xml:space="preserve">objectives</w:t>
             </w:r>
@@ -7468,33 +7467,33 @@
           <w:p>
             <w:pPr>
               <w:jc w:val="center"/>
-              <w:spacing w:after="40" w:before="40"/>
-              <w:ind w:firstLine="0" w:left="100" w:right="100"/>
-            </w:pPr>
-            <w:r xmlns:w="http://schemas.openxmlformats.org/wordprocessingml/2006/main" xmlns:wp="http://schemas.openxmlformats.org/drawingml/2006/wordprocessingDrawing" xmlns:r="http://schemas.openxmlformats.org/officeDocument/2006/relationships" xmlns:w14="http://schemas.microsoft.com/office/word/2010/wordml">
-              <w:rPr>
-                <w:rFonts w:ascii="Times New Roman" w:hAnsi="Times New Roman" w:eastAsia="Times New Roman" w:cs="Times New Roman"/>
-                <w:sz w:val="24"/>
-                <w:szCs w:val="24"/>
-                <w:color w:val="111111"/>
+              <w:spacing w:after="100" w:before="100" w:line="240"/>
+              <w:ind w:firstLine="0" w:left="100" w:right="100"/>
+            </w:pPr>
+            <w:r xmlns:w="http://schemas.openxmlformats.org/wordprocessingml/2006/main" xmlns:wp="http://schemas.openxmlformats.org/drawingml/2006/wordprocessingDrawing" xmlns:r="http://schemas.openxmlformats.org/officeDocument/2006/relationships" xmlns:w14="http://schemas.microsoft.com/office/word/2010/wordml">
+              <w:rPr>
+                <w:rFonts w:ascii="Times New Roman" w:hAnsi="Arial" w:eastAsia="Arial" w:cs="Arial"/>
+                <w:sz w:val="24"/>
+                <w:szCs w:val="24"/>
+                <w:color w:val="000000"/>
               </w:rPr>
               <w:t xml:space="preserve">1-Mar</w:t>
             </w:r>
             <w:r xmlns:w="http://schemas.openxmlformats.org/wordprocessingml/2006/main" xmlns:wp="http://schemas.openxmlformats.org/drawingml/2006/wordprocessingDrawing" xmlns:r="http://schemas.openxmlformats.org/officeDocument/2006/relationships" xmlns:w14="http://schemas.microsoft.com/office/word/2010/wordml">
               <w:rPr>
-                <w:rFonts w:ascii="Times New Roman" w:hAnsi="Times New Roman" w:eastAsia="Times New Roman" w:cs="Times New Roman"/>
-                <w:sz w:val="24"/>
-                <w:szCs w:val="24"/>
-                <w:color w:val="111111"/>
+                <w:rFonts w:ascii="Times New Roman" w:hAnsi="Arial" w:eastAsia="Arial" w:cs="Arial"/>
+                <w:sz w:val="24"/>
+                <w:szCs w:val="24"/>
+                <w:color w:val="000000"/>
               </w:rPr>
               <w:t xml:space="preserve"> ‒ </w:t>
             </w:r>
             <w:r xmlns:w="http://schemas.openxmlformats.org/wordprocessingml/2006/main" xmlns:wp="http://schemas.openxmlformats.org/drawingml/2006/wordprocessingDrawing" xmlns:r="http://schemas.openxmlformats.org/officeDocument/2006/relationships" xmlns:w14="http://schemas.microsoft.com/office/word/2010/wordml">
               <w:rPr>
-                <w:rFonts w:ascii="Times New Roman" w:hAnsi="Times New Roman" w:eastAsia="Times New Roman" w:cs="Times New Roman"/>
-                <w:sz w:val="24"/>
-                <w:szCs w:val="24"/>
-                <w:color w:val="111111"/>
+                <w:rFonts w:ascii="Times New Roman" w:hAnsi="Arial" w:eastAsia="Arial" w:cs="Arial"/>
+                <w:sz w:val="24"/>
+                <w:szCs w:val="24"/>
+                <w:color w:val="000000"/>
               </w:rPr>
               <w:t xml:space="preserve">31-Mar</w:t>
             </w:r>
@@ -7514,16 +7513,16 @@
           </w:tcPr>
           <w:p>
             <w:pPr>
-              <w:jc w:val="right"/>
-              <w:spacing w:after="40" w:before="40"/>
-              <w:ind w:firstLine="0" w:left="100" w:right="100"/>
-            </w:pPr>
-            <w:r xmlns:w="http://schemas.openxmlformats.org/wordprocessingml/2006/main" xmlns:wp="http://schemas.openxmlformats.org/drawingml/2006/wordprocessingDrawing" xmlns:r="http://schemas.openxmlformats.org/officeDocument/2006/relationships" xmlns:w14="http://schemas.microsoft.com/office/word/2010/wordml">
-              <w:rPr>
-                <w:rFonts w:ascii="Times New Roman" w:hAnsi="Times New Roman" w:eastAsia="Times New Roman" w:cs="Times New Roman"/>
-                <w:sz w:val="24"/>
-                <w:szCs w:val="24"/>
-                <w:color w:val="111111"/>
+              <w:jc w:val="left"/>
+              <w:spacing w:after="100" w:before="100" w:line="240"/>
+              <w:ind w:firstLine="0" w:left="100" w:right="100"/>
+            </w:pPr>
+            <w:r xmlns:w="http://schemas.openxmlformats.org/wordprocessingml/2006/main" xmlns:wp="http://schemas.openxmlformats.org/drawingml/2006/wordprocessingDrawing" xmlns:r="http://schemas.openxmlformats.org/officeDocument/2006/relationships" xmlns:w14="http://schemas.microsoft.com/office/word/2010/wordml">
+              <w:rPr>
+                <w:rFonts w:ascii="Times New Roman" w:hAnsi="Arial" w:eastAsia="Arial" w:cs="Arial"/>
+                <w:sz w:val="24"/>
+                <w:szCs w:val="24"/>
+                <w:color w:val="000000"/>
               </w:rPr>
               <w:t xml:space="preserve">36,750</w:t>
             </w:r>
@@ -7543,16 +7542,16 @@
           </w:tcPr>
           <w:p>
             <w:pPr>
-              <w:jc w:val="right"/>
-              <w:spacing w:after="40" w:before="40"/>
-              <w:ind w:firstLine="0" w:left="100" w:right="100"/>
-            </w:pPr>
-            <w:r xmlns:w="http://schemas.openxmlformats.org/wordprocessingml/2006/main" xmlns:wp="http://schemas.openxmlformats.org/drawingml/2006/wordprocessingDrawing" xmlns:r="http://schemas.openxmlformats.org/officeDocument/2006/relationships" xmlns:w14="http://schemas.microsoft.com/office/word/2010/wordml">
-              <w:rPr>
-                <w:rFonts w:ascii="Times New Roman" w:hAnsi="Times New Roman" w:eastAsia="Times New Roman" w:cs="Times New Roman"/>
-                <w:sz w:val="24"/>
-                <w:szCs w:val="24"/>
-                <w:color w:val="111111"/>
+              <w:jc w:val="left"/>
+              <w:spacing w:after="100" w:before="100" w:line="240"/>
+              <w:ind w:firstLine="0" w:left="100" w:right="100"/>
+            </w:pPr>
+            <w:r xmlns:w="http://schemas.openxmlformats.org/wordprocessingml/2006/main" xmlns:wp="http://schemas.openxmlformats.org/drawingml/2006/wordprocessingDrawing" xmlns:r="http://schemas.openxmlformats.org/officeDocument/2006/relationships" xmlns:w14="http://schemas.microsoft.com/office/word/2010/wordml">
+              <w:rPr>
+                <w:rFonts w:ascii="Times New Roman" w:hAnsi="Arial" w:eastAsia="Arial" w:cs="Arial"/>
+                <w:sz w:val="24"/>
+                <w:szCs w:val="24"/>
+                <w:color w:val="000000"/>
               </w:rPr>
               <w:t xml:space="preserve">30,200</w:t>
             </w:r>
@@ -7572,16 +7571,16 @@
           </w:tcPr>
           <w:p>
             <w:pPr>
-              <w:jc w:val="right"/>
-              <w:spacing w:after="40" w:before="40"/>
-              <w:ind w:firstLine="0" w:left="100" w:right="100"/>
-            </w:pPr>
-            <w:r xmlns:w="http://schemas.openxmlformats.org/wordprocessingml/2006/main" xmlns:wp="http://schemas.openxmlformats.org/drawingml/2006/wordprocessingDrawing" xmlns:r="http://schemas.openxmlformats.org/officeDocument/2006/relationships" xmlns:w14="http://schemas.microsoft.com/office/word/2010/wordml">
-              <w:rPr>
-                <w:rFonts w:ascii="Times New Roman" w:hAnsi="Times New Roman" w:eastAsia="Times New Roman" w:cs="Times New Roman"/>
-                <w:sz w:val="24"/>
-                <w:szCs w:val="24"/>
-                <w:color w:val="111111"/>
+              <w:jc w:val="left"/>
+              <w:spacing w:after="100" w:before="100" w:line="240"/>
+              <w:ind w:firstLine="0" w:left="100" w:right="100"/>
+            </w:pPr>
+            <w:r xmlns:w="http://schemas.openxmlformats.org/wordprocessingml/2006/main" xmlns:wp="http://schemas.openxmlformats.org/drawingml/2006/wordprocessingDrawing" xmlns:r="http://schemas.openxmlformats.org/officeDocument/2006/relationships" xmlns:w14="http://schemas.microsoft.com/office/word/2010/wordml">
+              <w:rPr>
+                <w:rFonts w:ascii="Times New Roman" w:hAnsi="Arial" w:eastAsia="Arial" w:cs="Arial"/>
+                <w:sz w:val="24"/>
+                <w:szCs w:val="24"/>
+                <w:color w:val="000000"/>
               </w:rPr>
               <w:t xml:space="preserve">37,750</w:t>
             </w:r>
@@ -7601,16 +7600,16 @@
           </w:tcPr>
           <w:p>
             <w:pPr>
-              <w:jc w:val="right"/>
-              <w:spacing w:after="40" w:before="40"/>
-              <w:ind w:firstLine="0" w:left="100" w:right="100"/>
-            </w:pPr>
-            <w:r xmlns:w="http://schemas.openxmlformats.org/wordprocessingml/2006/main" xmlns:wp="http://schemas.openxmlformats.org/drawingml/2006/wordprocessingDrawing" xmlns:r="http://schemas.openxmlformats.org/officeDocument/2006/relationships" xmlns:w14="http://schemas.microsoft.com/office/word/2010/wordml">
-              <w:rPr>
-                <w:rFonts w:ascii="Times New Roman" w:hAnsi="Times New Roman" w:eastAsia="Times New Roman" w:cs="Times New Roman"/>
-                <w:sz w:val="24"/>
-                <w:szCs w:val="24"/>
-                <w:color w:val="111111"/>
+              <w:jc w:val="left"/>
+              <w:spacing w:after="100" w:before="100" w:line="240"/>
+              <w:ind w:firstLine="0" w:left="100" w:right="100"/>
+            </w:pPr>
+            <w:r xmlns:w="http://schemas.openxmlformats.org/wordprocessingml/2006/main" xmlns:wp="http://schemas.openxmlformats.org/drawingml/2006/wordprocessingDrawing" xmlns:r="http://schemas.openxmlformats.org/officeDocument/2006/relationships" xmlns:w14="http://schemas.microsoft.com/office/word/2010/wordml">
+              <w:rPr>
+                <w:rFonts w:ascii="Times New Roman" w:hAnsi="Arial" w:eastAsia="Arial" w:cs="Arial"/>
+                <w:sz w:val="24"/>
+                <w:szCs w:val="24"/>
+                <w:color w:val="000000"/>
               </w:rPr>
               <w:t xml:space="preserve">29,450</w:t>
             </w:r>
@@ -7637,15 +7636,15 @@
           <w:p>
             <w:pPr>
               <w:jc w:val="left"/>
-              <w:spacing w:after="40" w:before="40"/>
-              <w:ind w:firstLine="0" w:left="100" w:right="100"/>
-            </w:pPr>
-            <w:r xmlns:w="http://schemas.openxmlformats.org/wordprocessingml/2006/main" xmlns:wp="http://schemas.openxmlformats.org/drawingml/2006/wordprocessingDrawing" xmlns:r="http://schemas.openxmlformats.org/officeDocument/2006/relationships" xmlns:w14="http://schemas.microsoft.com/office/word/2010/wordml">
-              <w:rPr>
-                <w:rFonts w:ascii="Times New Roman" w:hAnsi="Times New Roman" w:eastAsia="Times New Roman" w:cs="Times New Roman"/>
-                <w:sz w:val="24"/>
-                <w:szCs w:val="24"/>
-                <w:color w:val="111111"/>
+              <w:spacing w:after="100" w:before="100" w:line="240"/>
+              <w:ind w:firstLine="0" w:left="100" w:right="100"/>
+            </w:pPr>
+            <w:r xmlns:w="http://schemas.openxmlformats.org/wordprocessingml/2006/main" xmlns:wp="http://schemas.openxmlformats.org/drawingml/2006/wordprocessingDrawing" xmlns:r="http://schemas.openxmlformats.org/officeDocument/2006/relationships" xmlns:w14="http://schemas.microsoft.com/office/word/2010/wordml">
+              <w:rPr>
+                <w:rFonts w:ascii="Times New Roman" w:hAnsi="Arial" w:eastAsia="Arial" w:cs="Arial"/>
+                <w:sz w:val="24"/>
+                <w:szCs w:val="24"/>
+                <w:color w:val="000000"/>
               </w:rPr>
               <w:t xml:space="preserve">objectives</w:t>
             </w:r>
@@ -7666,33 +7665,33 @@
           <w:p>
             <w:pPr>
               <w:jc w:val="center"/>
-              <w:spacing w:after="40" w:before="40"/>
-              <w:ind w:firstLine="0" w:left="100" w:right="100"/>
-            </w:pPr>
-            <w:r xmlns:w="http://schemas.openxmlformats.org/wordprocessingml/2006/main" xmlns:wp="http://schemas.openxmlformats.org/drawingml/2006/wordprocessingDrawing" xmlns:r="http://schemas.openxmlformats.org/officeDocument/2006/relationships" xmlns:w14="http://schemas.microsoft.com/office/word/2010/wordml">
-              <w:rPr>
-                <w:rFonts w:ascii="Times New Roman" w:hAnsi="Times New Roman" w:eastAsia="Times New Roman" w:cs="Times New Roman"/>
-                <w:sz w:val="24"/>
-                <w:szCs w:val="24"/>
-                <w:color w:val="111111"/>
+              <w:spacing w:after="100" w:before="100" w:line="240"/>
+              <w:ind w:firstLine="0" w:left="100" w:right="100"/>
+            </w:pPr>
+            <w:r xmlns:w="http://schemas.openxmlformats.org/wordprocessingml/2006/main" xmlns:wp="http://schemas.openxmlformats.org/drawingml/2006/wordprocessingDrawing" xmlns:r="http://schemas.openxmlformats.org/officeDocument/2006/relationships" xmlns:w14="http://schemas.microsoft.com/office/word/2010/wordml">
+              <w:rPr>
+                <w:rFonts w:ascii="Times New Roman" w:hAnsi="Arial" w:eastAsia="Arial" w:cs="Arial"/>
+                <w:sz w:val="24"/>
+                <w:szCs w:val="24"/>
+                <w:color w:val="000000"/>
               </w:rPr>
               <w:t xml:space="preserve">16-Mar</w:t>
             </w:r>
             <w:r xmlns:w="http://schemas.openxmlformats.org/wordprocessingml/2006/main" xmlns:wp="http://schemas.openxmlformats.org/drawingml/2006/wordprocessingDrawing" xmlns:r="http://schemas.openxmlformats.org/officeDocument/2006/relationships" xmlns:w14="http://schemas.microsoft.com/office/word/2010/wordml">
               <w:rPr>
-                <w:rFonts w:ascii="Times New Roman" w:hAnsi="Times New Roman" w:eastAsia="Times New Roman" w:cs="Times New Roman"/>
-                <w:sz w:val="24"/>
-                <w:szCs w:val="24"/>
-                <w:color w:val="111111"/>
+                <w:rFonts w:ascii="Times New Roman" w:hAnsi="Arial" w:eastAsia="Arial" w:cs="Arial"/>
+                <w:sz w:val="24"/>
+                <w:szCs w:val="24"/>
+                <w:color w:val="000000"/>
               </w:rPr>
               <w:t xml:space="preserve"> ‒ </w:t>
             </w:r>
             <w:r xmlns:w="http://schemas.openxmlformats.org/wordprocessingml/2006/main" xmlns:wp="http://schemas.openxmlformats.org/drawingml/2006/wordprocessingDrawing" xmlns:r="http://schemas.openxmlformats.org/officeDocument/2006/relationships" xmlns:w14="http://schemas.microsoft.com/office/word/2010/wordml">
               <w:rPr>
-                <w:rFonts w:ascii="Times New Roman" w:hAnsi="Times New Roman" w:eastAsia="Times New Roman" w:cs="Times New Roman"/>
-                <w:sz w:val="24"/>
-                <w:szCs w:val="24"/>
-                <w:color w:val="111111"/>
+                <w:rFonts w:ascii="Times New Roman" w:hAnsi="Arial" w:eastAsia="Arial" w:cs="Arial"/>
+                <w:sz w:val="24"/>
+                <w:szCs w:val="24"/>
+                <w:color w:val="000000"/>
               </w:rPr>
               <w:t xml:space="preserve">15-Apr</w:t>
             </w:r>
@@ -7712,16 +7711,16 @@
           </w:tcPr>
           <w:p>
             <w:pPr>
-              <w:jc w:val="right"/>
-              <w:spacing w:after="40" w:before="40"/>
-              <w:ind w:firstLine="0" w:left="100" w:right="100"/>
-            </w:pPr>
-            <w:r xmlns:w="http://schemas.openxmlformats.org/wordprocessingml/2006/main" xmlns:wp="http://schemas.openxmlformats.org/drawingml/2006/wordprocessingDrawing" xmlns:r="http://schemas.openxmlformats.org/officeDocument/2006/relationships" xmlns:w14="http://schemas.microsoft.com/office/word/2010/wordml">
-              <w:rPr>
-                <w:rFonts w:ascii="Times New Roman" w:hAnsi="Times New Roman" w:eastAsia="Times New Roman" w:cs="Times New Roman"/>
-                <w:sz w:val="24"/>
-                <w:szCs w:val="24"/>
-                <w:color w:val="111111"/>
+              <w:jc w:val="left"/>
+              <w:spacing w:after="100" w:before="100" w:line="240"/>
+              <w:ind w:firstLine="0" w:left="100" w:right="100"/>
+            </w:pPr>
+            <w:r xmlns:w="http://schemas.openxmlformats.org/wordprocessingml/2006/main" xmlns:wp="http://schemas.openxmlformats.org/drawingml/2006/wordprocessingDrawing" xmlns:r="http://schemas.openxmlformats.org/officeDocument/2006/relationships" xmlns:w14="http://schemas.microsoft.com/office/word/2010/wordml">
+              <w:rPr>
+                <w:rFonts w:ascii="Times New Roman" w:hAnsi="Arial" w:eastAsia="Arial" w:cs="Arial"/>
+                <w:sz w:val="24"/>
+                <w:szCs w:val="24"/>
+                <w:color w:val="000000"/>
               </w:rPr>
               <w:t xml:space="preserve">35,750</w:t>
             </w:r>
@@ -7741,16 +7740,16 @@
           </w:tcPr>
           <w:p>
             <w:pPr>
-              <w:jc w:val="right"/>
-              <w:spacing w:after="40" w:before="40"/>
-              <w:ind w:firstLine="0" w:left="100" w:right="100"/>
-            </w:pPr>
-            <w:r xmlns:w="http://schemas.openxmlformats.org/wordprocessingml/2006/main" xmlns:wp="http://schemas.openxmlformats.org/drawingml/2006/wordprocessingDrawing" xmlns:r="http://schemas.openxmlformats.org/officeDocument/2006/relationships" xmlns:w14="http://schemas.microsoft.com/office/word/2010/wordml">
-              <w:rPr>
-                <w:rFonts w:ascii="Times New Roman" w:hAnsi="Times New Roman" w:eastAsia="Times New Roman" w:cs="Times New Roman"/>
-                <w:sz w:val="24"/>
-                <w:szCs w:val="24"/>
-                <w:color w:val="111111"/>
+              <w:jc w:val="left"/>
+              <w:spacing w:after="100" w:before="100" w:line="240"/>
+              <w:ind w:firstLine="0" w:left="100" w:right="100"/>
+            </w:pPr>
+            <w:r xmlns:w="http://schemas.openxmlformats.org/wordprocessingml/2006/main" xmlns:wp="http://schemas.openxmlformats.org/drawingml/2006/wordprocessingDrawing" xmlns:r="http://schemas.openxmlformats.org/officeDocument/2006/relationships" xmlns:w14="http://schemas.microsoft.com/office/word/2010/wordml">
+              <w:rPr>
+                <w:rFonts w:ascii="Times New Roman" w:hAnsi="Arial" w:eastAsia="Arial" w:cs="Arial"/>
+                <w:sz w:val="24"/>
+                <w:szCs w:val="24"/>
+                <w:color w:val="000000"/>
               </w:rPr>
               <w:t xml:space="preserve">34,300</w:t>
             </w:r>
@@ -7770,16 +7769,16 @@
           </w:tcPr>
           <w:p>
             <w:pPr>
-              <w:jc w:val="right"/>
-              <w:spacing w:after="40" w:before="40"/>
-              <w:ind w:firstLine="0" w:left="100" w:right="100"/>
-            </w:pPr>
-            <w:r xmlns:w="http://schemas.openxmlformats.org/wordprocessingml/2006/main" xmlns:wp="http://schemas.openxmlformats.org/drawingml/2006/wordprocessingDrawing" xmlns:r="http://schemas.openxmlformats.org/officeDocument/2006/relationships" xmlns:w14="http://schemas.microsoft.com/office/word/2010/wordml">
-              <w:rPr>
-                <w:rFonts w:ascii="Times New Roman" w:hAnsi="Times New Roman" w:eastAsia="Times New Roman" w:cs="Times New Roman"/>
-                <w:sz w:val="24"/>
-                <w:szCs w:val="24"/>
-                <w:color w:val="111111"/>
+              <w:jc w:val="left"/>
+              <w:spacing w:after="100" w:before="100" w:line="240"/>
+              <w:ind w:firstLine="0" w:left="100" w:right="100"/>
+            </w:pPr>
+            <w:r xmlns:w="http://schemas.openxmlformats.org/wordprocessingml/2006/main" xmlns:wp="http://schemas.openxmlformats.org/drawingml/2006/wordprocessingDrawing" xmlns:r="http://schemas.openxmlformats.org/officeDocument/2006/relationships" xmlns:w14="http://schemas.microsoft.com/office/word/2010/wordml">
+              <w:rPr>
+                <w:rFonts w:ascii="Times New Roman" w:hAnsi="Arial" w:eastAsia="Arial" w:cs="Arial"/>
+                <w:sz w:val="24"/>
+                <w:szCs w:val="24"/>
+                <w:color w:val="000000"/>
               </w:rPr>
               <w:t xml:space="preserve">35,500</w:t>
             </w:r>
@@ -7799,16 +7798,16 @@
           </w:tcPr>
           <w:p>
             <w:pPr>
-              <w:jc w:val="right"/>
-              <w:spacing w:after="40" w:before="40"/>
-              <w:ind w:firstLine="0" w:left="100" w:right="100"/>
-            </w:pPr>
-            <w:r xmlns:w="http://schemas.openxmlformats.org/wordprocessingml/2006/main" xmlns:wp="http://schemas.openxmlformats.org/drawingml/2006/wordprocessingDrawing" xmlns:r="http://schemas.openxmlformats.org/officeDocument/2006/relationships" xmlns:w14="http://schemas.microsoft.com/office/word/2010/wordml">
-              <w:rPr>
-                <w:rFonts w:ascii="Times New Roman" w:hAnsi="Times New Roman" w:eastAsia="Times New Roman" w:cs="Times New Roman"/>
-                <w:sz w:val="24"/>
-                <w:szCs w:val="24"/>
-                <w:color w:val="111111"/>
+              <w:jc w:val="left"/>
+              <w:spacing w:after="100" w:before="100" w:line="240"/>
+              <w:ind w:firstLine="0" w:left="100" w:right="100"/>
+            </w:pPr>
+            <w:r xmlns:w="http://schemas.openxmlformats.org/wordprocessingml/2006/main" xmlns:wp="http://schemas.openxmlformats.org/drawingml/2006/wordprocessingDrawing" xmlns:r="http://schemas.openxmlformats.org/officeDocument/2006/relationships" xmlns:w14="http://schemas.microsoft.com/office/word/2010/wordml">
+              <w:rPr>
+                <w:rFonts w:ascii="Times New Roman" w:hAnsi="Arial" w:eastAsia="Arial" w:cs="Arial"/>
+                <w:sz w:val="24"/>
+                <w:szCs w:val="24"/>
+                <w:color w:val="000000"/>
               </w:rPr>
               <w:t xml:space="preserve">34,700</w:t>
             </w:r>
@@ -7835,15 +7834,15 @@
           <w:p>
             <w:pPr>
               <w:jc w:val="left"/>
-              <w:spacing w:after="40" w:before="40"/>
-              <w:ind w:firstLine="0" w:left="100" w:right="100"/>
-            </w:pPr>
-            <w:r xmlns:w="http://schemas.openxmlformats.org/wordprocessingml/2006/main" xmlns:wp="http://schemas.openxmlformats.org/drawingml/2006/wordprocessingDrawing" xmlns:r="http://schemas.openxmlformats.org/officeDocument/2006/relationships" xmlns:w14="http://schemas.microsoft.com/office/word/2010/wordml">
-              <w:rPr>
-                <w:rFonts w:ascii="Times New Roman" w:hAnsi="Times New Roman" w:eastAsia="Times New Roman" w:cs="Times New Roman"/>
-                <w:sz w:val="24"/>
-                <w:szCs w:val="24"/>
-                <w:color w:val="111111"/>
+              <w:spacing w:after="100" w:before="100" w:line="240"/>
+              <w:ind w:firstLine="0" w:left="100" w:right="100"/>
+            </w:pPr>
+            <w:r xmlns:w="http://schemas.openxmlformats.org/wordprocessingml/2006/main" xmlns:wp="http://schemas.openxmlformats.org/drawingml/2006/wordprocessingDrawing" xmlns:r="http://schemas.openxmlformats.org/officeDocument/2006/relationships" xmlns:w14="http://schemas.microsoft.com/office/word/2010/wordml">
+              <w:rPr>
+                <w:rFonts w:ascii="Times New Roman" w:hAnsi="Arial" w:eastAsia="Arial" w:cs="Arial"/>
+                <w:sz w:val="24"/>
+                <w:szCs w:val="24"/>
+                <w:color w:val="000000"/>
               </w:rPr>
               <w:t xml:space="preserve">objectives</w:t>
             </w:r>
@@ -7864,33 +7863,33 @@
           <w:p>
             <w:pPr>
               <w:jc w:val="center"/>
-              <w:spacing w:after="40" w:before="40"/>
-              <w:ind w:firstLine="0" w:left="100" w:right="100"/>
-            </w:pPr>
-            <w:r xmlns:w="http://schemas.openxmlformats.org/wordprocessingml/2006/main" xmlns:wp="http://schemas.openxmlformats.org/drawingml/2006/wordprocessingDrawing" xmlns:r="http://schemas.openxmlformats.org/officeDocument/2006/relationships" xmlns:w14="http://schemas.microsoft.com/office/word/2010/wordml">
-              <w:rPr>
-                <w:rFonts w:ascii="Times New Roman" w:hAnsi="Times New Roman" w:eastAsia="Times New Roman" w:cs="Times New Roman"/>
-                <w:sz w:val="24"/>
-                <w:szCs w:val="24"/>
-                <w:color w:val="111111"/>
+              <w:spacing w:after="100" w:before="100" w:line="240"/>
+              <w:ind w:firstLine="0" w:left="100" w:right="100"/>
+            </w:pPr>
+            <w:r xmlns:w="http://schemas.openxmlformats.org/wordprocessingml/2006/main" xmlns:wp="http://schemas.openxmlformats.org/drawingml/2006/wordprocessingDrawing" xmlns:r="http://schemas.openxmlformats.org/officeDocument/2006/relationships" xmlns:w14="http://schemas.microsoft.com/office/word/2010/wordml">
+              <w:rPr>
+                <w:rFonts w:ascii="Times New Roman" w:hAnsi="Arial" w:eastAsia="Arial" w:cs="Arial"/>
+                <w:sz w:val="24"/>
+                <w:szCs w:val="24"/>
+                <w:color w:val="000000"/>
               </w:rPr>
               <w:t xml:space="preserve">1-Apr</w:t>
             </w:r>
             <w:r xmlns:w="http://schemas.openxmlformats.org/wordprocessingml/2006/main" xmlns:wp="http://schemas.openxmlformats.org/drawingml/2006/wordprocessingDrawing" xmlns:r="http://schemas.openxmlformats.org/officeDocument/2006/relationships" xmlns:w14="http://schemas.microsoft.com/office/word/2010/wordml">
               <w:rPr>
-                <w:rFonts w:ascii="Times New Roman" w:hAnsi="Times New Roman" w:eastAsia="Times New Roman" w:cs="Times New Roman"/>
-                <w:sz w:val="24"/>
-                <w:szCs w:val="24"/>
-                <w:color w:val="111111"/>
+                <w:rFonts w:ascii="Times New Roman" w:hAnsi="Arial" w:eastAsia="Arial" w:cs="Arial"/>
+                <w:sz w:val="24"/>
+                <w:szCs w:val="24"/>
+                <w:color w:val="000000"/>
               </w:rPr>
               <w:t xml:space="preserve"> ‒ </w:t>
             </w:r>
             <w:r xmlns:w="http://schemas.openxmlformats.org/wordprocessingml/2006/main" xmlns:wp="http://schemas.openxmlformats.org/drawingml/2006/wordprocessingDrawing" xmlns:r="http://schemas.openxmlformats.org/officeDocument/2006/relationships" xmlns:w14="http://schemas.microsoft.com/office/word/2010/wordml">
               <w:rPr>
-                <w:rFonts w:ascii="Times New Roman" w:hAnsi="Times New Roman" w:eastAsia="Times New Roman" w:cs="Times New Roman"/>
-                <w:sz w:val="24"/>
-                <w:szCs w:val="24"/>
-                <w:color w:val="111111"/>
+                <w:rFonts w:ascii="Times New Roman" w:hAnsi="Arial" w:eastAsia="Arial" w:cs="Arial"/>
+                <w:sz w:val="24"/>
+                <w:szCs w:val="24"/>
+                <w:color w:val="000000"/>
               </w:rPr>
               <w:t xml:space="preserve">30-Apr</w:t>
             </w:r>
@@ -7910,16 +7909,16 @@
           </w:tcPr>
           <w:p>
             <w:pPr>
-              <w:jc w:val="right"/>
-              <w:spacing w:after="40" w:before="40"/>
-              <w:ind w:firstLine="0" w:left="100" w:right="100"/>
-            </w:pPr>
-            <w:r xmlns:w="http://schemas.openxmlformats.org/wordprocessingml/2006/main" xmlns:wp="http://schemas.openxmlformats.org/drawingml/2006/wordprocessingDrawing" xmlns:r="http://schemas.openxmlformats.org/officeDocument/2006/relationships" xmlns:w14="http://schemas.microsoft.com/office/word/2010/wordml">
-              <w:rPr>
-                <w:rFonts w:ascii="Times New Roman" w:hAnsi="Times New Roman" w:eastAsia="Times New Roman" w:cs="Times New Roman"/>
-                <w:sz w:val="24"/>
-                <w:szCs w:val="24"/>
-                <w:color w:val="111111"/>
+              <w:jc w:val="left"/>
+              <w:spacing w:after="100" w:before="100" w:line="240"/>
+              <w:ind w:firstLine="0" w:left="100" w:right="100"/>
+            </w:pPr>
+            <w:r xmlns:w="http://schemas.openxmlformats.org/wordprocessingml/2006/main" xmlns:wp="http://schemas.openxmlformats.org/drawingml/2006/wordprocessingDrawing" xmlns:r="http://schemas.openxmlformats.org/officeDocument/2006/relationships" xmlns:w14="http://schemas.microsoft.com/office/word/2010/wordml">
+              <w:rPr>
+                <w:rFonts w:ascii="Times New Roman" w:hAnsi="Arial" w:eastAsia="Arial" w:cs="Arial"/>
+                <w:sz w:val="24"/>
+                <w:szCs w:val="24"/>
+                <w:color w:val="000000"/>
               </w:rPr>
               <w:t xml:space="preserve">50,150</w:t>
             </w:r>
@@ -7939,16 +7938,16 @@
           </w:tcPr>
           <w:p>
             <w:pPr>
-              <w:jc w:val="right"/>
-              <w:spacing w:after="40" w:before="40"/>
-              <w:ind w:firstLine="0" w:left="100" w:right="100"/>
-            </w:pPr>
-            <w:r xmlns:w="http://schemas.openxmlformats.org/wordprocessingml/2006/main" xmlns:wp="http://schemas.openxmlformats.org/drawingml/2006/wordprocessingDrawing" xmlns:r="http://schemas.openxmlformats.org/officeDocument/2006/relationships" xmlns:w14="http://schemas.microsoft.com/office/word/2010/wordml">
-              <w:rPr>
-                <w:rFonts w:ascii="Times New Roman" w:hAnsi="Times New Roman" w:eastAsia="Times New Roman" w:cs="Times New Roman"/>
-                <w:sz w:val="24"/>
-                <w:szCs w:val="24"/>
-                <w:color w:val="111111"/>
+              <w:jc w:val="left"/>
+              <w:spacing w:after="100" w:before="100" w:line="240"/>
+              <w:ind w:firstLine="0" w:left="100" w:right="100"/>
+            </w:pPr>
+            <w:r xmlns:w="http://schemas.openxmlformats.org/wordprocessingml/2006/main" xmlns:wp="http://schemas.openxmlformats.org/drawingml/2006/wordprocessingDrawing" xmlns:r="http://schemas.openxmlformats.org/officeDocument/2006/relationships" xmlns:w14="http://schemas.microsoft.com/office/word/2010/wordml">
+              <w:rPr>
+                <w:rFonts w:ascii="Times New Roman" w:hAnsi="Arial" w:eastAsia="Arial" w:cs="Arial"/>
+                <w:sz w:val="24"/>
+                <w:szCs w:val="24"/>
+                <w:color w:val="000000"/>
               </w:rPr>
               <w:t xml:space="preserve">24,800</w:t>
             </w:r>
@@ -7968,16 +7967,16 @@
           </w:tcPr>
           <w:p>
             <w:pPr>
-              <w:jc w:val="right"/>
-              <w:spacing w:after="40" w:before="40"/>
-              <w:ind w:firstLine="0" w:left="100" w:right="100"/>
-            </w:pPr>
-            <w:r xmlns:w="http://schemas.openxmlformats.org/wordprocessingml/2006/main" xmlns:wp="http://schemas.openxmlformats.org/drawingml/2006/wordprocessingDrawing" xmlns:r="http://schemas.openxmlformats.org/officeDocument/2006/relationships" xmlns:w14="http://schemas.microsoft.com/office/word/2010/wordml">
-              <w:rPr>
-                <w:rFonts w:ascii="Times New Roman" w:hAnsi="Times New Roman" w:eastAsia="Times New Roman" w:cs="Times New Roman"/>
-                <w:sz w:val="24"/>
-                <w:szCs w:val="24"/>
-                <w:color w:val="111111"/>
+              <w:jc w:val="left"/>
+              <w:spacing w:after="100" w:before="100" w:line="240"/>
+              <w:ind w:firstLine="0" w:left="100" w:right="100"/>
+            </w:pPr>
+            <w:r xmlns:w="http://schemas.openxmlformats.org/wordprocessingml/2006/main" xmlns:wp="http://schemas.openxmlformats.org/drawingml/2006/wordprocessingDrawing" xmlns:r="http://schemas.openxmlformats.org/officeDocument/2006/relationships" xmlns:w14="http://schemas.microsoft.com/office/word/2010/wordml">
+              <w:rPr>
+                <w:rFonts w:ascii="Times New Roman" w:hAnsi="Arial" w:eastAsia="Arial" w:cs="Arial"/>
+                <w:sz w:val="24"/>
+                <w:szCs w:val="24"/>
+                <w:color w:val="000000"/>
               </w:rPr>
               <w:t xml:space="preserve">33,500</w:t>
             </w:r>
@@ -7997,16 +7996,16 @@
           </w:tcPr>
           <w:p>
             <w:pPr>
-              <w:jc w:val="right"/>
-              <w:spacing w:after="40" w:before="40"/>
-              <w:ind w:firstLine="0" w:left="100" w:right="100"/>
-            </w:pPr>
-            <w:r xmlns:w="http://schemas.openxmlformats.org/wordprocessingml/2006/main" xmlns:wp="http://schemas.openxmlformats.org/drawingml/2006/wordprocessingDrawing" xmlns:r="http://schemas.openxmlformats.org/officeDocument/2006/relationships" xmlns:w14="http://schemas.microsoft.com/office/word/2010/wordml">
-              <w:rPr>
-                <w:rFonts w:ascii="Times New Roman" w:hAnsi="Times New Roman" w:eastAsia="Times New Roman" w:cs="Times New Roman"/>
-                <w:sz w:val="24"/>
-                <w:szCs w:val="24"/>
-                <w:color w:val="111111"/>
+              <w:jc w:val="left"/>
+              <w:spacing w:after="100" w:before="100" w:line="240"/>
+              <w:ind w:firstLine="0" w:left="100" w:right="100"/>
+            </w:pPr>
+            <w:r xmlns:w="http://schemas.openxmlformats.org/wordprocessingml/2006/main" xmlns:wp="http://schemas.openxmlformats.org/drawingml/2006/wordprocessingDrawing" xmlns:r="http://schemas.openxmlformats.org/officeDocument/2006/relationships" xmlns:w14="http://schemas.microsoft.com/office/word/2010/wordml">
+              <w:rPr>
+                <w:rFonts w:ascii="Times New Roman" w:hAnsi="Arial" w:eastAsia="Arial" w:cs="Arial"/>
+                <w:sz w:val="24"/>
+                <w:szCs w:val="24"/>
+                <w:color w:val="000000"/>
               </w:rPr>
               <w:t xml:space="preserve">32,500</w:t>
             </w:r>
@@ -8021,7 +8020,7 @@
         <w:tc>
           <w:tcPr>
             <w:tcBorders>
-              <w:bottom w:val="single" w:sz="8" w:space="0" w:color="333333"/>
+              <w:bottom w:val="single" w:sz="16" w:space="0" w:color="666666"/>
             </w:tcBorders>
             <w:shd w:val="clear" w:color="auto" w:fill="FFFFFF"/>
             <w:tcMar>
@@ -8035,15 +8034,15 @@
           <w:p>
             <w:pPr>
               <w:jc w:val="left"/>
-              <w:spacing w:after="40" w:before="40"/>
-              <w:ind w:firstLine="0" w:left="100" w:right="100"/>
-            </w:pPr>
-            <w:r xmlns:w="http://schemas.openxmlformats.org/wordprocessingml/2006/main" xmlns:wp="http://schemas.openxmlformats.org/drawingml/2006/wordprocessingDrawing" xmlns:r="http://schemas.openxmlformats.org/officeDocument/2006/relationships" xmlns:w14="http://schemas.microsoft.com/office/word/2010/wordml">
-              <w:rPr>
-                <w:rFonts w:ascii="Times New Roman" w:hAnsi="Times New Roman" w:eastAsia="Times New Roman" w:cs="Times New Roman"/>
-                <w:sz w:val="24"/>
-                <w:szCs w:val="24"/>
-                <w:color w:val="111111"/>
+              <w:spacing w:after="100" w:before="100" w:line="240"/>
+              <w:ind w:firstLine="0" w:left="100" w:right="100"/>
+            </w:pPr>
+            <w:r xmlns:w="http://schemas.openxmlformats.org/wordprocessingml/2006/main" xmlns:wp="http://schemas.openxmlformats.org/drawingml/2006/wordprocessingDrawing" xmlns:r="http://schemas.openxmlformats.org/officeDocument/2006/relationships" xmlns:w14="http://schemas.microsoft.com/office/word/2010/wordml">
+              <w:rPr>
+                <w:rFonts w:ascii="Times New Roman" w:hAnsi="Arial" w:eastAsia="Arial" w:cs="Arial"/>
+                <w:sz w:val="24"/>
+                <w:szCs w:val="24"/>
+                <w:color w:val="000000"/>
               </w:rPr>
               <w:t xml:space="preserve">objectives</w:t>
             </w:r>
@@ -8052,7 +8051,7 @@
         <w:tc>
           <w:tcPr>
             <w:tcBorders>
-              <w:bottom w:val="single" w:sz="8" w:space="0" w:color="333333"/>
+              <w:bottom w:val="single" w:sz="16" w:space="0" w:color="666666"/>
             </w:tcBorders>
             <w:shd w:val="clear" w:color="auto" w:fill="FFFFFF"/>
             <w:tcMar>
@@ -8066,33 +8065,33 @@
           <w:p>
             <w:pPr>
               <w:jc w:val="center"/>
-              <w:spacing w:after="40" w:before="40"/>
-              <w:ind w:firstLine="0" w:left="100" w:right="100"/>
-            </w:pPr>
-            <w:r xmlns:w="http://schemas.openxmlformats.org/wordprocessingml/2006/main" xmlns:wp="http://schemas.openxmlformats.org/drawingml/2006/wordprocessingDrawing" xmlns:r="http://schemas.openxmlformats.org/officeDocument/2006/relationships" xmlns:w14="http://schemas.microsoft.com/office/word/2010/wordml">
-              <w:rPr>
-                <w:rFonts w:ascii="Times New Roman" w:hAnsi="Times New Roman" w:eastAsia="Times New Roman" w:cs="Times New Roman"/>
-                <w:sz w:val="24"/>
-                <w:szCs w:val="24"/>
-                <w:color w:val="111111"/>
+              <w:spacing w:after="100" w:before="100" w:line="240"/>
+              <w:ind w:firstLine="0" w:left="100" w:right="100"/>
+            </w:pPr>
+            <w:r xmlns:w="http://schemas.openxmlformats.org/wordprocessingml/2006/main" xmlns:wp="http://schemas.openxmlformats.org/drawingml/2006/wordprocessingDrawing" xmlns:r="http://schemas.openxmlformats.org/officeDocument/2006/relationships" xmlns:w14="http://schemas.microsoft.com/office/word/2010/wordml">
+              <w:rPr>
+                <w:rFonts w:ascii="Times New Roman" w:hAnsi="Arial" w:eastAsia="Arial" w:cs="Arial"/>
+                <w:sz w:val="24"/>
+                <w:szCs w:val="24"/>
+                <w:color w:val="000000"/>
               </w:rPr>
               <w:t xml:space="preserve">16-Apr</w:t>
             </w:r>
             <w:r xmlns:w="http://schemas.openxmlformats.org/wordprocessingml/2006/main" xmlns:wp="http://schemas.openxmlformats.org/drawingml/2006/wordprocessingDrawing" xmlns:r="http://schemas.openxmlformats.org/officeDocument/2006/relationships" xmlns:w14="http://schemas.microsoft.com/office/word/2010/wordml">
               <w:rPr>
-                <w:rFonts w:ascii="Times New Roman" w:hAnsi="Times New Roman" w:eastAsia="Times New Roman" w:cs="Times New Roman"/>
-                <w:sz w:val="24"/>
-                <w:szCs w:val="24"/>
-                <w:color w:val="111111"/>
+                <w:rFonts w:ascii="Times New Roman" w:hAnsi="Arial" w:eastAsia="Arial" w:cs="Arial"/>
+                <w:sz w:val="24"/>
+                <w:szCs w:val="24"/>
+                <w:color w:val="000000"/>
               </w:rPr>
               <w:t xml:space="preserve"> ‒ </w:t>
             </w:r>
             <w:r xmlns:w="http://schemas.openxmlformats.org/wordprocessingml/2006/main" xmlns:wp="http://schemas.openxmlformats.org/drawingml/2006/wordprocessingDrawing" xmlns:r="http://schemas.openxmlformats.org/officeDocument/2006/relationships" xmlns:w14="http://schemas.microsoft.com/office/word/2010/wordml">
               <w:rPr>
-                <w:rFonts w:ascii="Times New Roman" w:hAnsi="Times New Roman" w:eastAsia="Times New Roman" w:cs="Times New Roman"/>
-                <w:sz w:val="24"/>
-                <w:szCs w:val="24"/>
-                <w:color w:val="111111"/>
+                <w:rFonts w:ascii="Times New Roman" w:hAnsi="Arial" w:eastAsia="Arial" w:cs="Arial"/>
+                <w:sz w:val="24"/>
+                <w:szCs w:val="24"/>
+                <w:color w:val="000000"/>
               </w:rPr>
               <w:t xml:space="preserve">15-May</w:t>
             </w:r>
@@ -8101,7 +8100,7 @@
         <w:tc>
           <w:tcPr>
             <w:tcBorders>
-              <w:bottom w:val="single" w:sz="8" w:space="0" w:color="333333"/>
+              <w:bottom w:val="single" w:sz="16" w:space="0" w:color="666666"/>
             </w:tcBorders>
             <w:shd w:val="clear" w:color="auto" w:fill="FFFFFF"/>
             <w:tcMar>
@@ -8114,16 +8113,16 @@
           </w:tcPr>
           <w:p>
             <w:pPr>
-              <w:jc w:val="right"/>
-              <w:spacing w:after="40" w:before="40"/>
-              <w:ind w:firstLine="0" w:left="100" w:right="100"/>
-            </w:pPr>
-            <w:r xmlns:w="http://schemas.openxmlformats.org/wordprocessingml/2006/main" xmlns:wp="http://schemas.openxmlformats.org/drawingml/2006/wordprocessingDrawing" xmlns:r="http://schemas.openxmlformats.org/officeDocument/2006/relationships" xmlns:w14="http://schemas.microsoft.com/office/word/2010/wordml">
-              <w:rPr>
-                <w:rFonts w:ascii="Times New Roman" w:hAnsi="Times New Roman" w:eastAsia="Times New Roman" w:cs="Times New Roman"/>
-                <w:sz w:val="24"/>
-                <w:szCs w:val="24"/>
-                <w:color w:val="111111"/>
+              <w:jc w:val="left"/>
+              <w:spacing w:after="100" w:before="100" w:line="240"/>
+              <w:ind w:firstLine="0" w:left="100" w:right="100"/>
+            </w:pPr>
+            <w:r xmlns:w="http://schemas.openxmlformats.org/wordprocessingml/2006/main" xmlns:wp="http://schemas.openxmlformats.org/drawingml/2006/wordprocessingDrawing" xmlns:r="http://schemas.openxmlformats.org/officeDocument/2006/relationships" xmlns:w14="http://schemas.microsoft.com/office/word/2010/wordml">
+              <w:rPr>
+                <w:rFonts w:ascii="Times New Roman" w:hAnsi="Arial" w:eastAsia="Arial" w:cs="Arial"/>
+                <w:sz w:val="24"/>
+                <w:szCs w:val="24"/>
+                <w:color w:val="000000"/>
               </w:rPr>
               <w:t xml:space="preserve">     0</w:t>
             </w:r>
@@ -8132,7 +8131,7 @@
         <w:tc>
           <w:tcPr>
             <w:tcBorders>
-              <w:bottom w:val="single" w:sz="8" w:space="0" w:color="333333"/>
+              <w:bottom w:val="single" w:sz="16" w:space="0" w:color="666666"/>
             </w:tcBorders>
             <w:shd w:val="clear" w:color="auto" w:fill="FFFFFF"/>
             <w:tcMar>
@@ -8145,16 +8144,16 @@
           </w:tcPr>
           <w:p>
             <w:pPr>
-              <w:jc w:val="right"/>
-              <w:spacing w:after="40" w:before="40"/>
-              <w:ind w:firstLine="0" w:left="100" w:right="100"/>
-            </w:pPr>
-            <w:r xmlns:w="http://schemas.openxmlformats.org/wordprocessingml/2006/main" xmlns:wp="http://schemas.openxmlformats.org/drawingml/2006/wordprocessingDrawing" xmlns:r="http://schemas.openxmlformats.org/officeDocument/2006/relationships" xmlns:w14="http://schemas.microsoft.com/office/word/2010/wordml">
-              <w:rPr>
-                <w:rFonts w:ascii="Times New Roman" w:hAnsi="Times New Roman" w:eastAsia="Times New Roman" w:cs="Times New Roman"/>
-                <w:sz w:val="24"/>
-                <w:szCs w:val="24"/>
-                <w:color w:val="111111"/>
+              <w:jc w:val="left"/>
+              <w:spacing w:after="100" w:before="100" w:line="240"/>
+              <w:ind w:firstLine="0" w:left="100" w:right="100"/>
+            </w:pPr>
+            <w:r xmlns:w="http://schemas.openxmlformats.org/wordprocessingml/2006/main" xmlns:wp="http://schemas.openxmlformats.org/drawingml/2006/wordprocessingDrawing" xmlns:r="http://schemas.openxmlformats.org/officeDocument/2006/relationships" xmlns:w14="http://schemas.microsoft.com/office/word/2010/wordml">
+              <w:rPr>
+                <w:rFonts w:ascii="Times New Roman" w:hAnsi="Arial" w:eastAsia="Arial" w:cs="Arial"/>
+                <w:sz w:val="24"/>
+                <w:szCs w:val="24"/>
+                <w:color w:val="000000"/>
               </w:rPr>
               <w:t xml:space="preserve">     0</w:t>
             </w:r>
@@ -8163,7 +8162,7 @@
         <w:tc>
           <w:tcPr>
             <w:tcBorders>
-              <w:bottom w:val="single" w:sz="8" w:space="0" w:color="333333"/>
+              <w:bottom w:val="single" w:sz="16" w:space="0" w:color="666666"/>
             </w:tcBorders>
             <w:shd w:val="clear" w:color="auto" w:fill="FFFFFF"/>
             <w:tcMar>
@@ -8176,16 +8175,16 @@
           </w:tcPr>
           <w:p>
             <w:pPr>
-              <w:jc w:val="right"/>
-              <w:spacing w:after="40" w:before="40"/>
-              <w:ind w:firstLine="0" w:left="100" w:right="100"/>
-            </w:pPr>
-            <w:r xmlns:w="http://schemas.openxmlformats.org/wordprocessingml/2006/main" xmlns:wp="http://schemas.openxmlformats.org/drawingml/2006/wordprocessingDrawing" xmlns:r="http://schemas.openxmlformats.org/officeDocument/2006/relationships" xmlns:w14="http://schemas.microsoft.com/office/word/2010/wordml">
-              <w:rPr>
-                <w:rFonts w:ascii="Times New Roman" w:hAnsi="Times New Roman" w:eastAsia="Times New Roman" w:cs="Times New Roman"/>
-                <w:sz w:val="24"/>
-                <w:szCs w:val="24"/>
-                <w:color w:val="111111"/>
+              <w:jc w:val="left"/>
+              <w:spacing w:after="100" w:before="100" w:line="240"/>
+              <w:ind w:firstLine="0" w:left="100" w:right="100"/>
+            </w:pPr>
+            <w:r xmlns:w="http://schemas.openxmlformats.org/wordprocessingml/2006/main" xmlns:wp="http://schemas.openxmlformats.org/drawingml/2006/wordprocessingDrawing" xmlns:r="http://schemas.openxmlformats.org/officeDocument/2006/relationships" xmlns:w14="http://schemas.microsoft.com/office/word/2010/wordml">
+              <w:rPr>
+                <w:rFonts w:ascii="Times New Roman" w:hAnsi="Arial" w:eastAsia="Arial" w:cs="Arial"/>
+                <w:sz w:val="24"/>
+                <w:szCs w:val="24"/>
+                <w:color w:val="000000"/>
               </w:rPr>
               <w:t xml:space="preserve">     0</w:t>
             </w:r>
@@ -8194,7 +8193,7 @@
         <w:tc>
           <w:tcPr>
             <w:tcBorders>
-              <w:bottom w:val="single" w:sz="8" w:space="0" w:color="333333"/>
+              <w:bottom w:val="single" w:sz="16" w:space="0" w:color="666666"/>
             </w:tcBorders>
             <w:shd w:val="clear" w:color="auto" w:fill="FFFFFF"/>
             <w:tcMar>
@@ -8207,16 +8206,16 @@
           </w:tcPr>
           <w:p>
             <w:pPr>
-              <w:jc w:val="right"/>
-              <w:spacing w:after="40" w:before="40"/>
-              <w:ind w:firstLine="0" w:left="100" w:right="100"/>
-            </w:pPr>
-            <w:r xmlns:w="http://schemas.openxmlformats.org/wordprocessingml/2006/main" xmlns:wp="http://schemas.openxmlformats.org/drawingml/2006/wordprocessingDrawing" xmlns:r="http://schemas.openxmlformats.org/officeDocument/2006/relationships" xmlns:w14="http://schemas.microsoft.com/office/word/2010/wordml">
-              <w:rPr>
-                <w:rFonts w:ascii="Times New Roman" w:hAnsi="Times New Roman" w:eastAsia="Times New Roman" w:cs="Times New Roman"/>
-                <w:sz w:val="24"/>
-                <w:szCs w:val="24"/>
-                <w:color w:val="111111"/>
+              <w:jc w:val="left"/>
+              <w:spacing w:after="100" w:before="100" w:line="240"/>
+              <w:ind w:firstLine="0" w:left="100" w:right="100"/>
+            </w:pPr>
+            <w:r xmlns:w="http://schemas.openxmlformats.org/wordprocessingml/2006/main" xmlns:wp="http://schemas.openxmlformats.org/drawingml/2006/wordprocessingDrawing" xmlns:r="http://schemas.openxmlformats.org/officeDocument/2006/relationships" xmlns:w14="http://schemas.microsoft.com/office/word/2010/wordml">
+              <w:rPr>
+                <w:rFonts w:ascii="Times New Roman" w:hAnsi="Arial" w:eastAsia="Arial" w:cs="Arial"/>
+                <w:sz w:val="24"/>
+                <w:szCs w:val="24"/>
+                <w:color w:val="000000"/>
               </w:rPr>
               <w:t xml:space="preserve">14,700</w:t>
             </w:r>
@@ -8224,12 +8223,11 @@
         </w:tc>
       </w:tr>
     </w:tbl>
-    <w:sectPr>
+    <w:sectPr xmlns:w="http://schemas.openxmlformats.org/wordprocessingml/2006/main">
+      <w:pgMar w:header="720" w:bottom="1440" w:top="1440" w:right="1440" w:left="1440" w:footer="720" w:gutter="720"/>
+      <w:pgSz w:h="16848" w:w="11952" w:orient="portrait"/>
       <w:type w:val="continuous"/>
-      <w:pgSz w:w="11900" w:h="16840"/>
-      <w:pgMar w:top="1417" w:right="1417" w:bottom="1417" w:left="1417" w:header="708" w:footer="708" w:gutter="0"/>
-      <w:cols w:space="708"/>
-      <w:docGrid w:linePitch="360"/>
+      <w:cols/>
     </w:sectPr>
   </w:body>
 </w:document>
